--- a/פרויקט .docx
+++ b/פרויקט .docx
@@ -7208,7 +7208,7 @@
           <w:noProof/>
         </w:rPr>
         <w:drawing>
-          <wp:anchor distT="0" distB="0" distL="114300" distR="114300" simplePos="0" relativeHeight="251657216" behindDoc="0" locked="0" layoutInCell="1" allowOverlap="1" wp14:anchorId="23AC5E5B" wp14:editId="0D837BF0">
+          <wp:anchor distT="0" distB="0" distL="114300" distR="114300" simplePos="0" relativeHeight="251656192" behindDoc="0" locked="0" layoutInCell="1" allowOverlap="1" wp14:anchorId="23AC5E5B" wp14:editId="0D837BF0">
             <wp:simplePos x="0" y="0"/>
             <wp:positionH relativeFrom="column">
               <wp:posOffset>2905125</wp:posOffset>
@@ -7961,7 +7961,7 @@
           <w:rtl/>
         </w:rPr>
         <w:drawing>
-          <wp:anchor distT="0" distB="0" distL="114300" distR="114300" simplePos="0" relativeHeight="251659264" behindDoc="0" locked="0" layoutInCell="1" allowOverlap="1" wp14:anchorId="114AAC52" wp14:editId="182BC664">
+          <wp:anchor distT="0" distB="0" distL="114300" distR="114300" simplePos="0" relativeHeight="251658240" behindDoc="0" locked="0" layoutInCell="1" allowOverlap="1" wp14:anchorId="114AAC52" wp14:editId="182BC664">
             <wp:simplePos x="0" y="0"/>
             <wp:positionH relativeFrom="column">
               <wp:posOffset>2295525</wp:posOffset>
@@ -13378,7 +13378,25 @@
           <w:szCs w:val="24"/>
           <w:rtl/>
         </w:rPr>
-        <w:t>ערכים של התכונות והערכים של ציון המסעדה).</w:t>
+        <w:t xml:space="preserve">ערכים של התכונות והערכים של </w:t>
+      </w:r>
+      <w:r>
+        <w:rPr>
+          <w:rFonts w:eastAsiaTheme="minorEastAsia" w:hint="cs"/>
+          <w:sz w:val="24"/>
+          <w:szCs w:val="24"/>
+          <w:rtl/>
+        </w:rPr>
+        <w:t>דירוג</w:t>
+      </w:r>
+      <w:r>
+        <w:rPr>
+          <w:rFonts w:eastAsiaTheme="minorEastAsia" w:hint="cs"/>
+          <w:sz w:val="24"/>
+          <w:szCs w:val="24"/>
+          <w:rtl/>
+        </w:rPr>
+        <w:t xml:space="preserve"> המסעדה).</w:t>
       </w:r>
     </w:p>
     <w:p>
@@ -13514,7 +13532,43 @@
           <w:szCs w:val="24"/>
           <w:rtl/>
         </w:rPr>
-        <w:t>כאשר מגיעים לתנאי עצירה, הצומת הנ"ל נקרא עלה. בעלה יש את הערך שמוגדר להיות הציון של המסעדה (הציון נקבע לפי ממוצע הערכים שיש בתוכו).</w:t>
+        <w:t xml:space="preserve">כאשר מגיעים לתנאי עצירה, הצומת הנ"ל נקרא עלה. בעלה יש את הערך שמוגדר להיות </w:t>
+      </w:r>
+      <w:r>
+        <w:rPr>
+          <w:rFonts w:eastAsiaTheme="minorEastAsia" w:hint="cs"/>
+          <w:sz w:val="24"/>
+          <w:szCs w:val="24"/>
+          <w:rtl/>
+        </w:rPr>
+        <w:t>הדירוג</w:t>
+      </w:r>
+      <w:r>
+        <w:rPr>
+          <w:rFonts w:eastAsiaTheme="minorEastAsia" w:hint="cs"/>
+          <w:sz w:val="24"/>
+          <w:szCs w:val="24"/>
+          <w:rtl/>
+        </w:rPr>
+        <w:t xml:space="preserve"> של המסעדה (</w:t>
+      </w:r>
+      <w:r>
+        <w:rPr>
+          <w:rFonts w:eastAsiaTheme="minorEastAsia" w:hint="cs"/>
+          <w:sz w:val="24"/>
+          <w:szCs w:val="24"/>
+          <w:rtl/>
+        </w:rPr>
+        <w:t>הדירוג</w:t>
+      </w:r>
+      <w:r>
+        <w:rPr>
+          <w:rFonts w:eastAsiaTheme="minorEastAsia" w:hint="cs"/>
+          <w:sz w:val="24"/>
+          <w:szCs w:val="24"/>
+          <w:rtl/>
+        </w:rPr>
+        <w:t xml:space="preserve"> נקבע לפי ממוצע הערכים שיש בתוכו).</w:t>
       </w:r>
     </w:p>
     <w:p>
@@ -14955,7 +15009,25 @@
           <w:szCs w:val="24"/>
           <w:rtl/>
         </w:rPr>
-        <w:t>כאשר צמתים פנימיים בצבע כחול ועלים בצבע ירוק. השאלות מופיעות בשורה הראשונה והמשקל של כל מסעדה מופיע בתוך סוגריים מרובעים לצד האינדקס של המסעדה. הערכים בעלים מחושבים לפי ממוצע משוקלל בהתאם לציון המסעדה והמשקל שלה.</w:t>
+        <w:t xml:space="preserve">כאשר צמתים פנימיים בצבע כחול ועלים בצבע ירוק. השאלות מופיעות בשורה הראשונה והמשקל של כל מסעדה מופיע בתוך סוגריים מרובעים לצד האינדקס של המסעדה. הערכים בעלים מחושבים לפי ממוצע משוקלל בהתאם </w:t>
+      </w:r>
+      <w:r>
+        <w:rPr>
+          <w:rFonts w:eastAsiaTheme="minorEastAsia" w:hint="cs"/>
+          <w:sz w:val="24"/>
+          <w:szCs w:val="24"/>
+          <w:rtl/>
+        </w:rPr>
+        <w:t>לדירוג</w:t>
+      </w:r>
+      <w:r>
+        <w:rPr>
+          <w:rFonts w:eastAsiaTheme="minorEastAsia" w:hint="cs"/>
+          <w:sz w:val="24"/>
+          <w:szCs w:val="24"/>
+          <w:rtl/>
+        </w:rPr>
+        <w:t xml:space="preserve"> המסעדה והמשקל שלה.</w:t>
       </w:r>
     </w:p>
     <w:p>
@@ -16046,7 +16118,29 @@
           <w:u w:val="single"/>
           <w:rtl/>
         </w:rPr>
-        <w:t>חיזוי ציון המסעדה:</w:t>
+        <w:t xml:space="preserve">חיזוי </w:t>
+      </w:r>
+      <w:r>
+        <w:rPr>
+          <w:rFonts w:eastAsiaTheme="minorEastAsia" w:hint="cs"/>
+          <w:i/>
+          <w:sz w:val="24"/>
+          <w:szCs w:val="24"/>
+          <w:u w:val="single"/>
+          <w:rtl/>
+        </w:rPr>
+        <w:t>דירוג</w:t>
+      </w:r>
+      <w:r>
+        <w:rPr>
+          <w:rFonts w:eastAsiaTheme="minorEastAsia" w:hint="cs"/>
+          <w:i/>
+          <w:sz w:val="24"/>
+          <w:szCs w:val="24"/>
+          <w:u w:val="single"/>
+          <w:rtl/>
+        </w:rPr>
+        <w:t xml:space="preserve"> המסעדה:</w:t>
       </w:r>
     </w:p>
     <w:p>
@@ -16067,7 +16161,27 @@
           <w:szCs w:val="24"/>
           <w:rtl/>
         </w:rPr>
-        <w:t xml:space="preserve">על מנת לחזות את ציון המסעדה, אנו מריצים את עץ ההחלטה שיצרנו עם נתוני המסעדה החדשה, לבסוף כשמגיעים לעלה אנו מחזירים את הערך שרשום </w:t>
+        <w:t xml:space="preserve">על מנת לחזות את </w:t>
+      </w:r>
+      <w:r>
+        <w:rPr>
+          <w:rFonts w:eastAsiaTheme="minorEastAsia" w:hint="cs"/>
+          <w:i/>
+          <w:sz w:val="24"/>
+          <w:szCs w:val="24"/>
+          <w:rtl/>
+        </w:rPr>
+        <w:t>דירוג</w:t>
+      </w:r>
+      <w:r>
+        <w:rPr>
+          <w:rFonts w:eastAsiaTheme="minorEastAsia" w:hint="cs"/>
+          <w:i/>
+          <w:sz w:val="24"/>
+          <w:szCs w:val="24"/>
+          <w:rtl/>
+        </w:rPr>
+        <w:t xml:space="preserve"> המסעדה, אנו מריצים את עץ ההחלטה שיצרנו עם נתוני המסעדה החדשה, לבסוף כשמגיעים לעלה אנו מחזירים את הערך שרשום </w:t>
       </w:r>
       <w:r>
         <w:rPr>
@@ -16912,17 +17026,57 @@
           <w:szCs w:val="24"/>
           <w:rtl/>
         </w:rPr>
-        <w:t>, חישבנו את הציון המשוקלל</w:t>
-      </w:r>
-      <w:r>
-        <w:rPr>
-          <w:rFonts w:eastAsiaTheme="minorEastAsia" w:hint="cs"/>
-          <w:i/>
-          <w:sz w:val="24"/>
-          <w:szCs w:val="24"/>
-          <w:rtl/>
-        </w:rPr>
-        <w:t xml:space="preserve"> והסרנו תכונות כמו שתואר בחלק הקודם.</w:t>
+        <w:t>, חישבנו את ה</w:t>
+      </w:r>
+      <w:r>
+        <w:rPr>
+          <w:rFonts w:eastAsiaTheme="minorEastAsia" w:hint="cs"/>
+          <w:i/>
+          <w:sz w:val="24"/>
+          <w:szCs w:val="24"/>
+          <w:rtl/>
+        </w:rPr>
+        <w:t>דירוג</w:t>
+      </w:r>
+      <w:r>
+        <w:rPr>
+          <w:rFonts w:eastAsiaTheme="minorEastAsia" w:hint="cs"/>
+          <w:i/>
+          <w:sz w:val="24"/>
+          <w:szCs w:val="24"/>
+          <w:rtl/>
+        </w:rPr>
+        <w:t xml:space="preserve"> המשוקלל</w:t>
+      </w:r>
+      <w:r>
+        <w:rPr>
+          <w:rFonts w:eastAsiaTheme="minorEastAsia" w:hint="cs"/>
+          <w:i/>
+          <w:sz w:val="24"/>
+          <w:szCs w:val="24"/>
+          <w:rtl/>
+        </w:rPr>
+        <w:t xml:space="preserve"> והסרנו תכונות </w:t>
+      </w:r>
+      <w:r>
+        <w:rPr>
+          <w:rFonts w:eastAsiaTheme="minorEastAsia" w:hint="cs"/>
+          <w:i/>
+          <w:sz w:val="24"/>
+          <w:szCs w:val="24"/>
+          <w:rtl/>
+        </w:rPr>
+        <w:t>כפי</w:t>
+      </w:r>
+      <w:r>
+        <w:rPr>
+          <w:rFonts w:eastAsiaTheme="minorEastAsia" w:hint="cs"/>
+          <w:i/>
+          <w:sz w:val="24"/>
+          <w:szCs w:val="24"/>
+          <w:rtl/>
+        </w:rPr>
+        <w:t xml:space="preserve"> שתואר בחלק הקודם.</w:t>
       </w:r>
     </w:p>
     <w:p>
@@ -16933,7 +17087,6 @@
           <w:sz w:val="24"/>
           <w:szCs w:val="24"/>
           <w:u w:val="single"/>
-          <w:rtl/>
         </w:rPr>
       </w:pPr>
       <w:r>
@@ -16951,13 +17104,1079 @@
     <w:p>
       <w:pPr>
         <w:rPr>
-          <w:rFonts w:eastAsiaTheme="minorEastAsia" w:hint="cs"/>
-          <w:i/>
-          <w:sz w:val="24"/>
-          <w:szCs w:val="24"/>
-          <w:rtl/>
-        </w:rPr>
-      </w:pPr>
+          <w:rFonts w:eastAsiaTheme="minorEastAsia"/>
+          <w:i/>
+          <w:sz w:val="24"/>
+          <w:szCs w:val="24"/>
+          <w:rtl/>
+        </w:rPr>
+      </w:pPr>
+      <w:r>
+        <w:rPr>
+          <w:rFonts w:eastAsiaTheme="minorEastAsia" w:hint="cs"/>
+          <w:i/>
+          <w:sz w:val="24"/>
+          <w:szCs w:val="24"/>
+          <w:rtl/>
+        </w:rPr>
+        <w:t>בשלב זה למדנו את ההיפר-פרמטרים</w:t>
+      </w:r>
+      <w:r>
+        <w:rPr>
+          <w:rFonts w:eastAsiaTheme="minorEastAsia" w:hint="cs"/>
+          <w:i/>
+          <w:sz w:val="24"/>
+          <w:szCs w:val="24"/>
+          <w:rtl/>
+        </w:rPr>
+        <w:t xml:space="preserve"> (יתואר בהמשך)</w:t>
+      </w:r>
+      <w:r>
+        <w:rPr>
+          <w:rFonts w:eastAsiaTheme="minorEastAsia" w:hint="cs"/>
+          <w:i/>
+          <w:sz w:val="24"/>
+          <w:szCs w:val="24"/>
+          <w:rtl/>
+        </w:rPr>
+        <w:t xml:space="preserve"> הנותנים את תוצאות הדיוק </w:t>
+      </w:r>
+      <w:r>
+        <w:rPr>
+          <w:rFonts w:eastAsiaTheme="minorEastAsia" w:hint="cs"/>
+          <w:i/>
+          <w:sz w:val="24"/>
+          <w:szCs w:val="24"/>
+          <w:rtl/>
+        </w:rPr>
+        <w:t>הטובות ביותר</w:t>
+      </w:r>
+      <w:r>
+        <w:rPr>
+          <w:rFonts w:eastAsiaTheme="minorEastAsia" w:hint="cs"/>
+          <w:i/>
+          <w:sz w:val="24"/>
+          <w:szCs w:val="24"/>
+          <w:rtl/>
+        </w:rPr>
+        <w:t xml:space="preserve">. </w:t>
+      </w:r>
+      <w:r>
+        <w:rPr>
+          <w:rFonts w:eastAsiaTheme="minorEastAsia" w:hint="cs"/>
+          <w:i/>
+          <w:sz w:val="24"/>
+          <w:szCs w:val="24"/>
+          <w:rtl/>
+        </w:rPr>
+        <w:t>לאחר מכן, השתמשנו בהיפר-פרמטרים שמצאנו ביצירת המסווג (עץ החלטה רגרסיה).</w:t>
+      </w:r>
+    </w:p>
+    <w:p>
+      <w:pPr>
+        <w:rPr>
+          <w:rFonts w:eastAsiaTheme="minorEastAsia"/>
+          <w:i/>
+          <w:sz w:val="24"/>
+          <w:szCs w:val="24"/>
+          <w:u w:val="single"/>
+          <w:rtl/>
+        </w:rPr>
+      </w:pPr>
+      <w:r>
+        <w:rPr>
+          <w:rFonts w:eastAsiaTheme="minorEastAsia" w:hint="cs"/>
+          <w:i/>
+          <w:sz w:val="24"/>
+          <w:szCs w:val="24"/>
+          <w:u w:val="single"/>
+          <w:rtl/>
+        </w:rPr>
+        <w:t>יצירת עץ החלטה רגרסיה:</w:t>
+      </w:r>
+    </w:p>
+    <w:p>
+      <w:pPr>
+        <w:rPr>
+          <w:rFonts w:eastAsiaTheme="minorEastAsia"/>
+          <w:i/>
+          <w:sz w:val="24"/>
+          <w:szCs w:val="24"/>
+          <w:rtl/>
+        </w:rPr>
+      </w:pPr>
+      <w:r>
+        <w:rPr>
+          <w:rFonts w:eastAsiaTheme="minorEastAsia" w:hint="cs"/>
+          <w:i/>
+          <w:sz w:val="24"/>
+          <w:szCs w:val="24"/>
+          <w:rtl/>
+        </w:rPr>
+        <w:t xml:space="preserve">יצרנו אלגוריתם הבונה את עץ ההחלטה בהתאם למה שכתוב בחלק הקודם (שימוש במשקלים עבור תכונות עם ערכים חסרים). כמו כן, השתמשנו בחישוב </w:t>
+      </w:r>
+      <w:r>
+        <w:rPr>
+          <w:rFonts w:eastAsiaTheme="minorEastAsia" w:hint="cs"/>
+          <w:iCs/>
+          <w:sz w:val="24"/>
+          <w:szCs w:val="24"/>
+        </w:rPr>
+        <w:t>MSE</w:t>
+      </w:r>
+      <w:r>
+        <w:rPr>
+          <w:rFonts w:eastAsiaTheme="minorEastAsia" w:hint="cs"/>
+          <w:i/>
+          <w:sz w:val="24"/>
+          <w:szCs w:val="24"/>
+          <w:rtl/>
+        </w:rPr>
+        <w:t xml:space="preserve"> כפי שתואר.</w:t>
+      </w:r>
+    </w:p>
+    <w:p>
+      <w:pPr>
+        <w:rPr>
+          <w:rFonts w:eastAsiaTheme="minorEastAsia"/>
+          <w:i/>
+          <w:sz w:val="24"/>
+          <w:szCs w:val="24"/>
+          <w:u w:val="single"/>
+          <w:rtl/>
+        </w:rPr>
+      </w:pPr>
+      <w:r>
+        <w:rPr>
+          <w:rFonts w:eastAsiaTheme="minorEastAsia" w:hint="cs"/>
+          <w:i/>
+          <w:sz w:val="24"/>
+          <w:szCs w:val="24"/>
+          <w:u w:val="single"/>
+          <w:rtl/>
+        </w:rPr>
+        <w:t>חיזוי דירוג המסעדה של הלקוח:</w:t>
+      </w:r>
+    </w:p>
+    <w:p>
+      <w:pPr>
+        <w:rPr>
+          <w:rFonts w:eastAsiaTheme="minorEastAsia"/>
+          <w:i/>
+          <w:sz w:val="24"/>
+          <w:szCs w:val="24"/>
+          <w:rtl/>
+        </w:rPr>
+      </w:pPr>
+      <w:r>
+        <w:rPr>
+          <w:rFonts w:eastAsiaTheme="minorEastAsia" w:hint="cs"/>
+          <w:i/>
+          <w:sz w:val="24"/>
+          <w:szCs w:val="24"/>
+          <w:rtl/>
+        </w:rPr>
+        <w:t>יצרנו אלגוריתם המריץ את הנתונים של הלקוח על עץ ההחלטה שיצרנו, לבסוף מחזיר את הדירוג של המסעדה (כפי שתואר בחלק הקודם).</w:t>
+      </w:r>
+    </w:p>
+    <w:p>
+      <w:pPr>
+        <w:rPr>
+          <w:rFonts w:eastAsiaTheme="minorEastAsia"/>
+          <w:i/>
+          <w:sz w:val="24"/>
+          <w:szCs w:val="24"/>
+          <w:rtl/>
+        </w:rPr>
+      </w:pPr>
+    </w:p>
+    <w:p>
+      <w:pPr>
+        <w:rPr>
+          <w:rFonts w:eastAsiaTheme="minorEastAsia"/>
+          <w:i/>
+          <w:sz w:val="24"/>
+          <w:szCs w:val="24"/>
+          <w:rtl/>
+        </w:rPr>
+      </w:pPr>
+    </w:p>
+    <w:p>
+      <w:pPr>
+        <w:rPr>
+          <w:rFonts w:eastAsiaTheme="minorEastAsia"/>
+          <w:i/>
+          <w:sz w:val="24"/>
+          <w:szCs w:val="24"/>
+          <w:rtl/>
+        </w:rPr>
+      </w:pPr>
+    </w:p>
+    <w:p>
+      <w:pPr>
+        <w:rPr>
+          <w:rFonts w:eastAsiaTheme="minorEastAsia"/>
+          <w:i/>
+          <w:sz w:val="24"/>
+          <w:szCs w:val="24"/>
+          <w:rtl/>
+        </w:rPr>
+      </w:pPr>
+    </w:p>
+    <w:p>
+      <w:pPr>
+        <w:rPr>
+          <w:rFonts w:eastAsiaTheme="minorEastAsia"/>
+          <w:b/>
+          <w:bCs/>
+          <w:i/>
+          <w:sz w:val="24"/>
+          <w:szCs w:val="24"/>
+          <w:rtl/>
+        </w:rPr>
+      </w:pPr>
+      <w:r>
+        <w:rPr>
+          <w:rFonts w:eastAsiaTheme="minorEastAsia" w:hint="cs"/>
+          <w:b/>
+          <w:bCs/>
+          <w:i/>
+          <w:sz w:val="24"/>
+          <w:szCs w:val="24"/>
+          <w:rtl/>
+        </w:rPr>
+        <w:lastRenderedPageBreak/>
+        <w:t>שרטוט המערכת:</w:t>
+      </w:r>
+    </w:p>
+    <w:p>
+      <w:pPr>
+        <w:rPr>
+          <w:rFonts w:eastAsiaTheme="minorEastAsia"/>
+          <w:i/>
+          <w:sz w:val="24"/>
+          <w:szCs w:val="24"/>
+          <w:u w:val="single"/>
+          <w:rtl/>
+        </w:rPr>
+      </w:pPr>
+      <w:r>
+        <w:rPr>
+          <w:rFonts w:eastAsiaTheme="minorEastAsia" w:hint="cs"/>
+          <w:i/>
+          <w:sz w:val="24"/>
+          <w:szCs w:val="24"/>
+          <w:u w:val="single"/>
+          <w:rtl/>
+        </w:rPr>
+        <w:t>תהליך האימון</w:t>
+      </w:r>
+      <w:r>
+        <w:rPr>
+          <w:rFonts w:eastAsiaTheme="minorEastAsia" w:hint="cs"/>
+          <w:i/>
+          <w:sz w:val="24"/>
+          <w:szCs w:val="24"/>
+          <w:u w:val="single"/>
+          <w:rtl/>
+        </w:rPr>
+        <w:t>:</w:t>
+      </w:r>
+    </w:p>
+    <w:p>
+      <w:pPr>
+        <w:rPr>
+          <w:rFonts w:eastAsiaTheme="minorEastAsia"/>
+          <w:i/>
+          <w:sz w:val="24"/>
+          <w:szCs w:val="24"/>
+          <w:u w:val="single"/>
+          <w:rtl/>
+        </w:rPr>
+      </w:pPr>
+    </w:p>
+    <w:p>
+      <w:pPr>
+        <w:rPr>
+          <w:rFonts w:eastAsiaTheme="minorEastAsia" w:hint="cs"/>
+          <w:i/>
+          <w:sz w:val="24"/>
+          <w:szCs w:val="24"/>
+          <w:rtl/>
+        </w:rPr>
+      </w:pPr>
+      <w:r>
+        <w:rPr>
+          <w:rFonts w:eastAsiaTheme="minorEastAsia" w:hint="cs"/>
+          <w:i/>
+          <w:noProof/>
+          <w:sz w:val="24"/>
+          <w:szCs w:val="24"/>
+          <w:rtl/>
+          <w:lang w:val="he-IL"/>
+        </w:rPr>
+        <w:pict w14:anchorId="723F4441">
+          <v:roundrect id="_x0000_s1076" style="position:absolute;left:0;text-align:left;margin-left:198pt;margin-top:66.75pt;width:69pt;height:91.85pt;z-index:251689472" arcsize="10923f" fillcolor="#f7caac [1301]">
+            <v:textbox style="mso-next-textbox:#_x0000_s1076">
+              <w:txbxContent>
+                <w:p>
+                  <w:pPr>
+                    <w:jc w:val="center"/>
+                  </w:pPr>
+                  <w:r>
+                    <w:rPr>
+                      <w:rFonts w:hint="cs"/>
+                      <w:rtl/>
+                    </w:rPr>
+                    <w:t>השלמת ערכים חסרים ומחיקת תכונות</w:t>
+                  </w:r>
+                  <w:r>
+                    <w:rPr>
+                      <w:rFonts w:hint="cs"/>
+                      <w:rtl/>
+                    </w:rPr>
+                    <w:t xml:space="preserve"> מיותרות</w:t>
+                  </w:r>
+                </w:p>
+              </w:txbxContent>
+            </v:textbox>
+            <w10:wrap anchorx="page"/>
+          </v:roundrect>
+        </w:pict>
+      </w:r>
+      <w:r>
+        <w:rPr>
+          <w:rFonts w:eastAsiaTheme="minorEastAsia" w:hint="cs"/>
+          <w:i/>
+          <w:noProof/>
+          <w:sz w:val="24"/>
+          <w:szCs w:val="24"/>
+          <w:rtl/>
+          <w:lang w:val="he-IL"/>
+        </w:rPr>
+        <w:pict w14:anchorId="723F4441">
+          <v:roundrect id="_x0000_s1078" style="position:absolute;left:0;text-align:left;margin-left:378pt;margin-top:83.25pt;width:69pt;height:55.5pt;z-index:251691520" arcsize="10923f" fillcolor="#c5e0b3 [1305]">
+            <v:textbox style="mso-next-textbox:#_x0000_s1078">
+              <w:txbxContent>
+                <w:p>
+                  <w:pPr>
+                    <w:jc w:val="center"/>
+                  </w:pPr>
+                  <w:r>
+                    <w:rPr>
+                      <w:rFonts w:hint="cs"/>
+                      <w:rtl/>
+                    </w:rPr>
+                    <w:t>יצירת עץ החלטה רגרסיה</w:t>
+                  </w:r>
+                </w:p>
+              </w:txbxContent>
+            </v:textbox>
+            <w10:wrap anchorx="page"/>
+          </v:roundrect>
+        </w:pict>
+      </w:r>
+      <w:r>
+        <w:rPr>
+          <w:rFonts w:eastAsiaTheme="minorEastAsia" w:hint="cs"/>
+          <w:i/>
+          <w:noProof/>
+          <w:sz w:val="24"/>
+          <w:szCs w:val="24"/>
+          <w:rtl/>
+          <w:lang w:val="he-IL"/>
+        </w:rPr>
+        <w:pict w14:anchorId="158F7B59">
+          <v:shapetype id="_x0000_t34" coordsize="21600,21600" o:spt="34" o:oned="t" adj="10800" path="m,l@0,0@0,21600,21600,21600e" filled="f">
+            <v:stroke joinstyle="miter"/>
+            <v:formulas>
+              <v:f eqn="val #0"/>
+            </v:formulas>
+            <v:path arrowok="t" fillok="f" o:connecttype="none"/>
+            <v:handles>
+              <v:h position="#0,center"/>
+            </v:handles>
+            <o:lock v:ext="edit" shapetype="t"/>
+          </v:shapetype>
+          <v:shape id="_x0000_s1074" type="#_x0000_t34" style="position:absolute;left:0;text-align:left;margin-left:9.75pt;margin-top:20.25pt;width:92.25pt;height:90.35pt;z-index:251687424" o:connectortype="elbow" adj="10794,-27529,-23356" strokeweight="1.5pt">
+            <v:stroke endarrow="block"/>
+            <w10:wrap anchorx="page"/>
+          </v:shape>
+        </w:pict>
+      </w:r>
+      <w:r>
+        <w:rPr>
+          <w:rFonts w:eastAsiaTheme="minorEastAsia" w:hint="cs"/>
+          <w:i/>
+          <w:noProof/>
+          <w:sz w:val="24"/>
+          <w:szCs w:val="24"/>
+          <w:rtl/>
+          <w:lang w:val="he-IL"/>
+        </w:rPr>
+        <w:pict w14:anchorId="248B13A8">
+          <v:shapetype id="_x0000_t32" coordsize="21600,21600" o:spt="32" o:oned="t" path="m,l21600,21600e" filled="f">
+            <v:path arrowok="t" fillok="f" o:connecttype="none"/>
+            <o:lock v:ext="edit" shapetype="t"/>
+          </v:shapetype>
+          <v:shape id="_x0000_s1086" type="#_x0000_t32" style="position:absolute;left:0;text-align:left;margin-left:355.5pt;margin-top:110.6pt;width:21.75pt;height:0;z-index:251697664" o:connectortype="elbow" adj="-353048,-1,-353048" strokeweight="1.5pt">
+            <v:stroke endarrow="block"/>
+            <w10:wrap anchorx="page"/>
+          </v:shape>
+        </w:pict>
+      </w:r>
+      <w:r>
+        <w:rPr>
+          <w:rFonts w:eastAsiaTheme="minorEastAsia" w:hint="cs"/>
+          <w:i/>
+          <w:noProof/>
+          <w:sz w:val="24"/>
+          <w:szCs w:val="24"/>
+          <w:rtl/>
+          <w:lang w:val="he-IL"/>
+        </w:rPr>
+        <w:pict w14:anchorId="248B13A8">
+          <v:shape id="_x0000_s1085" type="#_x0000_t32" style="position:absolute;left:0;text-align:left;margin-left:265.5pt;margin-top:111.35pt;width:21.75pt;height:0;z-index:251696640" o:connectortype="elbow" adj="-353048,-1,-353048" strokeweight="1.5pt">
+            <v:stroke endarrow="block"/>
+            <w10:wrap anchorx="page"/>
+          </v:shape>
+        </w:pict>
+      </w:r>
+      <w:r>
+        <w:rPr>
+          <w:rFonts w:eastAsiaTheme="minorEastAsia" w:hint="cs"/>
+          <w:i/>
+          <w:noProof/>
+          <w:sz w:val="24"/>
+          <w:szCs w:val="24"/>
+          <w:rtl/>
+          <w:lang w:val="he-IL"/>
+        </w:rPr>
+        <w:pict w14:anchorId="248B13A8">
+          <v:shape id="_x0000_s1084" type="#_x0000_t32" style="position:absolute;left:0;text-align:left;margin-left:172.5pt;margin-top:112.85pt;width:24.75pt;height:0;z-index:251695616" o:connectortype="elbow" adj="-229091,-1,-229091" strokeweight="1.5pt">
+            <v:stroke endarrow="block"/>
+            <w10:wrap anchorx="page"/>
+          </v:shape>
+        </w:pict>
+      </w:r>
+      <w:r>
+        <w:rPr>
+          <w:rFonts w:eastAsiaTheme="minorEastAsia" w:hint="cs"/>
+          <w:i/>
+          <w:noProof/>
+          <w:sz w:val="24"/>
+          <w:szCs w:val="24"/>
+          <w:rtl/>
+          <w:lang w:val="he-IL"/>
+        </w:rPr>
+        <w:pict w14:anchorId="1BB24639">
+          <v:shape id="_x0000_s1082" type="#_x0000_t32" style="position:absolute;left:0;text-align:left;margin-left:10.5pt;margin-top:133.85pt;width:44.25pt;height:0;z-index:251694592" o:connectortype="elbow" adj="-49058,-1,-49058" strokeweight="1.5pt">
+            <w10:wrap anchorx="page"/>
+          </v:shape>
+        </w:pict>
+      </w:r>
+      <w:r>
+        <w:rPr>
+          <w:rFonts w:eastAsiaTheme="minorEastAsia" w:hint="cs"/>
+          <w:i/>
+          <w:noProof/>
+          <w:sz w:val="24"/>
+          <w:szCs w:val="24"/>
+          <w:rtl/>
+          <w:lang w:val="he-IL"/>
+        </w:rPr>
+        <w:pict w14:anchorId="15613402">
+          <v:shape id="_x0000_s1081" type="#_x0000_t34" style="position:absolute;left:0;text-align:left;margin-left:-13.7pt;margin-top:123.95pt;width:91.85pt;height:46.5pt;rotation:270;z-index:251693568" o:connectortype="elbow" adj="11,-133781,-23281" strokeweight="1.5pt">
+            <w10:wrap anchorx="page"/>
+          </v:shape>
+        </w:pict>
+      </w:r>
+      <w:r>
+        <w:rPr>
+          <w:rFonts w:eastAsiaTheme="minorEastAsia" w:hint="cs"/>
+          <w:i/>
+          <w:noProof/>
+          <w:sz w:val="24"/>
+          <w:szCs w:val="24"/>
+          <w:rtl/>
+          <w:lang w:val="he-IL"/>
+        </w:rPr>
+        <w:pict w14:anchorId="1BB24639">
+          <v:shape id="_x0000_s1080" type="#_x0000_t32" style="position:absolute;left:0;text-align:left;margin-left:10.5pt;margin-top:77.6pt;width:44.25pt;height:0;z-index:251692544" o:connectortype="elbow" adj="-49058,-1,-49058" strokeweight="1.5pt">
+            <w10:wrap anchorx="page"/>
+          </v:shape>
+        </w:pict>
+      </w:r>
+      <w:r>
+        <w:rPr>
+          <w:rFonts w:eastAsiaTheme="minorEastAsia" w:hint="cs"/>
+          <w:i/>
+          <w:noProof/>
+          <w:sz w:val="24"/>
+          <w:szCs w:val="24"/>
+          <w:rtl/>
+          <w:lang w:val="he-IL"/>
+        </w:rPr>
+        <w:pict w14:anchorId="723F4441">
+          <v:roundrect id="_x0000_s1075" style="position:absolute;left:0;text-align:left;margin-left:103.5pt;margin-top:67.5pt;width:69pt;height:87pt;z-index:251688448" arcsize="10923f" fillcolor="#f7caac [1301]">
+            <v:textbox style="mso-next-textbox:#_x0000_s1075">
+              <w:txbxContent>
+                <w:p>
+                  <w:pPr>
+                    <w:jc w:val="center"/>
+                  </w:pPr>
+                  <w:r>
+                    <w:rPr>
+                      <w:rFonts w:hint="cs"/>
+                      <w:rtl/>
+                    </w:rPr>
+                    <w:t>איחוד כל המידע למסד נתונים מרכזי</w:t>
+                  </w:r>
+                </w:p>
+              </w:txbxContent>
+            </v:textbox>
+            <w10:wrap anchorx="page"/>
+          </v:roundrect>
+        </w:pict>
+      </w:r>
+      <w:r>
+        <w:rPr>
+          <w:rFonts w:eastAsiaTheme="minorEastAsia" w:hint="cs"/>
+          <w:i/>
+          <w:noProof/>
+          <w:sz w:val="24"/>
+          <w:szCs w:val="24"/>
+          <w:rtl/>
+          <w:lang w:val="he-IL"/>
+        </w:rPr>
+        <w:pict w14:anchorId="723F4441">
+          <v:roundrect id="_x0000_s1077" style="position:absolute;left:0;text-align:left;margin-left:286.5pt;margin-top:71.25pt;width:69pt;height:81pt;z-index:251690496" arcsize="10923f" fillcolor="#ffe599 [1303]">
+            <v:textbox style="mso-next-textbox:#_x0000_s1077">
+              <w:txbxContent>
+                <w:p>
+                  <w:pPr>
+                    <w:jc w:val="center"/>
+                  </w:pPr>
+                  <w:r>
+                    <w:rPr>
+                      <w:rFonts w:hint="cs"/>
+                      <w:rtl/>
+                    </w:rPr>
+                    <w:t>למידת היפר-פרמטרים עבור המודל</w:t>
+                  </w:r>
+                </w:p>
+              </w:txbxContent>
+            </v:textbox>
+            <w10:wrap anchorx="page"/>
+          </v:roundrect>
+        </w:pict>
+      </w:r>
+      <w:r>
+        <w:rPr>
+          <w:rFonts w:eastAsiaTheme="minorEastAsia" w:hint="cs"/>
+          <w:i/>
+          <w:noProof/>
+          <w:sz w:val="24"/>
+          <w:szCs w:val="24"/>
+          <w:rtl/>
+          <w:lang w:val="he-IL"/>
+        </w:rPr>
+        <w:pict w14:anchorId="723F4441">
+          <v:roundrect id="_x0000_s1073" style="position:absolute;left:0;text-align:left;margin-left:-60pt;margin-top:171pt;width:69pt;height:39pt;z-index:251686400" arcsize="10923f" fillcolor="#bdd6ee [1304]">
+            <v:textbox style="mso-next-textbox:#_x0000_s1073">
+              <w:txbxContent>
+                <w:p>
+                  <w:pPr>
+                    <w:jc w:val="center"/>
+                  </w:pPr>
+                  <w:r>
+                    <w:rPr>
+                      <w:rFonts w:hint="cs"/>
+                      <w:rtl/>
+                    </w:rPr>
+                    <w:t xml:space="preserve">איסוף נתוני </w:t>
+                  </w:r>
+                  <w:proofErr w:type="spellStart"/>
+                  <w:r>
+                    <w:t>Cbs</w:t>
+                  </w:r>
+                  <w:proofErr w:type="spellEnd"/>
+                </w:p>
+              </w:txbxContent>
+            </v:textbox>
+            <w10:wrap anchorx="page"/>
+          </v:roundrect>
+        </w:pict>
+      </w:r>
+      <w:r>
+        <w:rPr>
+          <w:rFonts w:eastAsiaTheme="minorEastAsia" w:hint="cs"/>
+          <w:i/>
+          <w:noProof/>
+          <w:sz w:val="24"/>
+          <w:szCs w:val="24"/>
+          <w:rtl/>
+          <w:lang w:val="he-IL"/>
+        </w:rPr>
+        <w:pict w14:anchorId="723F4441">
+          <v:roundrect id="_x0000_s1070" style="position:absolute;left:0;text-align:left;margin-left:-59.25pt;margin-top:114.75pt;width:69pt;height:39pt;z-index:251683328" arcsize="10923f" fillcolor="#bdd6ee [1304]">
+            <v:textbox style="mso-next-textbox:#_x0000_s1070">
+              <w:txbxContent>
+                <w:p>
+                  <w:pPr>
+                    <w:jc w:val="center"/>
+                  </w:pPr>
+                  <w:r>
+                    <w:rPr>
+                      <w:rFonts w:hint="cs"/>
+                      <w:rtl/>
+                    </w:rPr>
+                    <w:t xml:space="preserve">איסוף נתוני </w:t>
+                  </w:r>
+                  <w:r>
+                    <w:t>Gov</w:t>
+                  </w:r>
+                </w:p>
+              </w:txbxContent>
+            </v:textbox>
+            <w10:wrap anchorx="page"/>
+          </v:roundrect>
+        </w:pict>
+      </w:r>
+      <w:r>
+        <w:rPr>
+          <w:rFonts w:eastAsiaTheme="minorEastAsia" w:hint="cs"/>
+          <w:i/>
+          <w:noProof/>
+          <w:sz w:val="24"/>
+          <w:szCs w:val="24"/>
+          <w:rtl/>
+          <w:lang w:val="he-IL"/>
+        </w:rPr>
+        <w:pict w14:anchorId="723F4441">
+          <v:roundrect id="_x0000_s1071" style="position:absolute;left:0;text-align:left;margin-left:-59.25pt;margin-top:58.5pt;width:69pt;height:39pt;z-index:251684352" arcsize="10923f" fillcolor="#bdd6ee [1304]">
+            <v:textbox style="mso-next-textbox:#_x0000_s1071">
+              <w:txbxContent>
+                <w:p>
+                  <w:pPr>
+                    <w:jc w:val="center"/>
+                  </w:pPr>
+                  <w:r>
+                    <w:rPr>
+                      <w:rFonts w:hint="cs"/>
+                      <w:rtl/>
+                    </w:rPr>
+                    <w:t xml:space="preserve">איסוף נתוני </w:t>
+                  </w:r>
+                  <w:r>
+                    <w:t>Rest</w:t>
+                  </w:r>
+                </w:p>
+              </w:txbxContent>
+            </v:textbox>
+            <w10:wrap anchorx="page"/>
+          </v:roundrect>
+        </w:pict>
+      </w:r>
+      <w:r>
+        <w:rPr>
+          <w:rFonts w:eastAsiaTheme="minorEastAsia" w:hint="cs"/>
+          <w:i/>
+          <w:noProof/>
+          <w:sz w:val="24"/>
+          <w:szCs w:val="24"/>
+          <w:rtl/>
+          <w:lang w:val="he-IL"/>
+        </w:rPr>
+        <w:pict w14:anchorId="723F4441">
+          <v:roundrect id="_x0000_s1072" style="position:absolute;left:0;text-align:left;margin-left:-60pt;margin-top:.75pt;width:69pt;height:39pt;z-index:251685376" arcsize="10923f" fillcolor="#bdd6ee [1304]">
+            <v:textbox style="mso-next-textbox:#_x0000_s1072">
+              <w:txbxContent>
+                <w:p>
+                  <w:pPr>
+                    <w:jc w:val="center"/>
+                  </w:pPr>
+                  <w:r>
+                    <w:rPr>
+                      <w:rFonts w:hint="cs"/>
+                      <w:rtl/>
+                    </w:rPr>
+                    <w:t xml:space="preserve">איסוף נתוני </w:t>
+                  </w:r>
+                  <w:r>
+                    <w:t>Google</w:t>
+                  </w:r>
+                </w:p>
+              </w:txbxContent>
+            </v:textbox>
+            <w10:wrap anchorx="page"/>
+          </v:roundrect>
+        </w:pict>
+      </w:r>
+    </w:p>
+    <w:p>
+      <w:pPr>
+        <w:rPr>
+          <w:rFonts w:eastAsiaTheme="minorEastAsia" w:hint="cs"/>
+          <w:sz w:val="24"/>
+          <w:szCs w:val="24"/>
+          <w:rtl/>
+        </w:rPr>
+      </w:pPr>
+    </w:p>
+    <w:p>
+      <w:pPr>
+        <w:rPr>
+          <w:rFonts w:eastAsiaTheme="minorEastAsia" w:hint="cs"/>
+          <w:sz w:val="24"/>
+          <w:szCs w:val="24"/>
+          <w:rtl/>
+        </w:rPr>
+      </w:pPr>
+    </w:p>
+    <w:p>
+      <w:pPr>
+        <w:rPr>
+          <w:rFonts w:eastAsiaTheme="minorEastAsia" w:hint="cs"/>
+          <w:sz w:val="24"/>
+          <w:szCs w:val="24"/>
+          <w:rtl/>
+        </w:rPr>
+      </w:pPr>
+    </w:p>
+    <w:p>
+      <w:pPr>
+        <w:rPr>
+          <w:rFonts w:eastAsiaTheme="minorEastAsia" w:hint="cs"/>
+          <w:sz w:val="24"/>
+          <w:szCs w:val="24"/>
+          <w:rtl/>
+        </w:rPr>
+      </w:pPr>
+    </w:p>
+    <w:p>
+      <w:pPr>
+        <w:rPr>
+          <w:rFonts w:eastAsiaTheme="minorEastAsia" w:hint="cs"/>
+          <w:sz w:val="24"/>
+          <w:szCs w:val="24"/>
+          <w:rtl/>
+        </w:rPr>
+      </w:pPr>
+    </w:p>
+    <w:p>
+      <w:pPr>
+        <w:rPr>
+          <w:rFonts w:eastAsiaTheme="minorEastAsia" w:hint="cs"/>
+          <w:sz w:val="24"/>
+          <w:szCs w:val="24"/>
+          <w:rtl/>
+        </w:rPr>
+      </w:pPr>
+    </w:p>
+    <w:p>
+      <w:pPr>
+        <w:rPr>
+          <w:rFonts w:eastAsiaTheme="minorEastAsia" w:hint="cs"/>
+          <w:sz w:val="24"/>
+          <w:szCs w:val="24"/>
+          <w:rtl/>
+        </w:rPr>
+      </w:pPr>
+    </w:p>
+    <w:p>
+      <w:pPr>
+        <w:rPr>
+          <w:rFonts w:eastAsiaTheme="minorEastAsia" w:hint="cs"/>
+          <w:sz w:val="24"/>
+          <w:szCs w:val="24"/>
+          <w:rtl/>
+        </w:rPr>
+      </w:pPr>
+    </w:p>
+    <w:p>
+      <w:pPr>
+        <w:rPr>
+          <w:rFonts w:eastAsiaTheme="minorEastAsia" w:hint="cs"/>
+          <w:i/>
+          <w:sz w:val="24"/>
+          <w:szCs w:val="24"/>
+          <w:rtl/>
+        </w:rPr>
+      </w:pPr>
+    </w:p>
+    <w:p>
+      <w:pPr>
+        <w:tabs>
+          <w:tab w:val="left" w:pos="2981"/>
+        </w:tabs>
+        <w:rPr>
+          <w:rFonts w:eastAsiaTheme="minorEastAsia"/>
+          <w:sz w:val="24"/>
+          <w:szCs w:val="24"/>
+          <w:rtl/>
+        </w:rPr>
+      </w:pPr>
+    </w:p>
+    <w:p>
+      <w:pPr>
+        <w:tabs>
+          <w:tab w:val="left" w:pos="2981"/>
+        </w:tabs>
+        <w:rPr>
+          <w:rFonts w:eastAsiaTheme="minorEastAsia"/>
+          <w:sz w:val="24"/>
+          <w:szCs w:val="24"/>
+          <w:u w:val="single"/>
+          <w:rtl/>
+        </w:rPr>
+      </w:pPr>
+      <w:r>
+        <w:rPr>
+          <w:rFonts w:eastAsiaTheme="minorEastAsia" w:hint="cs"/>
+          <w:sz w:val="24"/>
+          <w:szCs w:val="24"/>
+          <w:u w:val="single"/>
+          <w:rtl/>
+        </w:rPr>
+        <w:t>תהליך החיזוי:</w:t>
+      </w:r>
+    </w:p>
+    <w:p>
+      <w:pPr>
+        <w:tabs>
+          <w:tab w:val="left" w:pos="2981"/>
+        </w:tabs>
+        <w:rPr>
+          <w:rFonts w:eastAsiaTheme="minorEastAsia"/>
+          <w:sz w:val="24"/>
+          <w:szCs w:val="24"/>
+          <w:rtl/>
+        </w:rPr>
+      </w:pPr>
+    </w:p>
+    <w:p>
+      <w:pPr>
+        <w:rPr>
+          <w:rFonts w:eastAsiaTheme="minorEastAsia"/>
+          <w:sz w:val="24"/>
+          <w:szCs w:val="24"/>
+          <w:rtl/>
+        </w:rPr>
+      </w:pPr>
+      <w:r>
+        <w:rPr>
+          <w:rFonts w:eastAsiaTheme="minorEastAsia"/>
+          <w:noProof/>
+          <w:sz w:val="24"/>
+          <w:szCs w:val="24"/>
+          <w:rtl/>
+          <w:lang w:val="he-IL"/>
+        </w:rPr>
+        <w:pict w14:anchorId="723F4441">
+          <v:roundrect id="_x0000_s1087" style="position:absolute;left:0;text-align:left;margin-left:-60.75pt;margin-top:23.4pt;width:69pt;height:53.6pt;z-index:251698688" arcsize="10923f" fillcolor="#bdd6ee [1304]">
+            <v:textbox style="mso-next-textbox:#_x0000_s1087">
+              <w:txbxContent>
+                <w:p>
+                  <w:pPr>
+                    <w:jc w:val="center"/>
+                    <w:rPr>
+                      <w:rFonts w:hint="cs"/>
+                      <w:rtl/>
+                    </w:rPr>
+                  </w:pPr>
+                  <w:r>
+                    <w:rPr>
+                      <w:rFonts w:hint="cs"/>
+                      <w:rtl/>
+                    </w:rPr>
+                    <w:t>נתונים של מסעדה חדשה</w:t>
+                  </w:r>
+                </w:p>
+              </w:txbxContent>
+            </v:textbox>
+            <w10:wrap anchorx="page"/>
+          </v:roundrect>
+        </w:pict>
+      </w:r>
+    </w:p>
+    <w:p>
+      <w:pPr>
+        <w:tabs>
+          <w:tab w:val="left" w:pos="2036"/>
+        </w:tabs>
+        <w:rPr>
+          <w:rFonts w:eastAsiaTheme="minorEastAsia"/>
+          <w:sz w:val="24"/>
+          <w:szCs w:val="24"/>
+          <w:rtl/>
+        </w:rPr>
+      </w:pPr>
+      <w:r>
+        <w:rPr>
+          <w:rFonts w:eastAsiaTheme="minorEastAsia"/>
+          <w:noProof/>
+          <w:sz w:val="24"/>
+          <w:szCs w:val="24"/>
+          <w:rtl/>
+          <w:lang w:val="he-IL"/>
+        </w:rPr>
+        <w:pict w14:anchorId="723F4441">
+          <v:roundrect id="_x0000_s1090" style="position:absolute;left:0;text-align:left;margin-left:291pt;margin-top:.5pt;width:69pt;height:53.6pt;z-index:251701760" arcsize="10923f" fillcolor="#d3a1cf">
+            <v:textbox style="mso-next-textbox:#_x0000_s1090">
+              <w:txbxContent>
+                <w:p>
+                  <w:pPr>
+                    <w:jc w:val="center"/>
+                    <w:rPr>
+                      <w:rFonts w:hint="cs"/>
+                      <w:rtl/>
+                    </w:rPr>
+                  </w:pPr>
+                  <w:r>
+                    <w:rPr>
+                      <w:rFonts w:hint="cs"/>
+                      <w:rtl/>
+                    </w:rPr>
+                    <w:t>דירוג המסעדה (סיווג)</w:t>
+                  </w:r>
+                </w:p>
+              </w:txbxContent>
+            </v:textbox>
+            <w10:wrap anchorx="page"/>
+          </v:roundrect>
+        </w:pict>
+      </w:r>
+      <w:r>
+        <w:rPr>
+          <w:rFonts w:eastAsiaTheme="minorEastAsia" w:hint="cs"/>
+          <w:i/>
+          <w:noProof/>
+          <w:sz w:val="24"/>
+          <w:szCs w:val="24"/>
+          <w:rtl/>
+          <w:lang w:val="he-IL"/>
+        </w:rPr>
+        <w:pict w14:anchorId="248B13A8">
+          <v:shape id="_x0000_s1093" type="#_x0000_t32" style="position:absolute;left:0;text-align:left;margin-left:242.25pt;margin-top:27.1pt;width:47.25pt;height:0;z-index:251704832" o:connectortype="elbow" adj="-44914,-1,-44914" strokeweight="1.5pt">
+            <v:stroke endarrow="block"/>
+            <w10:wrap anchorx="page"/>
+          </v:shape>
+        </w:pict>
+      </w:r>
+      <w:r>
+        <w:rPr>
+          <w:rFonts w:eastAsiaTheme="minorEastAsia"/>
+          <w:noProof/>
+          <w:sz w:val="24"/>
+          <w:szCs w:val="24"/>
+          <w:rtl/>
+          <w:lang w:val="he-IL"/>
+        </w:rPr>
+        <w:pict w14:anchorId="723F4441">
+          <v:roundrect id="_x0000_s1089" style="position:absolute;left:0;text-align:left;margin-left:173.25pt;margin-top:.5pt;width:69pt;height:53.6pt;z-index:251700736" arcsize="10923f" fillcolor="#c5e0b3 [1305]">
+            <v:textbox style="mso-next-textbox:#_x0000_s1089">
+              <w:txbxContent>
+                <w:p>
+                  <w:pPr>
+                    <w:jc w:val="center"/>
+                    <w:rPr>
+                      <w:rFonts w:hint="cs"/>
+                      <w:rtl/>
+                    </w:rPr>
+                  </w:pPr>
+                  <w:r>
+                    <w:rPr>
+                      <w:rFonts w:hint="cs"/>
+                      <w:rtl/>
+                    </w:rPr>
+                    <w:t>הרצת עץ החלטה רגרסיה</w:t>
+                  </w:r>
+                </w:p>
+              </w:txbxContent>
+            </v:textbox>
+            <w10:wrap anchorx="page"/>
+          </v:roundrect>
+        </w:pict>
+      </w:r>
+      <w:r>
+        <w:rPr>
+          <w:rFonts w:eastAsiaTheme="minorEastAsia" w:hint="cs"/>
+          <w:i/>
+          <w:noProof/>
+          <w:sz w:val="24"/>
+          <w:szCs w:val="24"/>
+          <w:rtl/>
+          <w:lang w:val="he-IL"/>
+        </w:rPr>
+        <w:pict w14:anchorId="248B13A8">
+          <v:shape id="_x0000_s1092" type="#_x0000_t32" style="position:absolute;left:0;text-align:left;margin-left:125.25pt;margin-top:27.1pt;width:47.25pt;height:0;z-index:251703808" o:connectortype="elbow" adj="-44914,-1,-44914" strokeweight="1.5pt">
+            <v:stroke endarrow="block"/>
+            <w10:wrap anchorx="page"/>
+          </v:shape>
+        </w:pict>
+      </w:r>
+      <w:r>
+        <w:rPr>
+          <w:rFonts w:eastAsiaTheme="minorEastAsia" w:hint="cs"/>
+          <w:i/>
+          <w:noProof/>
+          <w:sz w:val="24"/>
+          <w:szCs w:val="24"/>
+          <w:rtl/>
+          <w:lang w:val="he-IL"/>
+        </w:rPr>
+        <w:pict w14:anchorId="248B13A8">
+          <v:shape id="_x0000_s1091" type="#_x0000_t32" style="position:absolute;left:0;text-align:left;margin-left:8.25pt;margin-top:27.1pt;width:47.25pt;height:0;z-index:251702784" o:connectortype="elbow" adj="-44914,-1,-44914" strokeweight="1.5pt">
+            <v:stroke endarrow="block"/>
+            <w10:wrap anchorx="page"/>
+          </v:shape>
+        </w:pict>
+      </w:r>
+      <w:r>
+        <w:rPr>
+          <w:rFonts w:eastAsiaTheme="minorEastAsia"/>
+          <w:noProof/>
+          <w:sz w:val="24"/>
+          <w:szCs w:val="24"/>
+          <w:rtl/>
+          <w:lang w:val="he-IL"/>
+        </w:rPr>
+        <w:pict w14:anchorId="723F4441">
+          <v:roundrect id="_x0000_s1088" style="position:absolute;left:0;text-align:left;margin-left:56.25pt;margin-top:.5pt;width:69pt;height:53.6pt;z-index:251699712" arcsize="10923f" fillcolor="#f7caac [1301]">
+            <v:textbox style="mso-next-textbox:#_x0000_s1088">
+              <w:txbxContent>
+                <w:p>
+                  <w:pPr>
+                    <w:jc w:val="center"/>
+                    <w:rPr>
+                      <w:rFonts w:hint="cs"/>
+                      <w:rtl/>
+                    </w:rPr>
+                  </w:pPr>
+                  <w:r>
+                    <w:rPr>
+                      <w:rFonts w:hint="cs"/>
+                      <w:rtl/>
+                    </w:rPr>
+                    <w:t>השלמת נתונים של הלקוח</w:t>
+                  </w:r>
+                </w:p>
+              </w:txbxContent>
+            </v:textbox>
+            <w10:wrap anchorx="page"/>
+          </v:roundrect>
+        </w:pict>
+      </w:r>
+      <w:r>
+        <w:rPr>
+          <w:rFonts w:eastAsiaTheme="minorEastAsia"/>
+          <w:sz w:val="24"/>
+          <w:szCs w:val="24"/>
+          <w:rtl/>
+        </w:rPr>
+        <w:tab/>
+      </w:r>
     </w:p>
     <w:sectPr>
       <w:pgSz w:w="11906" w:h="16838"/>

--- a/פרויקט .docx
+++ b/פרויקט .docx
@@ -3070,7 +3070,7 @@
           <w:noProof/>
         </w:rPr>
         <w:pict w14:anchorId="13EDE768">
-          <v:line id="_x0000_s1069" style="position:absolute;left:0;text-align:left;z-index:251649024;visibility:visible;mso-wrap-style:square;mso-height-percent:0;mso-wrap-distance-left:9pt;mso-wrap-distance-top:0;mso-wrap-distance-right:9pt;mso-wrap-distance-bottom:0;mso-position-horizontal:absolute;mso-position-horizontal-relative:margin;mso-position-vertical:absolute;mso-position-vertical-relative:text;mso-height-percent:0;mso-height-relative:margin" from="402pt,99pt" to="402pt,376.75pt" o:gfxdata="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">
+          <v:line id="_x0000_s1069" style="position:absolute;left:0;text-align:left;z-index:251648000;visibility:visible;mso-wrap-style:square;mso-height-percent:0;mso-wrap-distance-left:9pt;mso-wrap-distance-top:0;mso-wrap-distance-right:9pt;mso-wrap-distance-bottom:0;mso-position-horizontal:absolute;mso-position-horizontal-relative:margin;mso-position-vertical:absolute;mso-position-vertical-relative:text;mso-height-percent:0;mso-height-relative:margin" from="402pt,99pt" to="402pt,376.75pt" o:gfxdata="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">
             <v:stroke dashstyle="dash" opacity="22873f"/>
             <w10:wrap anchorx="margin"/>
           </v:line>
@@ -3081,7 +3081,7 @@
           <w:noProof/>
         </w:rPr>
         <w:pict w14:anchorId="365D8907">
-          <v:line id="_x0000_s1068" style="position:absolute;left:0;text-align:left;z-index:251648000;visibility:visible;mso-wrap-style:square;mso-height-percent:0;mso-wrap-distance-left:9pt;mso-wrap-distance-top:0;mso-wrap-distance-right:9pt;mso-wrap-distance-bottom:0;mso-position-horizontal:absolute;mso-position-horizontal-relative:margin;mso-position-vertical:absolute;mso-position-vertical-relative:text;mso-height-percent:0;mso-height-relative:margin" from="384pt,99pt" to="384pt,376.75pt" o:gfxdata="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">
+          <v:line id="_x0000_s1068" style="position:absolute;left:0;text-align:left;z-index:251646976;visibility:visible;mso-wrap-style:square;mso-height-percent:0;mso-wrap-distance-left:9pt;mso-wrap-distance-top:0;mso-wrap-distance-right:9pt;mso-wrap-distance-bottom:0;mso-position-horizontal:absolute;mso-position-horizontal-relative:margin;mso-position-vertical:absolute;mso-position-vertical-relative:text;mso-height-percent:0;mso-height-relative:margin" from="384pt,99pt" to="384pt,376.75pt" o:gfxdata="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">
             <v:stroke dashstyle="dash" opacity="22873f"/>
             <w10:wrap anchorx="margin"/>
           </v:line>
@@ -3092,7 +3092,7 @@
           <w:noProof/>
         </w:rPr>
         <w:pict w14:anchorId="3D1F0F9E">
-          <v:line id="_x0000_s1067" style="position:absolute;left:0;text-align:left;z-index:251646976;visibility:visible;mso-wrap-style:square;mso-height-percent:0;mso-wrap-distance-left:9pt;mso-wrap-distance-top:0;mso-wrap-distance-right:9pt;mso-wrap-distance-bottom:0;mso-position-horizontal:absolute;mso-position-horizontal-relative:margin;mso-position-vertical:absolute;mso-position-vertical-relative:text;mso-height-percent:0;mso-height-relative:margin" from="366pt,99pt" to="366pt,376.75pt" o:gfxdata="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">
+          <v:line id="_x0000_s1067" style="position:absolute;left:0;text-align:left;z-index:251645952;visibility:visible;mso-wrap-style:square;mso-height-percent:0;mso-wrap-distance-left:9pt;mso-wrap-distance-top:0;mso-wrap-distance-right:9pt;mso-wrap-distance-bottom:0;mso-position-horizontal:absolute;mso-position-horizontal-relative:margin;mso-position-vertical:absolute;mso-position-vertical-relative:text;mso-height-percent:0;mso-height-relative:margin" from="366pt,99pt" to="366pt,376.75pt" o:gfxdata="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">
             <v:stroke dashstyle="dash" opacity="22873f"/>
             <w10:wrap anchorx="margin"/>
           </v:line>
@@ -3103,7 +3103,7 @@
           <w:noProof/>
         </w:rPr>
         <w:pict w14:anchorId="383CD9B9">
-          <v:line id="_x0000_s1066" style="position:absolute;left:0;text-align:left;z-index:251645952;visibility:visible;mso-wrap-style:square;mso-height-percent:0;mso-wrap-distance-left:9pt;mso-wrap-distance-top:0;mso-wrap-distance-right:9pt;mso-wrap-distance-bottom:0;mso-position-horizontal:absolute;mso-position-horizontal-relative:margin;mso-position-vertical:absolute;mso-position-vertical-relative:text;mso-height-percent:0;mso-height-relative:margin" from="348pt,99pt" to="348pt,376.75pt" o:gfxdata="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">
+          <v:line id="_x0000_s1066" style="position:absolute;left:0;text-align:left;z-index:251644928;visibility:visible;mso-wrap-style:square;mso-height-percent:0;mso-wrap-distance-left:9pt;mso-wrap-distance-top:0;mso-wrap-distance-right:9pt;mso-wrap-distance-bottom:0;mso-position-horizontal:absolute;mso-position-horizontal-relative:margin;mso-position-vertical:absolute;mso-position-vertical-relative:text;mso-height-percent:0;mso-height-relative:margin" from="348pt,99pt" to="348pt,376.75pt" o:gfxdata="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">
             <v:stroke dashstyle="dash" opacity="22873f"/>
             <w10:wrap anchorx="margin"/>
           </v:line>
@@ -3114,7 +3114,7 @@
           <w:noProof/>
         </w:rPr>
         <w:pict w14:anchorId="693EDEA8">
-          <v:line id="_x0000_s1065" style="position:absolute;left:0;text-align:left;z-index:251644928;visibility:visible;mso-wrap-style:square;mso-height-percent:0;mso-wrap-distance-left:9pt;mso-wrap-distance-top:0;mso-wrap-distance-right:9pt;mso-wrap-distance-bottom:0;mso-position-horizontal:absolute;mso-position-horizontal-relative:margin;mso-position-vertical:absolute;mso-position-vertical-relative:text;mso-height-percent:0;mso-height-relative:margin" from="331.5pt,99pt" to="331.5pt,376.75pt" o:gfxdata="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">
+          <v:line id="_x0000_s1065" style="position:absolute;left:0;text-align:left;z-index:251643904;visibility:visible;mso-wrap-style:square;mso-height-percent:0;mso-wrap-distance-left:9pt;mso-wrap-distance-top:0;mso-wrap-distance-right:9pt;mso-wrap-distance-bottom:0;mso-position-horizontal:absolute;mso-position-horizontal-relative:margin;mso-position-vertical:absolute;mso-position-vertical-relative:text;mso-height-percent:0;mso-height-relative:margin" from="331.5pt,99pt" to="331.5pt,376.75pt" o:gfxdata="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">
             <v:stroke dashstyle="dash" opacity="22873f"/>
             <w10:wrap anchorx="margin"/>
           </v:line>
@@ -3125,7 +3125,7 @@
           <w:noProof/>
         </w:rPr>
         <w:pict w14:anchorId="0BD52867">
-          <v:line id="_x0000_s1064" style="position:absolute;left:0;text-align:left;z-index:251643904;visibility:visible;mso-wrap-style:square;mso-height-percent:0;mso-wrap-distance-left:9pt;mso-wrap-distance-top:0;mso-wrap-distance-right:9pt;mso-wrap-distance-bottom:0;mso-position-horizontal:absolute;mso-position-horizontal-relative:margin;mso-position-vertical:absolute;mso-position-vertical-relative:text;mso-height-percent:0;mso-height-relative:margin" from="312.75pt,99pt" to="312.75pt,376.75pt" o:gfxdata="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">
+          <v:line id="_x0000_s1064" style="position:absolute;left:0;text-align:left;z-index:251642880;visibility:visible;mso-wrap-style:square;mso-height-percent:0;mso-wrap-distance-left:9pt;mso-wrap-distance-top:0;mso-wrap-distance-right:9pt;mso-wrap-distance-bottom:0;mso-position-horizontal:absolute;mso-position-horizontal-relative:margin;mso-position-vertical:absolute;mso-position-vertical-relative:text;mso-height-percent:0;mso-height-relative:margin" from="312.75pt,99pt" to="312.75pt,376.75pt" o:gfxdata="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">
             <v:stroke dashstyle="dash" opacity="22873f"/>
             <w10:wrap anchorx="margin"/>
           </v:line>
@@ -3136,7 +3136,7 @@
           <w:noProof/>
         </w:rPr>
         <w:pict w14:anchorId="35FEAACD">
-          <v:line id="_x0000_s1063" style="position:absolute;left:0;text-align:left;z-index:251642880;visibility:visible;mso-wrap-style:square;mso-height-percent:0;mso-wrap-distance-left:9pt;mso-wrap-distance-top:0;mso-wrap-distance-right:9pt;mso-wrap-distance-bottom:0;mso-position-horizontal:absolute;mso-position-horizontal-relative:margin;mso-position-vertical:absolute;mso-position-vertical-relative:text;mso-height-percent:0;mso-height-relative:margin" from="296.25pt,99pt" to="296.25pt,376.75pt" o:gfxdata="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">
+          <v:line id="_x0000_s1063" style="position:absolute;left:0;text-align:left;z-index:251641856;visibility:visible;mso-wrap-style:square;mso-height-percent:0;mso-wrap-distance-left:9pt;mso-wrap-distance-top:0;mso-wrap-distance-right:9pt;mso-wrap-distance-bottom:0;mso-position-horizontal:absolute;mso-position-horizontal-relative:margin;mso-position-vertical:absolute;mso-position-vertical-relative:text;mso-height-percent:0;mso-height-relative:margin" from="296.25pt,99pt" to="296.25pt,376.75pt" o:gfxdata="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">
             <v:stroke dashstyle="dash" opacity="22873f"/>
             <w10:wrap anchorx="margin"/>
           </v:line>
@@ -3147,7 +3147,7 @@
           <w:noProof/>
         </w:rPr>
         <w:pict w14:anchorId="13BFFB3B">
-          <v:line id="_x0000_s1062" style="position:absolute;left:0;text-align:left;z-index:251641856;visibility:visible;mso-wrap-style:square;mso-height-percent:0;mso-wrap-distance-left:9pt;mso-wrap-distance-top:0;mso-wrap-distance-right:9pt;mso-wrap-distance-bottom:0;mso-position-horizontal:absolute;mso-position-horizontal-relative:margin;mso-position-vertical:absolute;mso-position-vertical-relative:text;mso-height-percent:0;mso-height-relative:margin" from="279pt,98.25pt" to="279pt,376pt" o:gfxdata="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">
+          <v:line id="_x0000_s1062" style="position:absolute;left:0;text-align:left;z-index:251640832;visibility:visible;mso-wrap-style:square;mso-height-percent:0;mso-wrap-distance-left:9pt;mso-wrap-distance-top:0;mso-wrap-distance-right:9pt;mso-wrap-distance-bottom:0;mso-position-horizontal:absolute;mso-position-horizontal-relative:margin;mso-position-vertical:absolute;mso-position-vertical-relative:text;mso-height-percent:0;mso-height-relative:margin" from="279pt,98.25pt" to="279pt,376pt" o:gfxdata="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">
             <v:stroke dashstyle="dash" opacity="22873f"/>
             <w10:wrap anchorx="margin"/>
           </v:line>
@@ -3158,7 +3158,7 @@
           <w:noProof/>
         </w:rPr>
         <w:pict w14:anchorId="2937D81F">
-          <v:line id="_x0000_s1061" style="position:absolute;left:0;text-align:left;z-index:251640832;visibility:visible;mso-wrap-style:square;mso-height-percent:0;mso-wrap-distance-left:9pt;mso-wrap-distance-top:0;mso-wrap-distance-right:9pt;mso-wrap-distance-bottom:0;mso-position-horizontal:absolute;mso-position-horizontal-relative:margin;mso-position-vertical:absolute;mso-position-vertical-relative:text;mso-height-percent:0;mso-height-relative:margin" from="261pt,99pt" to="261pt,376.75pt" o:gfxdata="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">
+          <v:line id="_x0000_s1061" style="position:absolute;left:0;text-align:left;z-index:251639808;visibility:visible;mso-wrap-style:square;mso-height-percent:0;mso-wrap-distance-left:9pt;mso-wrap-distance-top:0;mso-wrap-distance-right:9pt;mso-wrap-distance-bottom:0;mso-position-horizontal:absolute;mso-position-horizontal-relative:margin;mso-position-vertical:absolute;mso-position-vertical-relative:text;mso-height-percent:0;mso-height-relative:margin" from="261pt,99pt" to="261pt,376.75pt" o:gfxdata="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">
             <v:stroke dashstyle="dash" opacity="22873f"/>
             <w10:wrap anchorx="margin"/>
           </v:line>
@@ -3169,7 +3169,7 @@
           <w:noProof/>
         </w:rPr>
         <w:pict w14:anchorId="3CCF58EC">
-          <v:line id="_x0000_s1060" style="position:absolute;left:0;text-align:left;z-index:251634688;visibility:visible;mso-wrap-style:square;mso-height-percent:0;mso-wrap-distance-left:9pt;mso-wrap-distance-top:0;mso-wrap-distance-right:9pt;mso-wrap-distance-bottom:0;mso-position-horizontal:absolute;mso-position-horizontal-relative:text;mso-position-vertical:absolute;mso-position-vertical-relative:text;mso-height-percent:0;mso-height-relative:margin" from="158.25pt,98.95pt" to="158.25pt,376.7pt" o:gfxdata="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">
+          <v:line id="_x0000_s1060" style="position:absolute;left:0;text-align:left;z-index:251633664;visibility:visible;mso-wrap-style:square;mso-height-percent:0;mso-wrap-distance-left:9pt;mso-wrap-distance-top:0;mso-wrap-distance-right:9pt;mso-wrap-distance-bottom:0;mso-position-horizontal:absolute;mso-position-horizontal-relative:text;mso-position-vertical:absolute;mso-position-vertical-relative:text;mso-height-percent:0;mso-height-relative:margin" from="158.25pt,98.95pt" to="158.25pt,376.7pt" o:gfxdata="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">
             <v:stroke dashstyle="dash" opacity="22873f"/>
           </v:line>
         </w:pict>
@@ -3179,7 +3179,7 @@
           <w:noProof/>
         </w:rPr>
         <w:pict w14:anchorId="441F143E">
-          <v:line id="_x0000_s1059" style="position:absolute;left:0;text-align:left;z-index:251633664;visibility:visible;mso-wrap-style:square;mso-height-percent:0;mso-wrap-distance-left:9pt;mso-wrap-distance-top:0;mso-wrap-distance-right:9pt;mso-wrap-distance-bottom:0;mso-position-horizontal:absolute;mso-position-horizontal-relative:text;mso-position-vertical:absolute;mso-position-vertical-relative:text;mso-height-percent:0;mso-height-relative:margin" from="141pt,98.95pt" to="141pt,376.7pt" o:gfxdata="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">
+          <v:line id="_x0000_s1059" style="position:absolute;left:0;text-align:left;z-index:251632640;visibility:visible;mso-wrap-style:square;mso-height-percent:0;mso-wrap-distance-left:9pt;mso-wrap-distance-top:0;mso-wrap-distance-right:9pt;mso-wrap-distance-bottom:0;mso-position-horizontal:absolute;mso-position-horizontal-relative:text;mso-position-vertical:absolute;mso-position-vertical-relative:text;mso-height-percent:0;mso-height-relative:margin" from="141pt,98.95pt" to="141pt,376.7pt" o:gfxdata="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">
             <v:stroke dashstyle="dash" opacity="22873f"/>
           </v:line>
         </w:pict>
@@ -3189,7 +3189,7 @@
           <w:noProof/>
         </w:rPr>
         <w:pict w14:anchorId="3BAF1AF6">
-          <v:line id="_x0000_s1058" style="position:absolute;left:0;text-align:left;z-index:251632640;visibility:visible;mso-wrap-style:square;mso-height-percent:0;mso-wrap-distance-left:9pt;mso-wrap-distance-top:0;mso-wrap-distance-right:9pt;mso-wrap-distance-bottom:0;mso-position-horizontal:absolute;mso-position-horizontal-relative:text;mso-position-vertical:absolute;mso-position-vertical-relative:text;mso-height-percent:0;mso-height-relative:margin" from="124.5pt,98.95pt" to="124.5pt,376.7pt" o:gfxdata="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">
+          <v:line id="_x0000_s1058" style="position:absolute;left:0;text-align:left;z-index:251631616;visibility:visible;mso-wrap-style:square;mso-height-percent:0;mso-wrap-distance-left:9pt;mso-wrap-distance-top:0;mso-wrap-distance-right:9pt;mso-wrap-distance-bottom:0;mso-position-horizontal:absolute;mso-position-horizontal-relative:text;mso-position-vertical:absolute;mso-position-vertical-relative:text;mso-height-percent:0;mso-height-relative:margin" from="124.5pt,98.95pt" to="124.5pt,376.7pt" o:gfxdata="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">
             <v:stroke dashstyle="dash" opacity="22873f"/>
           </v:line>
         </w:pict>
@@ -3199,7 +3199,7 @@
           <w:noProof/>
         </w:rPr>
         <w:pict w14:anchorId="33C2DA49">
-          <v:line id="_x0000_s1057" style="position:absolute;left:0;text-align:left;z-index:251631616;visibility:visible;mso-wrap-style:square;mso-height-percent:0;mso-wrap-distance-left:9pt;mso-wrap-distance-top:0;mso-wrap-distance-right:9pt;mso-wrap-distance-bottom:0;mso-position-horizontal:absolute;mso-position-horizontal-relative:text;mso-position-vertical:absolute;mso-position-vertical-relative:text;mso-height-percent:0;mso-height-relative:margin" from="106.5pt,98.95pt" to="106.5pt,376.7pt" o:gfxdata="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">
+          <v:line id="_x0000_s1057" style="position:absolute;left:0;text-align:left;z-index:251630592;visibility:visible;mso-wrap-style:square;mso-height-percent:0;mso-wrap-distance-left:9pt;mso-wrap-distance-top:0;mso-wrap-distance-right:9pt;mso-wrap-distance-bottom:0;mso-position-horizontal:absolute;mso-position-horizontal-relative:text;mso-position-vertical:absolute;mso-position-vertical-relative:text;mso-height-percent:0;mso-height-relative:margin" from="106.5pt,98.95pt" to="106.5pt,376.7pt" o:gfxdata="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">
             <v:stroke dashstyle="dash" opacity="22873f"/>
           </v:line>
         </w:pict>
@@ -3209,7 +3209,7 @@
           <w:noProof/>
         </w:rPr>
         <w:pict w14:anchorId="58E9E3F4">
-          <v:line id="_x0000_s1056" style="position:absolute;left:0;text-align:left;z-index:251630592;visibility:visible;mso-wrap-style:square;mso-height-percent:0;mso-wrap-distance-left:9pt;mso-wrap-distance-top:0;mso-wrap-distance-right:9pt;mso-wrap-distance-bottom:0;mso-position-horizontal:absolute;mso-position-horizontal-relative:text;mso-position-vertical:absolute;mso-position-vertical-relative:text;mso-height-percent:0;mso-height-relative:margin" from="90pt,98.95pt" to="90pt,376.7pt" o:gfxdata="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">
+          <v:line id="_x0000_s1056" style="position:absolute;left:0;text-align:left;z-index:251629568;visibility:visible;mso-wrap-style:square;mso-height-percent:0;mso-wrap-distance-left:9pt;mso-wrap-distance-top:0;mso-wrap-distance-right:9pt;mso-wrap-distance-bottom:0;mso-position-horizontal:absolute;mso-position-horizontal-relative:text;mso-position-vertical:absolute;mso-position-vertical-relative:text;mso-height-percent:0;mso-height-relative:margin" from="90pt,98.95pt" to="90pt,376.7pt" o:gfxdata="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">
             <v:stroke dashstyle="dash" opacity="22873f"/>
           </v:line>
         </w:pict>
@@ -3219,7 +3219,7 @@
           <w:noProof/>
         </w:rPr>
         <w:pict w14:anchorId="5E4A639B">
-          <v:line id="_x0000_s1055" style="position:absolute;left:0;text-align:left;z-index:251629568;visibility:visible;mso-wrap-style:square;mso-height-percent:0;mso-wrap-distance-left:9pt;mso-wrap-distance-top:0;mso-wrap-distance-right:9pt;mso-wrap-distance-bottom:0;mso-position-horizontal:absolute;mso-position-horizontal-relative:text;mso-position-vertical:absolute;mso-position-vertical-relative:text;mso-height-percent:0;mso-height-relative:margin" from="73.5pt,98.95pt" to="73.5pt,376.7pt" o:gfxdata="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">
+          <v:line id="_x0000_s1055" style="position:absolute;left:0;text-align:left;z-index:251628544;visibility:visible;mso-wrap-style:square;mso-height-percent:0;mso-wrap-distance-left:9pt;mso-wrap-distance-top:0;mso-wrap-distance-right:9pt;mso-wrap-distance-bottom:0;mso-position-horizontal:absolute;mso-position-horizontal-relative:text;mso-position-vertical:absolute;mso-position-vertical-relative:text;mso-height-percent:0;mso-height-relative:margin" from="73.5pt,98.95pt" to="73.5pt,376.7pt" o:gfxdata="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">
             <v:stroke dashstyle="dash" opacity="22873f"/>
           </v:line>
         </w:pict>
@@ -3229,7 +3229,7 @@
           <w:noProof/>
         </w:rPr>
         <w:pict w14:anchorId="43FFFE70">
-          <v:line id="מחבר ישר 1" o:spid="_x0000_s1054" style="position:absolute;left:0;text-align:left;z-index:251628544;visibility:visible;mso-wrap-style:square;mso-height-percent:0;mso-wrap-distance-left:9pt;mso-wrap-distance-top:0;mso-wrap-distance-right:9pt;mso-wrap-distance-bottom:0;mso-position-horizontal:absolute;mso-position-horizontal-relative:text;mso-position-vertical:absolute;mso-position-vertical-relative:text;mso-height-percent:0;mso-height-relative:margin" from="57pt,98.95pt" to="57pt,376.75pt" o:gfxdata="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">
+          <v:line id="מחבר ישר 1" o:spid="_x0000_s1054" style="position:absolute;left:0;text-align:left;z-index:251627520;visibility:visible;mso-wrap-style:square;mso-height-percent:0;mso-wrap-distance-left:9pt;mso-wrap-distance-top:0;mso-wrap-distance-right:9pt;mso-wrap-distance-bottom:0;mso-position-horizontal:absolute;mso-position-horizontal-relative:text;mso-position-vertical:absolute;mso-position-vertical-relative:text;mso-height-percent:0;mso-height-relative:margin" from="57pt,98.95pt" to="57pt,376.75pt" o:gfxdata="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">
             <v:stroke dashstyle="dash" opacity="22873f"/>
           </v:line>
         </w:pict>
@@ -3350,7 +3350,7 @@
           <w:noProof/>
         </w:rPr>
         <w:pict w14:anchorId="18FAE63D">
-          <v:line id="_x0000_s1053" style="position:absolute;left:0;text-align:left;flip:x;z-index:251667456;visibility:visible;mso-wrap-style:square;mso-width-percent:0;mso-height-percent:0;mso-wrap-distance-left:9pt;mso-wrap-distance-top:0;mso-wrap-distance-right:9pt;mso-wrap-distance-bottom:0;mso-position-horizontal:absolute;mso-position-horizontal-relative:margin;mso-position-vertical:absolute;mso-position-vertical-relative:text;mso-width-percent:0;mso-height-percent:0;mso-width-relative:margin;mso-height-relative:margin" from="39pt,262.9pt" to="413.75pt,262.9pt" o:gfxdata="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">
+          <v:line id="_x0000_s1053" style="position:absolute;left:0;text-align:left;flip:x;z-index:251666432;visibility:visible;mso-wrap-style:square;mso-width-percent:0;mso-height-percent:0;mso-wrap-distance-left:9pt;mso-wrap-distance-top:0;mso-wrap-distance-right:9pt;mso-wrap-distance-bottom:0;mso-position-horizontal:absolute;mso-position-horizontal-relative:margin;mso-position-vertical:absolute;mso-position-vertical-relative:text;mso-width-percent:0;mso-height-percent:0;mso-width-relative:margin;mso-height-relative:margin" from="39pt,262.9pt" to="413.75pt,262.9pt" o:gfxdata="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">
             <v:stroke dashstyle="dash" opacity="22873f"/>
             <w10:wrap anchorx="margin"/>
           </v:line>
@@ -3361,7 +3361,7 @@
           <w:noProof/>
         </w:rPr>
         <w:pict w14:anchorId="721A2AC6">
-          <v:line id="_x0000_s1052" style="position:absolute;left:0;text-align:left;flip:x;z-index:251666432;visibility:visible;mso-wrap-style:square;mso-width-percent:0;mso-height-percent:0;mso-wrap-distance-left:9pt;mso-wrap-distance-top:0;mso-wrap-distance-right:9pt;mso-wrap-distance-bottom:0;mso-position-horizontal:absolute;mso-position-horizontal-relative:margin;mso-position-vertical:absolute;mso-position-vertical-relative:text;mso-width-percent:0;mso-height-percent:0;mso-width-relative:margin;mso-height-relative:margin" from="39.75pt,247.15pt" to="414.5pt,247.15pt" o:gfxdata="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">
+          <v:line id="_x0000_s1052" style="position:absolute;left:0;text-align:left;flip:x;z-index:251665408;visibility:visible;mso-wrap-style:square;mso-width-percent:0;mso-height-percent:0;mso-wrap-distance-left:9pt;mso-wrap-distance-top:0;mso-wrap-distance-right:9pt;mso-wrap-distance-bottom:0;mso-position-horizontal:absolute;mso-position-horizontal-relative:margin;mso-position-vertical:absolute;mso-position-vertical-relative:text;mso-width-percent:0;mso-height-percent:0;mso-width-relative:margin;mso-height-relative:margin" from="39.75pt,247.15pt" to="414.5pt,247.15pt" o:gfxdata="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">
             <v:stroke dashstyle="dash" opacity="22873f"/>
             <w10:wrap anchorx="margin"/>
           </v:line>
@@ -3372,7 +3372,7 @@
           <w:noProof/>
         </w:rPr>
         <w:pict w14:anchorId="7534941B">
-          <v:line id="_x0000_s1051" style="position:absolute;left:0;text-align:left;flip:x;z-index:251665408;visibility:visible;mso-wrap-style:square;mso-width-percent:0;mso-height-percent:0;mso-wrap-distance-left:9pt;mso-wrap-distance-top:0;mso-wrap-distance-right:9pt;mso-wrap-distance-bottom:0;mso-position-horizontal:absolute;mso-position-horizontal-relative:margin;mso-position-vertical:absolute;mso-position-vertical-relative:text;mso-width-percent:0;mso-height-percent:0;mso-width-relative:margin;mso-height-relative:margin" from="39.75pt,232.9pt" to="414.5pt,232.9pt" o:gfxdata="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">
+          <v:line id="_x0000_s1051" style="position:absolute;left:0;text-align:left;flip:x;z-index:251664384;visibility:visible;mso-wrap-style:square;mso-width-percent:0;mso-height-percent:0;mso-wrap-distance-left:9pt;mso-wrap-distance-top:0;mso-wrap-distance-right:9pt;mso-wrap-distance-bottom:0;mso-position-horizontal:absolute;mso-position-horizontal-relative:margin;mso-position-vertical:absolute;mso-position-vertical-relative:text;mso-width-percent:0;mso-height-percent:0;mso-width-relative:margin;mso-height-relative:margin" from="39.75pt,232.9pt" to="414.5pt,232.9pt" o:gfxdata="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">
             <v:stroke dashstyle="dash" opacity="22873f"/>
             <w10:wrap anchorx="margin"/>
           </v:line>
@@ -3383,7 +3383,7 @@
           <w:noProof/>
         </w:rPr>
         <w:pict w14:anchorId="29ABCC9B">
-          <v:line id="_x0000_s1050" style="position:absolute;left:0;text-align:left;flip:x;z-index:251664384;visibility:visible;mso-wrap-style:square;mso-width-percent:0;mso-height-percent:0;mso-wrap-distance-left:9pt;mso-wrap-distance-top:0;mso-wrap-distance-right:9pt;mso-wrap-distance-bottom:0;mso-position-horizontal:absolute;mso-position-horizontal-relative:margin;mso-position-vertical:absolute;mso-position-vertical-relative:text;mso-width-percent:0;mso-height-percent:0;mso-width-relative:margin;mso-height-relative:margin" from="39.75pt,218.65pt" to="414.5pt,218.65pt" o:gfxdata="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">
+          <v:line id="_x0000_s1050" style="position:absolute;left:0;text-align:left;flip:x;z-index:251663360;visibility:visible;mso-wrap-style:square;mso-width-percent:0;mso-height-percent:0;mso-wrap-distance-left:9pt;mso-wrap-distance-top:0;mso-wrap-distance-right:9pt;mso-wrap-distance-bottom:0;mso-position-horizontal:absolute;mso-position-horizontal-relative:margin;mso-position-vertical:absolute;mso-position-vertical-relative:text;mso-width-percent:0;mso-height-percent:0;mso-width-relative:margin;mso-height-relative:margin" from="39.75pt,218.65pt" to="414.5pt,218.65pt" o:gfxdata="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">
             <v:stroke dashstyle="dash" opacity="22873f"/>
             <w10:wrap anchorx="margin"/>
           </v:line>
@@ -3394,7 +3394,7 @@
           <w:noProof/>
         </w:rPr>
         <w:pict w14:anchorId="452E83F8">
-          <v:line id="_x0000_s1049" style="position:absolute;left:0;text-align:left;flip:x;z-index:251663360;visibility:visible;mso-wrap-style:square;mso-width-percent:0;mso-height-percent:0;mso-wrap-distance-left:9pt;mso-wrap-distance-top:0;mso-wrap-distance-right:9pt;mso-wrap-distance-bottom:0;mso-position-horizontal:absolute;mso-position-horizontal-relative:margin;mso-position-vertical:absolute;mso-position-vertical-relative:text;mso-width-percent:0;mso-height-percent:0;mso-width-relative:margin;mso-height-relative:margin" from="39.75pt,204.4pt" to="414.5pt,204.4pt" o:gfxdata="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">
+          <v:line id="_x0000_s1049" style="position:absolute;left:0;text-align:left;flip:x;z-index:251662336;visibility:visible;mso-wrap-style:square;mso-width-percent:0;mso-height-percent:0;mso-wrap-distance-left:9pt;mso-wrap-distance-top:0;mso-wrap-distance-right:9pt;mso-wrap-distance-bottom:0;mso-position-horizontal:absolute;mso-position-horizontal-relative:margin;mso-position-vertical:absolute;mso-position-vertical-relative:text;mso-width-percent:0;mso-height-percent:0;mso-width-relative:margin;mso-height-relative:margin" from="39.75pt,204.4pt" to="414.5pt,204.4pt" o:gfxdata="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">
             <v:stroke dashstyle="dash" opacity="22873f"/>
             <w10:wrap anchorx="margin"/>
           </v:line>
@@ -3405,7 +3405,7 @@
           <w:noProof/>
         </w:rPr>
         <w:pict w14:anchorId="4B4B255C">
-          <v:line id="_x0000_s1048" style="position:absolute;left:0;text-align:left;flip:x;z-index:251662336;visibility:visible;mso-wrap-style:square;mso-width-percent:0;mso-height-percent:0;mso-wrap-distance-left:9pt;mso-wrap-distance-top:0;mso-wrap-distance-right:9pt;mso-wrap-distance-bottom:0;mso-position-horizontal:absolute;mso-position-horizontal-relative:margin;mso-position-vertical:absolute;mso-position-vertical-relative:text;mso-width-percent:0;mso-height-percent:0;mso-width-relative:margin;mso-height-relative:margin" from="39.75pt,190.15pt" to="414.5pt,190.15pt" o:gfxdata="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">
+          <v:line id="_x0000_s1048" style="position:absolute;left:0;text-align:left;flip:x;z-index:251661312;visibility:visible;mso-wrap-style:square;mso-width-percent:0;mso-height-percent:0;mso-wrap-distance-left:9pt;mso-wrap-distance-top:0;mso-wrap-distance-right:9pt;mso-wrap-distance-bottom:0;mso-position-horizontal:absolute;mso-position-horizontal-relative:margin;mso-position-vertical:absolute;mso-position-vertical-relative:text;mso-width-percent:0;mso-height-percent:0;mso-width-relative:margin;mso-height-relative:margin" from="39.75pt,190.15pt" to="414.5pt,190.15pt" o:gfxdata="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">
             <v:stroke dashstyle="dash" opacity="22873f"/>
             <w10:wrap anchorx="margin"/>
           </v:line>
@@ -3416,7 +3416,7 @@
           <w:noProof/>
         </w:rPr>
         <w:pict w14:anchorId="13ADAC8F">
-          <v:line id="_x0000_s1047" style="position:absolute;left:0;text-align:left;flip:x;z-index:251661312;visibility:visible;mso-wrap-style:square;mso-width-percent:0;mso-height-percent:0;mso-wrap-distance-left:9pt;mso-wrap-distance-top:0;mso-wrap-distance-right:9pt;mso-wrap-distance-bottom:0;mso-position-horizontal:absolute;mso-position-horizontal-relative:margin;mso-position-vertical:absolute;mso-position-vertical-relative:text;mso-width-percent:0;mso-height-percent:0;mso-width-relative:margin;mso-height-relative:margin" from="39.75pt,175.9pt" to="414.5pt,175.9pt" o:gfxdata="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">
+          <v:line id="_x0000_s1047" style="position:absolute;left:0;text-align:left;flip:x;z-index:251660288;visibility:visible;mso-wrap-style:square;mso-width-percent:0;mso-height-percent:0;mso-wrap-distance-left:9pt;mso-wrap-distance-top:0;mso-wrap-distance-right:9pt;mso-wrap-distance-bottom:0;mso-position-horizontal:absolute;mso-position-horizontal-relative:margin;mso-position-vertical:absolute;mso-position-vertical-relative:text;mso-width-percent:0;mso-height-percent:0;mso-width-relative:margin;mso-height-relative:margin" from="39.75pt,175.9pt" to="414.5pt,175.9pt" o:gfxdata="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">
             <v:stroke dashstyle="dash" opacity="22873f"/>
             <w10:wrap anchorx="margin"/>
           </v:line>
@@ -3427,7 +3427,7 @@
           <w:noProof/>
         </w:rPr>
         <w:pict w14:anchorId="71223431">
-          <v:line id="_x0000_s1046" style="position:absolute;left:0;text-align:left;flip:x;z-index:251660288;visibility:visible;mso-wrap-style:square;mso-width-percent:0;mso-height-percent:0;mso-wrap-distance-left:9pt;mso-wrap-distance-top:0;mso-wrap-distance-right:9pt;mso-wrap-distance-bottom:0;mso-position-horizontal:absolute;mso-position-horizontal-relative:margin;mso-position-vertical:absolute;mso-position-vertical-relative:text;mso-width-percent:0;mso-height-percent:0;mso-width-relative:margin;mso-height-relative:margin" from="39.75pt,160.9pt" to="414.5pt,160.9pt" o:gfxdata="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">
+          <v:line id="_x0000_s1046" style="position:absolute;left:0;text-align:left;flip:x;z-index:251659264;visibility:visible;mso-wrap-style:square;mso-width-percent:0;mso-height-percent:0;mso-wrap-distance-left:9pt;mso-wrap-distance-top:0;mso-wrap-distance-right:9pt;mso-wrap-distance-bottom:0;mso-position-horizontal:absolute;mso-position-horizontal-relative:margin;mso-position-vertical:absolute;mso-position-vertical-relative:text;mso-width-percent:0;mso-height-percent:0;mso-width-relative:margin;mso-height-relative:margin" from="39.75pt,160.9pt" to="414.5pt,160.9pt" o:gfxdata="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">
             <v:stroke dashstyle="dash" opacity="22873f"/>
             <w10:wrap anchorx="margin"/>
           </v:line>
@@ -3438,7 +3438,7 @@
           <w:noProof/>
         </w:rPr>
         <w:pict w14:anchorId="0508AF20">
-          <v:line id="_x0000_s1045" style="position:absolute;left:0;text-align:left;flip:x;z-index:251659264;visibility:visible;mso-wrap-style:square;mso-width-percent:0;mso-height-percent:0;mso-wrap-distance-left:9pt;mso-wrap-distance-top:0;mso-wrap-distance-right:9pt;mso-wrap-distance-bottom:0;mso-position-horizontal:absolute;mso-position-horizontal-relative:margin;mso-position-vertical:absolute;mso-position-vertical-relative:text;mso-width-percent:0;mso-height-percent:0;mso-width-relative:margin;mso-height-relative:margin" from="39.75pt,145.9pt" to="414.5pt,145.9pt" o:gfxdata="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">
+          <v:line id="_x0000_s1045" style="position:absolute;left:0;text-align:left;flip:x;z-index:251658240;visibility:visible;mso-wrap-style:square;mso-width-percent:0;mso-height-percent:0;mso-wrap-distance-left:9pt;mso-wrap-distance-top:0;mso-wrap-distance-right:9pt;mso-wrap-distance-bottom:0;mso-position-horizontal:absolute;mso-position-horizontal-relative:margin;mso-position-vertical:absolute;mso-position-vertical-relative:text;mso-width-percent:0;mso-height-percent:0;mso-width-relative:margin;mso-height-relative:margin" from="39.75pt,145.9pt" to="414.5pt,145.9pt" o:gfxdata="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">
             <v:stroke dashstyle="dash" opacity="22873f"/>
             <w10:wrap anchorx="margin"/>
           </v:line>
@@ -3449,7 +3449,7 @@
           <w:noProof/>
         </w:rPr>
         <w:pict w14:anchorId="6A3C302E">
-          <v:line id="_x0000_s1044" style="position:absolute;left:0;text-align:left;flip:x;z-index:251658240;visibility:visible;mso-wrap-style:square;mso-width-percent:0;mso-height-percent:0;mso-wrap-distance-left:9pt;mso-wrap-distance-top:0;mso-wrap-distance-right:9pt;mso-wrap-distance-bottom:0;mso-position-horizontal:absolute;mso-position-horizontal-relative:margin;mso-position-vertical:absolute;mso-position-vertical-relative:text;mso-width-percent:0;mso-height-percent:0;mso-width-relative:margin;mso-height-relative:margin" from="39.75pt,131.65pt" to="414.5pt,131.65pt" o:gfxdata="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">
+          <v:line id="_x0000_s1044" style="position:absolute;left:0;text-align:left;flip:x;z-index:251657216;visibility:visible;mso-wrap-style:square;mso-width-percent:0;mso-height-percent:0;mso-wrap-distance-left:9pt;mso-wrap-distance-top:0;mso-wrap-distance-right:9pt;mso-wrap-distance-bottom:0;mso-position-horizontal:absolute;mso-position-horizontal-relative:margin;mso-position-vertical:absolute;mso-position-vertical-relative:text;mso-width-percent:0;mso-height-percent:0;mso-width-relative:margin;mso-height-relative:margin" from="39.75pt,131.65pt" to="414.5pt,131.65pt" o:gfxdata="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">
             <v:stroke dashstyle="dash" opacity="22873f"/>
             <w10:wrap anchorx="margin"/>
           </v:line>
@@ -3460,7 +3460,7 @@
           <w:noProof/>
         </w:rPr>
         <w:pict w14:anchorId="054EB08E">
-          <v:line id="_x0000_s1043" style="position:absolute;left:0;text-align:left;flip:x;z-index:251657216;visibility:visible;mso-wrap-style:square;mso-width-percent:0;mso-height-percent:0;mso-wrap-distance-left:9pt;mso-wrap-distance-top:0;mso-wrap-distance-right:9pt;mso-wrap-distance-bottom:0;mso-position-horizontal:absolute;mso-position-horizontal-relative:margin;mso-position-vertical:absolute;mso-position-vertical-relative:text;mso-width-percent:0;mso-height-percent:0;mso-width-relative:margin;mso-height-relative:margin" from="39.75pt,118.15pt" to="414.5pt,118.15pt" o:gfxdata="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">
+          <v:line id="_x0000_s1043" style="position:absolute;left:0;text-align:left;flip:x;z-index:251656192;visibility:visible;mso-wrap-style:square;mso-width-percent:0;mso-height-percent:0;mso-wrap-distance-left:9pt;mso-wrap-distance-top:0;mso-wrap-distance-right:9pt;mso-wrap-distance-bottom:0;mso-position-horizontal:absolute;mso-position-horizontal-relative:margin;mso-position-vertical:absolute;mso-position-vertical-relative:text;mso-width-percent:0;mso-height-percent:0;mso-width-relative:margin;mso-height-relative:margin" from="39.75pt,118.15pt" to="414.5pt,118.15pt" o:gfxdata="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">
             <v:stroke dashstyle="dash" opacity="22873f"/>
             <w10:wrap anchorx="margin"/>
           </v:line>
@@ -3471,7 +3471,7 @@
           <w:noProof/>
         </w:rPr>
         <w:pict w14:anchorId="2159FAB3">
-          <v:line id="_x0000_s1042" style="position:absolute;left:0;text-align:left;flip:x;z-index:251656192;visibility:visible;mso-wrap-style:square;mso-width-percent:0;mso-height-percent:0;mso-wrap-distance-left:9pt;mso-wrap-distance-top:0;mso-wrap-distance-right:9pt;mso-wrap-distance-bottom:0;mso-position-horizontal:absolute;mso-position-horizontal-relative:margin;mso-position-vertical:absolute;mso-position-vertical-relative:text;mso-width-percent:0;mso-height-percent:0;mso-width-relative:margin;mso-height-relative:margin" from="39.75pt,103.15pt" to="414.5pt,103.15pt" o:gfxdata="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">
+          <v:line id="_x0000_s1042" style="position:absolute;left:0;text-align:left;flip:x;z-index:251655168;visibility:visible;mso-wrap-style:square;mso-width-percent:0;mso-height-percent:0;mso-wrap-distance-left:9pt;mso-wrap-distance-top:0;mso-wrap-distance-right:9pt;mso-wrap-distance-bottom:0;mso-position-horizontal:absolute;mso-position-horizontal-relative:margin;mso-position-vertical:absolute;mso-position-vertical-relative:text;mso-width-percent:0;mso-height-percent:0;mso-width-relative:margin;mso-height-relative:margin" from="39.75pt,103.15pt" to="414.5pt,103.15pt" o:gfxdata="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">
             <v:stroke dashstyle="dash" opacity="22873f"/>
             <w10:wrap anchorx="margin"/>
           </v:line>
@@ -3482,7 +3482,7 @@
           <w:noProof/>
         </w:rPr>
         <w:pict w14:anchorId="09FCAA87">
-          <v:line id="_x0000_s1041" style="position:absolute;left:0;text-align:left;flip:x;z-index:251655168;visibility:visible;mso-wrap-style:square;mso-width-percent:0;mso-height-percent:0;mso-wrap-distance-left:9pt;mso-wrap-distance-top:0;mso-wrap-distance-right:9pt;mso-wrap-distance-bottom:0;mso-position-horizontal:absolute;mso-position-horizontal-relative:margin;mso-position-vertical:absolute;mso-position-vertical-relative:text;mso-width-percent:0;mso-height-percent:0;mso-width-relative:margin;mso-height-relative:margin" from="39pt,88.15pt" to="413.75pt,88.15pt" o:gfxdata="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">
+          <v:line id="_x0000_s1041" style="position:absolute;left:0;text-align:left;flip:x;z-index:251654144;visibility:visible;mso-wrap-style:square;mso-width-percent:0;mso-height-percent:0;mso-wrap-distance-left:9pt;mso-wrap-distance-top:0;mso-wrap-distance-right:9pt;mso-wrap-distance-bottom:0;mso-position-horizontal:absolute;mso-position-horizontal-relative:margin;mso-position-vertical:absolute;mso-position-vertical-relative:text;mso-width-percent:0;mso-height-percent:0;mso-width-relative:margin;mso-height-relative:margin" from="39pt,88.15pt" to="413.75pt,88.15pt" o:gfxdata="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">
             <v:stroke dashstyle="dash" opacity="22873f"/>
             <w10:wrap anchorx="margin"/>
           </v:line>
@@ -3493,7 +3493,7 @@
           <w:noProof/>
         </w:rPr>
         <w:pict w14:anchorId="1DA97296">
-          <v:line id="_x0000_s1040" style="position:absolute;left:0;text-align:left;flip:x;z-index:251654144;visibility:visible;mso-wrap-style:square;mso-width-percent:0;mso-height-percent:0;mso-wrap-distance-left:9pt;mso-wrap-distance-top:0;mso-wrap-distance-right:9pt;mso-wrap-distance-bottom:0;mso-position-horizontal:absolute;mso-position-horizontal-relative:margin;mso-position-vertical:absolute;mso-position-vertical-relative:text;mso-width-percent:0;mso-height-percent:0;mso-width-relative:margin;mso-height-relative:margin" from="39.75pt,73.15pt" to="414.5pt,73.15pt" o:gfxdata="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">
+          <v:line id="_x0000_s1040" style="position:absolute;left:0;text-align:left;flip:x;z-index:251653120;visibility:visible;mso-wrap-style:square;mso-width-percent:0;mso-height-percent:0;mso-wrap-distance-left:9pt;mso-wrap-distance-top:0;mso-wrap-distance-right:9pt;mso-wrap-distance-bottom:0;mso-position-horizontal:absolute;mso-position-horizontal-relative:margin;mso-position-vertical:absolute;mso-position-vertical-relative:text;mso-width-percent:0;mso-height-percent:0;mso-width-relative:margin;mso-height-relative:margin" from="39.75pt,73.15pt" to="414.5pt,73.15pt" o:gfxdata="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">
             <v:stroke dashstyle="dash" opacity="22873f"/>
             <w10:wrap anchorx="margin"/>
           </v:line>
@@ -3504,7 +3504,7 @@
           <w:noProof/>
         </w:rPr>
         <w:pict w14:anchorId="6DA7F745">
-          <v:line id="_x0000_s1039" style="position:absolute;left:0;text-align:left;flip:x;z-index:251653120;visibility:visible;mso-wrap-style:square;mso-width-percent:0;mso-height-percent:0;mso-wrap-distance-left:9pt;mso-wrap-distance-top:0;mso-wrap-distance-right:9pt;mso-wrap-distance-bottom:0;mso-position-horizontal:absolute;mso-position-horizontal-relative:margin;mso-position-vertical:absolute;mso-position-vertical-relative:text;mso-width-percent:0;mso-height-percent:0;mso-width-relative:margin;mso-height-relative:margin" from="39pt,58.15pt" to="413.75pt,58.15pt" o:gfxdata="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">
+          <v:line id="_x0000_s1039" style="position:absolute;left:0;text-align:left;flip:x;z-index:251652096;visibility:visible;mso-wrap-style:square;mso-width-percent:0;mso-height-percent:0;mso-wrap-distance-left:9pt;mso-wrap-distance-top:0;mso-wrap-distance-right:9pt;mso-wrap-distance-bottom:0;mso-position-horizontal:absolute;mso-position-horizontal-relative:margin;mso-position-vertical:absolute;mso-position-vertical-relative:text;mso-width-percent:0;mso-height-percent:0;mso-width-relative:margin;mso-height-relative:margin" from="39pt,58.15pt" to="413.75pt,58.15pt" o:gfxdata="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">
             <v:stroke dashstyle="dash" opacity="22873f"/>
             <w10:wrap anchorx="margin"/>
           </v:line>
@@ -3515,7 +3515,7 @@
           <w:noProof/>
         </w:rPr>
         <w:pict w14:anchorId="3D4CFB1C">
-          <v:line id="_x0000_s1038" style="position:absolute;left:0;text-align:left;flip:x;z-index:251652096;visibility:visible;mso-wrap-style:square;mso-width-percent:0;mso-height-percent:0;mso-wrap-distance-left:9pt;mso-wrap-distance-top:0;mso-wrap-distance-right:9pt;mso-wrap-distance-bottom:0;mso-position-horizontal:absolute;mso-position-horizontal-relative:margin;mso-position-vertical:absolute;mso-position-vertical-relative:text;mso-width-percent:0;mso-height-percent:0;mso-width-relative:margin;mso-height-relative:margin" from="39.75pt,42.4pt" to="414.5pt,42.4pt" o:gfxdata="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">
+          <v:line id="_x0000_s1038" style="position:absolute;left:0;text-align:left;flip:x;z-index:251651072;visibility:visible;mso-wrap-style:square;mso-width-percent:0;mso-height-percent:0;mso-wrap-distance-left:9pt;mso-wrap-distance-top:0;mso-wrap-distance-right:9pt;mso-wrap-distance-bottom:0;mso-position-horizontal:absolute;mso-position-horizontal-relative:margin;mso-position-vertical:absolute;mso-position-vertical-relative:text;mso-width-percent:0;mso-height-percent:0;mso-width-relative:margin;mso-height-relative:margin" from="39.75pt,42.4pt" to="414.5pt,42.4pt" o:gfxdata="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">
             <v:stroke dashstyle="dash" opacity="22873f"/>
             <w10:wrap anchorx="margin"/>
           </v:line>
@@ -3526,7 +3526,7 @@
           <w:noProof/>
         </w:rPr>
         <w:pict w14:anchorId="7D284767">
-          <v:line id="_x0000_s1037" style="position:absolute;left:0;text-align:left;flip:x;z-index:251651072;visibility:visible;mso-wrap-style:square;mso-width-percent:0;mso-height-percent:0;mso-wrap-distance-left:9pt;mso-wrap-distance-top:0;mso-wrap-distance-right:9pt;mso-wrap-distance-bottom:0;mso-position-horizontal:absolute;mso-position-horizontal-relative:margin;mso-position-vertical:absolute;mso-position-vertical-relative:text;mso-width-percent:0;mso-height-percent:0;mso-width-relative:margin;mso-height-relative:margin" from="39.75pt,26.65pt" to="414.5pt,26.65pt" o:gfxdata="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">
+          <v:line id="_x0000_s1037" style="position:absolute;left:0;text-align:left;flip:x;z-index:251650048;visibility:visible;mso-wrap-style:square;mso-width-percent:0;mso-height-percent:0;mso-wrap-distance-left:9pt;mso-wrap-distance-top:0;mso-wrap-distance-right:9pt;mso-wrap-distance-bottom:0;mso-position-horizontal:absolute;mso-position-horizontal-relative:margin;mso-position-vertical:absolute;mso-position-vertical-relative:text;mso-width-percent:0;mso-height-percent:0;mso-width-relative:margin;mso-height-relative:margin" from="39.75pt,26.65pt" to="414.5pt,26.65pt" o:gfxdata="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">
             <v:stroke dashstyle="dash" opacity="22873f"/>
             <w10:wrap anchorx="margin"/>
           </v:line>
@@ -3537,7 +3537,7 @@
           <w:noProof/>
         </w:rPr>
         <w:pict w14:anchorId="0C1516C8">
-          <v:line id="_x0000_s1036" style="position:absolute;left:0;text-align:left;flip:x;z-index:251650048;visibility:visible;mso-wrap-style:square;mso-width-percent:0;mso-height-percent:0;mso-wrap-distance-left:9pt;mso-wrap-distance-top:0;mso-wrap-distance-right:9pt;mso-wrap-distance-bottom:0;mso-position-horizontal:absolute;mso-position-horizontal-relative:margin;mso-position-vertical:absolute;mso-position-vertical-relative:text;mso-width-percent:0;mso-height-percent:0;mso-width-relative:margin;mso-height-relative:margin" from="39.75pt,10.9pt" to="414.5pt,10.9pt" o:gfxdata="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">
+          <v:line id="_x0000_s1036" style="position:absolute;left:0;text-align:left;flip:x;z-index:251649024;visibility:visible;mso-wrap-style:square;mso-width-percent:0;mso-height-percent:0;mso-wrap-distance-left:9pt;mso-wrap-distance-top:0;mso-wrap-distance-right:9pt;mso-wrap-distance-bottom:0;mso-position-horizontal:absolute;mso-position-horizontal-relative:margin;mso-position-vertical:absolute;mso-position-vertical-relative:text;mso-width-percent:0;mso-height-percent:0;mso-width-relative:margin;mso-height-relative:margin" from="39.75pt,10.9pt" to="414.5pt,10.9pt" o:gfxdata="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">
             <v:stroke dashstyle="dash" opacity="22873f"/>
             <w10:wrap anchorx="margin"/>
           </v:line>
@@ -3548,7 +3548,7 @@
           <w:noProof/>
         </w:rPr>
         <w:pict w14:anchorId="65FBB8E9">
-          <v:line id="_x0000_s1035" style="position:absolute;left:0;text-align:left;z-index:251639808;visibility:visible;mso-wrap-style:square;mso-height-percent:0;mso-wrap-distance-left:9pt;mso-wrap-distance-top:0;mso-wrap-distance-right:9pt;mso-wrap-distance-bottom:0;mso-position-horizontal:absolute;mso-position-horizontal-relative:margin;mso-position-vertical:absolute;mso-position-vertical-relative:text;mso-height-percent:0;mso-height-relative:margin" from="243pt,-.35pt" to="243pt,277.4pt" o:gfxdata="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">
+          <v:line id="_x0000_s1035" style="position:absolute;left:0;text-align:left;z-index:251638784;visibility:visible;mso-wrap-style:square;mso-height-percent:0;mso-wrap-distance-left:9pt;mso-wrap-distance-top:0;mso-wrap-distance-right:9pt;mso-wrap-distance-bottom:0;mso-position-horizontal:absolute;mso-position-horizontal-relative:margin;mso-position-vertical:absolute;mso-position-vertical-relative:text;mso-height-percent:0;mso-height-relative:margin" from="243pt,-.35pt" to="243pt,277.4pt" o:gfxdata="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">
             <v:stroke dashstyle="dash" opacity="22873f"/>
             <w10:wrap anchorx="margin"/>
           </v:line>
@@ -3559,7 +3559,7 @@
           <w:noProof/>
         </w:rPr>
         <w:pict w14:anchorId="4E11CAB2">
-          <v:line id="_x0000_s1034" style="position:absolute;left:0;text-align:left;z-index:251638784;visibility:visible;mso-wrap-style:square;mso-height-percent:0;mso-wrap-distance-left:9pt;mso-wrap-distance-top:0;mso-wrap-distance-right:9pt;mso-wrap-distance-bottom:0;mso-position-horizontal:absolute;mso-position-horizontal-relative:margin;mso-position-vertical:absolute;mso-position-vertical-relative:text;mso-height-percent:0;mso-height-relative:margin" from="225pt,-.35pt" to="225pt,277.4pt" o:gfxdata="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">
+          <v:line id="_x0000_s1034" style="position:absolute;left:0;text-align:left;z-index:251637760;visibility:visible;mso-wrap-style:square;mso-height-percent:0;mso-wrap-distance-left:9pt;mso-wrap-distance-top:0;mso-wrap-distance-right:9pt;mso-wrap-distance-bottom:0;mso-position-horizontal:absolute;mso-position-horizontal-relative:margin;mso-position-vertical:absolute;mso-position-vertical-relative:text;mso-height-percent:0;mso-height-relative:margin" from="225pt,-.35pt" to="225pt,277.4pt" o:gfxdata="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">
             <v:stroke dashstyle="dash" opacity="22873f"/>
             <w10:wrap anchorx="margin"/>
           </v:line>
@@ -3570,7 +3570,7 @@
           <w:noProof/>
         </w:rPr>
         <w:pict w14:anchorId="49C1596D">
-          <v:line id="_x0000_s1033" style="position:absolute;left:0;text-align:left;z-index:251637760;visibility:visible;mso-wrap-style:square;mso-height-percent:0;mso-wrap-distance-left:9pt;mso-wrap-distance-top:0;mso-wrap-distance-right:9pt;mso-wrap-distance-bottom:0;mso-position-horizontal:absolute;mso-position-horizontal-relative:margin;mso-position-vertical:absolute;mso-position-vertical-relative:text;mso-height-percent:0;mso-height-relative:margin" from="207.65pt,-.4pt" to="207.65pt,277.35pt" o:gfxdata="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">
+          <v:line id="_x0000_s1033" style="position:absolute;left:0;text-align:left;z-index:251636736;visibility:visible;mso-wrap-style:square;mso-height-percent:0;mso-wrap-distance-left:9pt;mso-wrap-distance-top:0;mso-wrap-distance-right:9pt;mso-wrap-distance-bottom:0;mso-position-horizontal:absolute;mso-position-horizontal-relative:margin;mso-position-vertical:absolute;mso-position-vertical-relative:text;mso-height-percent:0;mso-height-relative:margin" from="207.65pt,-.4pt" to="207.65pt,277.35pt" o:gfxdata="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">
             <v:stroke dashstyle="dash" opacity="22873f"/>
             <w10:wrap anchorx="margin"/>
           </v:line>
@@ -3581,7 +3581,7 @@
           <w:noProof/>
         </w:rPr>
         <w:pict w14:anchorId="6AFB7897">
-          <v:line id="_x0000_s1032" style="position:absolute;left:0;text-align:left;z-index:251636736;visibility:visible;mso-wrap-style:square;mso-height-percent:0;mso-wrap-distance-left:9pt;mso-wrap-distance-top:0;mso-wrap-distance-right:9pt;mso-wrap-distance-bottom:0;mso-position-horizontal:absolute;mso-position-horizontal-relative:text;mso-position-vertical:absolute;mso-position-vertical-relative:text;mso-height-percent:0;mso-height-relative:margin" from="191.25pt,-.4pt" to="191.25pt,277.35pt" o:gfxdata="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">
+          <v:line id="_x0000_s1032" style="position:absolute;left:0;text-align:left;z-index:251635712;visibility:visible;mso-wrap-style:square;mso-height-percent:0;mso-wrap-distance-left:9pt;mso-wrap-distance-top:0;mso-wrap-distance-right:9pt;mso-wrap-distance-bottom:0;mso-position-horizontal:absolute;mso-position-horizontal-relative:text;mso-position-vertical:absolute;mso-position-vertical-relative:text;mso-height-percent:0;mso-height-relative:margin" from="191.25pt,-.4pt" to="191.25pt,277.35pt" o:gfxdata="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">
             <v:stroke dashstyle="dash" opacity="22873f"/>
           </v:line>
         </w:pict>
@@ -3591,7 +3591,7 @@
           <w:noProof/>
         </w:rPr>
         <w:pict w14:anchorId="2884A99E">
-          <v:line id="_x0000_s1031" style="position:absolute;left:0;text-align:left;z-index:251635712;visibility:visible;mso-wrap-style:square;mso-height-percent:0;mso-wrap-distance-left:9pt;mso-wrap-distance-top:0;mso-wrap-distance-right:9pt;mso-wrap-distance-bottom:0;mso-position-horizontal:absolute;mso-position-horizontal-relative:text;mso-position-vertical:absolute;mso-position-vertical-relative:text;mso-height-percent:0;mso-height-relative:margin" from="174pt,-.4pt" to="174pt,277.35pt" o:gfxdata="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">
+          <v:line id="_x0000_s1031" style="position:absolute;left:0;text-align:left;z-index:251634688;visibility:visible;mso-wrap-style:square;mso-height-percent:0;mso-wrap-distance-left:9pt;mso-wrap-distance-top:0;mso-wrap-distance-right:9pt;mso-wrap-distance-bottom:0;mso-position-horizontal:absolute;mso-position-horizontal-relative:text;mso-position-vertical:absolute;mso-position-vertical-relative:text;mso-height-percent:0;mso-height-relative:margin" from="174pt,-.4pt" to="174pt,277.35pt" o:gfxdata="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">
             <v:stroke dashstyle="dash" opacity="22873f"/>
           </v:line>
         </w:pict>
@@ -4272,7 +4272,7 @@
           <w:noProof/>
         </w:rPr>
         <w:pict w14:anchorId="249FB984">
-          <v:oval id="_x0000_s1030" style="position:absolute;left:0;text-align:left;margin-left:0;margin-top:90.75pt;width:24pt;height:18pt;z-index:251669504;visibility:visible;mso-wrap-style:square;mso-wrap-distance-left:9pt;mso-wrap-distance-top:0;mso-wrap-distance-right:9pt;mso-wrap-distance-bottom:0;mso-position-horizontal:absolute;mso-position-horizontal-relative:text;mso-position-vertical:absolute;mso-position-vertical-relative:text;v-text-anchor:middle" o:gfxdata="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" filled="f" strokecolor="red" strokeweight="1.5pt">
+          <v:oval id="_x0000_s1030" style="position:absolute;left:0;text-align:left;margin-left:0;margin-top:90.75pt;width:24pt;height:18pt;z-index:251668480;visibility:visible;mso-wrap-style:square;mso-wrap-distance-left:9pt;mso-wrap-distance-top:0;mso-wrap-distance-right:9pt;mso-wrap-distance-bottom:0;mso-position-horizontal:absolute;mso-position-horizontal-relative:text;mso-position-vertical:absolute;mso-position-vertical-relative:text;v-text-anchor:middle" o:gfxdata="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" filled="f" strokecolor="red" strokeweight="1.5pt">
             <v:stroke joinstyle="miter"/>
           </v:oval>
         </w:pict>
@@ -4282,7 +4282,7 @@
           <w:noProof/>
         </w:rPr>
         <w:pict w14:anchorId="7B34CBEA">
-          <v:oval id="אליפסה 2" o:spid="_x0000_s1029" style="position:absolute;left:0;text-align:left;margin-left:150pt;margin-top:90.75pt;width:24pt;height:18pt;z-index:251668480;visibility:visible;mso-wrap-style:square;mso-width-percent:0;mso-height-percent:0;mso-wrap-distance-left:9pt;mso-wrap-distance-top:0;mso-wrap-distance-right:9pt;mso-wrap-distance-bottom:0;mso-position-horizontal:absolute;mso-position-horizontal-relative:text;mso-position-vertical:absolute;mso-position-vertical-relative:text;mso-width-percent:0;mso-height-percent:0;mso-width-relative:margin;mso-height-relative:margin;v-text-anchor:middle" o:gfxdata="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" filled="f" strokecolor="red" strokeweight="1.5pt">
+          <v:oval id="אליפסה 2" o:spid="_x0000_s1029" style="position:absolute;left:0;text-align:left;margin-left:150pt;margin-top:90.75pt;width:24pt;height:18pt;z-index:251667456;visibility:visible;mso-wrap-style:square;mso-width-percent:0;mso-height-percent:0;mso-wrap-distance-left:9pt;mso-wrap-distance-top:0;mso-wrap-distance-right:9pt;mso-wrap-distance-bottom:0;mso-position-horizontal:absolute;mso-position-horizontal-relative:text;mso-position-vertical:absolute;mso-position-vertical-relative:text;mso-width-percent:0;mso-height-percent:0;mso-width-relative:margin;mso-height-relative:margin;v-text-anchor:middle" o:gfxdata="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" filled="f" strokecolor="red" strokeweight="1.5pt">
             <v:stroke joinstyle="miter"/>
           </v:oval>
         </w:pict>
@@ -4411,7 +4411,7 @@
           <w:rtl/>
         </w:rPr>
         <w:pict w14:anchorId="1214773D">
-          <v:oval id="_x0000_s1028" style="position:absolute;left:0;text-align:left;margin-left:22.5pt;margin-top:5.9pt;width:24pt;height:18pt;z-index:251671552;visibility:visible;mso-wrap-style:square;mso-wrap-distance-left:9pt;mso-wrap-distance-top:0;mso-wrap-distance-right:9pt;mso-wrap-distance-bottom:0;mso-position-horizontal:absolute;mso-position-horizontal-relative:text;mso-position-vertical:absolute;mso-position-vertical-relative:text;v-text-anchor:middle" o:gfxdata="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" filled="f" strokecolor="red" strokeweight="1.5pt">
+          <v:oval id="_x0000_s1028" style="position:absolute;left:0;text-align:left;margin-left:22.5pt;margin-top:5.9pt;width:24pt;height:18pt;z-index:251670528;visibility:visible;mso-wrap-style:square;mso-wrap-distance-left:9pt;mso-wrap-distance-top:0;mso-wrap-distance-right:9pt;mso-wrap-distance-bottom:0;mso-position-horizontal:absolute;mso-position-horizontal-relative:text;mso-position-vertical:absolute;mso-position-vertical-relative:text;v-text-anchor:middle" o:gfxdata="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" filled="f" strokecolor="red" strokeweight="1.5pt">
             <v:stroke joinstyle="miter"/>
           </v:oval>
         </w:pict>
@@ -4422,7 +4422,7 @@
           <w:rtl/>
         </w:rPr>
         <w:pict w14:anchorId="0354AE7C">
-          <v:oval id="_x0000_s1027" style="position:absolute;left:0;text-align:left;margin-left:301.3pt;margin-top:6.3pt;width:24pt;height:18pt;z-index:251670528;visibility:visible;mso-wrap-style:square;mso-wrap-distance-left:9pt;mso-wrap-distance-top:0;mso-wrap-distance-right:9pt;mso-wrap-distance-bottom:0;mso-position-horizontal:absolute;mso-position-horizontal-relative:text;mso-position-vertical:absolute;mso-position-vertical-relative:text;v-text-anchor:middle" o:gfxdata="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" filled="f" strokecolor="red" strokeweight="1.5pt">
+          <v:oval id="_x0000_s1027" style="position:absolute;left:0;text-align:left;margin-left:301.3pt;margin-top:6.3pt;width:24pt;height:18pt;z-index:251669504;visibility:visible;mso-wrap-style:square;mso-wrap-distance-left:9pt;mso-wrap-distance-top:0;mso-wrap-distance-right:9pt;mso-wrap-distance-bottom:0;mso-position-horizontal:absolute;mso-position-horizontal-relative:text;mso-position-vertical:absolute;mso-position-vertical-relative:text;v-text-anchor:middle" o:gfxdata="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" filled="f" strokecolor="red" strokeweight="1.5pt">
             <v:stroke joinstyle="miter"/>
           </v:oval>
         </w:pict>
@@ -4526,7 +4526,7 @@
           <w:rtl/>
         </w:rPr>
         <w:pict w14:anchorId="0CE6387F">
-          <v:line id="מחבר ישר 3" o:spid="_x0000_s1026" style="position:absolute;left:0;text-align:left;flip:x;z-index:251672576;visibility:visible;mso-wrap-style:square;mso-wrap-distance-left:9pt;mso-wrap-distance-top:0;mso-wrap-distance-right:9pt;mso-wrap-distance-bottom:0;mso-position-horizontal:absolute;mso-position-horizontal-relative:text;mso-position-vertical:absolute;mso-position-vertical-relative:text" from="-21pt,22.45pt" to="210pt,22.45pt" o:gfxdata="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" strokecolor="red" strokeweight="1.5pt">
+          <v:line id="מחבר ישר 3" o:spid="_x0000_s1026" style="position:absolute;left:0;text-align:left;flip:x;z-index:251671552;visibility:visible;mso-wrap-style:square;mso-wrap-distance-left:9pt;mso-wrap-distance-top:0;mso-wrap-distance-right:9pt;mso-wrap-distance-bottom:0;mso-position-horizontal:absolute;mso-position-horizontal-relative:text;mso-position-vertical:absolute;mso-position-vertical-relative:text" from="-21pt,22.45pt" to="210pt,22.45pt" o:gfxdata="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" strokecolor="red" strokeweight="1.5pt">
             <v:stroke joinstyle="miter"/>
           </v:line>
         </w:pict>
@@ -6760,43 +6760,7 @@
           <w:rtl/>
         </w:rPr>
         <w:lastRenderedPageBreak/>
-        <w:t>הערה: את הערך "פתוח בשבת" אנו יצרנו בעזרת התכונות של שעות פתיחה/סגירה של המסעדה. למעשה</w:t>
-      </w:r>
-      <w:r>
-        <w:rPr>
-          <w:rFonts w:hint="cs"/>
-          <w:sz w:val="24"/>
-          <w:szCs w:val="24"/>
-          <w:rtl/>
-        </w:rPr>
-        <w:t>,</w:t>
-      </w:r>
-      <w:r>
-        <w:rPr>
-          <w:rFonts w:hint="cs"/>
-          <w:sz w:val="24"/>
-          <w:szCs w:val="24"/>
-          <w:rtl/>
-        </w:rPr>
-        <w:t xml:space="preserve"> חישבנו את הערך הזה בעזרת שעות הסגירה ביום שישי ושעות הפתיחה ביום שבת. במידה ואין שעות פתיחה/סגירה למסעדה</w:t>
-      </w:r>
-      <w:r>
-        <w:rPr>
-          <w:rFonts w:hint="cs"/>
-          <w:sz w:val="24"/>
-          <w:szCs w:val="24"/>
-          <w:rtl/>
-        </w:rPr>
-        <w:t>,</w:t>
-      </w:r>
-      <w:r>
-        <w:rPr>
-          <w:rFonts w:hint="cs"/>
-          <w:sz w:val="24"/>
-          <w:szCs w:val="24"/>
-          <w:rtl/>
-        </w:rPr>
-        <w:t xml:space="preserve"> השארנו את הערך הזה ריק. לכן את הערך (הבוליאני) הזה אנו לא נשלים עם הערך הקבוע </w:t>
+        <w:t xml:space="preserve">הערה: את הערך "פתוח בשבת" אנו יצרנו בעזרת התכונות של שעות פתיחה/סגירה של המסעדה. למעשה, חישבנו את הערך הזה בעזרת שעות הסגירה ביום שישי ושעות הפתיחה ביום שבת. במידה ואין שעות פתיחה/סגירה למסעדה, השארנו את הערך הזה ריק. לכן את הערך (הבוליאני) הזה אנו לא נשלים עם הערך הקבוע </w:t>
       </w:r>
       <w:r>
         <w:rPr>
@@ -7074,7 +7038,7 @@
           <w:noProof/>
         </w:rPr>
         <w:drawing>
-          <wp:anchor distT="0" distB="0" distL="114300" distR="114300" simplePos="0" relativeHeight="251653632" behindDoc="0" locked="0" layoutInCell="1" allowOverlap="1" wp14:anchorId="23AC5E5B" wp14:editId="67203AB0">
+          <wp:anchor distT="0" distB="0" distL="114300" distR="114300" simplePos="0" relativeHeight="251623424" behindDoc="0" locked="0" layoutInCell="1" allowOverlap="1" wp14:anchorId="23AC5E5B" wp14:editId="32B59C1E">
             <wp:simplePos x="0" y="0"/>
             <wp:positionH relativeFrom="column">
               <wp:posOffset>2905125</wp:posOffset>
@@ -7745,7 +7709,7 @@
           <w:rtl/>
         </w:rPr>
         <w:drawing>
-          <wp:anchor distT="0" distB="0" distL="114300" distR="114300" simplePos="0" relativeHeight="251655680" behindDoc="0" locked="0" layoutInCell="1" allowOverlap="1" wp14:anchorId="114AAC52" wp14:editId="5A787104">
+          <wp:anchor distT="0" distB="0" distL="114300" distR="114300" simplePos="0" relativeHeight="251624448" behindDoc="0" locked="0" layoutInCell="1" allowOverlap="1" wp14:anchorId="114AAC52" wp14:editId="7C330662">
             <wp:simplePos x="0" y="0"/>
             <wp:positionH relativeFrom="column">
               <wp:posOffset>2295525</wp:posOffset>
@@ -9062,7 +9026,7 @@
           <w:rtl/>
         </w:rPr>
         <w:drawing>
-          <wp:anchor distT="0" distB="0" distL="114300" distR="114300" simplePos="0" relativeHeight="251620352" behindDoc="0" locked="0" layoutInCell="1" allowOverlap="1" wp14:anchorId="17280235" wp14:editId="6203A393">
+          <wp:anchor distT="0" distB="0" distL="114300" distR="114300" simplePos="0" relativeHeight="251619328" behindDoc="0" locked="0" layoutInCell="1" allowOverlap="1" wp14:anchorId="17280235" wp14:editId="54A61579">
             <wp:simplePos x="0" y="0"/>
             <wp:positionH relativeFrom="column">
               <wp:posOffset>-779780</wp:posOffset>
@@ -9186,7 +9150,7 @@
           <w:rtl/>
         </w:rPr>
         <w:drawing>
-          <wp:anchor distT="0" distB="0" distL="114300" distR="114300" simplePos="0" relativeHeight="251621376" behindDoc="0" locked="0" layoutInCell="1" allowOverlap="1" wp14:anchorId="24D8C8BC" wp14:editId="40A71A6A">
+          <wp:anchor distT="0" distB="0" distL="114300" distR="114300" simplePos="0" relativeHeight="251620352" behindDoc="0" locked="0" layoutInCell="1" allowOverlap="1" wp14:anchorId="24D8C8BC" wp14:editId="0292AEA2">
             <wp:simplePos x="0" y="0"/>
             <wp:positionH relativeFrom="column">
               <wp:posOffset>-781050</wp:posOffset>
@@ -9527,7 +9491,7 @@
           <w:rtl/>
         </w:rPr>
         <w:drawing>
-          <wp:anchor distT="0" distB="0" distL="114300" distR="114300" simplePos="0" relativeHeight="251622400" behindDoc="0" locked="0" layoutInCell="1" allowOverlap="1" wp14:anchorId="0F22FB86" wp14:editId="65AD3071">
+          <wp:anchor distT="0" distB="0" distL="114300" distR="114300" simplePos="0" relativeHeight="251621376" behindDoc="0" locked="0" layoutInCell="1" allowOverlap="1" wp14:anchorId="0F22FB86" wp14:editId="50423C77">
             <wp:simplePos x="0" y="0"/>
             <wp:positionH relativeFrom="column">
               <wp:posOffset>-781050</wp:posOffset>
@@ -14530,7 +14494,7 @@
           <w:rtl/>
         </w:rPr>
         <w:drawing>
-          <wp:anchor distT="0" distB="0" distL="114300" distR="114300" simplePos="0" relativeHeight="251623424" behindDoc="0" locked="0" layoutInCell="1" allowOverlap="1" wp14:anchorId="1FF538E4" wp14:editId="40285A62">
+          <wp:anchor distT="0" distB="0" distL="114300" distR="114300" simplePos="0" relativeHeight="251622400" behindDoc="0" locked="0" layoutInCell="1" allowOverlap="1" wp14:anchorId="1FF538E4" wp14:editId="1816833E">
             <wp:simplePos x="0" y="0"/>
             <wp:positionH relativeFrom="column">
               <wp:posOffset>-933450</wp:posOffset>
@@ -17008,7 +16972,7 @@
     <w:p>
       <w:pPr>
         <w:rPr>
-          <w:rFonts w:eastAsiaTheme="minorEastAsia" w:hint="cs"/>
+          <w:rFonts w:eastAsiaTheme="minorEastAsia"/>
           <w:i/>
           <w:sz w:val="24"/>
           <w:szCs w:val="24"/>
@@ -17017,7 +16981,7 @@
       </w:pPr>
       <w:r>
         <w:rPr>
-          <w:rFonts w:eastAsiaTheme="minorEastAsia" w:hint="cs"/>
+          <w:rFonts w:eastAsiaTheme="minorEastAsia"/>
           <w:i/>
           <w:noProof/>
           <w:sz w:val="24"/>
@@ -17026,7 +16990,7 @@
           <w:lang w:val="he-IL"/>
         </w:rPr>
         <w:pict w14:anchorId="723F4441">
-          <v:roundrect id="_x0000_s1076" style="position:absolute;left:0;text-align:left;margin-left:198pt;margin-top:66.75pt;width:69pt;height:91.85pt;z-index:251679744" arcsize="10923f" fillcolor="#f7caac [1301]">
+          <v:roundrect id="_x0000_s1076" style="position:absolute;left:0;text-align:left;margin-left:198pt;margin-top:66.75pt;width:69pt;height:91.85pt;z-index:251678720" arcsize="10923f" fillcolor="#f7caac [1301]">
             <v:textbox style="mso-next-textbox:#_x0000_s1076">
               <w:txbxContent>
                 <w:p>
@@ -17056,7 +17020,7 @@
       </w:r>
       <w:r>
         <w:rPr>
-          <w:rFonts w:eastAsiaTheme="minorEastAsia" w:hint="cs"/>
+          <w:rFonts w:eastAsiaTheme="minorEastAsia"/>
           <w:i/>
           <w:noProof/>
           <w:sz w:val="24"/>
@@ -17065,7 +17029,7 @@
           <w:lang w:val="he-IL"/>
         </w:rPr>
         <w:pict w14:anchorId="723F4441">
-          <v:roundrect id="_x0000_s1078" style="position:absolute;left:0;text-align:left;margin-left:378pt;margin-top:83.25pt;width:69pt;height:55.5pt;z-index:251681792" arcsize="10923f" fillcolor="#c5e0b3 [1305]">
+          <v:roundrect id="_x0000_s1078" style="position:absolute;left:0;text-align:left;margin-left:378pt;margin-top:83.25pt;width:69pt;height:55.5pt;z-index:251680768" arcsize="10923f" fillcolor="#c5e0b3 [1305]">
             <v:textbox style="mso-next-textbox:#_x0000_s1078">
               <w:txbxContent>
                 <w:p>
@@ -17088,7 +17052,7 @@
       </w:r>
       <w:r>
         <w:rPr>
-          <w:rFonts w:eastAsiaTheme="minorEastAsia" w:hint="cs"/>
+          <w:rFonts w:eastAsiaTheme="minorEastAsia"/>
           <w:i/>
           <w:noProof/>
           <w:sz w:val="24"/>
@@ -17108,7 +17072,7 @@
             </v:handles>
             <o:lock v:ext="edit" shapetype="t"/>
           </v:shapetype>
-          <v:shape id="_x0000_s1074" type="#_x0000_t34" style="position:absolute;left:0;text-align:left;margin-left:9.75pt;margin-top:20.25pt;width:92.25pt;height:90.35pt;z-index:251677696" o:connectortype="elbow" adj="10794,-38466,-23356" strokeweight="1.5pt">
+          <v:shape id="_x0000_s1074" type="#_x0000_t34" style="position:absolute;left:0;text-align:left;margin-left:9.75pt;margin-top:20.25pt;width:92.25pt;height:90.35pt;z-index:251676672" o:connectortype="elbow" adj="10794,-38466,-23356" strokeweight="1.5pt">
             <v:stroke endarrow="block"/>
             <w10:wrap anchorx="page"/>
           </v:shape>
@@ -17116,7 +17080,7 @@
       </w:r>
       <w:r>
         <w:rPr>
-          <w:rFonts w:eastAsiaTheme="minorEastAsia" w:hint="cs"/>
+          <w:rFonts w:eastAsiaTheme="minorEastAsia"/>
           <w:i/>
           <w:noProof/>
           <w:sz w:val="24"/>
@@ -17129,7 +17093,7 @@
             <v:path arrowok="t" fillok="f" o:connecttype="none"/>
             <o:lock v:ext="edit" shapetype="t"/>
           </v:shapetype>
-          <v:shape id="_x0000_s1086" type="#_x0000_t32" style="position:absolute;left:0;text-align:left;margin-left:355.5pt;margin-top:110.6pt;width:21.75pt;height:0;z-index:251687936" o:connectortype="elbow" adj="-442428,-1,-442428" strokeweight="1.5pt">
+          <v:shape id="_x0000_s1086" type="#_x0000_t32" style="position:absolute;left:0;text-align:left;margin-left:355.5pt;margin-top:110.6pt;width:21.75pt;height:0;z-index:251686912" o:connectortype="elbow" adj="-442428,-1,-442428" strokeweight="1.5pt">
             <v:stroke endarrow="block"/>
             <w10:wrap anchorx="page"/>
           </v:shape>
@@ -17137,7 +17101,7 @@
       </w:r>
       <w:r>
         <w:rPr>
-          <w:rFonts w:eastAsiaTheme="minorEastAsia" w:hint="cs"/>
+          <w:rFonts w:eastAsiaTheme="minorEastAsia"/>
           <w:i/>
           <w:noProof/>
           <w:sz w:val="24"/>
@@ -17146,7 +17110,7 @@
           <w:lang w:val="he-IL"/>
         </w:rPr>
         <w:pict w14:anchorId="248B13A8">
-          <v:shape id="_x0000_s1085" type="#_x0000_t32" style="position:absolute;left:0;text-align:left;margin-left:265.5pt;margin-top:111.35pt;width:21.75pt;height:0;z-index:251686912" o:connectortype="elbow" adj="-353048,-1,-353048" strokeweight="1.5pt">
+          <v:shape id="_x0000_s1085" type="#_x0000_t32" style="position:absolute;left:0;text-align:left;margin-left:265.5pt;margin-top:111.35pt;width:21.75pt;height:0;z-index:251685888" o:connectortype="elbow" adj="-353048,-1,-353048" strokeweight="1.5pt">
             <v:stroke endarrow="block"/>
             <w10:wrap anchorx="page"/>
           </v:shape>
@@ -17154,7 +17118,7 @@
       </w:r>
       <w:r>
         <w:rPr>
-          <w:rFonts w:eastAsiaTheme="minorEastAsia" w:hint="cs"/>
+          <w:rFonts w:eastAsiaTheme="minorEastAsia"/>
           <w:i/>
           <w:noProof/>
           <w:sz w:val="24"/>
@@ -17163,7 +17127,7 @@
           <w:lang w:val="he-IL"/>
         </w:rPr>
         <w:pict w14:anchorId="248B13A8">
-          <v:shape id="_x0000_s1084" type="#_x0000_t32" style="position:absolute;left:0;text-align:left;margin-left:172.5pt;margin-top:112.85pt;width:24.75pt;height:0;z-index:251685888" o:connectortype="elbow" adj="-229091,-1,-229091" strokeweight="1.5pt">
+          <v:shape id="_x0000_s1084" type="#_x0000_t32" style="position:absolute;left:0;text-align:left;margin-left:172.5pt;margin-top:112.85pt;width:24.75pt;height:0;z-index:251684864" o:connectortype="elbow" adj="-229091,-1,-229091" strokeweight="1.5pt">
             <v:stroke endarrow="block"/>
             <w10:wrap anchorx="page"/>
           </v:shape>
@@ -17171,7 +17135,7 @@
       </w:r>
       <w:r>
         <w:rPr>
-          <w:rFonts w:eastAsiaTheme="minorEastAsia" w:hint="cs"/>
+          <w:rFonts w:eastAsiaTheme="minorEastAsia"/>
           <w:i/>
           <w:noProof/>
           <w:sz w:val="24"/>
@@ -17180,14 +17144,14 @@
           <w:lang w:val="he-IL"/>
         </w:rPr>
         <w:pict w14:anchorId="1BB24639">
-          <v:shape id="_x0000_s1082" type="#_x0000_t32" style="position:absolute;left:0;text-align:left;margin-left:10.5pt;margin-top:133.85pt;width:44.25pt;height:0;z-index:251684864" o:connectortype="elbow" adj="-49058,-1,-49058" strokeweight="1.5pt">
+          <v:shape id="_x0000_s1082" type="#_x0000_t32" style="position:absolute;left:0;text-align:left;margin-left:10.5pt;margin-top:133.85pt;width:44.25pt;height:0;z-index:251683840" o:connectortype="elbow" adj="-49058,-1,-49058" strokeweight="1.5pt">
             <w10:wrap anchorx="page"/>
           </v:shape>
         </w:pict>
       </w:r>
       <w:r>
         <w:rPr>
-          <w:rFonts w:eastAsiaTheme="minorEastAsia" w:hint="cs"/>
+          <w:rFonts w:eastAsiaTheme="minorEastAsia"/>
           <w:i/>
           <w:noProof/>
           <w:sz w:val="24"/>
@@ -17196,14 +17160,14 @@
           <w:lang w:val="he-IL"/>
         </w:rPr>
         <w:pict w14:anchorId="15613402">
-          <v:shape id="_x0000_s1081" type="#_x0000_t34" style="position:absolute;left:0;text-align:left;margin-left:-13.7pt;margin-top:123.95pt;width:91.85pt;height:46.5pt;rotation:270;z-index:251683840" o:connectortype="elbow" adj="10794,-155032,-23281" strokeweight="1.5pt">
+          <v:shape id="_x0000_s1081" type="#_x0000_t34" style="position:absolute;left:0;text-align:left;margin-left:-13.7pt;margin-top:123.95pt;width:91.85pt;height:46.5pt;rotation:270;z-index:251682816" o:connectortype="elbow" adj="10794,-155032,-23281" strokeweight="1.5pt">
             <w10:wrap anchorx="page"/>
           </v:shape>
         </w:pict>
       </w:r>
       <w:r>
         <w:rPr>
-          <w:rFonts w:eastAsiaTheme="minorEastAsia" w:hint="cs"/>
+          <w:rFonts w:eastAsiaTheme="minorEastAsia"/>
           <w:i/>
           <w:noProof/>
           <w:sz w:val="24"/>
@@ -17212,14 +17176,14 @@
           <w:lang w:val="he-IL"/>
         </w:rPr>
         <w:pict w14:anchorId="1BB24639">
-          <v:shape id="_x0000_s1080" type="#_x0000_t32" style="position:absolute;left:0;text-align:left;margin-left:10.5pt;margin-top:77.6pt;width:44.25pt;height:0;z-index:251682816" o:connectortype="elbow" adj="-49058,-1,-49058" strokeweight="1.5pt">
+          <v:shape id="_x0000_s1080" type="#_x0000_t32" style="position:absolute;left:0;text-align:left;margin-left:10.5pt;margin-top:77.6pt;width:44.25pt;height:0;z-index:251681792" o:connectortype="elbow" adj="-49058,-1,-49058" strokeweight="1.5pt">
             <w10:wrap anchorx="page"/>
           </v:shape>
         </w:pict>
       </w:r>
       <w:r>
         <w:rPr>
-          <w:rFonts w:eastAsiaTheme="minorEastAsia" w:hint="cs"/>
+          <w:rFonts w:eastAsiaTheme="minorEastAsia"/>
           <w:i/>
           <w:noProof/>
           <w:sz w:val="24"/>
@@ -17228,7 +17192,7 @@
           <w:lang w:val="he-IL"/>
         </w:rPr>
         <w:pict w14:anchorId="723F4441">
-          <v:roundrect id="_x0000_s1075" style="position:absolute;left:0;text-align:left;margin-left:103.5pt;margin-top:67.5pt;width:69pt;height:87pt;z-index:251678720" arcsize="10923f" fillcolor="#f7caac [1301]">
+          <v:roundrect id="_x0000_s1075" style="position:absolute;left:0;text-align:left;margin-left:103.5pt;margin-top:67.5pt;width:69pt;height:87pt;z-index:251677696" arcsize="10923f" fillcolor="#f7caac [1301]">
             <v:textbox style="mso-next-textbox:#_x0000_s1075">
               <w:txbxContent>
                 <w:p>
@@ -17251,7 +17215,7 @@
       </w:r>
       <w:r>
         <w:rPr>
-          <w:rFonts w:eastAsiaTheme="minorEastAsia" w:hint="cs"/>
+          <w:rFonts w:eastAsiaTheme="minorEastAsia"/>
           <w:i/>
           <w:noProof/>
           <w:sz w:val="24"/>
@@ -17260,7 +17224,7 @@
           <w:lang w:val="he-IL"/>
         </w:rPr>
         <w:pict w14:anchorId="723F4441">
-          <v:roundrect id="_x0000_s1077" style="position:absolute;left:0;text-align:left;margin-left:286.5pt;margin-top:71.25pt;width:69pt;height:81pt;z-index:251680768" arcsize="10923f" fillcolor="#ffe599 [1303]">
+          <v:roundrect id="_x0000_s1077" style="position:absolute;left:0;text-align:left;margin-left:286.5pt;margin-top:71.25pt;width:69pt;height:81pt;z-index:251679744" arcsize="10923f" fillcolor="#ffe599 [1303]">
             <v:textbox style="mso-next-textbox:#_x0000_s1077">
               <w:txbxContent>
                 <w:p>
@@ -17283,7 +17247,7 @@
       </w:r>
       <w:r>
         <w:rPr>
-          <w:rFonts w:eastAsiaTheme="minorEastAsia" w:hint="cs"/>
+          <w:rFonts w:eastAsiaTheme="minorEastAsia"/>
           <w:i/>
           <w:noProof/>
           <w:sz w:val="24"/>
@@ -17292,7 +17256,7 @@
           <w:lang w:val="he-IL"/>
         </w:rPr>
         <w:pict w14:anchorId="723F4441">
-          <v:roundrect id="_x0000_s1073" style="position:absolute;left:0;text-align:left;margin-left:-60pt;margin-top:171pt;width:69pt;height:39pt;z-index:251676672" arcsize="10923f" fillcolor="#bdd6ee [1304]">
+          <v:roundrect id="_x0000_s1073" style="position:absolute;left:0;text-align:left;margin-left:-60pt;margin-top:171pt;width:69pt;height:39pt;z-index:251675648" arcsize="10923f" fillcolor="#bdd6ee [1304]">
             <v:textbox style="mso-next-textbox:#_x0000_s1073">
               <w:txbxContent>
                 <w:p>
@@ -17318,7 +17282,7 @@
       </w:r>
       <w:r>
         <w:rPr>
-          <w:rFonts w:eastAsiaTheme="minorEastAsia" w:hint="cs"/>
+          <w:rFonts w:eastAsiaTheme="minorEastAsia"/>
           <w:i/>
           <w:noProof/>
           <w:sz w:val="24"/>
@@ -17327,7 +17291,7 @@
           <w:lang w:val="he-IL"/>
         </w:rPr>
         <w:pict w14:anchorId="723F4441">
-          <v:roundrect id="_x0000_s1070" style="position:absolute;left:0;text-align:left;margin-left:-59.25pt;margin-top:114.75pt;width:69pt;height:39pt;z-index:251673600" arcsize="10923f" fillcolor="#bdd6ee [1304]">
+          <v:roundrect id="_x0000_s1070" style="position:absolute;left:0;text-align:left;margin-left:-59.25pt;margin-top:114.75pt;width:69pt;height:39pt;z-index:251672576" arcsize="10923f" fillcolor="#bdd6ee [1304]">
             <v:textbox style="mso-next-textbox:#_x0000_s1070">
               <w:txbxContent>
                 <w:p>
@@ -17353,7 +17317,7 @@
       </w:r>
       <w:r>
         <w:rPr>
-          <w:rFonts w:eastAsiaTheme="minorEastAsia" w:hint="cs"/>
+          <w:rFonts w:eastAsiaTheme="minorEastAsia"/>
           <w:i/>
           <w:noProof/>
           <w:sz w:val="24"/>
@@ -17362,7 +17326,7 @@
           <w:lang w:val="he-IL"/>
         </w:rPr>
         <w:pict w14:anchorId="723F4441">
-          <v:roundrect id="_x0000_s1071" style="position:absolute;left:0;text-align:left;margin-left:-59.25pt;margin-top:58.5pt;width:69pt;height:39pt;z-index:251674624" arcsize="10923f" fillcolor="#bdd6ee [1304]">
+          <v:roundrect id="_x0000_s1071" style="position:absolute;left:0;text-align:left;margin-left:-59.25pt;margin-top:58.5pt;width:69pt;height:39pt;z-index:251673600" arcsize="10923f" fillcolor="#bdd6ee [1304]">
             <v:textbox style="mso-next-textbox:#_x0000_s1071">
               <w:txbxContent>
                 <w:p>
@@ -17388,7 +17352,7 @@
       </w:r>
       <w:r>
         <w:rPr>
-          <w:rFonts w:eastAsiaTheme="minorEastAsia" w:hint="cs"/>
+          <w:rFonts w:eastAsiaTheme="minorEastAsia"/>
           <w:i/>
           <w:noProof/>
           <w:sz w:val="24"/>
@@ -17397,7 +17361,7 @@
           <w:lang w:val="he-IL"/>
         </w:rPr>
         <w:pict w14:anchorId="723F4441">
-          <v:roundrect id="_x0000_s1072" style="position:absolute;left:0;text-align:left;margin-left:-60pt;margin-top:.75pt;width:69pt;height:39pt;z-index:251675648" arcsize="10923f" fillcolor="#bdd6ee [1304]">
+          <v:roundrect id="_x0000_s1072" style="position:absolute;left:0;text-align:left;margin-left:-60pt;margin-top:.75pt;width:69pt;height:39pt;z-index:251674624" arcsize="10923f" fillcolor="#bdd6ee [1304]">
             <v:textbox style="mso-next-textbox:#_x0000_s1072">
               <w:txbxContent>
                 <w:p>
@@ -17425,7 +17389,7 @@
     <w:p>
       <w:pPr>
         <w:rPr>
-          <w:rFonts w:eastAsiaTheme="minorEastAsia" w:hint="cs"/>
+          <w:rFonts w:eastAsiaTheme="minorEastAsia"/>
           <w:sz w:val="24"/>
           <w:szCs w:val="24"/>
           <w:rtl/>
@@ -17435,7 +17399,7 @@
     <w:p>
       <w:pPr>
         <w:rPr>
-          <w:rFonts w:eastAsiaTheme="minorEastAsia" w:hint="cs"/>
+          <w:rFonts w:eastAsiaTheme="minorEastAsia"/>
           <w:sz w:val="24"/>
           <w:szCs w:val="24"/>
           <w:rtl/>
@@ -17445,7 +17409,7 @@
     <w:p>
       <w:pPr>
         <w:rPr>
-          <w:rFonts w:eastAsiaTheme="minorEastAsia" w:hint="cs"/>
+          <w:rFonts w:eastAsiaTheme="minorEastAsia"/>
           <w:sz w:val="24"/>
           <w:szCs w:val="24"/>
           <w:rtl/>
@@ -17455,7 +17419,7 @@
     <w:p>
       <w:pPr>
         <w:rPr>
-          <w:rFonts w:eastAsiaTheme="minorEastAsia" w:hint="cs"/>
+          <w:rFonts w:eastAsiaTheme="minorEastAsia"/>
           <w:sz w:val="24"/>
           <w:szCs w:val="24"/>
           <w:rtl/>
@@ -17465,7 +17429,7 @@
     <w:p>
       <w:pPr>
         <w:rPr>
-          <w:rFonts w:eastAsiaTheme="minorEastAsia" w:hint="cs"/>
+          <w:rFonts w:eastAsiaTheme="minorEastAsia"/>
           <w:sz w:val="24"/>
           <w:szCs w:val="24"/>
           <w:rtl/>
@@ -17475,7 +17439,7 @@
     <w:p>
       <w:pPr>
         <w:rPr>
-          <w:rFonts w:eastAsiaTheme="minorEastAsia" w:hint="cs"/>
+          <w:rFonts w:eastAsiaTheme="minorEastAsia"/>
           <w:sz w:val="24"/>
           <w:szCs w:val="24"/>
           <w:rtl/>
@@ -17485,7 +17449,7 @@
     <w:p>
       <w:pPr>
         <w:rPr>
-          <w:rFonts w:eastAsiaTheme="minorEastAsia" w:hint="cs"/>
+          <w:rFonts w:eastAsiaTheme="minorEastAsia"/>
           <w:sz w:val="24"/>
           <w:szCs w:val="24"/>
           <w:rtl/>
@@ -17495,7 +17459,7 @@
     <w:p>
       <w:pPr>
         <w:rPr>
-          <w:rFonts w:eastAsiaTheme="minorEastAsia" w:hint="cs"/>
+          <w:rFonts w:eastAsiaTheme="minorEastAsia"/>
           <w:sz w:val="24"/>
           <w:szCs w:val="24"/>
           <w:rtl/>
@@ -17505,7 +17469,7 @@
     <w:p>
       <w:pPr>
         <w:rPr>
-          <w:rFonts w:eastAsiaTheme="minorEastAsia" w:hint="cs"/>
+          <w:rFonts w:eastAsiaTheme="minorEastAsia"/>
           <w:i/>
           <w:sz w:val="24"/>
           <w:szCs w:val="24"/>
@@ -17582,14 +17546,13 @@
           <w:lang w:val="he-IL"/>
         </w:rPr>
         <w:pict w14:anchorId="723F4441">
-          <v:roundrect id="_x0000_s1087" style="position:absolute;left:0;text-align:left;margin-left:-60.75pt;margin-top:23.4pt;width:69pt;height:53.6pt;z-index:251688960" arcsize="10923f" fillcolor="#bdd6ee [1304]">
+          <v:roundrect id="_x0000_s1087" style="position:absolute;left:0;text-align:left;margin-left:-60.75pt;margin-top:23.4pt;width:69pt;height:53.6pt;z-index:251687936" arcsize="10923f" fillcolor="#bdd6ee [1304]">
             <v:textbox style="mso-next-textbox:#_x0000_s1087">
               <w:txbxContent>
                 <w:p>
                   <w:pPr>
                     <w:jc w:val="center"/>
                     <w:rPr>
-                      <w:rFonts w:hint="cs"/>
                       <w:rtl/>
                     </w:rPr>
                   </w:pPr>
@@ -17630,14 +17593,13 @@
           <w:lang w:val="he-IL"/>
         </w:rPr>
         <w:pict w14:anchorId="723F4441">
-          <v:roundrect id="_x0000_s1090" style="position:absolute;left:0;text-align:left;margin-left:291pt;margin-top:.5pt;width:69pt;height:53.6pt;z-index:251692032" arcsize="10923f" fillcolor="#d3a1cf">
+          <v:roundrect id="_x0000_s1090" style="position:absolute;left:0;text-align:left;margin-left:291pt;margin-top:.5pt;width:69pt;height:53.6pt;z-index:251691008" arcsize="10923f" fillcolor="#d3a1cf">
             <v:textbox style="mso-next-textbox:#_x0000_s1090">
               <w:txbxContent>
                 <w:p>
                   <w:pPr>
                     <w:jc w:val="center"/>
                     <w:rPr>
-                      <w:rFonts w:hint="cs"/>
                       <w:rtl/>
                     </w:rPr>
                   </w:pPr>
@@ -17657,7 +17619,7 @@
       </w:r>
       <w:r>
         <w:rPr>
-          <w:rFonts w:eastAsiaTheme="minorEastAsia" w:hint="cs"/>
+          <w:rFonts w:eastAsiaTheme="minorEastAsia"/>
           <w:i/>
           <w:noProof/>
           <w:sz w:val="24"/>
@@ -17666,7 +17628,7 @@
           <w:lang w:val="he-IL"/>
         </w:rPr>
         <w:pict w14:anchorId="248B13A8">
-          <v:shape id="_x0000_s1093" type="#_x0000_t32" style="position:absolute;left:0;text-align:left;margin-left:242.25pt;margin-top:27.1pt;width:47.25pt;height:0;z-index:251695104" o:connectortype="elbow" adj="-151886,-1,-151886" strokeweight="1.5pt">
+          <v:shape id="_x0000_s1093" type="#_x0000_t32" style="position:absolute;left:0;text-align:left;margin-left:242.25pt;margin-top:27.1pt;width:47.25pt;height:0;z-index:251694080" o:connectortype="elbow" adj="-151886,-1,-151886" strokeweight="1.5pt">
             <v:stroke endarrow="block"/>
             <w10:wrap anchorx="page"/>
           </v:shape>
@@ -17682,14 +17644,13 @@
           <w:lang w:val="he-IL"/>
         </w:rPr>
         <w:pict w14:anchorId="723F4441">
-          <v:roundrect id="_x0000_s1089" style="position:absolute;left:0;text-align:left;margin-left:173.25pt;margin-top:.5pt;width:69pt;height:53.6pt;z-index:251691008" arcsize="10923f" fillcolor="#c5e0b3 [1305]">
+          <v:roundrect id="_x0000_s1089" style="position:absolute;left:0;text-align:left;margin-left:173.25pt;margin-top:.5pt;width:69pt;height:53.6pt;z-index:251689984" arcsize="10923f" fillcolor="#c5e0b3 [1305]">
             <v:textbox style="mso-next-textbox:#_x0000_s1089">
               <w:txbxContent>
                 <w:p>
                   <w:pPr>
                     <w:jc w:val="center"/>
                     <w:rPr>
-                      <w:rFonts w:hint="cs"/>
                       <w:rtl/>
                     </w:rPr>
                   </w:pPr>
@@ -17709,7 +17670,7 @@
       </w:r>
       <w:r>
         <w:rPr>
-          <w:rFonts w:eastAsiaTheme="minorEastAsia" w:hint="cs"/>
+          <w:rFonts w:eastAsiaTheme="minorEastAsia"/>
           <w:i/>
           <w:noProof/>
           <w:sz w:val="24"/>
@@ -17718,7 +17679,7 @@
           <w:lang w:val="he-IL"/>
         </w:rPr>
         <w:pict w14:anchorId="248B13A8">
-          <v:shape id="_x0000_s1092" type="#_x0000_t32" style="position:absolute;left:0;text-align:left;margin-left:125.25pt;margin-top:27.1pt;width:47.25pt;height:0;z-index:251694080" o:connectortype="elbow" adj="-98400,-1,-98400" strokeweight="1.5pt">
+          <v:shape id="_x0000_s1092" type="#_x0000_t32" style="position:absolute;left:0;text-align:left;margin-left:125.25pt;margin-top:27.1pt;width:47.25pt;height:0;z-index:251693056" o:connectortype="elbow" adj="-98400,-1,-98400" strokeweight="1.5pt">
             <v:stroke endarrow="block"/>
             <w10:wrap anchorx="page"/>
           </v:shape>
@@ -17726,7 +17687,7 @@
       </w:r>
       <w:r>
         <w:rPr>
-          <w:rFonts w:eastAsiaTheme="minorEastAsia" w:hint="cs"/>
+          <w:rFonts w:eastAsiaTheme="minorEastAsia"/>
           <w:i/>
           <w:noProof/>
           <w:sz w:val="24"/>
@@ -17735,7 +17696,7 @@
           <w:lang w:val="he-IL"/>
         </w:rPr>
         <w:pict w14:anchorId="248B13A8">
-          <v:shape id="_x0000_s1091" type="#_x0000_t32" style="position:absolute;left:0;text-align:left;margin-left:8.25pt;margin-top:27.1pt;width:47.25pt;height:0;z-index:251693056" o:connectortype="elbow" adj="-44914,-1,-44914" strokeweight="1.5pt">
+          <v:shape id="_x0000_s1091" type="#_x0000_t32" style="position:absolute;left:0;text-align:left;margin-left:8.25pt;margin-top:27.1pt;width:47.25pt;height:0;z-index:251692032" o:connectortype="elbow" adj="-44914,-1,-44914" strokeweight="1.5pt">
             <v:stroke endarrow="block"/>
             <w10:wrap anchorx="page"/>
           </v:shape>
@@ -17751,14 +17712,13 @@
           <w:lang w:val="he-IL"/>
         </w:rPr>
         <w:pict w14:anchorId="723F4441">
-          <v:roundrect id="_x0000_s1088" style="position:absolute;left:0;text-align:left;margin-left:56.25pt;margin-top:.5pt;width:69pt;height:53.6pt;z-index:251689984" arcsize="10923f" fillcolor="#f7caac [1301]">
+          <v:roundrect id="_x0000_s1088" style="position:absolute;left:0;text-align:left;margin-left:56.25pt;margin-top:.5pt;width:69pt;height:53.6pt;z-index:251688960" arcsize="10923f" fillcolor="#f7caac [1301]">
             <v:textbox style="mso-next-textbox:#_x0000_s1088">
               <w:txbxContent>
                 <w:p>
                   <w:pPr>
                     <w:jc w:val="center"/>
                     <w:rPr>
-                      <w:rFonts w:hint="cs"/>
                       <w:rtl/>
                     </w:rPr>
                   </w:pPr>
@@ -18476,16 +18436,7 @@
           <w:szCs w:val="24"/>
           <w:rtl/>
         </w:rPr>
-        <w:t xml:space="preserve"> </w:t>
-      </w:r>
-      <w:r>
-        <w:rPr>
-          <w:rFonts w:eastAsiaTheme="minorEastAsia" w:cs="Arial"/>
-          <w:sz w:val="24"/>
-          <w:szCs w:val="24"/>
-          <w:rtl/>
-        </w:rPr>
-        <w:t>[3, 5, 8, 10, 12, 15]</w:t>
+        <w:t xml:space="preserve"> [3, 5, 8, 10, 12, 15]</w:t>
       </w:r>
       <w:r>
         <w:rPr>
@@ -19137,7 +19088,7 @@
     <w:p>
       <w:pPr>
         <w:rPr>
-          <w:rFonts w:eastAsiaTheme="minorEastAsia" w:hint="cs"/>
+          <w:rFonts w:eastAsiaTheme="minorEastAsia"/>
           <w:sz w:val="24"/>
           <w:szCs w:val="24"/>
           <w:rtl/>
@@ -19146,6 +19097,7 @@
       <w:r>
         <w:rPr>
           <w:rFonts w:eastAsiaTheme="minorEastAsia" w:cs="Arial"/>
+          <w:noProof/>
           <w:sz w:val="24"/>
           <w:szCs w:val="24"/>
           <w:rtl/>
@@ -19468,10 +19420,10 @@
           <w:rtl/>
         </w:rPr>
         <w:drawing>
-          <wp:inline distT="0" distB="0" distL="0" distR="0" wp14:anchorId="570C4EB6" wp14:editId="6846E604">
-            <wp:extent cx="5153744" cy="2876951"/>
-            <wp:effectExtent l="0" t="0" r="8890" b="0"/>
-            <wp:docPr id="966396883" name="תמונה 1" descr="תמונה שמכילה קו, עלילה, תרשים, טקסט&#10;&#10;התיאור נוצר באופן אוטומטי"/>
+          <wp:inline distT="0" distB="0" distL="0" distR="0" wp14:anchorId="48E86381" wp14:editId="163E2FBF">
+            <wp:extent cx="5163271" cy="2905530"/>
+            <wp:effectExtent l="0" t="0" r="0" b="9525"/>
+            <wp:docPr id="65099500" name="תמונה 1" descr="תמונה שמכילה קו, עלילה, תרשים, טקסט&#10;&#10;התיאור נוצר באופן אוטומטי"/>
             <wp:cNvGraphicFramePr>
               <a:graphicFrameLocks xmlns:a="http://schemas.openxmlformats.org/drawingml/2006/main" noChangeAspect="1"/>
             </wp:cNvGraphicFramePr>
@@ -19479,7 +19431,7 @@
               <a:graphicData uri="http://schemas.openxmlformats.org/drawingml/2006/picture">
                 <pic:pic xmlns:pic="http://schemas.openxmlformats.org/drawingml/2006/picture">
                   <pic:nvPicPr>
-                    <pic:cNvPr id="966396883" name="תמונה 1" descr="תמונה שמכילה קו, עלילה, תרשים, טקסט&#10;&#10;התיאור נוצר באופן אוטומטי"/>
+                    <pic:cNvPr id="65099500" name="תמונה 1" descr="תמונה שמכילה קו, עלילה, תרשים, טקסט&#10;&#10;התיאור נוצר באופן אוטומטי"/>
                     <pic:cNvPicPr/>
                   </pic:nvPicPr>
                   <pic:blipFill>
@@ -19491,7 +19443,7 @@
                   <pic:spPr>
                     <a:xfrm>
                       <a:off x="0" y="0"/>
-                      <a:ext cx="5153744" cy="2876951"/>
+                      <a:ext cx="5163271" cy="2905530"/>
                     </a:xfrm>
                     <a:prstGeom prst="rect">
                       <a:avLst/>
@@ -19522,8 +19474,8 @@
         <w:tblLook w:val="04A0" w:firstRow="1" w:lastRow="0" w:firstColumn="1" w:lastColumn="0" w:noHBand="0" w:noVBand="1"/>
       </w:tblPr>
       <w:tblGrid>
-        <w:gridCol w:w="4469"/>
-        <w:gridCol w:w="4053"/>
+        <w:gridCol w:w="4575"/>
+        <w:gridCol w:w="3947"/>
       </w:tblGrid>
       <w:tr>
         <w:trPr>
@@ -19553,17 +19505,7 @@
                 <w:sz w:val="28"/>
                 <w:szCs w:val="28"/>
               </w:rPr>
-              <w:t>min for pruning</w:t>
-            </w:r>
-            <w:r>
-              <w:rPr>
-                <w:rFonts w:eastAsiaTheme="minorEastAsia"/>
-                <w:b/>
-                <w:bCs/>
-                <w:sz w:val="28"/>
-                <w:szCs w:val="28"/>
-              </w:rPr>
-              <w:t xml:space="preserve"> = 3</w:t>
+              <w:t>min for pruning = 3</w:t>
             </w:r>
           </w:p>
         </w:tc>
@@ -19592,17 +19534,7 @@
                 <w:sz w:val="28"/>
                 <w:szCs w:val="28"/>
               </w:rPr>
-              <w:t>min for pruning</w:t>
-            </w:r>
-            <w:r>
-              <w:rPr>
-                <w:rFonts w:eastAsiaTheme="minorEastAsia"/>
-                <w:b/>
-                <w:bCs/>
-                <w:sz w:val="28"/>
-                <w:szCs w:val="28"/>
-              </w:rPr>
-              <w:t xml:space="preserve"> = 10</w:t>
+              <w:t>min for pruning = 10</w:t>
             </w:r>
           </w:p>
         </w:tc>
@@ -19620,8 +19552,8 @@
               <w:tblLook w:val="04A0" w:firstRow="1" w:lastRow="0" w:firstColumn="1" w:lastColumn="0" w:noHBand="0" w:noVBand="1"/>
             </w:tblPr>
             <w:tblGrid>
-              <w:gridCol w:w="2347"/>
-              <w:gridCol w:w="2129"/>
+              <w:gridCol w:w="2280"/>
+              <w:gridCol w:w="2069"/>
             </w:tblGrid>
             <w:tr>
               <w:trPr>
@@ -19631,7 +19563,7 @@
               <w:tc>
                 <w:tcPr>
                   <w:cnfStyle w:val="001000000000" w:firstRow="0" w:lastRow="0" w:firstColumn="1" w:lastColumn="0" w:oddVBand="0" w:evenVBand="0" w:oddHBand="0" w:evenHBand="0" w:firstRowFirstColumn="0" w:firstRowLastColumn="0" w:lastRowFirstColumn="0" w:lastRowLastColumn="0"/>
-                  <w:tcW w:w="1376" w:type="dxa"/>
+                  <w:tcW w:w="2347" w:type="dxa"/>
                   <w:noWrap/>
                   <w:hideMark/>
                 </w:tcPr>
@@ -19656,7 +19588,7 @@
               </w:tc>
               <w:tc>
                 <w:tcPr>
-                  <w:tcW w:w="1248" w:type="dxa"/>
+                  <w:tcW w:w="2129" w:type="dxa"/>
                   <w:noWrap/>
                   <w:hideMark/>
                 </w:tcPr>
@@ -19689,7 +19621,7 @@
               <w:tc>
                 <w:tcPr>
                   <w:cnfStyle w:val="001000000000" w:firstRow="0" w:lastRow="0" w:firstColumn="1" w:lastColumn="0" w:oddVBand="0" w:evenVBand="0" w:oddHBand="0" w:evenHBand="0" w:firstRowFirstColumn="0" w:firstRowLastColumn="0" w:lastRowFirstColumn="0" w:lastRowLastColumn="0"/>
-                  <w:tcW w:w="1376" w:type="dxa"/>
+                  <w:tcW w:w="2347" w:type="dxa"/>
                   <w:noWrap/>
                 </w:tcPr>
                 <w:p>
@@ -19715,8 +19647,9 @@
               </w:tc>
               <w:tc>
                 <w:tcPr>
-                  <w:tcW w:w="1248" w:type="dxa"/>
-                  <w:noWrap/>
+                  <w:tcW w:w="2129" w:type="dxa"/>
+                  <w:noWrap/>
+                  <w:vAlign w:val="bottom"/>
                 </w:tcPr>
                 <w:p>
                   <w:pPr>
@@ -19752,7 +19685,7 @@
               <w:tc>
                 <w:tcPr>
                   <w:cnfStyle w:val="001000000000" w:firstRow="0" w:lastRow="0" w:firstColumn="1" w:lastColumn="0" w:oddVBand="0" w:evenVBand="0" w:oddHBand="0" w:evenHBand="0" w:firstRowFirstColumn="0" w:firstRowLastColumn="0" w:lastRowFirstColumn="0" w:lastRowLastColumn="0"/>
-                  <w:tcW w:w="1376" w:type="dxa"/>
+                  <w:tcW w:w="2347" w:type="dxa"/>
                   <w:noWrap/>
                   <w:hideMark/>
                 </w:tcPr>
@@ -19779,8 +19712,9 @@
               </w:tc>
               <w:tc>
                 <w:tcPr>
-                  <w:tcW w:w="1248" w:type="dxa"/>
-                  <w:noWrap/>
+                  <w:tcW w:w="2129" w:type="dxa"/>
+                  <w:noWrap/>
+                  <w:vAlign w:val="bottom"/>
                   <w:hideMark/>
                 </w:tcPr>
                 <w:p>
@@ -19805,7 +19739,7 @@
                       <w:sz w:val="24"/>
                       <w:szCs w:val="24"/>
                     </w:rPr>
-                    <w:t>0.875092</w:t>
+                    <w:t>0.874693</w:t>
                   </w:r>
                 </w:p>
               </w:tc>
@@ -19818,7 +19752,7 @@
               <w:tc>
                 <w:tcPr>
                   <w:cnfStyle w:val="001000000000" w:firstRow="0" w:lastRow="0" w:firstColumn="1" w:lastColumn="0" w:oddVBand="0" w:evenVBand="0" w:oddHBand="0" w:evenHBand="0" w:firstRowFirstColumn="0" w:firstRowLastColumn="0" w:lastRowFirstColumn="0" w:lastRowLastColumn="0"/>
-                  <w:tcW w:w="1376" w:type="dxa"/>
+                  <w:tcW w:w="2347" w:type="dxa"/>
                   <w:noWrap/>
                   <w:hideMark/>
                 </w:tcPr>
@@ -19845,8 +19779,9 @@
               </w:tc>
               <w:tc>
                 <w:tcPr>
-                  <w:tcW w:w="1248" w:type="dxa"/>
-                  <w:noWrap/>
+                  <w:tcW w:w="2129" w:type="dxa"/>
+                  <w:noWrap/>
+                  <w:vAlign w:val="bottom"/>
                   <w:hideMark/>
                 </w:tcPr>
                 <w:p>
@@ -19871,7 +19806,7 @@
                       <w:sz w:val="24"/>
                       <w:szCs w:val="24"/>
                     </w:rPr>
-                    <w:t>0.872037</w:t>
+                    <w:t>0.870867</w:t>
                   </w:r>
                 </w:p>
               </w:tc>
@@ -19883,15 +19818,15 @@
               <w:tc>
                 <w:tcPr>
                   <w:cnfStyle w:val="001000000000" w:firstRow="0" w:lastRow="0" w:firstColumn="1" w:lastColumn="0" w:oddVBand="0" w:evenVBand="0" w:oddHBand="0" w:evenHBand="0" w:firstRowFirstColumn="0" w:firstRowLastColumn="0" w:lastRowFirstColumn="0" w:lastRowLastColumn="0"/>
-                  <w:tcW w:w="1376" w:type="dxa"/>
-                  <w:noWrap/>
-                  <w:hideMark/>
-                </w:tcPr>
-                <w:p>
-                  <w:pPr>
-                    <w:jc w:val="center"/>
-                    <w:rPr>
-                      <w:rFonts w:eastAsiaTheme="minorEastAsia" w:hint="cs"/>
+                  <w:tcW w:w="2347" w:type="dxa"/>
+                  <w:noWrap/>
+                  <w:hideMark/>
+                </w:tcPr>
+                <w:p>
+                  <w:pPr>
+                    <w:jc w:val="center"/>
+                    <w:rPr>
+                      <w:rFonts w:eastAsiaTheme="minorEastAsia"/>
                       <w:color w:val="0070C0"/>
                       <w:sz w:val="24"/>
                       <w:szCs w:val="24"/>
@@ -19911,8 +19846,9 @@
               </w:tc>
               <w:tc>
                 <w:tcPr>
-                  <w:tcW w:w="1248" w:type="dxa"/>
-                  <w:noWrap/>
+                  <w:tcW w:w="2129" w:type="dxa"/>
+                  <w:noWrap/>
+                  <w:vAlign w:val="bottom"/>
                   <w:hideMark/>
                 </w:tcPr>
                 <w:p>
@@ -19937,7 +19873,7 @@
                       <w:sz w:val="24"/>
                       <w:szCs w:val="24"/>
                     </w:rPr>
-                    <w:t>0.869463</w:t>
+                    <w:t>0.866854</w:t>
                   </w:r>
                 </w:p>
               </w:tc>
@@ -19950,7 +19886,7 @@
               <w:tc>
                 <w:tcPr>
                   <w:cnfStyle w:val="001000000000" w:firstRow="0" w:lastRow="0" w:firstColumn="1" w:lastColumn="0" w:oddVBand="0" w:evenVBand="0" w:oddHBand="0" w:evenHBand="0" w:firstRowFirstColumn="0" w:firstRowLastColumn="0" w:lastRowFirstColumn="0" w:lastRowLastColumn="0"/>
-                  <w:tcW w:w="1376" w:type="dxa"/>
+                  <w:tcW w:w="2347" w:type="dxa"/>
                   <w:noWrap/>
                   <w:hideMark/>
                 </w:tcPr>
@@ -19977,8 +19913,9 @@
               </w:tc>
               <w:tc>
                 <w:tcPr>
-                  <w:tcW w:w="1248" w:type="dxa"/>
-                  <w:noWrap/>
+                  <w:tcW w:w="2129" w:type="dxa"/>
+                  <w:noWrap/>
+                  <w:vAlign w:val="bottom"/>
                   <w:hideMark/>
                 </w:tcPr>
                 <w:p>
@@ -20003,7 +19940,7 @@
                       <w:sz w:val="24"/>
                       <w:szCs w:val="24"/>
                     </w:rPr>
-                    <w:t>0.866487</w:t>
+                    <w:t>0.864333</w:t>
                   </w:r>
                 </w:p>
               </w:tc>
@@ -20015,7 +19952,7 @@
               <w:tc>
                 <w:tcPr>
                   <w:cnfStyle w:val="001000000000" w:firstRow="0" w:lastRow="0" w:firstColumn="1" w:lastColumn="0" w:oddVBand="0" w:evenVBand="0" w:oddHBand="0" w:evenHBand="0" w:firstRowFirstColumn="0" w:firstRowLastColumn="0" w:lastRowFirstColumn="0" w:lastRowLastColumn="0"/>
-                  <w:tcW w:w="1376" w:type="dxa"/>
+                  <w:tcW w:w="2347" w:type="dxa"/>
                   <w:noWrap/>
                   <w:hideMark/>
                 </w:tcPr>
@@ -20042,8 +19979,9 @@
               </w:tc>
               <w:tc>
                 <w:tcPr>
-                  <w:tcW w:w="1248" w:type="dxa"/>
-                  <w:noWrap/>
+                  <w:tcW w:w="2129" w:type="dxa"/>
+                  <w:noWrap/>
+                  <w:vAlign w:val="bottom"/>
                   <w:hideMark/>
                 </w:tcPr>
                 <w:p>
@@ -20068,7 +20006,7 @@
                       <w:sz w:val="24"/>
                       <w:szCs w:val="24"/>
                     </w:rPr>
-                    <w:t>0.864589</w:t>
+                    <w:t>0.861346</w:t>
                   </w:r>
                 </w:p>
               </w:tc>
@@ -20077,7 +20015,7 @@
           <w:p>
             <w:pPr>
               <w:rPr>
-                <w:rFonts w:eastAsiaTheme="minorEastAsia" w:hint="cs"/>
+                <w:rFonts w:eastAsiaTheme="minorEastAsia"/>
                 <w:sz w:val="24"/>
                 <w:szCs w:val="24"/>
                 <w:u w:val="single"/>
@@ -20094,12 +20032,12 @@
             <w:tblPr>
               <w:tblStyle w:val="1"/>
               <w:bidiVisual/>
-              <w:tblW w:w="4035" w:type="dxa"/>
+              <w:tblW w:w="3827" w:type="dxa"/>
               <w:tblLook w:val="04A0" w:firstRow="1" w:lastRow="0" w:firstColumn="1" w:lastColumn="0" w:noHBand="0" w:noVBand="1"/>
             </w:tblPr>
             <w:tblGrid>
-              <w:gridCol w:w="2005"/>
-              <w:gridCol w:w="1822"/>
+              <w:gridCol w:w="1949"/>
+              <w:gridCol w:w="1772"/>
             </w:tblGrid>
             <w:tr>
               <w:trPr>
@@ -20109,7 +20047,7 @@
               <w:tc>
                 <w:tcPr>
                   <w:cnfStyle w:val="001000000000" w:firstRow="0" w:lastRow="0" w:firstColumn="1" w:lastColumn="0" w:oddVBand="0" w:evenVBand="0" w:oddHBand="0" w:evenHBand="0" w:firstRowFirstColumn="0" w:firstRowLastColumn="0" w:lastRowFirstColumn="0" w:lastRowLastColumn="0"/>
-                  <w:tcW w:w="2115" w:type="dxa"/>
+                  <w:tcW w:w="2005" w:type="dxa"/>
                   <w:noWrap/>
                   <w:hideMark/>
                 </w:tcPr>
@@ -20135,7 +20073,7 @@
               </w:tc>
               <w:tc>
                 <w:tcPr>
-                  <w:tcW w:w="1920" w:type="dxa"/>
+                  <w:tcW w:w="1822" w:type="dxa"/>
                   <w:noWrap/>
                   <w:hideMark/>
                 </w:tcPr>
@@ -20171,14 +20109,14 @@
               <w:tc>
                 <w:tcPr>
                   <w:cnfStyle w:val="001000000000" w:firstRow="0" w:lastRow="0" w:firstColumn="1" w:lastColumn="0" w:oddVBand="0" w:evenVBand="0" w:oddHBand="0" w:evenHBand="0" w:firstRowFirstColumn="0" w:firstRowLastColumn="0" w:lastRowFirstColumn="0" w:lastRowLastColumn="0"/>
-                  <w:tcW w:w="2115" w:type="dxa"/>
-                  <w:noWrap/>
-                </w:tcPr>
-                <w:p>
-                  <w:pPr>
-                    <w:jc w:val="center"/>
-                    <w:rPr>
-                      <w:rFonts w:eastAsiaTheme="minorEastAsia" w:hint="cs"/>
+                  <w:tcW w:w="2005" w:type="dxa"/>
+                  <w:noWrap/>
+                </w:tcPr>
+                <w:p>
+                  <w:pPr>
+                    <w:jc w:val="center"/>
+                    <w:rPr>
+                      <w:rFonts w:eastAsiaTheme="minorEastAsia"/>
                       <w:color w:val="BF8F00" w:themeColor="accent4" w:themeShade="BF"/>
                       <w:sz w:val="24"/>
                       <w:szCs w:val="24"/>
@@ -20197,8 +20135,9 @@
               </w:tc>
               <w:tc>
                 <w:tcPr>
-                  <w:tcW w:w="1920" w:type="dxa"/>
-                  <w:noWrap/>
+                  <w:tcW w:w="1822" w:type="dxa"/>
+                  <w:noWrap/>
+                  <w:vAlign w:val="bottom"/>
                 </w:tcPr>
                 <w:p>
                   <w:pPr>
@@ -20234,7 +20173,7 @@
               <w:tc>
                 <w:tcPr>
                   <w:cnfStyle w:val="001000000000" w:firstRow="0" w:lastRow="0" w:firstColumn="1" w:lastColumn="0" w:oddVBand="0" w:evenVBand="0" w:oddHBand="0" w:evenHBand="0" w:firstRowFirstColumn="0" w:firstRowLastColumn="0" w:lastRowFirstColumn="0" w:lastRowLastColumn="0"/>
-                  <w:tcW w:w="2115" w:type="dxa"/>
+                  <w:tcW w:w="2005" w:type="dxa"/>
                   <w:noWrap/>
                   <w:hideMark/>
                 </w:tcPr>
@@ -20261,8 +20200,9 @@
               </w:tc>
               <w:tc>
                 <w:tcPr>
-                  <w:tcW w:w="1920" w:type="dxa"/>
-                  <w:noWrap/>
+                  <w:tcW w:w="1822" w:type="dxa"/>
+                  <w:noWrap/>
+                  <w:vAlign w:val="bottom"/>
                   <w:hideMark/>
                 </w:tcPr>
                 <w:p>
@@ -20287,7 +20227,7 @@
                       <w:sz w:val="24"/>
                       <w:szCs w:val="24"/>
                     </w:rPr>
-                    <w:t>0.875098</w:t>
+                    <w:t>0.874699</w:t>
                   </w:r>
                 </w:p>
               </w:tc>
@@ -20300,7 +20240,7 @@
               <w:tc>
                 <w:tcPr>
                   <w:cnfStyle w:val="001000000000" w:firstRow="0" w:lastRow="0" w:firstColumn="1" w:lastColumn="0" w:oddVBand="0" w:evenVBand="0" w:oddHBand="0" w:evenHBand="0" w:firstRowFirstColumn="0" w:firstRowLastColumn="0" w:lastRowFirstColumn="0" w:lastRowLastColumn="0"/>
-                  <w:tcW w:w="2115" w:type="dxa"/>
+                  <w:tcW w:w="2005" w:type="dxa"/>
                   <w:noWrap/>
                   <w:hideMark/>
                 </w:tcPr>
@@ -20327,8 +20267,9 @@
               </w:tc>
               <w:tc>
                 <w:tcPr>
-                  <w:tcW w:w="1920" w:type="dxa"/>
-                  <w:noWrap/>
+                  <w:tcW w:w="1822" w:type="dxa"/>
+                  <w:noWrap/>
+                  <w:vAlign w:val="bottom"/>
                   <w:hideMark/>
                 </w:tcPr>
                 <w:p>
@@ -20353,7 +20294,7 @@
                       <w:sz w:val="24"/>
                       <w:szCs w:val="24"/>
                     </w:rPr>
-                    <w:t>0.87365</w:t>
+                    <w:t>0.87222</w:t>
                   </w:r>
                 </w:p>
               </w:tc>
@@ -20365,7 +20306,7 @@
               <w:tc>
                 <w:tcPr>
                   <w:cnfStyle w:val="001000000000" w:firstRow="0" w:lastRow="0" w:firstColumn="1" w:lastColumn="0" w:oddVBand="0" w:evenVBand="0" w:oddHBand="0" w:evenHBand="0" w:firstRowFirstColumn="0" w:firstRowLastColumn="0" w:lastRowFirstColumn="0" w:lastRowLastColumn="0"/>
-                  <w:tcW w:w="2115" w:type="dxa"/>
+                  <w:tcW w:w="2005" w:type="dxa"/>
                   <w:noWrap/>
                   <w:hideMark/>
                 </w:tcPr>
@@ -20392,8 +20333,9 @@
               </w:tc>
               <w:tc>
                 <w:tcPr>
-                  <w:tcW w:w="1920" w:type="dxa"/>
-                  <w:noWrap/>
+                  <w:tcW w:w="1822" w:type="dxa"/>
+                  <w:noWrap/>
+                  <w:vAlign w:val="bottom"/>
                   <w:hideMark/>
                 </w:tcPr>
                 <w:p>
@@ -20418,7 +20360,7 @@
                       <w:sz w:val="24"/>
                       <w:szCs w:val="24"/>
                     </w:rPr>
-                    <w:t>0.871735</w:t>
+                    <w:t>0.86893</w:t>
                   </w:r>
                 </w:p>
               </w:tc>
@@ -20431,7 +20373,7 @@
               <w:tc>
                 <w:tcPr>
                   <w:cnfStyle w:val="001000000000" w:firstRow="0" w:lastRow="0" w:firstColumn="1" w:lastColumn="0" w:oddVBand="0" w:evenVBand="0" w:oddHBand="0" w:evenHBand="0" w:firstRowFirstColumn="0" w:firstRowLastColumn="0" w:lastRowFirstColumn="0" w:lastRowLastColumn="0"/>
-                  <w:tcW w:w="2115" w:type="dxa"/>
+                  <w:tcW w:w="2005" w:type="dxa"/>
                   <w:noWrap/>
                   <w:hideMark/>
                 </w:tcPr>
@@ -20458,8 +20400,9 @@
               </w:tc>
               <w:tc>
                 <w:tcPr>
-                  <w:tcW w:w="1920" w:type="dxa"/>
-                  <w:noWrap/>
+                  <w:tcW w:w="1822" w:type="dxa"/>
+                  <w:noWrap/>
+                  <w:vAlign w:val="bottom"/>
                   <w:hideMark/>
                 </w:tcPr>
                 <w:p>
@@ -20484,7 +20427,7 @@
                       <w:sz w:val="24"/>
                       <w:szCs w:val="24"/>
                     </w:rPr>
-                    <w:t>0.869893</w:t>
+                    <w:t>0.867997</w:t>
                   </w:r>
                 </w:p>
               </w:tc>
@@ -20496,7 +20439,7 @@
               <w:tc>
                 <w:tcPr>
                   <w:cnfStyle w:val="001000000000" w:firstRow="0" w:lastRow="0" w:firstColumn="1" w:lastColumn="0" w:oddVBand="0" w:evenVBand="0" w:oddHBand="0" w:evenHBand="0" w:firstRowFirstColumn="0" w:firstRowLastColumn="0" w:lastRowFirstColumn="0" w:lastRowLastColumn="0"/>
-                  <w:tcW w:w="2115" w:type="dxa"/>
+                  <w:tcW w:w="2005" w:type="dxa"/>
                   <w:noWrap/>
                   <w:hideMark/>
                 </w:tcPr>
@@ -20523,8 +20466,9 @@
               </w:tc>
               <w:tc>
                 <w:tcPr>
-                  <w:tcW w:w="1920" w:type="dxa"/>
-                  <w:noWrap/>
+                  <w:tcW w:w="1822" w:type="dxa"/>
+                  <w:noWrap/>
+                  <w:vAlign w:val="bottom"/>
                   <w:hideMark/>
                 </w:tcPr>
                 <w:p>
@@ -20549,7 +20493,7 @@
                       <w:sz w:val="24"/>
                       <w:szCs w:val="24"/>
                     </w:rPr>
-                    <w:t>0.869275</w:t>
+                    <w:t>0.867672</w:t>
                   </w:r>
                 </w:p>
               </w:tc>
@@ -20558,7 +20502,7 @@
           <w:p>
             <w:pPr>
               <w:rPr>
-                <w:rFonts w:eastAsiaTheme="minorEastAsia" w:hint="cs"/>
+                <w:rFonts w:eastAsiaTheme="minorEastAsia"/>
                 <w:sz w:val="24"/>
                 <w:szCs w:val="24"/>
                 <w:u w:val="single"/>
@@ -20759,6 +20703,7 @@
                 <w:tcPr>
                   <w:tcW w:w="2019" w:type="dxa"/>
                   <w:noWrap/>
+                  <w:vAlign w:val="bottom"/>
                 </w:tcPr>
                 <w:p>
                   <w:pPr>
@@ -20823,6 +20768,7 @@
                 <w:tcPr>
                   <w:tcW w:w="2019" w:type="dxa"/>
                   <w:noWrap/>
+                  <w:vAlign w:val="bottom"/>
                   <w:hideMark/>
                 </w:tcPr>
                 <w:p>
@@ -20847,7 +20793,7 @@
                       <w:sz w:val="24"/>
                       <w:szCs w:val="24"/>
                     </w:rPr>
-                    <w:t>0.875044</w:t>
+                    <w:t>0.874645</w:t>
                   </w:r>
                 </w:p>
               </w:tc>
@@ -20889,6 +20835,7 @@
                 <w:tcPr>
                   <w:tcW w:w="2019" w:type="dxa"/>
                   <w:noWrap/>
+                  <w:vAlign w:val="bottom"/>
                   <w:hideMark/>
                 </w:tcPr>
                 <w:p>
@@ -20913,7 +20860,7 @@
                       <w:sz w:val="24"/>
                       <w:szCs w:val="24"/>
                     </w:rPr>
-                    <w:t>0.873847</w:t>
+                    <w:t>0.872707</w:t>
                   </w:r>
                 </w:p>
               </w:tc>
@@ -20954,6 +20901,7 @@
                 <w:tcPr>
                   <w:tcW w:w="2019" w:type="dxa"/>
                   <w:noWrap/>
+                  <w:vAlign w:val="bottom"/>
                   <w:hideMark/>
                 </w:tcPr>
                 <w:p>
@@ -20978,7 +20926,7 @@
                       <w:sz w:val="24"/>
                       <w:szCs w:val="24"/>
                     </w:rPr>
-                    <w:t>0.872846</w:t>
+                    <w:t>0.87102</w:t>
                   </w:r>
                 </w:p>
               </w:tc>
@@ -21020,6 +20968,7 @@
                 <w:tcPr>
                   <w:tcW w:w="2019" w:type="dxa"/>
                   <w:noWrap/>
+                  <w:vAlign w:val="bottom"/>
                   <w:hideMark/>
                 </w:tcPr>
                 <w:p>
@@ -21044,7 +20993,7 @@
                       <w:sz w:val="24"/>
                       <w:szCs w:val="24"/>
                     </w:rPr>
-                    <w:t>0.872763</w:t>
+                    <w:t>0.871925</w:t>
                   </w:r>
                 </w:p>
               </w:tc>
@@ -21085,6 +21034,7 @@
                 <w:tcPr>
                   <w:tcW w:w="2019" w:type="dxa"/>
                   <w:noWrap/>
+                  <w:vAlign w:val="bottom"/>
                   <w:hideMark/>
                 </w:tcPr>
                 <w:p>
@@ -21109,7 +21059,7 @@
                       <w:sz w:val="24"/>
                       <w:szCs w:val="24"/>
                     </w:rPr>
-                    <w:t>0.873804</w:t>
+                    <w:t>0.873219</w:t>
                   </w:r>
                 </w:p>
               </w:tc>
@@ -21136,12 +21086,12 @@
             <w:tblPr>
               <w:tblStyle w:val="1"/>
               <w:bidiVisual/>
-              <w:tblW w:w="4035" w:type="dxa"/>
+              <w:tblW w:w="3827" w:type="dxa"/>
               <w:tblLook w:val="04A0" w:firstRow="1" w:lastRow="0" w:firstColumn="1" w:lastColumn="0" w:noHBand="0" w:noVBand="1"/>
             </w:tblPr>
             <w:tblGrid>
-              <w:gridCol w:w="2005"/>
-              <w:gridCol w:w="1822"/>
+              <w:gridCol w:w="1949"/>
+              <w:gridCol w:w="1772"/>
             </w:tblGrid>
             <w:tr>
               <w:trPr>
@@ -21151,7 +21101,7 @@
               <w:tc>
                 <w:tcPr>
                   <w:cnfStyle w:val="001000000000" w:firstRow="0" w:lastRow="0" w:firstColumn="1" w:lastColumn="0" w:oddVBand="0" w:evenVBand="0" w:oddHBand="0" w:evenHBand="0" w:firstRowFirstColumn="0" w:firstRowLastColumn="0" w:lastRowFirstColumn="0" w:lastRowLastColumn="0"/>
-                  <w:tcW w:w="2115" w:type="dxa"/>
+                  <w:tcW w:w="2005" w:type="dxa"/>
                   <w:noWrap/>
                   <w:hideMark/>
                 </w:tcPr>
@@ -21177,7 +21127,7 @@
               </w:tc>
               <w:tc>
                 <w:tcPr>
-                  <w:tcW w:w="1920" w:type="dxa"/>
+                  <w:tcW w:w="1822" w:type="dxa"/>
                   <w:noWrap/>
                   <w:hideMark/>
                 </w:tcPr>
@@ -21213,7 +21163,7 @@
               <w:tc>
                 <w:tcPr>
                   <w:cnfStyle w:val="001000000000" w:firstRow="0" w:lastRow="0" w:firstColumn="1" w:lastColumn="0" w:oddVBand="0" w:evenVBand="0" w:oddHBand="0" w:evenHBand="0" w:firstRowFirstColumn="0" w:firstRowLastColumn="0" w:lastRowFirstColumn="0" w:lastRowLastColumn="0"/>
-                  <w:tcW w:w="2115" w:type="dxa"/>
+                  <w:tcW w:w="2005" w:type="dxa"/>
                   <w:noWrap/>
                 </w:tcPr>
                 <w:p>
@@ -21239,8 +21189,9 @@
               </w:tc>
               <w:tc>
                 <w:tcPr>
-                  <w:tcW w:w="1920" w:type="dxa"/>
-                  <w:noWrap/>
+                  <w:tcW w:w="1822" w:type="dxa"/>
+                  <w:noWrap/>
+                  <w:vAlign w:val="bottom"/>
                 </w:tcPr>
                 <w:p>
                   <w:pPr>
@@ -21276,7 +21227,7 @@
               <w:tc>
                 <w:tcPr>
                   <w:cnfStyle w:val="001000000000" w:firstRow="0" w:lastRow="0" w:firstColumn="1" w:lastColumn="0" w:oddVBand="0" w:evenVBand="0" w:oddHBand="0" w:evenHBand="0" w:firstRowFirstColumn="0" w:firstRowLastColumn="0" w:lastRowFirstColumn="0" w:lastRowLastColumn="0"/>
-                  <w:tcW w:w="2115" w:type="dxa"/>
+                  <w:tcW w:w="2005" w:type="dxa"/>
                   <w:noWrap/>
                   <w:hideMark/>
                 </w:tcPr>
@@ -21303,8 +21254,9 @@
               </w:tc>
               <w:tc>
                 <w:tcPr>
-                  <w:tcW w:w="1920" w:type="dxa"/>
-                  <w:noWrap/>
+                  <w:tcW w:w="1822" w:type="dxa"/>
+                  <w:noWrap/>
+                  <w:vAlign w:val="bottom"/>
                   <w:hideMark/>
                 </w:tcPr>
                 <w:p>
@@ -21329,7 +21281,7 @@
                       <w:sz w:val="24"/>
                       <w:szCs w:val="24"/>
                     </w:rPr>
-                    <w:t>0.875496</w:t>
+                    <w:t>0.875453</w:t>
                   </w:r>
                 </w:p>
               </w:tc>
@@ -21342,7 +21294,7 @@
               <w:tc>
                 <w:tcPr>
                   <w:cnfStyle w:val="001000000000" w:firstRow="0" w:lastRow="0" w:firstColumn="1" w:lastColumn="0" w:oddVBand="0" w:evenVBand="0" w:oddHBand="0" w:evenHBand="0" w:firstRowFirstColumn="0" w:firstRowLastColumn="0" w:lastRowFirstColumn="0" w:lastRowLastColumn="0"/>
-                  <w:tcW w:w="2115" w:type="dxa"/>
+                  <w:tcW w:w="2005" w:type="dxa"/>
                   <w:noWrap/>
                   <w:hideMark/>
                 </w:tcPr>
@@ -21369,8 +21321,9 @@
               </w:tc>
               <w:tc>
                 <w:tcPr>
-                  <w:tcW w:w="1920" w:type="dxa"/>
-                  <w:noWrap/>
+                  <w:tcW w:w="1822" w:type="dxa"/>
+                  <w:noWrap/>
+                  <w:vAlign w:val="bottom"/>
                   <w:hideMark/>
                 </w:tcPr>
                 <w:p>
@@ -21395,7 +21348,7 @@
                       <w:sz w:val="24"/>
                       <w:szCs w:val="24"/>
                     </w:rPr>
-                    <w:t>0.87566</w:t>
+                    <w:t>0.874974</w:t>
                   </w:r>
                 </w:p>
               </w:tc>
@@ -21407,7 +21360,7 @@
               <w:tc>
                 <w:tcPr>
                   <w:cnfStyle w:val="001000000000" w:firstRow="0" w:lastRow="0" w:firstColumn="1" w:lastColumn="0" w:oddVBand="0" w:evenVBand="0" w:oddHBand="0" w:evenHBand="0" w:firstRowFirstColumn="0" w:firstRowLastColumn="0" w:lastRowFirstColumn="0" w:lastRowLastColumn="0"/>
-                  <w:tcW w:w="2115" w:type="dxa"/>
+                  <w:tcW w:w="2005" w:type="dxa"/>
                   <w:noWrap/>
                   <w:hideMark/>
                 </w:tcPr>
@@ -21434,8 +21387,9 @@
               </w:tc>
               <w:tc>
                 <w:tcPr>
-                  <w:tcW w:w="1920" w:type="dxa"/>
-                  <w:noWrap/>
+                  <w:tcW w:w="1822" w:type="dxa"/>
+                  <w:noWrap/>
+                  <w:vAlign w:val="bottom"/>
                   <w:hideMark/>
                 </w:tcPr>
                 <w:p>
@@ -21460,7 +21414,7 @@
                       <w:sz w:val="24"/>
                       <w:szCs w:val="24"/>
                     </w:rPr>
-                    <w:t>0.875468</w:t>
+                    <w:t>0.874256</w:t>
                   </w:r>
                 </w:p>
               </w:tc>
@@ -21473,7 +21427,7 @@
               <w:tc>
                 <w:tcPr>
                   <w:cnfStyle w:val="001000000000" w:firstRow="0" w:lastRow="0" w:firstColumn="1" w:lastColumn="0" w:oddVBand="0" w:evenVBand="0" w:oddHBand="0" w:evenHBand="0" w:firstRowFirstColumn="0" w:firstRowLastColumn="0" w:lastRowFirstColumn="0" w:lastRowLastColumn="0"/>
-                  <w:tcW w:w="2115" w:type="dxa"/>
+                  <w:tcW w:w="2005" w:type="dxa"/>
                   <w:noWrap/>
                   <w:hideMark/>
                 </w:tcPr>
@@ -21500,8 +21454,9 @@
               </w:tc>
               <w:tc>
                 <w:tcPr>
-                  <w:tcW w:w="1920" w:type="dxa"/>
-                  <w:noWrap/>
+                  <w:tcW w:w="1822" w:type="dxa"/>
+                  <w:noWrap/>
+                  <w:vAlign w:val="bottom"/>
                   <w:hideMark/>
                 </w:tcPr>
                 <w:p>
@@ -21526,7 +21481,7 @@
                       <w:sz w:val="24"/>
                       <w:szCs w:val="24"/>
                     </w:rPr>
-                    <w:t>0.876132</w:t>
+                    <w:t>0.87507</w:t>
                   </w:r>
                 </w:p>
               </w:tc>
@@ -21538,7 +21493,7 @@
               <w:tc>
                 <w:tcPr>
                   <w:cnfStyle w:val="001000000000" w:firstRow="0" w:lastRow="0" w:firstColumn="1" w:lastColumn="0" w:oddVBand="0" w:evenVBand="0" w:oddHBand="0" w:evenHBand="0" w:firstRowFirstColumn="0" w:firstRowLastColumn="0" w:lastRowFirstColumn="0" w:lastRowLastColumn="0"/>
-                  <w:tcW w:w="2115" w:type="dxa"/>
+                  <w:tcW w:w="2005" w:type="dxa"/>
                   <w:noWrap/>
                   <w:hideMark/>
                 </w:tcPr>
@@ -21565,8 +21520,9 @@
               </w:tc>
               <w:tc>
                 <w:tcPr>
-                  <w:tcW w:w="1920" w:type="dxa"/>
-                  <w:noWrap/>
+                  <w:tcW w:w="1822" w:type="dxa"/>
+                  <w:noWrap/>
+                  <w:vAlign w:val="bottom"/>
                   <w:hideMark/>
                 </w:tcPr>
                 <w:p>
@@ -21591,7 +21547,7 @@
                       <w:sz w:val="24"/>
                       <w:szCs w:val="24"/>
                     </w:rPr>
-                    <w:t>0.877596</w:t>
+                    <w:t>0.876249</w:t>
                   </w:r>
                 </w:p>
               </w:tc>
@@ -21601,7 +21557,7 @@
             <w:pPr>
               <w:jc w:val="center"/>
               <w:rPr>
-                <w:rFonts w:eastAsiaTheme="minorEastAsia" w:hint="cs"/>
+                <w:rFonts w:eastAsiaTheme="minorEastAsia"/>
                 <w:b/>
                 <w:bCs/>
                 <w:sz w:val="28"/>
@@ -21662,7 +21618,7 @@
             <w:pPr>
               <w:jc w:val="center"/>
               <w:rPr>
-                <w:rFonts w:eastAsiaTheme="minorEastAsia" w:hint="cs"/>
+                <w:rFonts w:eastAsiaTheme="minorEastAsia"/>
                 <w:b/>
                 <w:bCs/>
                 <w:sz w:val="28"/>
@@ -21798,6 +21754,7 @@
                 <w:tcPr>
                   <w:tcW w:w="2019" w:type="dxa"/>
                   <w:noWrap/>
+                  <w:vAlign w:val="bottom"/>
                 </w:tcPr>
                 <w:p>
                   <w:pPr>
@@ -21841,7 +21798,7 @@
                   <w:pPr>
                     <w:jc w:val="center"/>
                     <w:rPr>
-                      <w:rFonts w:eastAsiaTheme="minorEastAsia" w:hint="cs"/>
+                      <w:rFonts w:eastAsiaTheme="minorEastAsia"/>
                       <w:color w:val="7030A0"/>
                       <w:sz w:val="24"/>
                       <w:szCs w:val="24"/>
@@ -21863,6 +21820,7 @@
                 <w:tcPr>
                   <w:tcW w:w="2019" w:type="dxa"/>
                   <w:noWrap/>
+                  <w:vAlign w:val="bottom"/>
                   <w:hideMark/>
                 </w:tcPr>
                 <w:p>
@@ -21887,7 +21845,7 @@
                       <w:sz w:val="24"/>
                       <w:szCs w:val="24"/>
                     </w:rPr>
-                    <w:t>0.875033</w:t>
+                    <w:t>0.87529</w:t>
                   </w:r>
                 </w:p>
               </w:tc>
@@ -21929,6 +21887,7 @@
                 <w:tcPr>
                   <w:tcW w:w="2019" w:type="dxa"/>
                   <w:noWrap/>
+                  <w:vAlign w:val="bottom"/>
                   <w:hideMark/>
                 </w:tcPr>
                 <w:p>
@@ -21953,7 +21912,7 @@
                       <w:sz w:val="24"/>
                       <w:szCs w:val="24"/>
                     </w:rPr>
-                    <w:t>0.87491</w:t>
+                    <w:t>0.874913</w:t>
                   </w:r>
                 </w:p>
               </w:tc>
@@ -21994,6 +21953,7 @@
                 <w:tcPr>
                   <w:tcW w:w="2019" w:type="dxa"/>
                   <w:noWrap/>
+                  <w:vAlign w:val="bottom"/>
                   <w:hideMark/>
                 </w:tcPr>
                 <w:p>
@@ -22018,7 +21978,7 @@
                       <w:sz w:val="24"/>
                       <w:szCs w:val="24"/>
                     </w:rPr>
-                    <w:t>0.875001</w:t>
+                    <w:t>0.87474</w:t>
                   </w:r>
                 </w:p>
               </w:tc>
@@ -22060,6 +22020,7 @@
                 <w:tcPr>
                   <w:tcW w:w="2019" w:type="dxa"/>
                   <w:noWrap/>
+                  <w:vAlign w:val="bottom"/>
                   <w:hideMark/>
                 </w:tcPr>
                 <w:p>
@@ -22084,7 +22045,7 @@
                       <w:sz w:val="24"/>
                       <w:szCs w:val="24"/>
                     </w:rPr>
-                    <w:t>0.875864</w:t>
+                    <w:t>0.875587</w:t>
                   </w:r>
                 </w:p>
               </w:tc>
@@ -22125,6 +22086,7 @@
                 <w:tcPr>
                   <w:tcW w:w="2019" w:type="dxa"/>
                   <w:noWrap/>
+                  <w:vAlign w:val="bottom"/>
                   <w:hideMark/>
                 </w:tcPr>
                 <w:p>
@@ -22149,7 +22111,7 @@
                       <w:sz w:val="24"/>
                       <w:szCs w:val="24"/>
                     </w:rPr>
-                    <w:t>0.877226</w:t>
+                    <w:t>0.876658</w:t>
                   </w:r>
                 </w:p>
               </w:tc>
@@ -22159,7 +22121,7 @@
             <w:pPr>
               <w:jc w:val="center"/>
               <w:rPr>
-                <w:rFonts w:eastAsiaTheme="minorEastAsia" w:hint="cs"/>
+                <w:rFonts w:eastAsiaTheme="minorEastAsia"/>
                 <w:b/>
                 <w:bCs/>
                 <w:sz w:val="28"/>
@@ -22234,7 +22196,17 @@
                 <w:sz w:val="24"/>
                 <w:szCs w:val="24"/>
               </w:rPr>
-              <w:t>Min for pruning = 50</w:t>
+              <w:t xml:space="preserve">Min for pruning = </w:t>
+            </w:r>
+            <w:r>
+              <w:rPr>
+                <w:rFonts w:asciiTheme="minorBidi" w:eastAsiaTheme="minorEastAsia" w:hAnsiTheme="minorBidi"/>
+                <w:b/>
+                <w:bCs/>
+                <w:sz w:val="24"/>
+                <w:szCs w:val="24"/>
+              </w:rPr>
+              <w:t>65</w:t>
             </w:r>
           </w:p>
           <w:p>
@@ -22263,7 +22235,7 @@
             <w:pPr>
               <w:jc w:val="center"/>
               <w:rPr>
-                <w:rFonts w:asciiTheme="minorBidi" w:eastAsiaTheme="minorEastAsia" w:hAnsiTheme="minorBidi" w:hint="cs"/>
+                <w:rFonts w:asciiTheme="minorBidi" w:eastAsiaTheme="minorEastAsia" w:hAnsiTheme="minorBidi"/>
                 <w:b/>
                 <w:bCs/>
                 <w:sz w:val="24"/>
@@ -22289,7 +22261,18 @@
                 <w:sz w:val="24"/>
                 <w:szCs w:val="24"/>
               </w:rPr>
-              <w:t>0.877</w:t>
+              <w:t>0.87</w:t>
+            </w:r>
+            <w:r>
+              <w:rPr>
+                <w:rFonts w:asciiTheme="minorBidi" w:hAnsiTheme="minorBidi"/>
+                <w:b/>
+                <w:bCs/>
+                <w:color w:val="000000"/>
+                <w:sz w:val="24"/>
+                <w:szCs w:val="24"/>
+              </w:rPr>
+              <w:t>6</w:t>
             </w:r>
             <w:r>
               <w:rPr>
@@ -22337,10 +22320,10 @@
         </w:rPr>
         <w:lastRenderedPageBreak/>
         <w:drawing>
-          <wp:inline distT="0" distB="0" distL="0" distR="0" wp14:anchorId="3CC4104F" wp14:editId="48B27A78">
-            <wp:extent cx="5077534" cy="2781688"/>
-            <wp:effectExtent l="0" t="0" r="8890" b="0"/>
-            <wp:docPr id="1376855220" name="תמונה 1" descr="תמונה שמכילה קו, עלילה, תרשים, טקסט&#10;&#10;התיאור נוצר באופן אוטומטי"/>
+          <wp:inline distT="0" distB="0" distL="0" distR="0" wp14:anchorId="61D11BCB" wp14:editId="2E2415DC">
+            <wp:extent cx="5058481" cy="2848373"/>
+            <wp:effectExtent l="0" t="0" r="0" b="9525"/>
+            <wp:docPr id="152335216" name="תמונה 1"/>
             <wp:cNvGraphicFramePr>
               <a:graphicFrameLocks xmlns:a="http://schemas.openxmlformats.org/drawingml/2006/main" noChangeAspect="1"/>
             </wp:cNvGraphicFramePr>
@@ -22348,7 +22331,7 @@
               <a:graphicData uri="http://schemas.openxmlformats.org/drawingml/2006/picture">
                 <pic:pic xmlns:pic="http://schemas.openxmlformats.org/drawingml/2006/picture">
                   <pic:nvPicPr>
-                    <pic:cNvPr id="1376855220" name="תמונה 1" descr="תמונה שמכילה קו, עלילה, תרשים, טקסט&#10;&#10;התיאור נוצר באופן אוטומטי"/>
+                    <pic:cNvPr id="152335216" name=""/>
                     <pic:cNvPicPr/>
                   </pic:nvPicPr>
                   <pic:blipFill>
@@ -22360,7 +22343,7 @@
                   <pic:spPr>
                     <a:xfrm>
                       <a:off x="0" y="0"/>
-                      <a:ext cx="5077534" cy="2781688"/>
+                      <a:ext cx="5058481" cy="2848373"/>
                     </a:xfrm>
                     <a:prstGeom prst="rect">
                       <a:avLst/>
@@ -22381,8 +22364,8 @@
         <w:tblLook w:val="04A0" w:firstRow="1" w:lastRow="0" w:firstColumn="1" w:lastColumn="0" w:noHBand="0" w:noVBand="1"/>
       </w:tblPr>
       <w:tblGrid>
-        <w:gridCol w:w="4575"/>
-        <w:gridCol w:w="3947"/>
+        <w:gridCol w:w="4544"/>
+        <w:gridCol w:w="3978"/>
       </w:tblGrid>
       <w:tr>
         <w:trPr>
@@ -22455,12 +22438,12 @@
             <w:tblPr>
               <w:tblStyle w:val="1"/>
               <w:bidiVisual/>
-              <w:tblW w:w="4476" w:type="dxa"/>
+              <w:tblW w:w="4349" w:type="dxa"/>
               <w:tblLook w:val="04A0" w:firstRow="1" w:lastRow="0" w:firstColumn="1" w:lastColumn="0" w:noHBand="0" w:noVBand="1"/>
             </w:tblPr>
             <w:tblGrid>
-              <w:gridCol w:w="2280"/>
-              <w:gridCol w:w="2069"/>
+              <w:gridCol w:w="2264"/>
+              <w:gridCol w:w="2054"/>
             </w:tblGrid>
             <w:tr>
               <w:trPr>
@@ -22470,7 +22453,7 @@
               <w:tc>
                 <w:tcPr>
                   <w:cnfStyle w:val="001000000000" w:firstRow="0" w:lastRow="0" w:firstColumn="1" w:lastColumn="0" w:oddVBand="0" w:evenVBand="0" w:oddHBand="0" w:evenHBand="0" w:firstRowFirstColumn="0" w:firstRowLastColumn="0" w:lastRowFirstColumn="0" w:lastRowLastColumn="0"/>
-                  <w:tcW w:w="2347" w:type="dxa"/>
+                  <w:tcW w:w="2280" w:type="dxa"/>
                   <w:noWrap/>
                   <w:hideMark/>
                 </w:tcPr>
@@ -22495,7 +22478,7 @@
               </w:tc>
               <w:tc>
                 <w:tcPr>
-                  <w:tcW w:w="2129" w:type="dxa"/>
+                  <w:tcW w:w="2069" w:type="dxa"/>
                   <w:noWrap/>
                   <w:hideMark/>
                 </w:tcPr>
@@ -22528,7 +22511,7 @@
               <w:tc>
                 <w:tcPr>
                   <w:cnfStyle w:val="001000000000" w:firstRow="0" w:lastRow="0" w:firstColumn="1" w:lastColumn="0" w:oddVBand="0" w:evenVBand="0" w:oddHBand="0" w:evenHBand="0" w:firstRowFirstColumn="0" w:firstRowLastColumn="0" w:lastRowFirstColumn="0" w:lastRowLastColumn="0"/>
-                  <w:tcW w:w="2347" w:type="dxa"/>
+                  <w:tcW w:w="2280" w:type="dxa"/>
                   <w:noWrap/>
                 </w:tcPr>
                 <w:p>
@@ -22554,7 +22537,7 @@
               </w:tc>
               <w:tc>
                 <w:tcPr>
-                  <w:tcW w:w="2129" w:type="dxa"/>
+                  <w:tcW w:w="2069" w:type="dxa"/>
                   <w:noWrap/>
                   <w:vAlign w:val="bottom"/>
                 </w:tcPr>
@@ -22563,7 +22546,7 @@
                     <w:jc w:val="center"/>
                     <w:cnfStyle w:val="000000100000" w:firstRow="0" w:lastRow="0" w:firstColumn="0" w:lastColumn="0" w:oddVBand="0" w:evenVBand="0" w:oddHBand="1" w:evenHBand="0" w:firstRowFirstColumn="0" w:firstRowLastColumn="0" w:lastRowFirstColumn="0" w:lastRowLastColumn="0"/>
                     <w:rPr>
-                      <w:rFonts w:eastAsiaTheme="minorEastAsia" w:cstheme="minorHAnsi"/>
+                      <w:rFonts w:eastAsiaTheme="minorEastAsia"/>
                       <w:b/>
                       <w:bCs/>
                       <w:color w:val="0070C0"/>
@@ -22573,7 +22556,7 @@
                   </w:pPr>
                   <w:r>
                     <w:rPr>
-                      <w:rFonts w:cstheme="minorHAnsi"/>
+                      <w:rFonts w:eastAsiaTheme="minorEastAsia"/>
                       <w:b/>
                       <w:bCs/>
                       <w:color w:val="0070C0"/>
@@ -22592,7 +22575,7 @@
               <w:tc>
                 <w:tcPr>
                   <w:cnfStyle w:val="001000000000" w:firstRow="0" w:lastRow="0" w:firstColumn="1" w:lastColumn="0" w:oddVBand="0" w:evenVBand="0" w:oddHBand="0" w:evenHBand="0" w:firstRowFirstColumn="0" w:firstRowLastColumn="0" w:lastRowFirstColumn="0" w:lastRowLastColumn="0"/>
-                  <w:tcW w:w="2347" w:type="dxa"/>
+                  <w:tcW w:w="2280" w:type="dxa"/>
                   <w:noWrap/>
                   <w:hideMark/>
                 </w:tcPr>
@@ -22619,7 +22602,7 @@
               </w:tc>
               <w:tc>
                 <w:tcPr>
-                  <w:tcW w:w="2129" w:type="dxa"/>
+                  <w:tcW w:w="2069" w:type="dxa"/>
                   <w:noWrap/>
                   <w:vAlign w:val="bottom"/>
                   <w:hideMark/>
@@ -22629,7 +22612,7 @@
                     <w:jc w:val="center"/>
                     <w:cnfStyle w:val="000000000000" w:firstRow="0" w:lastRow="0" w:firstColumn="0" w:lastColumn="0" w:oddVBand="0" w:evenVBand="0" w:oddHBand="0" w:evenHBand="0" w:firstRowFirstColumn="0" w:firstRowLastColumn="0" w:lastRowFirstColumn="0" w:lastRowLastColumn="0"/>
                     <w:rPr>
-                      <w:rFonts w:eastAsiaTheme="minorEastAsia" w:cstheme="minorHAnsi"/>
+                      <w:rFonts w:eastAsiaTheme="minorEastAsia"/>
                       <w:b/>
                       <w:bCs/>
                       <w:color w:val="0070C0"/>
@@ -22639,14 +22622,14 @@
                   </w:pPr>
                   <w:r>
                     <w:rPr>
-                      <w:rFonts w:cstheme="minorHAnsi"/>
+                      <w:rFonts w:eastAsiaTheme="minorEastAsia"/>
                       <w:b/>
                       <w:bCs/>
                       <w:color w:val="0070C0"/>
                       <w:sz w:val="24"/>
                       <w:szCs w:val="24"/>
                     </w:rPr>
-                    <w:t>0.876279</w:t>
+                    <w:t>0.876359</w:t>
                   </w:r>
                 </w:p>
               </w:tc>
@@ -22659,7 +22642,7 @@
               <w:tc>
                 <w:tcPr>
                   <w:cnfStyle w:val="001000000000" w:firstRow="0" w:lastRow="0" w:firstColumn="1" w:lastColumn="0" w:oddVBand="0" w:evenVBand="0" w:oddHBand="0" w:evenHBand="0" w:firstRowFirstColumn="0" w:firstRowLastColumn="0" w:lastRowFirstColumn="0" w:lastRowLastColumn="0"/>
-                  <w:tcW w:w="2347" w:type="dxa"/>
+                  <w:tcW w:w="2280" w:type="dxa"/>
                   <w:noWrap/>
                   <w:hideMark/>
                 </w:tcPr>
@@ -22686,7 +22669,7 @@
               </w:tc>
               <w:tc>
                 <w:tcPr>
-                  <w:tcW w:w="2129" w:type="dxa"/>
+                  <w:tcW w:w="2069" w:type="dxa"/>
                   <w:noWrap/>
                   <w:vAlign w:val="bottom"/>
                   <w:hideMark/>
@@ -22696,7 +22679,7 @@
                     <w:jc w:val="center"/>
                     <w:cnfStyle w:val="000000100000" w:firstRow="0" w:lastRow="0" w:firstColumn="0" w:lastColumn="0" w:oddVBand="0" w:evenVBand="0" w:oddHBand="1" w:evenHBand="0" w:firstRowFirstColumn="0" w:firstRowLastColumn="0" w:lastRowFirstColumn="0" w:lastRowLastColumn="0"/>
                     <w:rPr>
-                      <w:rFonts w:eastAsiaTheme="minorEastAsia" w:cstheme="minorHAnsi"/>
+                      <w:rFonts w:eastAsiaTheme="minorEastAsia"/>
                       <w:b/>
                       <w:bCs/>
                       <w:color w:val="0070C0"/>
@@ -22706,14 +22689,14 @@
                   </w:pPr>
                   <w:r>
                     <w:rPr>
-                      <w:rFonts w:cstheme="minorHAnsi"/>
+                      <w:rFonts w:eastAsiaTheme="minorEastAsia"/>
                       <w:b/>
                       <w:bCs/>
                       <w:color w:val="0070C0"/>
                       <w:sz w:val="24"/>
                       <w:szCs w:val="24"/>
                     </w:rPr>
-                    <w:t>0.875268</w:t>
+                    <w:t>0.873457</w:t>
                   </w:r>
                 </w:p>
               </w:tc>
@@ -22725,15 +22708,15 @@
               <w:tc>
                 <w:tcPr>
                   <w:cnfStyle w:val="001000000000" w:firstRow="0" w:lastRow="0" w:firstColumn="1" w:lastColumn="0" w:oddVBand="0" w:evenVBand="0" w:oddHBand="0" w:evenHBand="0" w:firstRowFirstColumn="0" w:firstRowLastColumn="0" w:lastRowFirstColumn="0" w:lastRowLastColumn="0"/>
-                  <w:tcW w:w="2347" w:type="dxa"/>
-                  <w:noWrap/>
-                  <w:hideMark/>
-                </w:tcPr>
-                <w:p>
-                  <w:pPr>
-                    <w:jc w:val="center"/>
-                    <w:rPr>
-                      <w:rFonts w:eastAsiaTheme="minorEastAsia" w:hint="cs"/>
+                  <w:tcW w:w="2280" w:type="dxa"/>
+                  <w:noWrap/>
+                  <w:hideMark/>
+                </w:tcPr>
+                <w:p>
+                  <w:pPr>
+                    <w:jc w:val="center"/>
+                    <w:rPr>
+                      <w:rFonts w:eastAsiaTheme="minorEastAsia"/>
                       <w:color w:val="0070C0"/>
                       <w:sz w:val="24"/>
                       <w:szCs w:val="24"/>
@@ -22753,7 +22736,7 @@
               </w:tc>
               <w:tc>
                 <w:tcPr>
-                  <w:tcW w:w="2129" w:type="dxa"/>
+                  <w:tcW w:w="2069" w:type="dxa"/>
                   <w:noWrap/>
                   <w:vAlign w:val="bottom"/>
                   <w:hideMark/>
@@ -22763,7 +22746,7 @@
                     <w:jc w:val="center"/>
                     <w:cnfStyle w:val="000000000000" w:firstRow="0" w:lastRow="0" w:firstColumn="0" w:lastColumn="0" w:oddVBand="0" w:evenVBand="0" w:oddHBand="0" w:evenHBand="0" w:firstRowFirstColumn="0" w:firstRowLastColumn="0" w:lastRowFirstColumn="0" w:lastRowLastColumn="0"/>
                     <w:rPr>
-                      <w:rFonts w:eastAsiaTheme="minorEastAsia" w:cstheme="minorHAnsi"/>
+                      <w:rFonts w:eastAsiaTheme="minorEastAsia"/>
                       <w:b/>
                       <w:bCs/>
                       <w:color w:val="0070C0"/>
@@ -22773,14 +22756,14 @@
                   </w:pPr>
                   <w:r>
                     <w:rPr>
-                      <w:rFonts w:cstheme="minorHAnsi"/>
+                      <w:rFonts w:eastAsiaTheme="minorEastAsia"/>
                       <w:b/>
                       <w:bCs/>
                       <w:color w:val="0070C0"/>
                       <w:sz w:val="24"/>
                       <w:szCs w:val="24"/>
                     </w:rPr>
-                    <w:t>0.874116</w:t>
+                    <w:t>0.870435</w:t>
                   </w:r>
                 </w:p>
               </w:tc>
@@ -22793,7 +22776,7 @@
               <w:tc>
                 <w:tcPr>
                   <w:cnfStyle w:val="001000000000" w:firstRow="0" w:lastRow="0" w:firstColumn="1" w:lastColumn="0" w:oddVBand="0" w:evenVBand="0" w:oddHBand="0" w:evenHBand="0" w:firstRowFirstColumn="0" w:firstRowLastColumn="0" w:lastRowFirstColumn="0" w:lastRowLastColumn="0"/>
-                  <w:tcW w:w="2347" w:type="dxa"/>
+                  <w:tcW w:w="2280" w:type="dxa"/>
                   <w:noWrap/>
                   <w:hideMark/>
                 </w:tcPr>
@@ -22820,7 +22803,7 @@
               </w:tc>
               <w:tc>
                 <w:tcPr>
-                  <w:tcW w:w="2129" w:type="dxa"/>
+                  <w:tcW w:w="2069" w:type="dxa"/>
                   <w:noWrap/>
                   <w:vAlign w:val="bottom"/>
                   <w:hideMark/>
@@ -22830,7 +22813,7 @@
                     <w:jc w:val="center"/>
                     <w:cnfStyle w:val="000000100000" w:firstRow="0" w:lastRow="0" w:firstColumn="0" w:lastColumn="0" w:oddVBand="0" w:evenVBand="0" w:oddHBand="1" w:evenHBand="0" w:firstRowFirstColumn="0" w:firstRowLastColumn="0" w:lastRowFirstColumn="0" w:lastRowLastColumn="0"/>
                     <w:rPr>
-                      <w:rFonts w:eastAsiaTheme="minorEastAsia" w:cstheme="minorHAnsi"/>
+                      <w:rFonts w:eastAsiaTheme="minorEastAsia"/>
                       <w:b/>
                       <w:bCs/>
                       <w:color w:val="0070C0"/>
@@ -22840,14 +22823,14 @@
                   </w:pPr>
                   <w:r>
                     <w:rPr>
-                      <w:rFonts w:cstheme="minorHAnsi"/>
+                      <w:rFonts w:eastAsiaTheme="minorEastAsia"/>
                       <w:b/>
                       <w:bCs/>
                       <w:color w:val="0070C0"/>
                       <w:sz w:val="24"/>
                       <w:szCs w:val="24"/>
                     </w:rPr>
-                    <w:t>0.870875</w:t>
+                    <w:t>0.867487</w:t>
                   </w:r>
                 </w:p>
               </w:tc>
@@ -22859,7 +22842,7 @@
               <w:tc>
                 <w:tcPr>
                   <w:cnfStyle w:val="001000000000" w:firstRow="0" w:lastRow="0" w:firstColumn="1" w:lastColumn="0" w:oddVBand="0" w:evenVBand="0" w:oddHBand="0" w:evenHBand="0" w:firstRowFirstColumn="0" w:firstRowLastColumn="0" w:lastRowFirstColumn="0" w:lastRowLastColumn="0"/>
-                  <w:tcW w:w="2347" w:type="dxa"/>
+                  <w:tcW w:w="2280" w:type="dxa"/>
                   <w:noWrap/>
                   <w:hideMark/>
                 </w:tcPr>
@@ -22886,7 +22869,7 @@
               </w:tc>
               <w:tc>
                 <w:tcPr>
-                  <w:tcW w:w="2129" w:type="dxa"/>
+                  <w:tcW w:w="2069" w:type="dxa"/>
                   <w:noWrap/>
                   <w:vAlign w:val="bottom"/>
                   <w:hideMark/>
@@ -22896,7 +22879,7 @@
                     <w:jc w:val="center"/>
                     <w:cnfStyle w:val="000000000000" w:firstRow="0" w:lastRow="0" w:firstColumn="0" w:lastColumn="0" w:oddVBand="0" w:evenVBand="0" w:oddHBand="0" w:evenHBand="0" w:firstRowFirstColumn="0" w:firstRowLastColumn="0" w:lastRowFirstColumn="0" w:lastRowLastColumn="0"/>
                     <w:rPr>
-                      <w:rFonts w:eastAsiaTheme="minorEastAsia" w:cstheme="minorHAnsi"/>
+                      <w:rFonts w:eastAsiaTheme="minorEastAsia"/>
                       <w:b/>
                       <w:bCs/>
                       <w:color w:val="0070C0"/>
@@ -22906,14 +22889,14 @@
                   </w:pPr>
                   <w:r>
                     <w:rPr>
-                      <w:rFonts w:cstheme="minorHAnsi"/>
+                      <w:rFonts w:eastAsiaTheme="minorEastAsia"/>
                       <w:b/>
                       <w:bCs/>
                       <w:color w:val="0070C0"/>
                       <w:sz w:val="24"/>
                       <w:szCs w:val="24"/>
                     </w:rPr>
-                    <w:t>0.865424</w:t>
+                    <w:t>0.865007</w:t>
                   </w:r>
                 </w:p>
               </w:tc>
@@ -22922,7 +22905,7 @@
           <w:p>
             <w:pPr>
               <w:rPr>
-                <w:rFonts w:eastAsiaTheme="minorEastAsia" w:hint="cs"/>
+                <w:rFonts w:eastAsiaTheme="minorEastAsia"/>
                 <w:sz w:val="24"/>
                 <w:szCs w:val="24"/>
                 <w:u w:val="single"/>
@@ -22939,12 +22922,12 @@
             <w:tblPr>
               <w:tblStyle w:val="1"/>
               <w:bidiVisual/>
-              <w:tblW w:w="3827" w:type="dxa"/>
+              <w:tblW w:w="3778" w:type="dxa"/>
               <w:tblLook w:val="04A0" w:firstRow="1" w:lastRow="0" w:firstColumn="1" w:lastColumn="0" w:noHBand="0" w:noVBand="1"/>
             </w:tblPr>
             <w:tblGrid>
-              <w:gridCol w:w="1949"/>
-              <w:gridCol w:w="1772"/>
+              <w:gridCol w:w="1965"/>
+              <w:gridCol w:w="1787"/>
             </w:tblGrid>
             <w:tr>
               <w:trPr>
@@ -22954,7 +22937,7 @@
               <w:tc>
                 <w:tcPr>
                   <w:cnfStyle w:val="001000000000" w:firstRow="0" w:lastRow="0" w:firstColumn="1" w:lastColumn="0" w:oddVBand="0" w:evenVBand="0" w:oddHBand="0" w:evenHBand="0" w:firstRowFirstColumn="0" w:firstRowLastColumn="0" w:lastRowFirstColumn="0" w:lastRowLastColumn="0"/>
-                  <w:tcW w:w="2005" w:type="dxa"/>
+                  <w:tcW w:w="1979" w:type="dxa"/>
                   <w:noWrap/>
                   <w:hideMark/>
                 </w:tcPr>
@@ -22980,7 +22963,7 @@
               </w:tc>
               <w:tc>
                 <w:tcPr>
-                  <w:tcW w:w="1822" w:type="dxa"/>
+                  <w:tcW w:w="1799" w:type="dxa"/>
                   <w:noWrap/>
                   <w:hideMark/>
                 </w:tcPr>
@@ -23016,14 +22999,14 @@
               <w:tc>
                 <w:tcPr>
                   <w:cnfStyle w:val="001000000000" w:firstRow="0" w:lastRow="0" w:firstColumn="1" w:lastColumn="0" w:oddVBand="0" w:evenVBand="0" w:oddHBand="0" w:evenHBand="0" w:firstRowFirstColumn="0" w:firstRowLastColumn="0" w:lastRowFirstColumn="0" w:lastRowLastColumn="0"/>
-                  <w:tcW w:w="2005" w:type="dxa"/>
-                  <w:noWrap/>
-                </w:tcPr>
-                <w:p>
-                  <w:pPr>
-                    <w:jc w:val="center"/>
-                    <w:rPr>
-                      <w:rFonts w:eastAsiaTheme="minorEastAsia" w:hint="cs"/>
+                  <w:tcW w:w="1979" w:type="dxa"/>
+                  <w:noWrap/>
+                </w:tcPr>
+                <w:p>
+                  <w:pPr>
+                    <w:jc w:val="center"/>
+                    <w:rPr>
+                      <w:rFonts w:eastAsiaTheme="minorEastAsia"/>
                       <w:color w:val="BF8F00" w:themeColor="accent4" w:themeShade="BF"/>
                       <w:sz w:val="24"/>
                       <w:szCs w:val="24"/>
@@ -23042,7 +23025,7 @@
               </w:tc>
               <w:tc>
                 <w:tcPr>
-                  <w:tcW w:w="1822" w:type="dxa"/>
+                  <w:tcW w:w="1799" w:type="dxa"/>
                   <w:noWrap/>
                   <w:vAlign w:val="bottom"/>
                 </w:tcPr>
@@ -23051,7 +23034,7 @@
                     <w:jc w:val="center"/>
                     <w:cnfStyle w:val="000000100000" w:firstRow="0" w:lastRow="0" w:firstColumn="0" w:lastColumn="0" w:oddVBand="0" w:evenVBand="0" w:oddHBand="1" w:evenHBand="0" w:firstRowFirstColumn="0" w:firstRowLastColumn="0" w:lastRowFirstColumn="0" w:lastRowLastColumn="0"/>
                     <w:rPr>
-                      <w:rFonts w:eastAsiaTheme="minorEastAsia" w:cstheme="minorHAnsi"/>
+                      <w:rFonts w:eastAsiaTheme="minorEastAsia"/>
                       <w:b/>
                       <w:bCs/>
                       <w:color w:val="BF8F00" w:themeColor="accent4" w:themeShade="BF"/>
@@ -23061,7 +23044,7 @@
                   </w:pPr>
                   <w:r>
                     <w:rPr>
-                      <w:rFonts w:cstheme="minorHAnsi"/>
+                      <w:rFonts w:eastAsiaTheme="minorEastAsia"/>
                       <w:b/>
                       <w:bCs/>
                       <w:color w:val="BF8F00" w:themeColor="accent4" w:themeShade="BF"/>
@@ -23080,7 +23063,7 @@
               <w:tc>
                 <w:tcPr>
                   <w:cnfStyle w:val="001000000000" w:firstRow="0" w:lastRow="0" w:firstColumn="1" w:lastColumn="0" w:oddVBand="0" w:evenVBand="0" w:oddHBand="0" w:evenHBand="0" w:firstRowFirstColumn="0" w:firstRowLastColumn="0" w:lastRowFirstColumn="0" w:lastRowLastColumn="0"/>
-                  <w:tcW w:w="2005" w:type="dxa"/>
+                  <w:tcW w:w="1979" w:type="dxa"/>
                   <w:noWrap/>
                   <w:hideMark/>
                 </w:tcPr>
@@ -23107,7 +23090,7 @@
               </w:tc>
               <w:tc>
                 <w:tcPr>
-                  <w:tcW w:w="1822" w:type="dxa"/>
+                  <w:tcW w:w="1799" w:type="dxa"/>
                   <w:noWrap/>
                   <w:vAlign w:val="bottom"/>
                   <w:hideMark/>
@@ -23117,7 +23100,7 @@
                     <w:jc w:val="center"/>
                     <w:cnfStyle w:val="000000000000" w:firstRow="0" w:lastRow="0" w:firstColumn="0" w:lastColumn="0" w:oddVBand="0" w:evenVBand="0" w:oddHBand="0" w:evenHBand="0" w:firstRowFirstColumn="0" w:firstRowLastColumn="0" w:lastRowFirstColumn="0" w:lastRowLastColumn="0"/>
                     <w:rPr>
-                      <w:rFonts w:eastAsiaTheme="minorEastAsia" w:cstheme="minorHAnsi"/>
+                      <w:rFonts w:eastAsiaTheme="minorEastAsia"/>
                       <w:b/>
                       <w:bCs/>
                       <w:color w:val="BF8F00" w:themeColor="accent4" w:themeShade="BF"/>
@@ -23127,14 +23110,14 @@
                   </w:pPr>
                   <w:r>
                     <w:rPr>
-                      <w:rFonts w:cstheme="minorHAnsi"/>
+                      <w:rFonts w:eastAsiaTheme="minorEastAsia"/>
                       <w:b/>
                       <w:bCs/>
                       <w:color w:val="BF8F00" w:themeColor="accent4" w:themeShade="BF"/>
                       <w:sz w:val="24"/>
                       <w:szCs w:val="24"/>
                     </w:rPr>
-                    <w:t>0.876279</w:t>
+                    <w:t>0.876359</w:t>
                   </w:r>
                 </w:p>
               </w:tc>
@@ -23147,7 +23130,7 @@
               <w:tc>
                 <w:tcPr>
                   <w:cnfStyle w:val="001000000000" w:firstRow="0" w:lastRow="0" w:firstColumn="1" w:lastColumn="0" w:oddVBand="0" w:evenVBand="0" w:oddHBand="0" w:evenHBand="0" w:firstRowFirstColumn="0" w:firstRowLastColumn="0" w:lastRowFirstColumn="0" w:lastRowLastColumn="0"/>
-                  <w:tcW w:w="2005" w:type="dxa"/>
+                  <w:tcW w:w="1979" w:type="dxa"/>
                   <w:noWrap/>
                   <w:hideMark/>
                 </w:tcPr>
@@ -23174,7 +23157,7 @@
               </w:tc>
               <w:tc>
                 <w:tcPr>
-                  <w:tcW w:w="1822" w:type="dxa"/>
+                  <w:tcW w:w="1799" w:type="dxa"/>
                   <w:noWrap/>
                   <w:vAlign w:val="bottom"/>
                   <w:hideMark/>
@@ -23184,7 +23167,7 @@
                     <w:jc w:val="center"/>
                     <w:cnfStyle w:val="000000100000" w:firstRow="0" w:lastRow="0" w:firstColumn="0" w:lastColumn="0" w:oddVBand="0" w:evenVBand="0" w:oddHBand="1" w:evenHBand="0" w:firstRowFirstColumn="0" w:firstRowLastColumn="0" w:lastRowFirstColumn="0" w:lastRowLastColumn="0"/>
                     <w:rPr>
-                      <w:rFonts w:eastAsiaTheme="minorEastAsia" w:cstheme="minorHAnsi"/>
+                      <w:rFonts w:eastAsiaTheme="minorEastAsia"/>
                       <w:b/>
                       <w:bCs/>
                       <w:color w:val="BF8F00" w:themeColor="accent4" w:themeShade="BF"/>
@@ -23194,14 +23177,14 @@
                   </w:pPr>
                   <w:r>
                     <w:rPr>
-                      <w:rFonts w:cstheme="minorHAnsi"/>
+                      <w:rFonts w:eastAsiaTheme="minorEastAsia"/>
                       <w:b/>
                       <w:bCs/>
                       <w:color w:val="BF8F00" w:themeColor="accent4" w:themeShade="BF"/>
                       <w:sz w:val="24"/>
                       <w:szCs w:val="24"/>
                     </w:rPr>
-                    <w:t>0.876082</w:t>
+                    <w:t>0.87441</w:t>
                   </w:r>
                 </w:p>
               </w:tc>
@@ -23213,7 +23196,7 @@
               <w:tc>
                 <w:tcPr>
                   <w:cnfStyle w:val="001000000000" w:firstRow="0" w:lastRow="0" w:firstColumn="1" w:lastColumn="0" w:oddVBand="0" w:evenVBand="0" w:oddHBand="0" w:evenHBand="0" w:firstRowFirstColumn="0" w:firstRowLastColumn="0" w:lastRowFirstColumn="0" w:lastRowLastColumn="0"/>
-                  <w:tcW w:w="2005" w:type="dxa"/>
+                  <w:tcW w:w="1979" w:type="dxa"/>
                   <w:noWrap/>
                   <w:hideMark/>
                 </w:tcPr>
@@ -23240,7 +23223,7 @@
               </w:tc>
               <w:tc>
                 <w:tcPr>
-                  <w:tcW w:w="1822" w:type="dxa"/>
+                  <w:tcW w:w="1799" w:type="dxa"/>
                   <w:noWrap/>
                   <w:vAlign w:val="bottom"/>
                   <w:hideMark/>
@@ -23250,7 +23233,7 @@
                     <w:jc w:val="center"/>
                     <w:cnfStyle w:val="000000000000" w:firstRow="0" w:lastRow="0" w:firstColumn="0" w:lastColumn="0" w:oddVBand="0" w:evenVBand="0" w:oddHBand="0" w:evenHBand="0" w:firstRowFirstColumn="0" w:firstRowLastColumn="0" w:lastRowFirstColumn="0" w:lastRowLastColumn="0"/>
                     <w:rPr>
-                      <w:rFonts w:eastAsiaTheme="minorEastAsia" w:cstheme="minorHAnsi"/>
+                      <w:rFonts w:eastAsiaTheme="minorEastAsia"/>
                       <w:b/>
                       <w:bCs/>
                       <w:color w:val="BF8F00" w:themeColor="accent4" w:themeShade="BF"/>
@@ -23260,14 +23243,14 @@
                   </w:pPr>
                   <w:r>
                     <w:rPr>
-                      <w:rFonts w:cstheme="minorHAnsi"/>
+                      <w:rFonts w:eastAsiaTheme="minorEastAsia"/>
                       <w:b/>
                       <w:bCs/>
                       <w:color w:val="BF8F00" w:themeColor="accent4" w:themeShade="BF"/>
                       <w:sz w:val="24"/>
                       <w:szCs w:val="24"/>
                     </w:rPr>
-                    <w:t>0.874818</w:t>
+                    <w:t>0.871862</w:t>
                   </w:r>
                 </w:p>
               </w:tc>
@@ -23280,7 +23263,7 @@
               <w:tc>
                 <w:tcPr>
                   <w:cnfStyle w:val="001000000000" w:firstRow="0" w:lastRow="0" w:firstColumn="1" w:lastColumn="0" w:oddVBand="0" w:evenVBand="0" w:oddHBand="0" w:evenHBand="0" w:firstRowFirstColumn="0" w:firstRowLastColumn="0" w:lastRowFirstColumn="0" w:lastRowLastColumn="0"/>
-                  <w:tcW w:w="2005" w:type="dxa"/>
+                  <w:tcW w:w="1979" w:type="dxa"/>
                   <w:noWrap/>
                   <w:hideMark/>
                 </w:tcPr>
@@ -23307,7 +23290,7 @@
               </w:tc>
               <w:tc>
                 <w:tcPr>
-                  <w:tcW w:w="1822" w:type="dxa"/>
+                  <w:tcW w:w="1799" w:type="dxa"/>
                   <w:noWrap/>
                   <w:vAlign w:val="bottom"/>
                   <w:hideMark/>
@@ -23317,7 +23300,7 @@
                     <w:jc w:val="center"/>
                     <w:cnfStyle w:val="000000100000" w:firstRow="0" w:lastRow="0" w:firstColumn="0" w:lastColumn="0" w:oddVBand="0" w:evenVBand="0" w:oddHBand="1" w:evenHBand="0" w:firstRowFirstColumn="0" w:firstRowLastColumn="0" w:lastRowFirstColumn="0" w:lastRowLastColumn="0"/>
                     <w:rPr>
-                      <w:rFonts w:eastAsiaTheme="minorEastAsia" w:cstheme="minorHAnsi"/>
+                      <w:rFonts w:eastAsiaTheme="minorEastAsia"/>
                       <w:b/>
                       <w:bCs/>
                       <w:color w:val="BF8F00" w:themeColor="accent4" w:themeShade="BF"/>
@@ -23327,14 +23310,14 @@
                   </w:pPr>
                   <w:r>
                     <w:rPr>
-                      <w:rFonts w:cstheme="minorHAnsi"/>
+                      <w:rFonts w:eastAsiaTheme="minorEastAsia"/>
                       <w:b/>
                       <w:bCs/>
                       <w:color w:val="BF8F00" w:themeColor="accent4" w:themeShade="BF"/>
                       <w:sz w:val="24"/>
                       <w:szCs w:val="24"/>
                     </w:rPr>
-                    <w:t>0.873066</w:t>
+                    <w:t>0.869967</w:t>
                   </w:r>
                 </w:p>
               </w:tc>
@@ -23346,7 +23329,7 @@
               <w:tc>
                 <w:tcPr>
                   <w:cnfStyle w:val="001000000000" w:firstRow="0" w:lastRow="0" w:firstColumn="1" w:lastColumn="0" w:oddVBand="0" w:evenVBand="0" w:oddHBand="0" w:evenHBand="0" w:firstRowFirstColumn="0" w:firstRowLastColumn="0" w:lastRowFirstColumn="0" w:lastRowLastColumn="0"/>
-                  <w:tcW w:w="2005" w:type="dxa"/>
+                  <w:tcW w:w="1979" w:type="dxa"/>
                   <w:noWrap/>
                   <w:hideMark/>
                 </w:tcPr>
@@ -23373,7 +23356,7 @@
               </w:tc>
               <w:tc>
                 <w:tcPr>
-                  <w:tcW w:w="1822" w:type="dxa"/>
+                  <w:tcW w:w="1799" w:type="dxa"/>
                   <w:noWrap/>
                   <w:vAlign w:val="bottom"/>
                   <w:hideMark/>
@@ -23383,7 +23366,7 @@
                     <w:jc w:val="center"/>
                     <w:cnfStyle w:val="000000000000" w:firstRow="0" w:lastRow="0" w:firstColumn="0" w:lastColumn="0" w:oddVBand="0" w:evenVBand="0" w:oddHBand="0" w:evenHBand="0" w:firstRowFirstColumn="0" w:firstRowLastColumn="0" w:lastRowFirstColumn="0" w:lastRowLastColumn="0"/>
                     <w:rPr>
-                      <w:rFonts w:eastAsiaTheme="minorEastAsia" w:cstheme="minorHAnsi"/>
+                      <w:rFonts w:eastAsiaTheme="minorEastAsia"/>
                       <w:b/>
                       <w:bCs/>
                       <w:color w:val="BF8F00" w:themeColor="accent4" w:themeShade="BF"/>
@@ -23393,14 +23376,14 @@
                   </w:pPr>
                   <w:r>
                     <w:rPr>
-                      <w:rFonts w:cstheme="minorHAnsi"/>
+                      <w:rFonts w:eastAsiaTheme="minorEastAsia"/>
                       <w:b/>
                       <w:bCs/>
                       <w:color w:val="BF8F00" w:themeColor="accent4" w:themeShade="BF"/>
                       <w:sz w:val="24"/>
                       <w:szCs w:val="24"/>
                     </w:rPr>
-                    <w:t>0.871477</w:t>
+                    <w:t>0.868654</w:t>
                   </w:r>
                 </w:p>
               </w:tc>
@@ -23409,7 +23392,7 @@
           <w:p>
             <w:pPr>
               <w:rPr>
-                <w:rFonts w:eastAsiaTheme="minorEastAsia" w:hint="cs"/>
+                <w:rFonts w:eastAsiaTheme="minorEastAsia"/>
                 <w:sz w:val="24"/>
                 <w:szCs w:val="24"/>
                 <w:u w:val="single"/>
@@ -23617,7 +23600,7 @@
                     <w:jc w:val="center"/>
                     <w:cnfStyle w:val="000000100000" w:firstRow="0" w:lastRow="0" w:firstColumn="0" w:lastColumn="0" w:oddVBand="0" w:evenVBand="0" w:oddHBand="1" w:evenHBand="0" w:firstRowFirstColumn="0" w:firstRowLastColumn="0" w:lastRowFirstColumn="0" w:lastRowLastColumn="0"/>
                     <w:rPr>
-                      <w:rFonts w:eastAsiaTheme="minorEastAsia" w:cstheme="minorHAnsi"/>
+                      <w:rFonts w:eastAsiaTheme="minorEastAsia"/>
                       <w:b/>
                       <w:bCs/>
                       <w:color w:val="00B050"/>
@@ -23627,7 +23610,7 @@
                   </w:pPr>
                   <w:r>
                     <w:rPr>
-                      <w:rFonts w:cstheme="minorHAnsi"/>
+                      <w:rFonts w:eastAsiaTheme="minorEastAsia"/>
                       <w:b/>
                       <w:bCs/>
                       <w:color w:val="00B050"/>
@@ -23683,7 +23666,7 @@
                     <w:jc w:val="center"/>
                     <w:cnfStyle w:val="000000000000" w:firstRow="0" w:lastRow="0" w:firstColumn="0" w:lastColumn="0" w:oddVBand="0" w:evenVBand="0" w:oddHBand="0" w:evenHBand="0" w:firstRowFirstColumn="0" w:firstRowLastColumn="0" w:lastRowFirstColumn="0" w:lastRowLastColumn="0"/>
                     <w:rPr>
-                      <w:rFonts w:eastAsiaTheme="minorEastAsia" w:cstheme="minorHAnsi"/>
+                      <w:rFonts w:eastAsiaTheme="minorEastAsia"/>
                       <w:b/>
                       <w:bCs/>
                       <w:color w:val="00B050"/>
@@ -23693,14 +23676,14 @@
                   </w:pPr>
                   <w:r>
                     <w:rPr>
-                      <w:rFonts w:cstheme="minorHAnsi"/>
+                      <w:rFonts w:eastAsiaTheme="minorEastAsia"/>
                       <w:b/>
                       <w:bCs/>
                       <w:color w:val="00B050"/>
                       <w:sz w:val="24"/>
                       <w:szCs w:val="24"/>
                     </w:rPr>
-                    <w:t>0.87623</w:t>
+                    <w:t>0.876295</w:t>
                   </w:r>
                 </w:p>
               </w:tc>
@@ -23750,7 +23733,7 @@
                     <w:jc w:val="center"/>
                     <w:cnfStyle w:val="000000100000" w:firstRow="0" w:lastRow="0" w:firstColumn="0" w:lastColumn="0" w:oddVBand="0" w:evenVBand="0" w:oddHBand="1" w:evenHBand="0" w:firstRowFirstColumn="0" w:firstRowLastColumn="0" w:lastRowFirstColumn="0" w:lastRowLastColumn="0"/>
                     <w:rPr>
-                      <w:rFonts w:eastAsiaTheme="minorEastAsia" w:cstheme="minorHAnsi"/>
+                      <w:rFonts w:eastAsiaTheme="minorEastAsia"/>
                       <w:b/>
                       <w:bCs/>
                       <w:color w:val="00B050"/>
@@ -23760,14 +23743,14 @@
                   </w:pPr>
                   <w:r>
                     <w:rPr>
-                      <w:rFonts w:cstheme="minorHAnsi"/>
+                      <w:rFonts w:eastAsiaTheme="minorEastAsia"/>
                       <w:b/>
                       <w:bCs/>
                       <w:color w:val="00B050"/>
                       <w:sz w:val="24"/>
                       <w:szCs w:val="24"/>
                     </w:rPr>
-                    <w:t>0.876394</w:t>
+                    <w:t>0.875347</w:t>
                   </w:r>
                 </w:p>
               </w:tc>
@@ -23816,7 +23799,7 @@
                     <w:jc w:val="center"/>
                     <w:cnfStyle w:val="000000000000" w:firstRow="0" w:lastRow="0" w:firstColumn="0" w:lastColumn="0" w:oddVBand="0" w:evenVBand="0" w:oddHBand="0" w:evenHBand="0" w:firstRowFirstColumn="0" w:firstRowLastColumn="0" w:lastRowFirstColumn="0" w:lastRowLastColumn="0"/>
                     <w:rPr>
-                      <w:rFonts w:eastAsiaTheme="minorEastAsia" w:cstheme="minorHAnsi"/>
+                      <w:rFonts w:eastAsiaTheme="minorEastAsia"/>
                       <w:b/>
                       <w:bCs/>
                       <w:color w:val="00B050"/>
@@ -23826,14 +23809,14 @@
                   </w:pPr>
                   <w:r>
                     <w:rPr>
-                      <w:rFonts w:cstheme="minorHAnsi"/>
+                      <w:rFonts w:eastAsiaTheme="minorEastAsia"/>
                       <w:b/>
                       <w:bCs/>
                       <w:color w:val="00B050"/>
                       <w:sz w:val="24"/>
                       <w:szCs w:val="24"/>
                     </w:rPr>
-                    <w:t>0.876514</w:t>
+                    <w:t>0.873604</w:t>
                   </w:r>
                 </w:p>
               </w:tc>
@@ -23883,7 +23866,7 @@
                     <w:jc w:val="center"/>
                     <w:cnfStyle w:val="000000100000" w:firstRow="0" w:lastRow="0" w:firstColumn="0" w:lastColumn="0" w:oddVBand="0" w:evenVBand="0" w:oddHBand="1" w:evenHBand="0" w:firstRowFirstColumn="0" w:firstRowLastColumn="0" w:lastRowFirstColumn="0" w:lastRowLastColumn="0"/>
                     <w:rPr>
-                      <w:rFonts w:eastAsiaTheme="minorEastAsia" w:cstheme="minorHAnsi"/>
+                      <w:rFonts w:eastAsiaTheme="minorEastAsia"/>
                       <w:b/>
                       <w:bCs/>
                       <w:color w:val="00B050"/>
@@ -23893,14 +23876,14 @@
                   </w:pPr>
                   <w:r>
                     <w:rPr>
-                      <w:rFonts w:cstheme="minorHAnsi"/>
+                      <w:rFonts w:eastAsiaTheme="minorEastAsia"/>
                       <w:b/>
                       <w:bCs/>
                       <w:color w:val="00B050"/>
                       <w:sz w:val="24"/>
                       <w:szCs w:val="24"/>
                     </w:rPr>
-                    <w:t>0.875541</w:t>
+                    <w:t>0.873051</w:t>
                   </w:r>
                 </w:p>
               </w:tc>
@@ -23949,7 +23932,7 @@
                     <w:jc w:val="center"/>
                     <w:cnfStyle w:val="000000000000" w:firstRow="0" w:lastRow="0" w:firstColumn="0" w:lastColumn="0" w:oddVBand="0" w:evenVBand="0" w:oddHBand="0" w:evenHBand="0" w:firstRowFirstColumn="0" w:firstRowLastColumn="0" w:lastRowFirstColumn="0" w:lastRowLastColumn="0"/>
                     <w:rPr>
-                      <w:rFonts w:eastAsiaTheme="minorEastAsia" w:cstheme="minorHAnsi"/>
+                      <w:rFonts w:eastAsiaTheme="minorEastAsia"/>
                       <w:b/>
                       <w:bCs/>
                       <w:color w:val="00B050"/>
@@ -23959,14 +23942,14 @@
                   </w:pPr>
                   <w:r>
                     <w:rPr>
-                      <w:rFonts w:cstheme="minorHAnsi"/>
+                      <w:rFonts w:eastAsiaTheme="minorEastAsia"/>
                       <w:b/>
                       <w:bCs/>
                       <w:color w:val="00B050"/>
                       <w:sz w:val="24"/>
                       <w:szCs w:val="24"/>
                     </w:rPr>
-                    <w:t>0.876007</w:t>
+                    <w:t>0.873574</w:t>
                   </w:r>
                 </w:p>
               </w:tc>
@@ -23993,12 +23976,12 @@
             <w:tblPr>
               <w:tblStyle w:val="1"/>
               <w:bidiVisual/>
-              <w:tblW w:w="3827" w:type="dxa"/>
+              <w:tblW w:w="3778" w:type="dxa"/>
               <w:tblLook w:val="04A0" w:firstRow="1" w:lastRow="0" w:firstColumn="1" w:lastColumn="0" w:noHBand="0" w:noVBand="1"/>
             </w:tblPr>
             <w:tblGrid>
-              <w:gridCol w:w="1949"/>
-              <w:gridCol w:w="1772"/>
+              <w:gridCol w:w="1965"/>
+              <w:gridCol w:w="1787"/>
             </w:tblGrid>
             <w:tr>
               <w:trPr>
@@ -24008,7 +23991,7 @@
               <w:tc>
                 <w:tcPr>
                   <w:cnfStyle w:val="001000000000" w:firstRow="0" w:lastRow="0" w:firstColumn="1" w:lastColumn="0" w:oddVBand="0" w:evenVBand="0" w:oddHBand="0" w:evenHBand="0" w:firstRowFirstColumn="0" w:firstRowLastColumn="0" w:lastRowFirstColumn="0" w:lastRowLastColumn="0"/>
-                  <w:tcW w:w="2005" w:type="dxa"/>
+                  <w:tcW w:w="1979" w:type="dxa"/>
                   <w:noWrap/>
                   <w:hideMark/>
                 </w:tcPr>
@@ -24034,7 +24017,7 @@
               </w:tc>
               <w:tc>
                 <w:tcPr>
-                  <w:tcW w:w="1822" w:type="dxa"/>
+                  <w:tcW w:w="1799" w:type="dxa"/>
                   <w:noWrap/>
                   <w:hideMark/>
                 </w:tcPr>
@@ -24070,7 +24053,7 @@
               <w:tc>
                 <w:tcPr>
                   <w:cnfStyle w:val="001000000000" w:firstRow="0" w:lastRow="0" w:firstColumn="1" w:lastColumn="0" w:oddVBand="0" w:evenVBand="0" w:oddHBand="0" w:evenHBand="0" w:firstRowFirstColumn="0" w:firstRowLastColumn="0" w:lastRowFirstColumn="0" w:lastRowLastColumn="0"/>
-                  <w:tcW w:w="2005" w:type="dxa"/>
+                  <w:tcW w:w="1979" w:type="dxa"/>
                   <w:noWrap/>
                 </w:tcPr>
                 <w:p>
@@ -24096,7 +24079,7 @@
               </w:tc>
               <w:tc>
                 <w:tcPr>
-                  <w:tcW w:w="1822" w:type="dxa"/>
+                  <w:tcW w:w="1799" w:type="dxa"/>
                   <w:noWrap/>
                   <w:vAlign w:val="bottom"/>
                 </w:tcPr>
@@ -24105,7 +24088,7 @@
                     <w:jc w:val="center"/>
                     <w:cnfStyle w:val="000000100000" w:firstRow="0" w:lastRow="0" w:firstColumn="0" w:lastColumn="0" w:oddVBand="0" w:evenVBand="0" w:oddHBand="1" w:evenHBand="0" w:firstRowFirstColumn="0" w:firstRowLastColumn="0" w:lastRowFirstColumn="0" w:lastRowLastColumn="0"/>
                     <w:rPr>
-                      <w:rFonts w:eastAsiaTheme="minorEastAsia" w:cstheme="minorHAnsi"/>
+                      <w:rFonts w:eastAsiaTheme="minorEastAsia"/>
                       <w:b/>
                       <w:bCs/>
                       <w:color w:val="FF0000"/>
@@ -24115,7 +24098,7 @@
                   </w:pPr>
                   <w:r>
                     <w:rPr>
-                      <w:rFonts w:cstheme="minorHAnsi"/>
+                      <w:rFonts w:eastAsiaTheme="minorEastAsia"/>
                       <w:b/>
                       <w:bCs/>
                       <w:color w:val="FF0000"/>
@@ -24134,7 +24117,7 @@
               <w:tc>
                 <w:tcPr>
                   <w:cnfStyle w:val="001000000000" w:firstRow="0" w:lastRow="0" w:firstColumn="1" w:lastColumn="0" w:oddVBand="0" w:evenVBand="0" w:oddHBand="0" w:evenHBand="0" w:firstRowFirstColumn="0" w:firstRowLastColumn="0" w:lastRowFirstColumn="0" w:lastRowLastColumn="0"/>
-                  <w:tcW w:w="2005" w:type="dxa"/>
+                  <w:tcW w:w="1979" w:type="dxa"/>
                   <w:noWrap/>
                   <w:hideMark/>
                 </w:tcPr>
@@ -24161,7 +24144,7 @@
               </w:tc>
               <w:tc>
                 <w:tcPr>
-                  <w:tcW w:w="1822" w:type="dxa"/>
+                  <w:tcW w:w="1799" w:type="dxa"/>
                   <w:noWrap/>
                   <w:vAlign w:val="bottom"/>
                   <w:hideMark/>
@@ -24171,7 +24154,7 @@
                     <w:jc w:val="center"/>
                     <w:cnfStyle w:val="000000000000" w:firstRow="0" w:lastRow="0" w:firstColumn="0" w:lastColumn="0" w:oddVBand="0" w:evenVBand="0" w:oddHBand="0" w:evenHBand="0" w:firstRowFirstColumn="0" w:firstRowLastColumn="0" w:lastRowFirstColumn="0" w:lastRowLastColumn="0"/>
                     <w:rPr>
-                      <w:rFonts w:eastAsiaTheme="minorEastAsia" w:cstheme="minorHAnsi"/>
+                      <w:rFonts w:eastAsiaTheme="minorEastAsia"/>
                       <w:b/>
                       <w:bCs/>
                       <w:color w:val="FF0000"/>
@@ -24181,14 +24164,14 @@
                   </w:pPr>
                   <w:r>
                     <w:rPr>
-                      <w:rFonts w:cstheme="minorHAnsi"/>
+                      <w:rFonts w:eastAsiaTheme="minorEastAsia"/>
                       <w:b/>
                       <w:bCs/>
                       <w:color w:val="FF0000"/>
                       <w:sz w:val="24"/>
                       <w:szCs w:val="24"/>
                     </w:rPr>
-                    <w:t>0.877182</w:t>
+                    <w:t>0.8776</w:t>
                   </w:r>
                 </w:p>
               </w:tc>
@@ -24201,7 +24184,7 @@
               <w:tc>
                 <w:tcPr>
                   <w:cnfStyle w:val="001000000000" w:firstRow="0" w:lastRow="0" w:firstColumn="1" w:lastColumn="0" w:oddVBand="0" w:evenVBand="0" w:oddHBand="0" w:evenHBand="0" w:firstRowFirstColumn="0" w:firstRowLastColumn="0" w:lastRowFirstColumn="0" w:lastRowLastColumn="0"/>
-                  <w:tcW w:w="2005" w:type="dxa"/>
+                  <w:tcW w:w="1979" w:type="dxa"/>
                   <w:noWrap/>
                   <w:hideMark/>
                 </w:tcPr>
@@ -24228,7 +24211,7 @@
               </w:tc>
               <w:tc>
                 <w:tcPr>
-                  <w:tcW w:w="1822" w:type="dxa"/>
+                  <w:tcW w:w="1799" w:type="dxa"/>
                   <w:noWrap/>
                   <w:vAlign w:val="bottom"/>
                   <w:hideMark/>
@@ -24238,7 +24221,7 @@
                     <w:jc w:val="center"/>
                     <w:cnfStyle w:val="000000100000" w:firstRow="0" w:lastRow="0" w:firstColumn="0" w:lastColumn="0" w:oddVBand="0" w:evenVBand="0" w:oddHBand="1" w:evenHBand="0" w:firstRowFirstColumn="0" w:firstRowLastColumn="0" w:lastRowFirstColumn="0" w:lastRowLastColumn="0"/>
                     <w:rPr>
-                      <w:rFonts w:eastAsiaTheme="minorEastAsia" w:cstheme="minorHAnsi"/>
+                      <w:rFonts w:eastAsiaTheme="minorEastAsia"/>
                       <w:b/>
                       <w:bCs/>
                       <w:color w:val="FF0000"/>
@@ -24248,14 +24231,14 @@
                   </w:pPr>
                   <w:r>
                     <w:rPr>
-                      <w:rFonts w:cstheme="minorHAnsi"/>
+                      <w:rFonts w:eastAsiaTheme="minorEastAsia"/>
                       <w:b/>
                       <w:bCs/>
                       <w:color w:val="FF0000"/>
                       <w:sz w:val="24"/>
                       <w:szCs w:val="24"/>
                     </w:rPr>
-                    <w:t>0.878724</w:t>
+                    <w:t>0.879072</w:t>
                   </w:r>
                 </w:p>
               </w:tc>
@@ -24267,7 +24250,7 @@
               <w:tc>
                 <w:tcPr>
                   <w:cnfStyle w:val="001000000000" w:firstRow="0" w:lastRow="0" w:firstColumn="1" w:lastColumn="0" w:oddVBand="0" w:evenVBand="0" w:oddHBand="0" w:evenHBand="0" w:firstRowFirstColumn="0" w:firstRowLastColumn="0" w:lastRowFirstColumn="0" w:lastRowLastColumn="0"/>
-                  <w:tcW w:w="2005" w:type="dxa"/>
+                  <w:tcW w:w="1979" w:type="dxa"/>
                   <w:noWrap/>
                   <w:hideMark/>
                 </w:tcPr>
@@ -24294,7 +24277,7 @@
               </w:tc>
               <w:tc>
                 <w:tcPr>
-                  <w:tcW w:w="1822" w:type="dxa"/>
+                  <w:tcW w:w="1799" w:type="dxa"/>
                   <w:noWrap/>
                   <w:vAlign w:val="bottom"/>
                   <w:hideMark/>
@@ -24304,7 +24287,7 @@
                     <w:jc w:val="center"/>
                     <w:cnfStyle w:val="000000000000" w:firstRow="0" w:lastRow="0" w:firstColumn="0" w:lastColumn="0" w:oddVBand="0" w:evenVBand="0" w:oddHBand="0" w:evenHBand="0" w:firstRowFirstColumn="0" w:firstRowLastColumn="0" w:lastRowFirstColumn="0" w:lastRowLastColumn="0"/>
                     <w:rPr>
-                      <w:rFonts w:eastAsiaTheme="minorEastAsia" w:cstheme="minorHAnsi"/>
+                      <w:rFonts w:eastAsiaTheme="minorEastAsia"/>
                       <w:b/>
                       <w:bCs/>
                       <w:color w:val="FF0000"/>
@@ -24314,14 +24297,14 @@
                   </w:pPr>
                   <w:r>
                     <w:rPr>
-                      <w:rFonts w:cstheme="minorHAnsi"/>
+                      <w:rFonts w:eastAsiaTheme="minorEastAsia"/>
                       <w:b/>
                       <w:bCs/>
                       <w:color w:val="FF0000"/>
                       <w:sz w:val="24"/>
                       <w:szCs w:val="24"/>
                     </w:rPr>
-                    <w:t>0.878611</w:t>
+                    <w:t>0.8786</w:t>
                   </w:r>
                 </w:p>
               </w:tc>
@@ -24334,7 +24317,7 @@
               <w:tc>
                 <w:tcPr>
                   <w:cnfStyle w:val="001000000000" w:firstRow="0" w:lastRow="0" w:firstColumn="1" w:lastColumn="0" w:oddVBand="0" w:evenVBand="0" w:oddHBand="0" w:evenHBand="0" w:firstRowFirstColumn="0" w:firstRowLastColumn="0" w:lastRowFirstColumn="0" w:lastRowLastColumn="0"/>
-                  <w:tcW w:w="2005" w:type="dxa"/>
+                  <w:tcW w:w="1979" w:type="dxa"/>
                   <w:noWrap/>
                   <w:hideMark/>
                 </w:tcPr>
@@ -24361,7 +24344,7 @@
               </w:tc>
               <w:tc>
                 <w:tcPr>
-                  <w:tcW w:w="1822" w:type="dxa"/>
+                  <w:tcW w:w="1799" w:type="dxa"/>
                   <w:noWrap/>
                   <w:vAlign w:val="bottom"/>
                   <w:hideMark/>
@@ -24371,7 +24354,7 @@
                     <w:jc w:val="center"/>
                     <w:cnfStyle w:val="000000100000" w:firstRow="0" w:lastRow="0" w:firstColumn="0" w:lastColumn="0" w:oddVBand="0" w:evenVBand="0" w:oddHBand="1" w:evenHBand="0" w:firstRowFirstColumn="0" w:firstRowLastColumn="0" w:lastRowFirstColumn="0" w:lastRowLastColumn="0"/>
                     <w:rPr>
-                      <w:rFonts w:eastAsiaTheme="minorEastAsia" w:cstheme="minorHAnsi"/>
+                      <w:rFonts w:eastAsiaTheme="minorEastAsia"/>
                       <w:b/>
                       <w:bCs/>
                       <w:color w:val="FF0000"/>
@@ -24381,14 +24364,14 @@
                   </w:pPr>
                   <w:r>
                     <w:rPr>
-                      <w:rFonts w:cstheme="minorHAnsi"/>
+                      <w:rFonts w:eastAsiaTheme="minorEastAsia"/>
                       <w:b/>
                       <w:bCs/>
                       <w:color w:val="FF0000"/>
                       <w:sz w:val="24"/>
                       <w:szCs w:val="24"/>
                     </w:rPr>
-                    <w:t>0.87834</w:t>
+                    <w:t>0.878264</w:t>
                   </w:r>
                 </w:p>
               </w:tc>
@@ -24400,7 +24383,7 @@
               <w:tc>
                 <w:tcPr>
                   <w:cnfStyle w:val="001000000000" w:firstRow="0" w:lastRow="0" w:firstColumn="1" w:lastColumn="0" w:oddVBand="0" w:evenVBand="0" w:oddHBand="0" w:evenHBand="0" w:firstRowFirstColumn="0" w:firstRowLastColumn="0" w:lastRowFirstColumn="0" w:lastRowLastColumn="0"/>
-                  <w:tcW w:w="2005" w:type="dxa"/>
+                  <w:tcW w:w="1979" w:type="dxa"/>
                   <w:noWrap/>
                   <w:hideMark/>
                 </w:tcPr>
@@ -24427,7 +24410,7 @@
               </w:tc>
               <w:tc>
                 <w:tcPr>
-                  <w:tcW w:w="1822" w:type="dxa"/>
+                  <w:tcW w:w="1799" w:type="dxa"/>
                   <w:noWrap/>
                   <w:vAlign w:val="bottom"/>
                   <w:hideMark/>
@@ -24437,7 +24420,7 @@
                     <w:jc w:val="center"/>
                     <w:cnfStyle w:val="000000000000" w:firstRow="0" w:lastRow="0" w:firstColumn="0" w:lastColumn="0" w:oddVBand="0" w:evenVBand="0" w:oddHBand="0" w:evenHBand="0" w:firstRowFirstColumn="0" w:firstRowLastColumn="0" w:lastRowFirstColumn="0" w:lastRowLastColumn="0"/>
                     <w:rPr>
-                      <w:rFonts w:eastAsiaTheme="minorEastAsia" w:cstheme="minorHAnsi"/>
+                      <w:rFonts w:eastAsiaTheme="minorEastAsia"/>
                       <w:b/>
                       <w:bCs/>
                       <w:color w:val="FF0000"/>
@@ -24447,14 +24430,14 @@
                   </w:pPr>
                   <w:r>
                     <w:rPr>
-                      <w:rFonts w:cstheme="minorHAnsi"/>
+                      <w:rFonts w:eastAsiaTheme="minorEastAsia"/>
                       <w:b/>
                       <w:bCs/>
                       <w:color w:val="FF0000"/>
                       <w:sz w:val="24"/>
                       <w:szCs w:val="24"/>
                     </w:rPr>
-                    <w:t>0.878861</w:t>
+                    <w:t>0.878806</w:t>
                   </w:r>
                 </w:p>
               </w:tc>
@@ -24464,7 +24447,7 @@
             <w:pPr>
               <w:jc w:val="center"/>
               <w:rPr>
-                <w:rFonts w:eastAsiaTheme="minorEastAsia" w:hint="cs"/>
+                <w:rFonts w:eastAsiaTheme="minorEastAsia"/>
                 <w:b/>
                 <w:bCs/>
                 <w:sz w:val="28"/>
@@ -24525,7 +24508,7 @@
             <w:pPr>
               <w:jc w:val="center"/>
               <w:rPr>
-                <w:rFonts w:eastAsiaTheme="minorEastAsia" w:hint="cs"/>
+                <w:rFonts w:eastAsiaTheme="minorEastAsia"/>
                 <w:b/>
                 <w:bCs/>
                 <w:sz w:val="28"/>
@@ -24668,7 +24651,7 @@
                     <w:jc w:val="center"/>
                     <w:cnfStyle w:val="000000100000" w:firstRow="0" w:lastRow="0" w:firstColumn="0" w:lastColumn="0" w:oddVBand="0" w:evenVBand="0" w:oddHBand="1" w:evenHBand="0" w:firstRowFirstColumn="0" w:firstRowLastColumn="0" w:lastRowFirstColumn="0" w:lastRowLastColumn="0"/>
                     <w:rPr>
-                      <w:rFonts w:eastAsiaTheme="minorEastAsia" w:cstheme="minorHAnsi"/>
+                      <w:rFonts w:eastAsiaTheme="minorEastAsia"/>
                       <w:b/>
                       <w:bCs/>
                       <w:color w:val="7030A0"/>
@@ -24678,7 +24661,7 @@
                   </w:pPr>
                   <w:r>
                     <w:rPr>
-                      <w:rFonts w:cstheme="minorHAnsi"/>
+                      <w:rFonts w:eastAsiaTheme="minorEastAsia"/>
                       <w:b/>
                       <w:bCs/>
                       <w:color w:val="7030A0"/>
@@ -24705,7 +24688,7 @@
                   <w:pPr>
                     <w:jc w:val="center"/>
                     <w:rPr>
-                      <w:rFonts w:eastAsiaTheme="minorEastAsia" w:hint="cs"/>
+                      <w:rFonts w:eastAsiaTheme="minorEastAsia"/>
                       <w:color w:val="7030A0"/>
                       <w:sz w:val="24"/>
                       <w:szCs w:val="24"/>
@@ -24735,7 +24718,7 @@
                     <w:jc w:val="center"/>
                     <w:cnfStyle w:val="000000000000" w:firstRow="0" w:lastRow="0" w:firstColumn="0" w:lastColumn="0" w:oddVBand="0" w:evenVBand="0" w:oddHBand="0" w:evenHBand="0" w:firstRowFirstColumn="0" w:firstRowLastColumn="0" w:lastRowFirstColumn="0" w:lastRowLastColumn="0"/>
                     <w:rPr>
-                      <w:rFonts w:eastAsiaTheme="minorEastAsia" w:cstheme="minorHAnsi"/>
+                      <w:rFonts w:eastAsiaTheme="minorEastAsia"/>
                       <w:b/>
                       <w:bCs/>
                       <w:color w:val="7030A0"/>
@@ -24745,14 +24728,14 @@
                   </w:pPr>
                   <w:r>
                     <w:rPr>
-                      <w:rFonts w:cstheme="minorHAnsi"/>
+                      <w:rFonts w:eastAsiaTheme="minorEastAsia"/>
                       <w:b/>
                       <w:bCs/>
                       <w:color w:val="7030A0"/>
                       <w:sz w:val="24"/>
                       <w:szCs w:val="24"/>
                     </w:rPr>
-                    <w:t>0.877059</w:t>
+                    <w:t>0.877169</w:t>
                   </w:r>
                 </w:p>
               </w:tc>
@@ -24802,7 +24785,7 @@
                     <w:jc w:val="center"/>
                     <w:cnfStyle w:val="000000100000" w:firstRow="0" w:lastRow="0" w:firstColumn="0" w:lastColumn="0" w:oddVBand="0" w:evenVBand="0" w:oddHBand="1" w:evenHBand="0" w:firstRowFirstColumn="0" w:firstRowLastColumn="0" w:lastRowFirstColumn="0" w:lastRowLastColumn="0"/>
                     <w:rPr>
-                      <w:rFonts w:eastAsiaTheme="minorEastAsia" w:cstheme="minorHAnsi"/>
+                      <w:rFonts w:eastAsiaTheme="minorEastAsia"/>
                       <w:b/>
                       <w:bCs/>
                       <w:color w:val="7030A0"/>
@@ -24812,14 +24795,14 @@
                   </w:pPr>
                   <w:r>
                     <w:rPr>
-                      <w:rFonts w:cstheme="minorHAnsi"/>
+                      <w:rFonts w:eastAsiaTheme="minorEastAsia"/>
                       <w:b/>
                       <w:bCs/>
                       <w:color w:val="7030A0"/>
                       <w:sz w:val="24"/>
                       <w:szCs w:val="24"/>
                     </w:rPr>
-                    <w:t>0.878584</w:t>
+                    <w:t>0.878439</w:t>
                   </w:r>
                 </w:p>
               </w:tc>
@@ -24868,7 +24851,7 @@
                     <w:jc w:val="center"/>
                     <w:cnfStyle w:val="000000000000" w:firstRow="0" w:lastRow="0" w:firstColumn="0" w:lastColumn="0" w:oddVBand="0" w:evenVBand="0" w:oddHBand="0" w:evenHBand="0" w:firstRowFirstColumn="0" w:firstRowLastColumn="0" w:lastRowFirstColumn="0" w:lastRowLastColumn="0"/>
                     <w:rPr>
-                      <w:rFonts w:eastAsiaTheme="minorEastAsia" w:cstheme="minorHAnsi"/>
+                      <w:rFonts w:eastAsiaTheme="minorEastAsia"/>
                       <w:b/>
                       <w:bCs/>
                       <w:color w:val="7030A0"/>
@@ -24878,14 +24861,14 @@
                   </w:pPr>
                   <w:r>
                     <w:rPr>
-                      <w:rFonts w:cstheme="minorHAnsi"/>
+                      <w:rFonts w:eastAsiaTheme="minorEastAsia"/>
                       <w:b/>
                       <w:bCs/>
                       <w:color w:val="7030A0"/>
                       <w:sz w:val="24"/>
                       <w:szCs w:val="24"/>
                     </w:rPr>
-                    <w:t>0.87842</w:t>
+                    <w:t>0.8782</w:t>
                   </w:r>
                 </w:p>
               </w:tc>
@@ -24935,7 +24918,7 @@
                     <w:jc w:val="center"/>
                     <w:cnfStyle w:val="000000100000" w:firstRow="0" w:lastRow="0" w:firstColumn="0" w:lastColumn="0" w:oddVBand="0" w:evenVBand="0" w:oddHBand="1" w:evenHBand="0" w:firstRowFirstColumn="0" w:firstRowLastColumn="0" w:lastRowFirstColumn="0" w:lastRowLastColumn="0"/>
                     <w:rPr>
-                      <w:rFonts w:eastAsiaTheme="minorEastAsia" w:cstheme="minorHAnsi"/>
+                      <w:rFonts w:eastAsiaTheme="minorEastAsia"/>
                       <w:b/>
                       <w:bCs/>
                       <w:color w:val="7030A0"/>
@@ -24945,14 +24928,14 @@
                   </w:pPr>
                   <w:r>
                     <w:rPr>
-                      <w:rFonts w:cstheme="minorHAnsi"/>
+                      <w:rFonts w:eastAsiaTheme="minorEastAsia"/>
                       <w:b/>
                       <w:bCs/>
                       <w:color w:val="7030A0"/>
                       <w:sz w:val="24"/>
                       <w:szCs w:val="24"/>
                     </w:rPr>
-                    <w:t>0.878395</w:t>
+                    <w:t>0.87812</w:t>
                   </w:r>
                 </w:p>
               </w:tc>
@@ -25001,7 +24984,7 @@
                     <w:jc w:val="center"/>
                     <w:cnfStyle w:val="000000000000" w:firstRow="0" w:lastRow="0" w:firstColumn="0" w:lastColumn="0" w:oddVBand="0" w:evenVBand="0" w:oddHBand="0" w:evenHBand="0" w:firstRowFirstColumn="0" w:firstRowLastColumn="0" w:lastRowFirstColumn="0" w:lastRowLastColumn="0"/>
                     <w:rPr>
-                      <w:rFonts w:eastAsiaTheme="minorEastAsia" w:cstheme="minorHAnsi"/>
+                      <w:rFonts w:eastAsiaTheme="minorEastAsia"/>
                       <w:b/>
                       <w:bCs/>
                       <w:color w:val="7030A0"/>
@@ -25011,14 +24994,14 @@
                   </w:pPr>
                   <w:r>
                     <w:rPr>
-                      <w:rFonts w:cstheme="minorHAnsi"/>
+                      <w:rFonts w:eastAsiaTheme="minorEastAsia"/>
                       <w:b/>
                       <w:bCs/>
                       <w:color w:val="7030A0"/>
                       <w:sz w:val="24"/>
                       <w:szCs w:val="24"/>
                     </w:rPr>
-                    <w:t>0.879009</w:t>
+                    <w:t>0.878673</w:t>
                   </w:r>
                 </w:p>
               </w:tc>
@@ -25028,7 +25011,7 @@
             <w:pPr>
               <w:jc w:val="center"/>
               <w:rPr>
-                <w:rFonts w:eastAsiaTheme="minorEastAsia" w:hint="cs"/>
+                <w:rFonts w:eastAsiaTheme="minorEastAsia"/>
                 <w:b/>
                 <w:bCs/>
                 <w:sz w:val="28"/>
@@ -25123,7 +25106,7 @@
                 <w:sz w:val="24"/>
                 <w:szCs w:val="24"/>
               </w:rPr>
-              <w:t>65</w:t>
+              <w:t>50</w:t>
             </w:r>
           </w:p>
           <w:p>
@@ -25145,14 +25128,24 @@
                 <w:sz w:val="24"/>
                 <w:szCs w:val="24"/>
               </w:rPr>
-              <w:t>Max depth = 15</w:t>
+              <w:t xml:space="preserve">Max depth = </w:t>
+            </w:r>
+            <w:r>
+              <w:rPr>
+                <w:rFonts w:asciiTheme="minorBidi" w:eastAsiaTheme="minorEastAsia" w:hAnsiTheme="minorBidi"/>
+                <w:b/>
+                <w:bCs/>
+                <w:sz w:val="24"/>
+                <w:szCs w:val="24"/>
+              </w:rPr>
+              <w:t>8</w:t>
             </w:r>
           </w:p>
           <w:p>
             <w:pPr>
               <w:jc w:val="center"/>
               <w:rPr>
-                <w:rFonts w:asciiTheme="minorBidi" w:eastAsiaTheme="minorEastAsia" w:hAnsiTheme="minorBidi" w:hint="cs"/>
+                <w:rFonts w:asciiTheme="minorBidi" w:eastAsiaTheme="minorEastAsia" w:hAnsiTheme="minorBidi"/>
                 <w:b/>
                 <w:bCs/>
                 <w:sz w:val="24"/>
@@ -25220,7 +25213,7 @@
     <w:p>
       <w:pPr>
         <w:rPr>
-          <w:rFonts w:eastAsiaTheme="minorEastAsia" w:cs="Arial"/>
+          <w:rFonts w:eastAsiaTheme="minorEastAsia" w:cs="Arial" w:hint="cs"/>
           <w:sz w:val="24"/>
           <w:szCs w:val="24"/>
           <w:u w:val="single"/>
@@ -25237,10 +25230,10 @@
         </w:rPr>
         <w:lastRenderedPageBreak/>
         <w:drawing>
-          <wp:inline distT="0" distB="0" distL="0" distR="0" wp14:anchorId="33EE4B35" wp14:editId="57C803A6">
-            <wp:extent cx="5134692" cy="2810267"/>
-            <wp:effectExtent l="0" t="0" r="8890" b="9525"/>
-            <wp:docPr id="15401746" name="תמונה 1" descr="תמונה שמכילה קו, עלילה, תרשים, מדרון&#10;&#10;התיאור נוצר באופן אוטומטי"/>
+          <wp:inline distT="0" distB="0" distL="0" distR="0" wp14:anchorId="5F195355" wp14:editId="699ECA14">
+            <wp:extent cx="5182323" cy="2810267"/>
+            <wp:effectExtent l="0" t="0" r="0" b="9525"/>
+            <wp:docPr id="2118285310" name="תמונה 1"/>
             <wp:cNvGraphicFramePr>
               <a:graphicFrameLocks xmlns:a="http://schemas.openxmlformats.org/drawingml/2006/main" noChangeAspect="1"/>
             </wp:cNvGraphicFramePr>
@@ -25248,7 +25241,7 @@
               <a:graphicData uri="http://schemas.openxmlformats.org/drawingml/2006/picture">
                 <pic:pic xmlns:pic="http://schemas.openxmlformats.org/drawingml/2006/picture">
                   <pic:nvPicPr>
-                    <pic:cNvPr id="15401746" name="תמונה 1" descr="תמונה שמכילה קו, עלילה, תרשים, מדרון&#10;&#10;התיאור נוצר באופן אוטומטי"/>
+                    <pic:cNvPr id="2118285310" name=""/>
                     <pic:cNvPicPr/>
                   </pic:nvPicPr>
                   <pic:blipFill>
@@ -25260,7 +25253,7 @@
                   <pic:spPr>
                     <a:xfrm>
                       <a:off x="0" y="0"/>
-                      <a:ext cx="5134692" cy="2810267"/>
+                      <a:ext cx="5182323" cy="2810267"/>
                     </a:xfrm>
                     <a:prstGeom prst="rect">
                       <a:avLst/>
@@ -25281,8 +25274,8 @@
         <w:tblLook w:val="04A0" w:firstRow="1" w:lastRow="0" w:firstColumn="1" w:lastColumn="0" w:noHBand="0" w:noVBand="1"/>
       </w:tblPr>
       <w:tblGrid>
-        <w:gridCol w:w="4544"/>
-        <w:gridCol w:w="3978"/>
+        <w:gridCol w:w="4536"/>
+        <w:gridCol w:w="3986"/>
       </w:tblGrid>
       <w:tr>
         <w:trPr>
@@ -25355,12 +25348,12 @@
             <w:tblPr>
               <w:tblStyle w:val="1"/>
               <w:bidiVisual/>
-              <w:tblW w:w="4349" w:type="dxa"/>
+              <w:tblW w:w="4318" w:type="dxa"/>
               <w:tblLook w:val="04A0" w:firstRow="1" w:lastRow="0" w:firstColumn="1" w:lastColumn="0" w:noHBand="0" w:noVBand="1"/>
             </w:tblPr>
             <w:tblGrid>
-              <w:gridCol w:w="2264"/>
-              <w:gridCol w:w="2054"/>
+              <w:gridCol w:w="2260"/>
+              <w:gridCol w:w="2050"/>
             </w:tblGrid>
             <w:tr>
               <w:trPr>
@@ -25370,7 +25363,7 @@
               <w:tc>
                 <w:tcPr>
                   <w:cnfStyle w:val="001000000000" w:firstRow="0" w:lastRow="0" w:firstColumn="1" w:lastColumn="0" w:oddVBand="0" w:evenVBand="0" w:oddHBand="0" w:evenHBand="0" w:firstRowFirstColumn="0" w:firstRowLastColumn="0" w:lastRowFirstColumn="0" w:lastRowLastColumn="0"/>
-                  <w:tcW w:w="2280" w:type="dxa"/>
+                  <w:tcW w:w="2264" w:type="dxa"/>
                   <w:noWrap/>
                   <w:hideMark/>
                 </w:tcPr>
@@ -25395,7 +25388,7 @@
               </w:tc>
               <w:tc>
                 <w:tcPr>
-                  <w:tcW w:w="2069" w:type="dxa"/>
+                  <w:tcW w:w="2054" w:type="dxa"/>
                   <w:noWrap/>
                   <w:hideMark/>
                 </w:tcPr>
@@ -25428,7 +25421,7 @@
               <w:tc>
                 <w:tcPr>
                   <w:cnfStyle w:val="001000000000" w:firstRow="0" w:lastRow="0" w:firstColumn="1" w:lastColumn="0" w:oddVBand="0" w:evenVBand="0" w:oddHBand="0" w:evenHBand="0" w:firstRowFirstColumn="0" w:firstRowLastColumn="0" w:lastRowFirstColumn="0" w:lastRowLastColumn="0"/>
-                  <w:tcW w:w="2280" w:type="dxa"/>
+                  <w:tcW w:w="2264" w:type="dxa"/>
                   <w:noWrap/>
                 </w:tcPr>
                 <w:p>
@@ -25454,7 +25447,7 @@
               </w:tc>
               <w:tc>
                 <w:tcPr>
-                  <w:tcW w:w="2069" w:type="dxa"/>
+                  <w:tcW w:w="2054" w:type="dxa"/>
                   <w:noWrap/>
                   <w:vAlign w:val="bottom"/>
                 </w:tcPr>
@@ -25463,7 +25456,7 @@
                     <w:jc w:val="center"/>
                     <w:cnfStyle w:val="000000100000" w:firstRow="0" w:lastRow="0" w:firstColumn="0" w:lastColumn="0" w:oddVBand="0" w:evenVBand="0" w:oddHBand="1" w:evenHBand="0" w:firstRowFirstColumn="0" w:firstRowLastColumn="0" w:lastRowFirstColumn="0" w:lastRowLastColumn="0"/>
                     <w:rPr>
-                      <w:rFonts w:eastAsiaTheme="minorEastAsia" w:cstheme="minorHAnsi"/>
+                      <w:rFonts w:eastAsiaTheme="minorEastAsia"/>
                       <w:b/>
                       <w:bCs/>
                       <w:color w:val="0070C0"/>
@@ -25473,7 +25466,7 @@
                   </w:pPr>
                   <w:r>
                     <w:rPr>
-                      <w:rFonts w:cstheme="minorHAnsi"/>
+                      <w:rFonts w:eastAsiaTheme="minorEastAsia"/>
                       <w:b/>
                       <w:bCs/>
                       <w:color w:val="0070C0"/>
@@ -25492,7 +25485,7 @@
               <w:tc>
                 <w:tcPr>
                   <w:cnfStyle w:val="001000000000" w:firstRow="0" w:lastRow="0" w:firstColumn="1" w:lastColumn="0" w:oddVBand="0" w:evenVBand="0" w:oddHBand="0" w:evenHBand="0" w:firstRowFirstColumn="0" w:firstRowLastColumn="0" w:lastRowFirstColumn="0" w:lastRowLastColumn="0"/>
-                  <w:tcW w:w="2280" w:type="dxa"/>
+                  <w:tcW w:w="2264" w:type="dxa"/>
                   <w:noWrap/>
                   <w:hideMark/>
                 </w:tcPr>
@@ -25519,7 +25512,7 @@
               </w:tc>
               <w:tc>
                 <w:tcPr>
-                  <w:tcW w:w="2069" w:type="dxa"/>
+                  <w:tcW w:w="2054" w:type="dxa"/>
                   <w:noWrap/>
                   <w:vAlign w:val="bottom"/>
                   <w:hideMark/>
@@ -25529,7 +25522,7 @@
                     <w:jc w:val="center"/>
                     <w:cnfStyle w:val="000000000000" w:firstRow="0" w:lastRow="0" w:firstColumn="0" w:lastColumn="0" w:oddVBand="0" w:evenVBand="0" w:oddHBand="0" w:evenHBand="0" w:firstRowFirstColumn="0" w:firstRowLastColumn="0" w:lastRowFirstColumn="0" w:lastRowLastColumn="0"/>
                     <w:rPr>
-                      <w:rFonts w:eastAsiaTheme="minorEastAsia" w:cstheme="minorHAnsi"/>
+                      <w:rFonts w:eastAsiaTheme="minorEastAsia"/>
                       <w:b/>
                       <w:bCs/>
                       <w:color w:val="0070C0"/>
@@ -25539,14 +25532,14 @@
                   </w:pPr>
                   <w:r>
                     <w:rPr>
-                      <w:rFonts w:cstheme="minorHAnsi"/>
+                      <w:rFonts w:eastAsiaTheme="minorEastAsia"/>
                       <w:b/>
                       <w:bCs/>
                       <w:color w:val="0070C0"/>
                       <w:sz w:val="24"/>
                       <w:szCs w:val="24"/>
                     </w:rPr>
-                    <w:t>0.880232</w:t>
+                    <w:t>0.879884</w:t>
                   </w:r>
                 </w:p>
               </w:tc>
@@ -25559,7 +25552,7 @@
               <w:tc>
                 <w:tcPr>
                   <w:cnfStyle w:val="001000000000" w:firstRow="0" w:lastRow="0" w:firstColumn="1" w:lastColumn="0" w:oddVBand="0" w:evenVBand="0" w:oddHBand="0" w:evenHBand="0" w:firstRowFirstColumn="0" w:firstRowLastColumn="0" w:lastRowFirstColumn="0" w:lastRowLastColumn="0"/>
-                  <w:tcW w:w="2280" w:type="dxa"/>
+                  <w:tcW w:w="2264" w:type="dxa"/>
                   <w:noWrap/>
                   <w:hideMark/>
                 </w:tcPr>
@@ -25586,7 +25579,7 @@
               </w:tc>
               <w:tc>
                 <w:tcPr>
-                  <w:tcW w:w="2069" w:type="dxa"/>
+                  <w:tcW w:w="2054" w:type="dxa"/>
                   <w:noWrap/>
                   <w:vAlign w:val="bottom"/>
                   <w:hideMark/>
@@ -25596,7 +25589,7 @@
                     <w:jc w:val="center"/>
                     <w:cnfStyle w:val="000000100000" w:firstRow="0" w:lastRow="0" w:firstColumn="0" w:lastColumn="0" w:oddVBand="0" w:evenVBand="0" w:oddHBand="1" w:evenHBand="0" w:firstRowFirstColumn="0" w:firstRowLastColumn="0" w:lastRowFirstColumn="0" w:lastRowLastColumn="0"/>
                     <w:rPr>
-                      <w:rFonts w:eastAsiaTheme="minorEastAsia" w:cstheme="minorHAnsi"/>
+                      <w:rFonts w:eastAsiaTheme="minorEastAsia"/>
                       <w:b/>
                       <w:bCs/>
                       <w:color w:val="0070C0"/>
@@ -25606,14 +25599,14 @@
                   </w:pPr>
                   <w:r>
                     <w:rPr>
-                      <w:rFonts w:cstheme="minorHAnsi"/>
+                      <w:rFonts w:eastAsiaTheme="minorEastAsia"/>
                       <w:b/>
                       <w:bCs/>
                       <w:color w:val="0070C0"/>
                       <w:sz w:val="24"/>
                       <w:szCs w:val="24"/>
                     </w:rPr>
-                    <w:t>0.876556</w:t>
+                    <w:t>0.875157</w:t>
                   </w:r>
                 </w:p>
               </w:tc>
@@ -25625,15 +25618,15 @@
               <w:tc>
                 <w:tcPr>
                   <w:cnfStyle w:val="001000000000" w:firstRow="0" w:lastRow="0" w:firstColumn="1" w:lastColumn="0" w:oddVBand="0" w:evenVBand="0" w:oddHBand="0" w:evenHBand="0" w:firstRowFirstColumn="0" w:firstRowLastColumn="0" w:lastRowFirstColumn="0" w:lastRowLastColumn="0"/>
-                  <w:tcW w:w="2280" w:type="dxa"/>
-                  <w:noWrap/>
-                  <w:hideMark/>
-                </w:tcPr>
-                <w:p>
-                  <w:pPr>
-                    <w:jc w:val="center"/>
-                    <w:rPr>
-                      <w:rFonts w:eastAsiaTheme="minorEastAsia" w:hint="cs"/>
+                  <w:tcW w:w="2264" w:type="dxa"/>
+                  <w:noWrap/>
+                  <w:hideMark/>
+                </w:tcPr>
+                <w:p>
+                  <w:pPr>
+                    <w:jc w:val="center"/>
+                    <w:rPr>
+                      <w:rFonts w:eastAsiaTheme="minorEastAsia"/>
                       <w:color w:val="0070C0"/>
                       <w:sz w:val="24"/>
                       <w:szCs w:val="24"/>
@@ -25653,7 +25646,7 @@
               </w:tc>
               <w:tc>
                 <w:tcPr>
-                  <w:tcW w:w="2069" w:type="dxa"/>
+                  <w:tcW w:w="2054" w:type="dxa"/>
                   <w:noWrap/>
                   <w:vAlign w:val="bottom"/>
                   <w:hideMark/>
@@ -25663,7 +25656,7 @@
                     <w:jc w:val="center"/>
                     <w:cnfStyle w:val="000000000000" w:firstRow="0" w:lastRow="0" w:firstColumn="0" w:lastColumn="0" w:oddVBand="0" w:evenVBand="0" w:oddHBand="0" w:evenHBand="0" w:firstRowFirstColumn="0" w:firstRowLastColumn="0" w:lastRowFirstColumn="0" w:lastRowLastColumn="0"/>
                     <w:rPr>
-                      <w:rFonts w:eastAsiaTheme="minorEastAsia" w:cstheme="minorHAnsi"/>
+                      <w:rFonts w:eastAsiaTheme="minorEastAsia"/>
                       <w:b/>
                       <w:bCs/>
                       <w:color w:val="0070C0"/>
@@ -25673,14 +25666,14 @@
                   </w:pPr>
                   <w:r>
                     <w:rPr>
-                      <w:rFonts w:cstheme="minorHAnsi"/>
+                      <w:rFonts w:eastAsiaTheme="minorEastAsia"/>
                       <w:b/>
                       <w:bCs/>
                       <w:color w:val="0070C0"/>
                       <w:sz w:val="24"/>
                       <w:szCs w:val="24"/>
                     </w:rPr>
-                    <w:t>0.870982</w:t>
+                    <w:t>0.870652</w:t>
                   </w:r>
                 </w:p>
               </w:tc>
@@ -25693,7 +25686,7 @@
               <w:tc>
                 <w:tcPr>
                   <w:cnfStyle w:val="001000000000" w:firstRow="0" w:lastRow="0" w:firstColumn="1" w:lastColumn="0" w:oddVBand="0" w:evenVBand="0" w:oddHBand="0" w:evenHBand="0" w:firstRowFirstColumn="0" w:firstRowLastColumn="0" w:lastRowFirstColumn="0" w:lastRowLastColumn="0"/>
-                  <w:tcW w:w="2280" w:type="dxa"/>
+                  <w:tcW w:w="2264" w:type="dxa"/>
                   <w:noWrap/>
                   <w:hideMark/>
                 </w:tcPr>
@@ -25720,7 +25713,7 @@
               </w:tc>
               <w:tc>
                 <w:tcPr>
-                  <w:tcW w:w="2069" w:type="dxa"/>
+                  <w:tcW w:w="2054" w:type="dxa"/>
                   <w:noWrap/>
                   <w:vAlign w:val="bottom"/>
                   <w:hideMark/>
@@ -25730,7 +25723,7 @@
                     <w:jc w:val="center"/>
                     <w:cnfStyle w:val="000000100000" w:firstRow="0" w:lastRow="0" w:firstColumn="0" w:lastColumn="0" w:oddVBand="0" w:evenVBand="0" w:oddHBand="1" w:evenHBand="0" w:firstRowFirstColumn="0" w:firstRowLastColumn="0" w:lastRowFirstColumn="0" w:lastRowLastColumn="0"/>
                     <w:rPr>
-                      <w:rFonts w:eastAsiaTheme="minorEastAsia" w:cstheme="minorHAnsi"/>
+                      <w:rFonts w:eastAsiaTheme="minorEastAsia"/>
                       <w:b/>
                       <w:bCs/>
                       <w:color w:val="0070C0"/>
@@ -25740,14 +25733,14 @@
                   </w:pPr>
                   <w:r>
                     <w:rPr>
-                      <w:rFonts w:cstheme="minorHAnsi"/>
+                      <w:rFonts w:eastAsiaTheme="minorEastAsia"/>
                       <w:b/>
                       <w:bCs/>
                       <w:color w:val="0070C0"/>
                       <w:sz w:val="24"/>
                       <w:szCs w:val="24"/>
                     </w:rPr>
-                    <w:t>0.866357</w:t>
+                    <w:t>0.86674</w:t>
                   </w:r>
                 </w:p>
               </w:tc>
@@ -25759,7 +25752,7 @@
               <w:tc>
                 <w:tcPr>
                   <w:cnfStyle w:val="001000000000" w:firstRow="0" w:lastRow="0" w:firstColumn="1" w:lastColumn="0" w:oddVBand="0" w:evenVBand="0" w:oddHBand="0" w:evenHBand="0" w:firstRowFirstColumn="0" w:firstRowLastColumn="0" w:lastRowFirstColumn="0" w:lastRowLastColumn="0"/>
-                  <w:tcW w:w="2280" w:type="dxa"/>
+                  <w:tcW w:w="2264" w:type="dxa"/>
                   <w:noWrap/>
                   <w:hideMark/>
                 </w:tcPr>
@@ -25786,7 +25779,7 @@
               </w:tc>
               <w:tc>
                 <w:tcPr>
-                  <w:tcW w:w="2069" w:type="dxa"/>
+                  <w:tcW w:w="2054" w:type="dxa"/>
                   <w:noWrap/>
                   <w:vAlign w:val="bottom"/>
                   <w:hideMark/>
@@ -25796,7 +25789,7 @@
                     <w:jc w:val="center"/>
                     <w:cnfStyle w:val="000000000000" w:firstRow="0" w:lastRow="0" w:firstColumn="0" w:lastColumn="0" w:oddVBand="0" w:evenVBand="0" w:oddHBand="0" w:evenHBand="0" w:firstRowFirstColumn="0" w:firstRowLastColumn="0" w:lastRowFirstColumn="0" w:lastRowLastColumn="0"/>
                     <w:rPr>
-                      <w:rFonts w:eastAsiaTheme="minorEastAsia" w:cstheme="minorHAnsi"/>
+                      <w:rFonts w:eastAsiaTheme="minorEastAsia"/>
                       <w:b/>
                       <w:bCs/>
                       <w:color w:val="0070C0"/>
@@ -25806,14 +25799,14 @@
                   </w:pPr>
                   <w:r>
                     <w:rPr>
-                      <w:rFonts w:cstheme="minorHAnsi"/>
+                      <w:rFonts w:eastAsiaTheme="minorEastAsia"/>
                       <w:b/>
                       <w:bCs/>
                       <w:color w:val="0070C0"/>
                       <w:sz w:val="24"/>
                       <w:szCs w:val="24"/>
                     </w:rPr>
-                    <w:t>0.862465</w:t>
+                    <w:t>0.863692</w:t>
                   </w:r>
                 </w:p>
               </w:tc>
@@ -25822,7 +25815,7 @@
           <w:p>
             <w:pPr>
               <w:rPr>
-                <w:rFonts w:eastAsiaTheme="minorEastAsia" w:hint="cs"/>
+                <w:rFonts w:eastAsiaTheme="minorEastAsia"/>
                 <w:sz w:val="24"/>
                 <w:szCs w:val="24"/>
                 <w:u w:val="single"/>
@@ -25839,12 +25832,12 @@
             <w:tblPr>
               <w:tblStyle w:val="1"/>
               <w:bidiVisual/>
-              <w:tblW w:w="3778" w:type="dxa"/>
+              <w:tblW w:w="3766" w:type="dxa"/>
               <w:tblLook w:val="04A0" w:firstRow="1" w:lastRow="0" w:firstColumn="1" w:lastColumn="0" w:noHBand="0" w:noVBand="1"/>
             </w:tblPr>
             <w:tblGrid>
-              <w:gridCol w:w="1965"/>
-              <w:gridCol w:w="1787"/>
+              <w:gridCol w:w="1970"/>
+              <w:gridCol w:w="1790"/>
             </w:tblGrid>
             <w:tr>
               <w:trPr>
@@ -25854,7 +25847,7 @@
               <w:tc>
                 <w:tcPr>
                   <w:cnfStyle w:val="001000000000" w:firstRow="0" w:lastRow="0" w:firstColumn="1" w:lastColumn="0" w:oddVBand="0" w:evenVBand="0" w:oddHBand="0" w:evenHBand="0" w:firstRowFirstColumn="0" w:firstRowLastColumn="0" w:lastRowFirstColumn="0" w:lastRowLastColumn="0"/>
-                  <w:tcW w:w="1979" w:type="dxa"/>
+                  <w:tcW w:w="1973" w:type="dxa"/>
                   <w:noWrap/>
                   <w:hideMark/>
                 </w:tcPr>
@@ -25880,7 +25873,7 @@
               </w:tc>
               <w:tc>
                 <w:tcPr>
-                  <w:tcW w:w="1799" w:type="dxa"/>
+                  <w:tcW w:w="1793" w:type="dxa"/>
                   <w:noWrap/>
                   <w:hideMark/>
                 </w:tcPr>
@@ -25916,14 +25909,14 @@
               <w:tc>
                 <w:tcPr>
                   <w:cnfStyle w:val="001000000000" w:firstRow="0" w:lastRow="0" w:firstColumn="1" w:lastColumn="0" w:oddVBand="0" w:evenVBand="0" w:oddHBand="0" w:evenHBand="0" w:firstRowFirstColumn="0" w:firstRowLastColumn="0" w:lastRowFirstColumn="0" w:lastRowLastColumn="0"/>
-                  <w:tcW w:w="1979" w:type="dxa"/>
-                  <w:noWrap/>
-                </w:tcPr>
-                <w:p>
-                  <w:pPr>
-                    <w:jc w:val="center"/>
-                    <w:rPr>
-                      <w:rFonts w:eastAsiaTheme="minorEastAsia" w:hint="cs"/>
+                  <w:tcW w:w="1973" w:type="dxa"/>
+                  <w:noWrap/>
+                </w:tcPr>
+                <w:p>
+                  <w:pPr>
+                    <w:jc w:val="center"/>
+                    <w:rPr>
+                      <w:rFonts w:eastAsiaTheme="minorEastAsia"/>
                       <w:color w:val="BF8F00" w:themeColor="accent4" w:themeShade="BF"/>
                       <w:sz w:val="24"/>
                       <w:szCs w:val="24"/>
@@ -25942,7 +25935,7 @@
               </w:tc>
               <w:tc>
                 <w:tcPr>
-                  <w:tcW w:w="1799" w:type="dxa"/>
+                  <w:tcW w:w="1793" w:type="dxa"/>
                   <w:noWrap/>
                   <w:vAlign w:val="bottom"/>
                 </w:tcPr>
@@ -25951,7 +25944,7 @@
                     <w:jc w:val="center"/>
                     <w:cnfStyle w:val="000000100000" w:firstRow="0" w:lastRow="0" w:firstColumn="0" w:lastColumn="0" w:oddVBand="0" w:evenVBand="0" w:oddHBand="1" w:evenHBand="0" w:firstRowFirstColumn="0" w:firstRowLastColumn="0" w:lastRowFirstColumn="0" w:lastRowLastColumn="0"/>
                     <w:rPr>
-                      <w:rFonts w:eastAsiaTheme="minorEastAsia" w:cstheme="minorHAnsi"/>
+                      <w:rFonts w:eastAsiaTheme="minorEastAsia"/>
                       <w:b/>
                       <w:bCs/>
                       <w:color w:val="BF8F00" w:themeColor="accent4" w:themeShade="BF"/>
@@ -25961,7 +25954,7 @@
                   </w:pPr>
                   <w:r>
                     <w:rPr>
-                      <w:rFonts w:cstheme="minorHAnsi"/>
+                      <w:rFonts w:eastAsiaTheme="minorEastAsia"/>
                       <w:b/>
                       <w:bCs/>
                       <w:color w:val="BF8F00" w:themeColor="accent4" w:themeShade="BF"/>
@@ -25980,7 +25973,7 @@
               <w:tc>
                 <w:tcPr>
                   <w:cnfStyle w:val="001000000000" w:firstRow="0" w:lastRow="0" w:firstColumn="1" w:lastColumn="0" w:oddVBand="0" w:evenVBand="0" w:oddHBand="0" w:evenHBand="0" w:firstRowFirstColumn="0" w:firstRowLastColumn="0" w:lastRowFirstColumn="0" w:lastRowLastColumn="0"/>
-                  <w:tcW w:w="1979" w:type="dxa"/>
+                  <w:tcW w:w="1973" w:type="dxa"/>
                   <w:noWrap/>
                   <w:hideMark/>
                 </w:tcPr>
@@ -26007,7 +26000,7 @@
               </w:tc>
               <w:tc>
                 <w:tcPr>
-                  <w:tcW w:w="1799" w:type="dxa"/>
+                  <w:tcW w:w="1793" w:type="dxa"/>
                   <w:noWrap/>
                   <w:vAlign w:val="bottom"/>
                   <w:hideMark/>
@@ -26017,7 +26010,7 @@
                     <w:jc w:val="center"/>
                     <w:cnfStyle w:val="000000000000" w:firstRow="0" w:lastRow="0" w:firstColumn="0" w:lastColumn="0" w:oddVBand="0" w:evenVBand="0" w:oddHBand="0" w:evenHBand="0" w:firstRowFirstColumn="0" w:firstRowLastColumn="0" w:lastRowFirstColumn="0" w:lastRowLastColumn="0"/>
                     <w:rPr>
-                      <w:rFonts w:eastAsiaTheme="minorEastAsia" w:cstheme="minorHAnsi"/>
+                      <w:rFonts w:eastAsiaTheme="minorEastAsia"/>
                       <w:b/>
                       <w:bCs/>
                       <w:color w:val="BF8F00" w:themeColor="accent4" w:themeShade="BF"/>
@@ -26027,14 +26020,14 @@
                   </w:pPr>
                   <w:r>
                     <w:rPr>
-                      <w:rFonts w:cstheme="minorHAnsi"/>
+                      <w:rFonts w:eastAsiaTheme="minorEastAsia"/>
                       <w:b/>
                       <w:bCs/>
                       <w:color w:val="BF8F00" w:themeColor="accent4" w:themeShade="BF"/>
                       <w:sz w:val="24"/>
                       <w:szCs w:val="24"/>
                     </w:rPr>
-                    <w:t>0.880232</w:t>
+                    <w:t>0.879884</w:t>
                   </w:r>
                 </w:p>
               </w:tc>
@@ -26047,7 +26040,7 @@
               <w:tc>
                 <w:tcPr>
                   <w:cnfStyle w:val="001000000000" w:firstRow="0" w:lastRow="0" w:firstColumn="1" w:lastColumn="0" w:oddVBand="0" w:evenVBand="0" w:oddHBand="0" w:evenHBand="0" w:firstRowFirstColumn="0" w:firstRowLastColumn="0" w:lastRowFirstColumn="0" w:lastRowLastColumn="0"/>
-                  <w:tcW w:w="1979" w:type="dxa"/>
+                  <w:tcW w:w="1973" w:type="dxa"/>
                   <w:noWrap/>
                   <w:hideMark/>
                 </w:tcPr>
@@ -26074,7 +26067,7 @@
               </w:tc>
               <w:tc>
                 <w:tcPr>
-                  <w:tcW w:w="1799" w:type="dxa"/>
+                  <w:tcW w:w="1793" w:type="dxa"/>
                   <w:noWrap/>
                   <w:vAlign w:val="bottom"/>
                   <w:hideMark/>
@@ -26084,7 +26077,7 @@
                     <w:jc w:val="center"/>
                     <w:cnfStyle w:val="000000100000" w:firstRow="0" w:lastRow="0" w:firstColumn="0" w:lastColumn="0" w:oddVBand="0" w:evenVBand="0" w:oddHBand="1" w:evenHBand="0" w:firstRowFirstColumn="0" w:firstRowLastColumn="0" w:lastRowFirstColumn="0" w:lastRowLastColumn="0"/>
                     <w:rPr>
-                      <w:rFonts w:eastAsiaTheme="minorEastAsia" w:cstheme="minorHAnsi"/>
+                      <w:rFonts w:eastAsiaTheme="minorEastAsia"/>
                       <w:b/>
                       <w:bCs/>
                       <w:color w:val="BF8F00" w:themeColor="accent4" w:themeShade="BF"/>
@@ -26094,14 +26087,14 @@
                   </w:pPr>
                   <w:r>
                     <w:rPr>
-                      <w:rFonts w:cstheme="minorHAnsi"/>
+                      <w:rFonts w:eastAsiaTheme="minorEastAsia"/>
                       <w:b/>
                       <w:bCs/>
                       <w:color w:val="BF8F00" w:themeColor="accent4" w:themeShade="BF"/>
                       <w:sz w:val="24"/>
                       <w:szCs w:val="24"/>
                     </w:rPr>
-                    <w:t>0.877631</w:t>
+                    <w:t>0.876534</w:t>
                   </w:r>
                 </w:p>
               </w:tc>
@@ -26113,7 +26106,7 @@
               <w:tc>
                 <w:tcPr>
                   <w:cnfStyle w:val="001000000000" w:firstRow="0" w:lastRow="0" w:firstColumn="1" w:lastColumn="0" w:oddVBand="0" w:evenVBand="0" w:oddHBand="0" w:evenHBand="0" w:firstRowFirstColumn="0" w:firstRowLastColumn="0" w:lastRowFirstColumn="0" w:lastRowLastColumn="0"/>
-                  <w:tcW w:w="1979" w:type="dxa"/>
+                  <w:tcW w:w="1973" w:type="dxa"/>
                   <w:noWrap/>
                   <w:hideMark/>
                 </w:tcPr>
@@ -26140,7 +26133,7 @@
               </w:tc>
               <w:tc>
                 <w:tcPr>
-                  <w:tcW w:w="1799" w:type="dxa"/>
+                  <w:tcW w:w="1793" w:type="dxa"/>
                   <w:noWrap/>
                   <w:vAlign w:val="bottom"/>
                   <w:hideMark/>
@@ -26150,7 +26143,7 @@
                     <w:jc w:val="center"/>
                     <w:cnfStyle w:val="000000000000" w:firstRow="0" w:lastRow="0" w:firstColumn="0" w:lastColumn="0" w:oddVBand="0" w:evenVBand="0" w:oddHBand="0" w:evenHBand="0" w:firstRowFirstColumn="0" w:firstRowLastColumn="0" w:lastRowFirstColumn="0" w:lastRowLastColumn="0"/>
                     <w:rPr>
-                      <w:rFonts w:eastAsiaTheme="minorEastAsia" w:cstheme="minorHAnsi"/>
+                      <w:rFonts w:eastAsiaTheme="minorEastAsia"/>
                       <w:b/>
                       <w:bCs/>
                       <w:color w:val="BF8F00" w:themeColor="accent4" w:themeShade="BF"/>
@@ -26160,14 +26153,14 @@
                   </w:pPr>
                   <w:r>
                     <w:rPr>
-                      <w:rFonts w:cstheme="minorHAnsi"/>
+                      <w:rFonts w:eastAsiaTheme="minorEastAsia"/>
                       <w:b/>
                       <w:bCs/>
                       <w:color w:val="BF8F00" w:themeColor="accent4" w:themeShade="BF"/>
                       <w:sz w:val="24"/>
                       <w:szCs w:val="24"/>
                     </w:rPr>
-                    <w:t>0.874565</w:t>
+                    <w:t>0.875284</w:t>
                   </w:r>
                 </w:p>
               </w:tc>
@@ -26180,7 +26173,7 @@
               <w:tc>
                 <w:tcPr>
                   <w:cnfStyle w:val="001000000000" w:firstRow="0" w:lastRow="0" w:firstColumn="1" w:lastColumn="0" w:oddVBand="0" w:evenVBand="0" w:oddHBand="0" w:evenHBand="0" w:firstRowFirstColumn="0" w:firstRowLastColumn="0" w:lastRowFirstColumn="0" w:lastRowLastColumn="0"/>
-                  <w:tcW w:w="1979" w:type="dxa"/>
+                  <w:tcW w:w="1973" w:type="dxa"/>
                   <w:noWrap/>
                   <w:hideMark/>
                 </w:tcPr>
@@ -26207,7 +26200,7 @@
               </w:tc>
               <w:tc>
                 <w:tcPr>
-                  <w:tcW w:w="1799" w:type="dxa"/>
+                  <w:tcW w:w="1793" w:type="dxa"/>
                   <w:noWrap/>
                   <w:vAlign w:val="bottom"/>
                   <w:hideMark/>
@@ -26217,7 +26210,7 @@
                     <w:jc w:val="center"/>
                     <w:cnfStyle w:val="000000100000" w:firstRow="0" w:lastRow="0" w:firstColumn="0" w:lastColumn="0" w:oddVBand="0" w:evenVBand="0" w:oddHBand="1" w:evenHBand="0" w:firstRowFirstColumn="0" w:firstRowLastColumn="0" w:lastRowFirstColumn="0" w:lastRowLastColumn="0"/>
                     <w:rPr>
-                      <w:rFonts w:eastAsiaTheme="minorEastAsia" w:cstheme="minorHAnsi"/>
+                      <w:rFonts w:eastAsiaTheme="minorEastAsia"/>
                       <w:b/>
                       <w:bCs/>
                       <w:color w:val="BF8F00" w:themeColor="accent4" w:themeShade="BF"/>
@@ -26227,14 +26220,14 @@
                   </w:pPr>
                   <w:r>
                     <w:rPr>
-                      <w:rFonts w:cstheme="minorHAnsi"/>
+                      <w:rFonts w:eastAsiaTheme="minorEastAsia"/>
                       <w:b/>
                       <w:bCs/>
                       <w:color w:val="BF8F00" w:themeColor="accent4" w:themeShade="BF"/>
                       <w:sz w:val="24"/>
                       <w:szCs w:val="24"/>
                     </w:rPr>
-                    <w:t>0.872704</w:t>
+                    <w:t>0.873213</w:t>
                   </w:r>
                 </w:p>
               </w:tc>
@@ -26246,7 +26239,7 @@
               <w:tc>
                 <w:tcPr>
                   <w:cnfStyle w:val="001000000000" w:firstRow="0" w:lastRow="0" w:firstColumn="1" w:lastColumn="0" w:oddVBand="0" w:evenVBand="0" w:oddHBand="0" w:evenHBand="0" w:firstRowFirstColumn="0" w:firstRowLastColumn="0" w:lastRowFirstColumn="0" w:lastRowLastColumn="0"/>
-                  <w:tcW w:w="1979" w:type="dxa"/>
+                  <w:tcW w:w="1973" w:type="dxa"/>
                   <w:noWrap/>
                   <w:hideMark/>
                 </w:tcPr>
@@ -26273,7 +26266,7 @@
               </w:tc>
               <w:tc>
                 <w:tcPr>
-                  <w:tcW w:w="1799" w:type="dxa"/>
+                  <w:tcW w:w="1793" w:type="dxa"/>
                   <w:noWrap/>
                   <w:vAlign w:val="bottom"/>
                   <w:hideMark/>
@@ -26283,7 +26276,7 @@
                     <w:jc w:val="center"/>
                     <w:cnfStyle w:val="000000000000" w:firstRow="0" w:lastRow="0" w:firstColumn="0" w:lastColumn="0" w:oddVBand="0" w:evenVBand="0" w:oddHBand="0" w:evenHBand="0" w:firstRowFirstColumn="0" w:firstRowLastColumn="0" w:lastRowFirstColumn="0" w:lastRowLastColumn="0"/>
                     <w:rPr>
-                      <w:rFonts w:eastAsiaTheme="minorEastAsia" w:cstheme="minorHAnsi"/>
+                      <w:rFonts w:eastAsiaTheme="minorEastAsia"/>
                       <w:b/>
                       <w:bCs/>
                       <w:color w:val="BF8F00" w:themeColor="accent4" w:themeShade="BF"/>
@@ -26293,14 +26286,14 @@
                   </w:pPr>
                   <w:r>
                     <w:rPr>
-                      <w:rFonts w:cstheme="minorHAnsi"/>
+                      <w:rFonts w:eastAsiaTheme="minorEastAsia"/>
                       <w:b/>
                       <w:bCs/>
                       <w:color w:val="BF8F00" w:themeColor="accent4" w:themeShade="BF"/>
                       <w:sz w:val="24"/>
                       <w:szCs w:val="24"/>
                     </w:rPr>
-                    <w:t>0.871483</w:t>
+                    <w:t>0.872593</w:t>
                   </w:r>
                 </w:p>
               </w:tc>
@@ -26309,7 +26302,7 @@
           <w:p>
             <w:pPr>
               <w:rPr>
-                <w:rFonts w:eastAsiaTheme="minorEastAsia" w:hint="cs"/>
+                <w:rFonts w:eastAsiaTheme="minorEastAsia"/>
                 <w:sz w:val="24"/>
                 <w:szCs w:val="24"/>
                 <w:u w:val="single"/>
@@ -26517,7 +26510,7 @@
                     <w:jc w:val="center"/>
                     <w:cnfStyle w:val="000000100000" w:firstRow="0" w:lastRow="0" w:firstColumn="0" w:lastColumn="0" w:oddVBand="0" w:evenVBand="0" w:oddHBand="1" w:evenHBand="0" w:firstRowFirstColumn="0" w:firstRowLastColumn="0" w:lastRowFirstColumn="0" w:lastRowLastColumn="0"/>
                     <w:rPr>
-                      <w:rFonts w:eastAsiaTheme="minorEastAsia" w:cstheme="minorHAnsi"/>
+                      <w:rFonts w:eastAsiaTheme="minorEastAsia"/>
                       <w:b/>
                       <w:bCs/>
                       <w:color w:val="00B050"/>
@@ -26527,7 +26520,7 @@
                   </w:pPr>
                   <w:r>
                     <w:rPr>
-                      <w:rFonts w:cstheme="minorHAnsi"/>
+                      <w:rFonts w:eastAsiaTheme="minorEastAsia"/>
                       <w:b/>
                       <w:bCs/>
                       <w:color w:val="00B050"/>
@@ -26583,7 +26576,7 @@
                     <w:jc w:val="center"/>
                     <w:cnfStyle w:val="000000000000" w:firstRow="0" w:lastRow="0" w:firstColumn="0" w:lastColumn="0" w:oddVBand="0" w:evenVBand="0" w:oddHBand="0" w:evenHBand="0" w:firstRowFirstColumn="0" w:firstRowLastColumn="0" w:lastRowFirstColumn="0" w:lastRowLastColumn="0"/>
                     <w:rPr>
-                      <w:rFonts w:eastAsiaTheme="minorEastAsia" w:cstheme="minorHAnsi"/>
+                      <w:rFonts w:eastAsiaTheme="minorEastAsia"/>
                       <w:b/>
                       <w:bCs/>
                       <w:color w:val="00B050"/>
@@ -26593,14 +26586,14 @@
                   </w:pPr>
                   <w:r>
                     <w:rPr>
-                      <w:rFonts w:cstheme="minorHAnsi"/>
+                      <w:rFonts w:eastAsiaTheme="minorEastAsia"/>
                       <w:b/>
                       <w:bCs/>
                       <w:color w:val="00B050"/>
                       <w:sz w:val="24"/>
                       <w:szCs w:val="24"/>
                     </w:rPr>
-                    <w:t>0.880149</w:t>
+                    <w:t>0.879748</w:t>
                   </w:r>
                 </w:p>
               </w:tc>
@@ -26650,7 +26643,7 @@
                     <w:jc w:val="center"/>
                     <w:cnfStyle w:val="000000100000" w:firstRow="0" w:lastRow="0" w:firstColumn="0" w:lastColumn="0" w:oddVBand="0" w:evenVBand="0" w:oddHBand="1" w:evenHBand="0" w:firstRowFirstColumn="0" w:firstRowLastColumn="0" w:lastRowFirstColumn="0" w:lastRowLastColumn="0"/>
                     <w:rPr>
-                      <w:rFonts w:eastAsiaTheme="minorEastAsia" w:cstheme="minorHAnsi"/>
+                      <w:rFonts w:eastAsiaTheme="minorEastAsia"/>
                       <w:b/>
                       <w:bCs/>
                       <w:color w:val="00B050"/>
@@ -26660,14 +26653,14 @@
                   </w:pPr>
                   <w:r>
                     <w:rPr>
-                      <w:rFonts w:cstheme="minorHAnsi"/>
+                      <w:rFonts w:eastAsiaTheme="minorEastAsia"/>
                       <w:b/>
                       <w:bCs/>
                       <w:color w:val="00B050"/>
                       <w:sz w:val="24"/>
                       <w:szCs w:val="24"/>
                     </w:rPr>
-                    <w:t>0.878742</w:t>
+                    <w:t>0.876831</w:t>
                   </w:r>
                 </w:p>
               </w:tc>
@@ -26716,7 +26709,7 @@
                     <w:jc w:val="center"/>
                     <w:cnfStyle w:val="000000000000" w:firstRow="0" w:lastRow="0" w:firstColumn="0" w:lastColumn="0" w:oddVBand="0" w:evenVBand="0" w:oddHBand="0" w:evenHBand="0" w:firstRowFirstColumn="0" w:firstRowLastColumn="0" w:lastRowFirstColumn="0" w:lastRowLastColumn="0"/>
                     <w:rPr>
-                      <w:rFonts w:eastAsiaTheme="minorEastAsia" w:cstheme="minorHAnsi"/>
+                      <w:rFonts w:eastAsiaTheme="minorEastAsia"/>
                       <w:b/>
                       <w:bCs/>
                       <w:color w:val="00B050"/>
@@ -26726,14 +26719,14 @@
                   </w:pPr>
                   <w:r>
                     <w:rPr>
-                      <w:rFonts w:cstheme="minorHAnsi"/>
+                      <w:rFonts w:eastAsiaTheme="minorEastAsia"/>
                       <w:b/>
                       <w:bCs/>
                       <w:color w:val="00B050"/>
                       <w:sz w:val="24"/>
                       <w:szCs w:val="24"/>
                     </w:rPr>
-                    <w:t>0.878598</w:t>
+                    <w:t>0.877105</w:t>
                   </w:r>
                 </w:p>
               </w:tc>
@@ -26783,7 +26776,7 @@
                     <w:jc w:val="center"/>
                     <w:cnfStyle w:val="000000100000" w:firstRow="0" w:lastRow="0" w:firstColumn="0" w:lastColumn="0" w:oddVBand="0" w:evenVBand="0" w:oddHBand="1" w:evenHBand="0" w:firstRowFirstColumn="0" w:firstRowLastColumn="0" w:lastRowFirstColumn="0" w:lastRowLastColumn="0"/>
                     <w:rPr>
-                      <w:rFonts w:eastAsiaTheme="minorEastAsia" w:cstheme="minorHAnsi"/>
+                      <w:rFonts w:eastAsiaTheme="minorEastAsia"/>
                       <w:b/>
                       <w:bCs/>
                       <w:color w:val="00B050"/>
@@ -26793,14 +26786,14 @@
                   </w:pPr>
                   <w:r>
                     <w:rPr>
-                      <w:rFonts w:cstheme="minorHAnsi"/>
+                      <w:rFonts w:eastAsiaTheme="minorEastAsia"/>
                       <w:b/>
                       <w:bCs/>
                       <w:color w:val="00B050"/>
                       <w:sz w:val="24"/>
                       <w:szCs w:val="24"/>
                     </w:rPr>
-                    <w:t>0.878906</w:t>
+                    <w:t>0.877327</w:t>
                   </w:r>
                 </w:p>
               </w:tc>
@@ -26849,7 +26842,7 @@
                     <w:jc w:val="center"/>
                     <w:cnfStyle w:val="000000000000" w:firstRow="0" w:lastRow="0" w:firstColumn="0" w:lastColumn="0" w:oddVBand="0" w:evenVBand="0" w:oddHBand="0" w:evenHBand="0" w:firstRowFirstColumn="0" w:firstRowLastColumn="0" w:lastRowFirstColumn="0" w:lastRowLastColumn="0"/>
                     <w:rPr>
-                      <w:rFonts w:eastAsiaTheme="minorEastAsia" w:cstheme="minorHAnsi"/>
+                      <w:rFonts w:eastAsiaTheme="minorEastAsia"/>
                       <w:b/>
                       <w:bCs/>
                       <w:color w:val="00B050"/>
@@ -26859,14 +26852,14 @@
                   </w:pPr>
                   <w:r>
                     <w:rPr>
-                      <w:rFonts w:cstheme="minorHAnsi"/>
+                      <w:rFonts w:eastAsiaTheme="minorEastAsia"/>
                       <w:b/>
                       <w:bCs/>
                       <w:color w:val="00B050"/>
                       <w:sz w:val="24"/>
                       <w:szCs w:val="24"/>
                     </w:rPr>
-                    <w:t>0.878817</w:t>
+                    <w:t>0.877235</w:t>
                   </w:r>
                 </w:p>
               </w:tc>
@@ -26893,12 +26886,12 @@
             <w:tblPr>
               <w:tblStyle w:val="1"/>
               <w:bidiVisual/>
-              <w:tblW w:w="3778" w:type="dxa"/>
+              <w:tblW w:w="3766" w:type="dxa"/>
               <w:tblLook w:val="04A0" w:firstRow="1" w:lastRow="0" w:firstColumn="1" w:lastColumn="0" w:noHBand="0" w:noVBand="1"/>
             </w:tblPr>
             <w:tblGrid>
-              <w:gridCol w:w="1965"/>
-              <w:gridCol w:w="1787"/>
+              <w:gridCol w:w="1970"/>
+              <w:gridCol w:w="1790"/>
             </w:tblGrid>
             <w:tr>
               <w:trPr>
@@ -26908,7 +26901,7 @@
               <w:tc>
                 <w:tcPr>
                   <w:cnfStyle w:val="001000000000" w:firstRow="0" w:lastRow="0" w:firstColumn="1" w:lastColumn="0" w:oddVBand="0" w:evenVBand="0" w:oddHBand="0" w:evenHBand="0" w:firstRowFirstColumn="0" w:firstRowLastColumn="0" w:lastRowFirstColumn="0" w:lastRowLastColumn="0"/>
-                  <w:tcW w:w="1979" w:type="dxa"/>
+                  <w:tcW w:w="1973" w:type="dxa"/>
                   <w:noWrap/>
                   <w:hideMark/>
                 </w:tcPr>
@@ -26934,7 +26927,7 @@
               </w:tc>
               <w:tc>
                 <w:tcPr>
-                  <w:tcW w:w="1799" w:type="dxa"/>
+                  <w:tcW w:w="1793" w:type="dxa"/>
                   <w:noWrap/>
                   <w:hideMark/>
                 </w:tcPr>
@@ -26970,7 +26963,7 @@
               <w:tc>
                 <w:tcPr>
                   <w:cnfStyle w:val="001000000000" w:firstRow="0" w:lastRow="0" w:firstColumn="1" w:lastColumn="0" w:oddVBand="0" w:evenVBand="0" w:oddHBand="0" w:evenHBand="0" w:firstRowFirstColumn="0" w:firstRowLastColumn="0" w:lastRowFirstColumn="0" w:lastRowLastColumn="0"/>
-                  <w:tcW w:w="1979" w:type="dxa"/>
+                  <w:tcW w:w="1973" w:type="dxa"/>
                   <w:noWrap/>
                 </w:tcPr>
                 <w:p>
@@ -26996,7 +26989,7 @@
               </w:tc>
               <w:tc>
                 <w:tcPr>
-                  <w:tcW w:w="1799" w:type="dxa"/>
+                  <w:tcW w:w="1793" w:type="dxa"/>
                   <w:noWrap/>
                   <w:vAlign w:val="bottom"/>
                 </w:tcPr>
@@ -27005,7 +26998,7 @@
                     <w:jc w:val="center"/>
                     <w:cnfStyle w:val="000000100000" w:firstRow="0" w:lastRow="0" w:firstColumn="0" w:lastColumn="0" w:oddVBand="0" w:evenVBand="0" w:oddHBand="1" w:evenHBand="0" w:firstRowFirstColumn="0" w:firstRowLastColumn="0" w:lastRowFirstColumn="0" w:lastRowLastColumn="0"/>
                     <w:rPr>
-                      <w:rFonts w:eastAsiaTheme="minorEastAsia" w:cstheme="minorHAnsi"/>
+                      <w:rFonts w:eastAsiaTheme="minorEastAsia"/>
                       <w:b/>
                       <w:bCs/>
                       <w:color w:val="FF0000"/>
@@ -27015,7 +27008,7 @@
                   </w:pPr>
                   <w:r>
                     <w:rPr>
-                      <w:rFonts w:cstheme="minorHAnsi"/>
+                      <w:rFonts w:eastAsiaTheme="minorEastAsia"/>
                       <w:b/>
                       <w:bCs/>
                       <w:color w:val="FF0000"/>
@@ -27034,7 +27027,7 @@
               <w:tc>
                 <w:tcPr>
                   <w:cnfStyle w:val="001000000000" w:firstRow="0" w:lastRow="0" w:firstColumn="1" w:lastColumn="0" w:oddVBand="0" w:evenVBand="0" w:oddHBand="0" w:evenHBand="0" w:firstRowFirstColumn="0" w:firstRowLastColumn="0" w:lastRowFirstColumn="0" w:lastRowLastColumn="0"/>
-                  <w:tcW w:w="1979" w:type="dxa"/>
+                  <w:tcW w:w="1973" w:type="dxa"/>
                   <w:noWrap/>
                   <w:hideMark/>
                 </w:tcPr>
@@ -27061,7 +27054,7 @@
               </w:tc>
               <w:tc>
                 <w:tcPr>
-                  <w:tcW w:w="1799" w:type="dxa"/>
+                  <w:tcW w:w="1793" w:type="dxa"/>
                   <w:noWrap/>
                   <w:vAlign w:val="bottom"/>
                   <w:hideMark/>
@@ -27071,7 +27064,7 @@
                     <w:jc w:val="center"/>
                     <w:cnfStyle w:val="000000000000" w:firstRow="0" w:lastRow="0" w:firstColumn="0" w:lastColumn="0" w:oddVBand="0" w:evenVBand="0" w:oddHBand="0" w:evenHBand="0" w:firstRowFirstColumn="0" w:firstRowLastColumn="0" w:lastRowFirstColumn="0" w:lastRowLastColumn="0"/>
                     <w:rPr>
-                      <w:rFonts w:eastAsiaTheme="minorEastAsia" w:cstheme="minorHAnsi"/>
+                      <w:rFonts w:eastAsiaTheme="minorEastAsia"/>
                       <w:b/>
                       <w:bCs/>
                       <w:color w:val="FF0000"/>
@@ -27081,14 +27074,14 @@
                   </w:pPr>
                   <w:r>
                     <w:rPr>
-                      <w:rFonts w:cstheme="minorHAnsi"/>
+                      <w:rFonts w:eastAsiaTheme="minorEastAsia"/>
                       <w:b/>
                       <w:bCs/>
                       <w:color w:val="FF0000"/>
                       <w:sz w:val="24"/>
                       <w:szCs w:val="24"/>
                     </w:rPr>
-                    <w:t>0.880554</w:t>
+                    <w:t>0.880799</w:t>
                   </w:r>
                 </w:p>
               </w:tc>
@@ -27101,7 +27094,7 @@
               <w:tc>
                 <w:tcPr>
                   <w:cnfStyle w:val="001000000000" w:firstRow="0" w:lastRow="0" w:firstColumn="1" w:lastColumn="0" w:oddVBand="0" w:evenVBand="0" w:oddHBand="0" w:evenHBand="0" w:firstRowFirstColumn="0" w:firstRowLastColumn="0" w:lastRowFirstColumn="0" w:lastRowLastColumn="0"/>
-                  <w:tcW w:w="1979" w:type="dxa"/>
+                  <w:tcW w:w="1973" w:type="dxa"/>
                   <w:noWrap/>
                   <w:hideMark/>
                 </w:tcPr>
@@ -27128,7 +27121,7 @@
               </w:tc>
               <w:tc>
                 <w:tcPr>
-                  <w:tcW w:w="1799" w:type="dxa"/>
+                  <w:tcW w:w="1793" w:type="dxa"/>
                   <w:noWrap/>
                   <w:vAlign w:val="bottom"/>
                   <w:hideMark/>
@@ -27138,7 +27131,7 @@
                     <w:jc w:val="center"/>
                     <w:cnfStyle w:val="000000100000" w:firstRow="0" w:lastRow="0" w:firstColumn="0" w:lastColumn="0" w:oddVBand="0" w:evenVBand="0" w:oddHBand="1" w:evenHBand="0" w:firstRowFirstColumn="0" w:firstRowLastColumn="0" w:lastRowFirstColumn="0" w:lastRowLastColumn="0"/>
                     <w:rPr>
-                      <w:rFonts w:eastAsiaTheme="minorEastAsia" w:cstheme="minorHAnsi"/>
+                      <w:rFonts w:eastAsiaTheme="minorEastAsia"/>
                       <w:b/>
                       <w:bCs/>
                       <w:color w:val="FF0000"/>
@@ -27148,14 +27141,14 @@
                   </w:pPr>
                   <w:r>
                     <w:rPr>
-                      <w:rFonts w:cstheme="minorHAnsi"/>
+                      <w:rFonts w:eastAsiaTheme="minorEastAsia"/>
                       <w:b/>
                       <w:bCs/>
                       <w:color w:val="FF0000"/>
                       <w:sz w:val="24"/>
                       <w:szCs w:val="24"/>
                     </w:rPr>
-                    <w:t>0.881019</w:t>
+                    <w:t>0.880914</w:t>
                   </w:r>
                 </w:p>
               </w:tc>
@@ -27167,7 +27160,7 @@
               <w:tc>
                 <w:tcPr>
                   <w:cnfStyle w:val="001000000000" w:firstRow="0" w:lastRow="0" w:firstColumn="1" w:lastColumn="0" w:oddVBand="0" w:evenVBand="0" w:oddHBand="0" w:evenHBand="0" w:firstRowFirstColumn="0" w:firstRowLastColumn="0" w:lastRowFirstColumn="0" w:lastRowLastColumn="0"/>
-                  <w:tcW w:w="1979" w:type="dxa"/>
+                  <w:tcW w:w="1973" w:type="dxa"/>
                   <w:noWrap/>
                   <w:hideMark/>
                 </w:tcPr>
@@ -27194,7 +27187,7 @@
               </w:tc>
               <w:tc>
                 <w:tcPr>
-                  <w:tcW w:w="1799" w:type="dxa"/>
+                  <w:tcW w:w="1793" w:type="dxa"/>
                   <w:noWrap/>
                   <w:vAlign w:val="bottom"/>
                   <w:hideMark/>
@@ -27204,7 +27197,7 @@
                     <w:jc w:val="center"/>
                     <w:cnfStyle w:val="000000000000" w:firstRow="0" w:lastRow="0" w:firstColumn="0" w:lastColumn="0" w:oddVBand="0" w:evenVBand="0" w:oddHBand="0" w:evenHBand="0" w:firstRowFirstColumn="0" w:firstRowLastColumn="0" w:lastRowFirstColumn="0" w:lastRowLastColumn="0"/>
                     <w:rPr>
-                      <w:rFonts w:eastAsiaTheme="minorEastAsia" w:cstheme="minorHAnsi"/>
+                      <w:rFonts w:eastAsiaTheme="minorEastAsia"/>
                       <w:b/>
                       <w:bCs/>
                       <w:color w:val="FF0000"/>
@@ -27214,14 +27207,14 @@
                   </w:pPr>
                   <w:r>
                     <w:rPr>
-                      <w:rFonts w:cstheme="minorHAnsi"/>
+                      <w:rFonts w:eastAsiaTheme="minorEastAsia"/>
                       <w:b/>
                       <w:bCs/>
                       <w:color w:val="FF0000"/>
                       <w:sz w:val="24"/>
                       <w:szCs w:val="24"/>
                     </w:rPr>
-                    <w:t>0.881175</w:t>
+                    <w:t>0.881132</w:t>
                   </w:r>
                 </w:p>
               </w:tc>
@@ -27234,7 +27227,7 @@
               <w:tc>
                 <w:tcPr>
                   <w:cnfStyle w:val="001000000000" w:firstRow="0" w:lastRow="0" w:firstColumn="1" w:lastColumn="0" w:oddVBand="0" w:evenVBand="0" w:oddHBand="0" w:evenHBand="0" w:firstRowFirstColumn="0" w:firstRowLastColumn="0" w:lastRowFirstColumn="0" w:lastRowLastColumn="0"/>
-                  <w:tcW w:w="1979" w:type="dxa"/>
+                  <w:tcW w:w="1973" w:type="dxa"/>
                   <w:noWrap/>
                   <w:hideMark/>
                 </w:tcPr>
@@ -27261,7 +27254,7 @@
               </w:tc>
               <w:tc>
                 <w:tcPr>
-                  <w:tcW w:w="1799" w:type="dxa"/>
+                  <w:tcW w:w="1793" w:type="dxa"/>
                   <w:noWrap/>
                   <w:vAlign w:val="bottom"/>
                   <w:hideMark/>
@@ -27271,7 +27264,7 @@
                     <w:jc w:val="center"/>
                     <w:cnfStyle w:val="000000100000" w:firstRow="0" w:lastRow="0" w:firstColumn="0" w:lastColumn="0" w:oddVBand="0" w:evenVBand="0" w:oddHBand="1" w:evenHBand="0" w:firstRowFirstColumn="0" w:firstRowLastColumn="0" w:lastRowFirstColumn="0" w:lastRowLastColumn="0"/>
                     <w:rPr>
-                      <w:rFonts w:eastAsiaTheme="minorEastAsia" w:cstheme="minorHAnsi"/>
+                      <w:rFonts w:eastAsiaTheme="minorEastAsia"/>
                       <w:b/>
                       <w:bCs/>
                       <w:color w:val="FF0000"/>
@@ -27281,14 +27274,14 @@
                   </w:pPr>
                   <w:r>
                     <w:rPr>
-                      <w:rFonts w:cstheme="minorHAnsi"/>
+                      <w:rFonts w:eastAsiaTheme="minorEastAsia"/>
                       <w:b/>
                       <w:bCs/>
                       <w:color w:val="FF0000"/>
                       <w:sz w:val="24"/>
                       <w:szCs w:val="24"/>
                     </w:rPr>
-                    <w:t>0.881125</w:t>
+                    <w:t>0.88095</w:t>
                   </w:r>
                 </w:p>
               </w:tc>
@@ -27300,7 +27293,7 @@
               <w:tc>
                 <w:tcPr>
                   <w:cnfStyle w:val="001000000000" w:firstRow="0" w:lastRow="0" w:firstColumn="1" w:lastColumn="0" w:oddVBand="0" w:evenVBand="0" w:oddHBand="0" w:evenHBand="0" w:firstRowFirstColumn="0" w:firstRowLastColumn="0" w:lastRowFirstColumn="0" w:lastRowLastColumn="0"/>
-                  <w:tcW w:w="1979" w:type="dxa"/>
+                  <w:tcW w:w="1973" w:type="dxa"/>
                   <w:noWrap/>
                   <w:hideMark/>
                 </w:tcPr>
@@ -27327,7 +27320,7 @@
               </w:tc>
               <w:tc>
                 <w:tcPr>
-                  <w:tcW w:w="1799" w:type="dxa"/>
+                  <w:tcW w:w="1793" w:type="dxa"/>
                   <w:noWrap/>
                   <w:vAlign w:val="bottom"/>
                   <w:hideMark/>
@@ -27337,7 +27330,7 @@
                     <w:jc w:val="center"/>
                     <w:cnfStyle w:val="000000000000" w:firstRow="0" w:lastRow="0" w:firstColumn="0" w:lastColumn="0" w:oddVBand="0" w:evenVBand="0" w:oddHBand="0" w:evenHBand="0" w:firstRowFirstColumn="0" w:firstRowLastColumn="0" w:lastRowFirstColumn="0" w:lastRowLastColumn="0"/>
                     <w:rPr>
-                      <w:rFonts w:eastAsiaTheme="minorEastAsia" w:cstheme="minorHAnsi"/>
+                      <w:rFonts w:eastAsiaTheme="minorEastAsia"/>
                       <w:b/>
                       <w:bCs/>
                       <w:color w:val="FF0000"/>
@@ -27347,14 +27340,14 @@
                   </w:pPr>
                   <w:r>
                     <w:rPr>
-                      <w:rFonts w:cstheme="minorHAnsi"/>
+                      <w:rFonts w:eastAsiaTheme="minorEastAsia"/>
                       <w:b/>
                       <w:bCs/>
                       <w:color w:val="FF0000"/>
                       <w:sz w:val="24"/>
                       <w:szCs w:val="24"/>
                     </w:rPr>
-                    <w:t>0.881125</w:t>
+                    <w:t>0.88095</w:t>
                   </w:r>
                 </w:p>
               </w:tc>
@@ -27364,7 +27357,7 @@
             <w:pPr>
               <w:jc w:val="center"/>
               <w:rPr>
-                <w:rFonts w:eastAsiaTheme="minorEastAsia" w:hint="cs"/>
+                <w:rFonts w:eastAsiaTheme="minorEastAsia"/>
                 <w:b/>
                 <w:bCs/>
                 <w:sz w:val="28"/>
@@ -27425,7 +27418,7 @@
             <w:pPr>
               <w:jc w:val="center"/>
               <w:rPr>
-                <w:rFonts w:eastAsiaTheme="minorEastAsia" w:hint="cs"/>
+                <w:rFonts w:eastAsiaTheme="minorEastAsia"/>
                 <w:b/>
                 <w:bCs/>
                 <w:sz w:val="28"/>
@@ -27568,7 +27561,7 @@
                     <w:jc w:val="center"/>
                     <w:cnfStyle w:val="000000100000" w:firstRow="0" w:lastRow="0" w:firstColumn="0" w:lastColumn="0" w:oddVBand="0" w:evenVBand="0" w:oddHBand="1" w:evenHBand="0" w:firstRowFirstColumn="0" w:firstRowLastColumn="0" w:lastRowFirstColumn="0" w:lastRowLastColumn="0"/>
                     <w:rPr>
-                      <w:rFonts w:eastAsiaTheme="minorEastAsia" w:cstheme="minorHAnsi"/>
+                      <w:rFonts w:eastAsiaTheme="minorEastAsia"/>
                       <w:b/>
                       <w:bCs/>
                       <w:color w:val="7030A0"/>
@@ -27578,7 +27571,7 @@
                   </w:pPr>
                   <w:r>
                     <w:rPr>
-                      <w:rFonts w:cstheme="minorHAnsi"/>
+                      <w:rFonts w:eastAsiaTheme="minorEastAsia"/>
                       <w:b/>
                       <w:bCs/>
                       <w:color w:val="7030A0"/>
@@ -27605,7 +27598,7 @@
                   <w:pPr>
                     <w:jc w:val="center"/>
                     <w:rPr>
-                      <w:rFonts w:eastAsiaTheme="minorEastAsia" w:hint="cs"/>
+                      <w:rFonts w:eastAsiaTheme="minorEastAsia"/>
                       <w:color w:val="7030A0"/>
                       <w:sz w:val="24"/>
                       <w:szCs w:val="24"/>
@@ -27635,7 +27628,7 @@
                     <w:jc w:val="center"/>
                     <w:cnfStyle w:val="000000000000" w:firstRow="0" w:lastRow="0" w:firstColumn="0" w:lastColumn="0" w:oddVBand="0" w:evenVBand="0" w:oddHBand="0" w:evenHBand="0" w:firstRowFirstColumn="0" w:firstRowLastColumn="0" w:lastRowFirstColumn="0" w:lastRowLastColumn="0"/>
                     <w:rPr>
-                      <w:rFonts w:eastAsiaTheme="minorEastAsia" w:cstheme="minorHAnsi"/>
+                      <w:rFonts w:eastAsiaTheme="minorEastAsia"/>
                       <w:b/>
                       <w:bCs/>
                       <w:color w:val="7030A0"/>
@@ -27645,14 +27638,14 @@
                   </w:pPr>
                   <w:r>
                     <w:rPr>
-                      <w:rFonts w:cstheme="minorHAnsi"/>
+                      <w:rFonts w:eastAsiaTheme="minorEastAsia"/>
                       <w:b/>
                       <w:bCs/>
                       <w:color w:val="7030A0"/>
                       <w:sz w:val="24"/>
                       <w:szCs w:val="24"/>
                     </w:rPr>
-                    <w:t>0.880245</w:t>
+                    <w:t>0.880181</w:t>
                   </w:r>
                 </w:p>
               </w:tc>
@@ -27702,7 +27695,7 @@
                     <w:jc w:val="center"/>
                     <w:cnfStyle w:val="000000100000" w:firstRow="0" w:lastRow="0" w:firstColumn="0" w:lastColumn="0" w:oddVBand="0" w:evenVBand="0" w:oddHBand="1" w:evenHBand="0" w:firstRowFirstColumn="0" w:firstRowLastColumn="0" w:lastRowFirstColumn="0" w:lastRowLastColumn="0"/>
                     <w:rPr>
-                      <w:rFonts w:eastAsiaTheme="minorEastAsia" w:cstheme="minorHAnsi"/>
+                      <w:rFonts w:eastAsiaTheme="minorEastAsia"/>
                       <w:b/>
                       <w:bCs/>
                       <w:color w:val="7030A0"/>
@@ -27712,14 +27705,14 @@
                   </w:pPr>
                   <w:r>
                     <w:rPr>
-                      <w:rFonts w:cstheme="minorHAnsi"/>
+                      <w:rFonts w:eastAsiaTheme="minorEastAsia"/>
                       <w:b/>
                       <w:bCs/>
                       <w:color w:val="7030A0"/>
                       <w:sz w:val="24"/>
                       <w:szCs w:val="24"/>
                     </w:rPr>
-                    <w:t>0.88083</w:t>
+                    <w:t>0.880294</w:t>
                   </w:r>
                 </w:p>
               </w:tc>
@@ -27768,7 +27761,7 @@
                     <w:jc w:val="center"/>
                     <w:cnfStyle w:val="000000000000" w:firstRow="0" w:lastRow="0" w:firstColumn="0" w:lastColumn="0" w:oddVBand="0" w:evenVBand="0" w:oddHBand="0" w:evenHBand="0" w:firstRowFirstColumn="0" w:firstRowLastColumn="0" w:lastRowFirstColumn="0" w:lastRowLastColumn="0"/>
                     <w:rPr>
-                      <w:rFonts w:eastAsiaTheme="minorEastAsia" w:cstheme="minorHAnsi"/>
+                      <w:rFonts w:eastAsiaTheme="minorEastAsia"/>
                       <w:b/>
                       <w:bCs/>
                       <w:color w:val="7030A0"/>
@@ -27778,14 +27771,14 @@
                   </w:pPr>
                   <w:r>
                     <w:rPr>
-                      <w:rFonts w:cstheme="minorHAnsi"/>
+                      <w:rFonts w:eastAsiaTheme="minorEastAsia"/>
                       <w:b/>
                       <w:bCs/>
                       <w:color w:val="7030A0"/>
                       <w:sz w:val="24"/>
                       <w:szCs w:val="24"/>
                     </w:rPr>
-                    <w:t>0.88076</w:t>
+                    <w:t>0.880168</w:t>
                   </w:r>
                 </w:p>
               </w:tc>
@@ -27835,7 +27828,7 @@
                     <w:jc w:val="center"/>
                     <w:cnfStyle w:val="000000100000" w:firstRow="0" w:lastRow="0" w:firstColumn="0" w:lastColumn="0" w:oddVBand="0" w:evenVBand="0" w:oddHBand="1" w:evenHBand="0" w:firstRowFirstColumn="0" w:firstRowLastColumn="0" w:lastRowFirstColumn="0" w:lastRowLastColumn="0"/>
                     <w:rPr>
-                      <w:rFonts w:eastAsiaTheme="minorEastAsia" w:cstheme="minorHAnsi"/>
+                      <w:rFonts w:eastAsiaTheme="minorEastAsia"/>
                       <w:b/>
                       <w:bCs/>
                       <w:color w:val="7030A0"/>
@@ -27845,14 +27838,14 @@
                   </w:pPr>
                   <w:r>
                     <w:rPr>
-                      <w:rFonts w:cstheme="minorHAnsi"/>
+                      <w:rFonts w:eastAsiaTheme="minorEastAsia"/>
                       <w:b/>
                       <w:bCs/>
                       <w:color w:val="7030A0"/>
                       <w:sz w:val="24"/>
                       <w:szCs w:val="24"/>
                     </w:rPr>
-                    <w:t>0.880902</w:t>
+                    <w:t>0.880209</w:t>
                   </w:r>
                 </w:p>
               </w:tc>
@@ -27901,7 +27894,7 @@
                     <w:jc w:val="center"/>
                     <w:cnfStyle w:val="000000000000" w:firstRow="0" w:lastRow="0" w:firstColumn="0" w:lastColumn="0" w:oddVBand="0" w:evenVBand="0" w:oddHBand="0" w:evenHBand="0" w:firstRowFirstColumn="0" w:firstRowLastColumn="0" w:lastRowFirstColumn="0" w:lastRowLastColumn="0"/>
                     <w:rPr>
-                      <w:rFonts w:eastAsiaTheme="minorEastAsia" w:cstheme="minorHAnsi"/>
+                      <w:rFonts w:eastAsiaTheme="minorEastAsia"/>
                       <w:b/>
                       <w:bCs/>
                       <w:color w:val="7030A0"/>
@@ -27911,14 +27904,14 @@
                   </w:pPr>
                   <w:r>
                     <w:rPr>
-                      <w:rFonts w:cstheme="minorHAnsi"/>
+                      <w:rFonts w:eastAsiaTheme="minorEastAsia"/>
                       <w:b/>
                       <w:bCs/>
                       <w:color w:val="7030A0"/>
                       <w:sz w:val="24"/>
                       <w:szCs w:val="24"/>
                     </w:rPr>
-                    <w:t>0.880902</w:t>
+                    <w:t>0.880209</w:t>
                   </w:r>
                 </w:p>
               </w:tc>
@@ -27928,7 +27921,7 @@
             <w:pPr>
               <w:jc w:val="center"/>
               <w:rPr>
-                <w:rFonts w:eastAsiaTheme="minorEastAsia" w:hint="cs"/>
+                <w:rFonts w:eastAsiaTheme="minorEastAsia"/>
                 <w:b/>
                 <w:bCs/>
                 <w:sz w:val="28"/>
@@ -27981,17 +27974,7 @@
                 <w:sz w:val="24"/>
                 <w:szCs w:val="24"/>
               </w:rPr>
-              <w:t xml:space="preserve"> = 0.</w:t>
-            </w:r>
-            <w:r>
-              <w:rPr>
-                <w:rFonts w:asciiTheme="minorBidi" w:eastAsiaTheme="minorEastAsia" w:hAnsiTheme="minorBidi"/>
-                <w:b/>
-                <w:bCs/>
-                <w:sz w:val="24"/>
-                <w:szCs w:val="24"/>
-              </w:rPr>
-              <w:t>2</w:t>
+              <w:t xml:space="preserve"> = 0.2</w:t>
             </w:r>
           </w:p>
           <w:p>
@@ -28062,7 +28045,7 @@
             <w:pPr>
               <w:jc w:val="center"/>
               <w:rPr>
-                <w:rFonts w:asciiTheme="minorBidi" w:eastAsiaTheme="minorEastAsia" w:hAnsiTheme="minorBidi" w:hint="cs"/>
+                <w:rFonts w:asciiTheme="minorBidi" w:eastAsiaTheme="minorEastAsia" w:hAnsiTheme="minorBidi"/>
                 <w:b/>
                 <w:bCs/>
                 <w:sz w:val="24"/>
@@ -28130,7 +28113,7 @@
     <w:p>
       <w:pPr>
         <w:rPr>
-          <w:rFonts w:eastAsiaTheme="minorEastAsia" w:cs="Arial"/>
+          <w:rFonts w:eastAsiaTheme="minorEastAsia" w:cs="Arial" w:hint="cs"/>
           <w:sz w:val="24"/>
           <w:szCs w:val="24"/>
           <w:u w:val="single"/>
@@ -28147,10 +28130,10 @@
         </w:rPr>
         <w:lastRenderedPageBreak/>
         <w:drawing>
-          <wp:inline distT="0" distB="0" distL="0" distR="0" wp14:anchorId="22AFB0D3" wp14:editId="491F51CA">
-            <wp:extent cx="5220429" cy="2876951"/>
+          <wp:inline distT="0" distB="0" distL="0" distR="0" wp14:anchorId="4D62A879" wp14:editId="5CE60332">
+            <wp:extent cx="5153744" cy="2819794"/>
             <wp:effectExtent l="0" t="0" r="0" b="0"/>
-            <wp:docPr id="200799869" name="תמונה 1" descr="תמונה שמכילה קו, עלילה, תרשים, מקביל&#10;&#10;התיאור נוצר באופן אוטומטי"/>
+            <wp:docPr id="1579040197" name="תמונה 1" descr="תמונה שמכילה קו, עלילה, תרשים, מדרון&#10;&#10;התיאור נוצר באופן אוטומטי"/>
             <wp:cNvGraphicFramePr>
               <a:graphicFrameLocks xmlns:a="http://schemas.openxmlformats.org/drawingml/2006/main" noChangeAspect="1"/>
             </wp:cNvGraphicFramePr>
@@ -28158,7 +28141,7 @@
               <a:graphicData uri="http://schemas.openxmlformats.org/drawingml/2006/picture">
                 <pic:pic xmlns:pic="http://schemas.openxmlformats.org/drawingml/2006/picture">
                   <pic:nvPicPr>
-                    <pic:cNvPr id="200799869" name="תמונה 1" descr="תמונה שמכילה קו, עלילה, תרשים, מקביל&#10;&#10;התיאור נוצר באופן אוטומטי"/>
+                    <pic:cNvPr id="1579040197" name="תמונה 1" descr="תמונה שמכילה קו, עלילה, תרשים, מדרון&#10;&#10;התיאור נוצר באופן אוטומטי"/>
                     <pic:cNvPicPr/>
                   </pic:nvPicPr>
                   <pic:blipFill>
@@ -28170,7 +28153,7 @@
                   <pic:spPr>
                     <a:xfrm>
                       <a:off x="0" y="0"/>
-                      <a:ext cx="5220429" cy="2876951"/>
+                      <a:ext cx="5153744" cy="2819794"/>
                     </a:xfrm>
                     <a:prstGeom prst="rect">
                       <a:avLst/>
@@ -28191,8 +28174,8 @@
         <w:tblLook w:val="04A0" w:firstRow="1" w:lastRow="0" w:firstColumn="1" w:lastColumn="0" w:noHBand="0" w:noVBand="1"/>
       </w:tblPr>
       <w:tblGrid>
-        <w:gridCol w:w="4536"/>
-        <w:gridCol w:w="3986"/>
+        <w:gridCol w:w="4532"/>
+        <w:gridCol w:w="3990"/>
       </w:tblGrid>
       <w:tr>
         <w:trPr>
@@ -28265,12 +28248,12 @@
             <w:tblPr>
               <w:tblStyle w:val="1"/>
               <w:bidiVisual/>
-              <w:tblW w:w="4318" w:type="dxa"/>
+              <w:tblW w:w="4307" w:type="dxa"/>
               <w:tblLook w:val="04A0" w:firstRow="1" w:lastRow="0" w:firstColumn="1" w:lastColumn="0" w:noHBand="0" w:noVBand="1"/>
             </w:tblPr>
             <w:tblGrid>
-              <w:gridCol w:w="2260"/>
-              <w:gridCol w:w="2050"/>
+              <w:gridCol w:w="2257"/>
+              <w:gridCol w:w="2049"/>
             </w:tblGrid>
             <w:tr>
               <w:trPr>
@@ -28280,7 +28263,7 @@
               <w:tc>
                 <w:tcPr>
                   <w:cnfStyle w:val="001000000000" w:firstRow="0" w:lastRow="0" w:firstColumn="1" w:lastColumn="0" w:oddVBand="0" w:evenVBand="0" w:oddHBand="0" w:evenHBand="0" w:firstRowFirstColumn="0" w:firstRowLastColumn="0" w:lastRowFirstColumn="0" w:lastRowLastColumn="0"/>
-                  <w:tcW w:w="2264" w:type="dxa"/>
+                  <w:tcW w:w="2258" w:type="dxa"/>
                   <w:noWrap/>
                   <w:hideMark/>
                 </w:tcPr>
@@ -28305,7 +28288,7 @@
               </w:tc>
               <w:tc>
                 <w:tcPr>
-                  <w:tcW w:w="2054" w:type="dxa"/>
+                  <w:tcW w:w="2049" w:type="dxa"/>
                   <w:noWrap/>
                   <w:hideMark/>
                 </w:tcPr>
@@ -28338,7 +28321,7 @@
               <w:tc>
                 <w:tcPr>
                   <w:cnfStyle w:val="001000000000" w:firstRow="0" w:lastRow="0" w:firstColumn="1" w:lastColumn="0" w:oddVBand="0" w:evenVBand="0" w:oddHBand="0" w:evenHBand="0" w:firstRowFirstColumn="0" w:firstRowLastColumn="0" w:lastRowFirstColumn="0" w:lastRowLastColumn="0"/>
-                  <w:tcW w:w="2264" w:type="dxa"/>
+                  <w:tcW w:w="2258" w:type="dxa"/>
                   <w:noWrap/>
                 </w:tcPr>
                 <w:p>
@@ -28364,7 +28347,7 @@
               </w:tc>
               <w:tc>
                 <w:tcPr>
-                  <w:tcW w:w="2054" w:type="dxa"/>
+                  <w:tcW w:w="2049" w:type="dxa"/>
                   <w:noWrap/>
                   <w:vAlign w:val="bottom"/>
                 </w:tcPr>
@@ -28373,7 +28356,7 @@
                     <w:jc w:val="center"/>
                     <w:cnfStyle w:val="000000100000" w:firstRow="0" w:lastRow="0" w:firstColumn="0" w:lastColumn="0" w:oddVBand="0" w:evenVBand="0" w:oddHBand="1" w:evenHBand="0" w:firstRowFirstColumn="0" w:firstRowLastColumn="0" w:lastRowFirstColumn="0" w:lastRowLastColumn="0"/>
                     <w:rPr>
-                      <w:rFonts w:eastAsiaTheme="minorEastAsia" w:cstheme="minorHAnsi"/>
+                      <w:rFonts w:eastAsiaTheme="minorEastAsia"/>
                       <w:b/>
                       <w:bCs/>
                       <w:color w:val="0070C0"/>
@@ -28383,7 +28366,7 @@
                   </w:pPr>
                   <w:r>
                     <w:rPr>
-                      <w:rFonts w:cstheme="minorHAnsi"/>
+                      <w:rFonts w:eastAsiaTheme="minorEastAsia"/>
                       <w:b/>
                       <w:bCs/>
                       <w:color w:val="0070C0"/>
@@ -28402,7 +28385,7 @@
               <w:tc>
                 <w:tcPr>
                   <w:cnfStyle w:val="001000000000" w:firstRow="0" w:lastRow="0" w:firstColumn="1" w:lastColumn="0" w:oddVBand="0" w:evenVBand="0" w:oddHBand="0" w:evenHBand="0" w:firstRowFirstColumn="0" w:firstRowLastColumn="0" w:lastRowFirstColumn="0" w:lastRowLastColumn="0"/>
-                  <w:tcW w:w="2264" w:type="dxa"/>
+                  <w:tcW w:w="2258" w:type="dxa"/>
                   <w:noWrap/>
                   <w:hideMark/>
                 </w:tcPr>
@@ -28429,7 +28412,7 @@
               </w:tc>
               <w:tc>
                 <w:tcPr>
-                  <w:tcW w:w="2054" w:type="dxa"/>
+                  <w:tcW w:w="2049" w:type="dxa"/>
                   <w:noWrap/>
                   <w:vAlign w:val="bottom"/>
                   <w:hideMark/>
@@ -28439,7 +28422,7 @@
                     <w:jc w:val="center"/>
                     <w:cnfStyle w:val="000000000000" w:firstRow="0" w:lastRow="0" w:firstColumn="0" w:lastColumn="0" w:oddVBand="0" w:evenVBand="0" w:oddHBand="0" w:evenHBand="0" w:firstRowFirstColumn="0" w:firstRowLastColumn="0" w:lastRowFirstColumn="0" w:lastRowLastColumn="0"/>
                     <w:rPr>
-                      <w:rFonts w:eastAsiaTheme="minorEastAsia" w:cstheme="minorHAnsi"/>
+                      <w:rFonts w:eastAsiaTheme="minorEastAsia"/>
                       <w:b/>
                       <w:bCs/>
                       <w:color w:val="0070C0"/>
@@ -28449,14 +28432,14 @@
                   </w:pPr>
                   <w:r>
                     <w:rPr>
-                      <w:rFonts w:cstheme="minorHAnsi"/>
+                      <w:rFonts w:eastAsiaTheme="minorEastAsia"/>
                       <w:b/>
                       <w:bCs/>
                       <w:color w:val="0070C0"/>
                       <w:sz w:val="24"/>
                       <w:szCs w:val="24"/>
                     </w:rPr>
-                    <w:t>0.879929</w:t>
+                    <w:t>0.879486</w:t>
                   </w:r>
                 </w:p>
               </w:tc>
@@ -28469,7 +28452,7 @@
               <w:tc>
                 <w:tcPr>
                   <w:cnfStyle w:val="001000000000" w:firstRow="0" w:lastRow="0" w:firstColumn="1" w:lastColumn="0" w:oddVBand="0" w:evenVBand="0" w:oddHBand="0" w:evenHBand="0" w:firstRowFirstColumn="0" w:firstRowLastColumn="0" w:lastRowFirstColumn="0" w:lastRowLastColumn="0"/>
-                  <w:tcW w:w="2264" w:type="dxa"/>
+                  <w:tcW w:w="2258" w:type="dxa"/>
                   <w:noWrap/>
                   <w:hideMark/>
                 </w:tcPr>
@@ -28496,7 +28479,7 @@
               </w:tc>
               <w:tc>
                 <w:tcPr>
-                  <w:tcW w:w="2054" w:type="dxa"/>
+                  <w:tcW w:w="2049" w:type="dxa"/>
                   <w:noWrap/>
                   <w:vAlign w:val="bottom"/>
                   <w:hideMark/>
@@ -28506,7 +28489,7 @@
                     <w:jc w:val="center"/>
                     <w:cnfStyle w:val="000000100000" w:firstRow="0" w:lastRow="0" w:firstColumn="0" w:lastColumn="0" w:oddVBand="0" w:evenVBand="0" w:oddHBand="1" w:evenHBand="0" w:firstRowFirstColumn="0" w:firstRowLastColumn="0" w:lastRowFirstColumn="0" w:lastRowLastColumn="0"/>
                     <w:rPr>
-                      <w:rFonts w:eastAsiaTheme="minorEastAsia" w:cstheme="minorHAnsi"/>
+                      <w:rFonts w:eastAsiaTheme="minorEastAsia"/>
                       <w:b/>
                       <w:bCs/>
                       <w:color w:val="0070C0"/>
@@ -28516,14 +28499,14 @@
                   </w:pPr>
                   <w:r>
                     <w:rPr>
-                      <w:rFonts w:cstheme="minorHAnsi"/>
+                      <w:rFonts w:eastAsiaTheme="minorEastAsia"/>
                       <w:b/>
                       <w:bCs/>
                       <w:color w:val="0070C0"/>
                       <w:sz w:val="24"/>
                       <w:szCs w:val="24"/>
                     </w:rPr>
-                    <w:t>0.872236</w:t>
+                    <w:t>0.869765</w:t>
                   </w:r>
                 </w:p>
               </w:tc>
@@ -28535,15 +28518,15 @@
               <w:tc>
                 <w:tcPr>
                   <w:cnfStyle w:val="001000000000" w:firstRow="0" w:lastRow="0" w:firstColumn="1" w:lastColumn="0" w:oddVBand="0" w:evenVBand="0" w:oddHBand="0" w:evenHBand="0" w:firstRowFirstColumn="0" w:firstRowLastColumn="0" w:lastRowFirstColumn="0" w:lastRowLastColumn="0"/>
-                  <w:tcW w:w="2264" w:type="dxa"/>
-                  <w:noWrap/>
-                  <w:hideMark/>
-                </w:tcPr>
-                <w:p>
-                  <w:pPr>
-                    <w:jc w:val="center"/>
-                    <w:rPr>
-                      <w:rFonts w:eastAsiaTheme="minorEastAsia" w:hint="cs"/>
+                  <w:tcW w:w="2258" w:type="dxa"/>
+                  <w:noWrap/>
+                  <w:hideMark/>
+                </w:tcPr>
+                <w:p>
+                  <w:pPr>
+                    <w:jc w:val="center"/>
+                    <w:rPr>
+                      <w:rFonts w:eastAsiaTheme="minorEastAsia"/>
                       <w:color w:val="0070C0"/>
                       <w:sz w:val="24"/>
                       <w:szCs w:val="24"/>
@@ -28563,7 +28546,7 @@
               </w:tc>
               <w:tc>
                 <w:tcPr>
-                  <w:tcW w:w="2054" w:type="dxa"/>
+                  <w:tcW w:w="2049" w:type="dxa"/>
                   <w:noWrap/>
                   <w:vAlign w:val="bottom"/>
                   <w:hideMark/>
@@ -28573,7 +28556,7 @@
                     <w:jc w:val="center"/>
                     <w:cnfStyle w:val="000000000000" w:firstRow="0" w:lastRow="0" w:firstColumn="0" w:lastColumn="0" w:oddVBand="0" w:evenVBand="0" w:oddHBand="0" w:evenHBand="0" w:firstRowFirstColumn="0" w:firstRowLastColumn="0" w:lastRowFirstColumn="0" w:lastRowLastColumn="0"/>
                     <w:rPr>
-                      <w:rFonts w:eastAsiaTheme="minorEastAsia" w:cstheme="minorHAnsi"/>
+                      <w:rFonts w:eastAsiaTheme="minorEastAsia"/>
                       <w:b/>
                       <w:bCs/>
                       <w:color w:val="0070C0"/>
@@ -28583,14 +28566,14 @@
                   </w:pPr>
                   <w:r>
                     <w:rPr>
-                      <w:rFonts w:cstheme="minorHAnsi"/>
+                      <w:rFonts w:eastAsiaTheme="minorEastAsia"/>
                       <w:b/>
                       <w:bCs/>
                       <w:color w:val="0070C0"/>
                       <w:sz w:val="24"/>
                       <w:szCs w:val="24"/>
                     </w:rPr>
-                    <w:t>0.866943</w:t>
+                    <w:t>0.864734</w:t>
                   </w:r>
                 </w:p>
               </w:tc>
@@ -28603,7 +28586,7 @@
               <w:tc>
                 <w:tcPr>
                   <w:cnfStyle w:val="001000000000" w:firstRow="0" w:lastRow="0" w:firstColumn="1" w:lastColumn="0" w:oddVBand="0" w:evenVBand="0" w:oddHBand="0" w:evenHBand="0" w:firstRowFirstColumn="0" w:firstRowLastColumn="0" w:lastRowFirstColumn="0" w:lastRowLastColumn="0"/>
-                  <w:tcW w:w="2264" w:type="dxa"/>
+                  <w:tcW w:w="2258" w:type="dxa"/>
                   <w:noWrap/>
                   <w:hideMark/>
                 </w:tcPr>
@@ -28630,7 +28613,7 @@
               </w:tc>
               <w:tc>
                 <w:tcPr>
-                  <w:tcW w:w="2054" w:type="dxa"/>
+                  <w:tcW w:w="2049" w:type="dxa"/>
                   <w:noWrap/>
                   <w:vAlign w:val="bottom"/>
                   <w:hideMark/>
@@ -28640,7 +28623,7 @@
                     <w:jc w:val="center"/>
                     <w:cnfStyle w:val="000000100000" w:firstRow="0" w:lastRow="0" w:firstColumn="0" w:lastColumn="0" w:oddVBand="0" w:evenVBand="0" w:oddHBand="1" w:evenHBand="0" w:firstRowFirstColumn="0" w:firstRowLastColumn="0" w:lastRowFirstColumn="0" w:lastRowLastColumn="0"/>
                     <w:rPr>
-                      <w:rFonts w:eastAsiaTheme="minorEastAsia" w:cstheme="minorHAnsi"/>
+                      <w:rFonts w:eastAsiaTheme="minorEastAsia"/>
                       <w:b/>
                       <w:bCs/>
                       <w:color w:val="0070C0"/>
@@ -28650,14 +28633,14 @@
                   </w:pPr>
                   <w:r>
                     <w:rPr>
-                      <w:rFonts w:cstheme="minorHAnsi"/>
+                      <w:rFonts w:eastAsiaTheme="minorEastAsia"/>
                       <w:b/>
                       <w:bCs/>
                       <w:color w:val="0070C0"/>
                       <w:sz w:val="24"/>
                       <w:szCs w:val="24"/>
                     </w:rPr>
-                    <w:t>0.86489</w:t>
+                    <w:t>0.861462</w:t>
                   </w:r>
                 </w:p>
               </w:tc>
@@ -28669,7 +28652,7 @@
               <w:tc>
                 <w:tcPr>
                   <w:cnfStyle w:val="001000000000" w:firstRow="0" w:lastRow="0" w:firstColumn="1" w:lastColumn="0" w:oddVBand="0" w:evenVBand="0" w:oddHBand="0" w:evenHBand="0" w:firstRowFirstColumn="0" w:firstRowLastColumn="0" w:lastRowFirstColumn="0" w:lastRowLastColumn="0"/>
-                  <w:tcW w:w="2264" w:type="dxa"/>
+                  <w:tcW w:w="2258" w:type="dxa"/>
                   <w:noWrap/>
                   <w:hideMark/>
                 </w:tcPr>
@@ -28696,7 +28679,7 @@
               </w:tc>
               <w:tc>
                 <w:tcPr>
-                  <w:tcW w:w="2054" w:type="dxa"/>
+                  <w:tcW w:w="2049" w:type="dxa"/>
                   <w:noWrap/>
                   <w:vAlign w:val="bottom"/>
                   <w:hideMark/>
@@ -28706,7 +28689,7 @@
                     <w:jc w:val="center"/>
                     <w:cnfStyle w:val="000000000000" w:firstRow="0" w:lastRow="0" w:firstColumn="0" w:lastColumn="0" w:oddVBand="0" w:evenVBand="0" w:oddHBand="0" w:evenHBand="0" w:firstRowFirstColumn="0" w:firstRowLastColumn="0" w:lastRowFirstColumn="0" w:lastRowLastColumn="0"/>
                     <w:rPr>
-                      <w:rFonts w:eastAsiaTheme="minorEastAsia" w:cstheme="minorHAnsi"/>
+                      <w:rFonts w:eastAsiaTheme="minorEastAsia"/>
                       <w:b/>
                       <w:bCs/>
                       <w:color w:val="0070C0"/>
@@ -28716,14 +28699,14 @@
                   </w:pPr>
                   <w:r>
                     <w:rPr>
-                      <w:rFonts w:cstheme="minorHAnsi"/>
+                      <w:rFonts w:eastAsiaTheme="minorEastAsia"/>
                       <w:b/>
                       <w:bCs/>
                       <w:color w:val="0070C0"/>
                       <w:sz w:val="24"/>
                       <w:szCs w:val="24"/>
                     </w:rPr>
-                    <w:t>0.86294</w:t>
+                    <w:t>0.85897</w:t>
                   </w:r>
                 </w:p>
               </w:tc>
@@ -28732,7 +28715,7 @@
           <w:p>
             <w:pPr>
               <w:rPr>
-                <w:rFonts w:eastAsiaTheme="minorEastAsia" w:hint="cs"/>
+                <w:rFonts w:eastAsiaTheme="minorEastAsia"/>
                 <w:sz w:val="24"/>
                 <w:szCs w:val="24"/>
                 <w:u w:val="single"/>
@@ -28749,12 +28732,12 @@
             <w:tblPr>
               <w:tblStyle w:val="1"/>
               <w:bidiVisual/>
-              <w:tblW w:w="3766" w:type="dxa"/>
+              <w:tblW w:w="3765" w:type="dxa"/>
               <w:tblLook w:val="04A0" w:firstRow="1" w:lastRow="0" w:firstColumn="1" w:lastColumn="0" w:noHBand="0" w:noVBand="1"/>
             </w:tblPr>
             <w:tblGrid>
-              <w:gridCol w:w="1970"/>
-              <w:gridCol w:w="1790"/>
+              <w:gridCol w:w="1971"/>
+              <w:gridCol w:w="1793"/>
             </w:tblGrid>
             <w:tr>
               <w:trPr>
@@ -28764,7 +28747,7 @@
               <w:tc>
                 <w:tcPr>
                   <w:cnfStyle w:val="001000000000" w:firstRow="0" w:lastRow="0" w:firstColumn="1" w:lastColumn="0" w:oddVBand="0" w:evenVBand="0" w:oddHBand="0" w:evenHBand="0" w:firstRowFirstColumn="0" w:firstRowLastColumn="0" w:lastRowFirstColumn="0" w:lastRowLastColumn="0"/>
-                  <w:tcW w:w="1973" w:type="dxa"/>
+                  <w:tcW w:w="1972" w:type="dxa"/>
                   <w:noWrap/>
                   <w:hideMark/>
                 </w:tcPr>
@@ -28826,14 +28809,14 @@
               <w:tc>
                 <w:tcPr>
                   <w:cnfStyle w:val="001000000000" w:firstRow="0" w:lastRow="0" w:firstColumn="1" w:lastColumn="0" w:oddVBand="0" w:evenVBand="0" w:oddHBand="0" w:evenHBand="0" w:firstRowFirstColumn="0" w:firstRowLastColumn="0" w:lastRowFirstColumn="0" w:lastRowLastColumn="0"/>
-                  <w:tcW w:w="1973" w:type="dxa"/>
-                  <w:noWrap/>
-                </w:tcPr>
-                <w:p>
-                  <w:pPr>
-                    <w:jc w:val="center"/>
-                    <w:rPr>
-                      <w:rFonts w:eastAsiaTheme="minorEastAsia" w:hint="cs"/>
+                  <w:tcW w:w="1972" w:type="dxa"/>
+                  <w:noWrap/>
+                </w:tcPr>
+                <w:p>
+                  <w:pPr>
+                    <w:jc w:val="center"/>
+                    <w:rPr>
+                      <w:rFonts w:eastAsiaTheme="minorEastAsia"/>
                       <w:color w:val="BF8F00" w:themeColor="accent4" w:themeShade="BF"/>
                       <w:sz w:val="24"/>
                       <w:szCs w:val="24"/>
@@ -28861,7 +28844,7 @@
                     <w:jc w:val="center"/>
                     <w:cnfStyle w:val="000000100000" w:firstRow="0" w:lastRow="0" w:firstColumn="0" w:lastColumn="0" w:oddVBand="0" w:evenVBand="0" w:oddHBand="1" w:evenHBand="0" w:firstRowFirstColumn="0" w:firstRowLastColumn="0" w:lastRowFirstColumn="0" w:lastRowLastColumn="0"/>
                     <w:rPr>
-                      <w:rFonts w:eastAsiaTheme="minorEastAsia" w:cstheme="minorHAnsi"/>
+                      <w:rFonts w:eastAsiaTheme="minorEastAsia"/>
                       <w:b/>
                       <w:bCs/>
                       <w:color w:val="BF8F00" w:themeColor="accent4" w:themeShade="BF"/>
@@ -28871,7 +28854,7 @@
                   </w:pPr>
                   <w:r>
                     <w:rPr>
-                      <w:rFonts w:cstheme="minorHAnsi"/>
+                      <w:rFonts w:eastAsiaTheme="minorEastAsia"/>
                       <w:b/>
                       <w:bCs/>
                       <w:color w:val="BF8F00" w:themeColor="accent4" w:themeShade="BF"/>
@@ -28890,7 +28873,7 @@
               <w:tc>
                 <w:tcPr>
                   <w:cnfStyle w:val="001000000000" w:firstRow="0" w:lastRow="0" w:firstColumn="1" w:lastColumn="0" w:oddVBand="0" w:evenVBand="0" w:oddHBand="0" w:evenHBand="0" w:firstRowFirstColumn="0" w:firstRowLastColumn="0" w:lastRowFirstColumn="0" w:lastRowLastColumn="0"/>
-                  <w:tcW w:w="1973" w:type="dxa"/>
+                  <w:tcW w:w="1972" w:type="dxa"/>
                   <w:noWrap/>
                   <w:hideMark/>
                 </w:tcPr>
@@ -28927,7 +28910,7 @@
                     <w:jc w:val="center"/>
                     <w:cnfStyle w:val="000000000000" w:firstRow="0" w:lastRow="0" w:firstColumn="0" w:lastColumn="0" w:oddVBand="0" w:evenVBand="0" w:oddHBand="0" w:evenHBand="0" w:firstRowFirstColumn="0" w:firstRowLastColumn="0" w:lastRowFirstColumn="0" w:lastRowLastColumn="0"/>
                     <w:rPr>
-                      <w:rFonts w:eastAsiaTheme="minorEastAsia" w:cstheme="minorHAnsi"/>
+                      <w:rFonts w:eastAsiaTheme="minorEastAsia"/>
                       <w:b/>
                       <w:bCs/>
                       <w:color w:val="BF8F00" w:themeColor="accent4" w:themeShade="BF"/>
@@ -28937,14 +28920,14 @@
                   </w:pPr>
                   <w:r>
                     <w:rPr>
-                      <w:rFonts w:cstheme="minorHAnsi"/>
+                      <w:rFonts w:eastAsiaTheme="minorEastAsia"/>
                       <w:b/>
                       <w:bCs/>
                       <w:color w:val="BF8F00" w:themeColor="accent4" w:themeShade="BF"/>
                       <w:sz w:val="24"/>
                       <w:szCs w:val="24"/>
                     </w:rPr>
-                    <w:t>0.879929</w:t>
+                    <w:t>0.879486</w:t>
                   </w:r>
                 </w:p>
               </w:tc>
@@ -28957,7 +28940,7 @@
               <w:tc>
                 <w:tcPr>
                   <w:cnfStyle w:val="001000000000" w:firstRow="0" w:lastRow="0" w:firstColumn="1" w:lastColumn="0" w:oddVBand="0" w:evenVBand="0" w:oddHBand="0" w:evenHBand="0" w:firstRowFirstColumn="0" w:firstRowLastColumn="0" w:lastRowFirstColumn="0" w:lastRowLastColumn="0"/>
-                  <w:tcW w:w="1973" w:type="dxa"/>
+                  <w:tcW w:w="1972" w:type="dxa"/>
                   <w:noWrap/>
                   <w:hideMark/>
                 </w:tcPr>
@@ -28994,7 +28977,7 @@
                     <w:jc w:val="center"/>
                     <w:cnfStyle w:val="000000100000" w:firstRow="0" w:lastRow="0" w:firstColumn="0" w:lastColumn="0" w:oddVBand="0" w:evenVBand="0" w:oddHBand="1" w:evenHBand="0" w:firstRowFirstColumn="0" w:firstRowLastColumn="0" w:lastRowFirstColumn="0" w:lastRowLastColumn="0"/>
                     <w:rPr>
-                      <w:rFonts w:eastAsiaTheme="minorEastAsia" w:cstheme="minorHAnsi"/>
+                      <w:rFonts w:eastAsiaTheme="minorEastAsia"/>
                       <w:b/>
                       <w:bCs/>
                       <w:color w:val="BF8F00" w:themeColor="accent4" w:themeShade="BF"/>
@@ -29004,14 +28987,14 @@
                   </w:pPr>
                   <w:r>
                     <w:rPr>
-                      <w:rFonts w:cstheme="minorHAnsi"/>
+                      <w:rFonts w:eastAsiaTheme="minorEastAsia"/>
                       <w:b/>
                       <w:bCs/>
                       <w:color w:val="BF8F00" w:themeColor="accent4" w:themeShade="BF"/>
                       <w:sz w:val="24"/>
                       <w:szCs w:val="24"/>
                     </w:rPr>
-                    <w:t>0.872558</w:t>
+                    <w:t>0.871458</w:t>
                   </w:r>
                 </w:p>
               </w:tc>
@@ -29023,7 +29006,7 @@
               <w:tc>
                 <w:tcPr>
                   <w:cnfStyle w:val="001000000000" w:firstRow="0" w:lastRow="0" w:firstColumn="1" w:lastColumn="0" w:oddVBand="0" w:evenVBand="0" w:oddHBand="0" w:evenHBand="0" w:firstRowFirstColumn="0" w:firstRowLastColumn="0" w:lastRowFirstColumn="0" w:lastRowLastColumn="0"/>
-                  <w:tcW w:w="1973" w:type="dxa"/>
+                  <w:tcW w:w="1972" w:type="dxa"/>
                   <w:noWrap/>
                   <w:hideMark/>
                 </w:tcPr>
@@ -29060,7 +29043,7 @@
                     <w:jc w:val="center"/>
                     <w:cnfStyle w:val="000000000000" w:firstRow="0" w:lastRow="0" w:firstColumn="0" w:lastColumn="0" w:oddVBand="0" w:evenVBand="0" w:oddHBand="0" w:evenHBand="0" w:firstRowFirstColumn="0" w:firstRowLastColumn="0" w:lastRowFirstColumn="0" w:lastRowLastColumn="0"/>
                     <w:rPr>
-                      <w:rFonts w:eastAsiaTheme="minorEastAsia" w:cstheme="minorHAnsi"/>
+                      <w:rFonts w:eastAsiaTheme="minorEastAsia"/>
                       <w:b/>
                       <w:bCs/>
                       <w:color w:val="BF8F00" w:themeColor="accent4" w:themeShade="BF"/>
@@ -29070,14 +29053,14 @@
                   </w:pPr>
                   <w:r>
                     <w:rPr>
-                      <w:rFonts w:cstheme="minorHAnsi"/>
+                      <w:rFonts w:eastAsiaTheme="minorEastAsia"/>
                       <w:b/>
                       <w:bCs/>
                       <w:color w:val="BF8F00" w:themeColor="accent4" w:themeShade="BF"/>
                       <w:sz w:val="24"/>
                       <w:szCs w:val="24"/>
                     </w:rPr>
-                    <w:t>0.869811</w:t>
+                    <w:t>0.869102</w:t>
                   </w:r>
                 </w:p>
               </w:tc>
@@ -29090,7 +29073,7 @@
               <w:tc>
                 <w:tcPr>
                   <w:cnfStyle w:val="001000000000" w:firstRow="0" w:lastRow="0" w:firstColumn="1" w:lastColumn="0" w:oddVBand="0" w:evenVBand="0" w:oddHBand="0" w:evenHBand="0" w:firstRowFirstColumn="0" w:firstRowLastColumn="0" w:lastRowFirstColumn="0" w:lastRowLastColumn="0"/>
-                  <w:tcW w:w="1973" w:type="dxa"/>
+                  <w:tcW w:w="1972" w:type="dxa"/>
                   <w:noWrap/>
                   <w:hideMark/>
                 </w:tcPr>
@@ -29127,7 +29110,7 @@
                     <w:jc w:val="center"/>
                     <w:cnfStyle w:val="000000100000" w:firstRow="0" w:lastRow="0" w:firstColumn="0" w:lastColumn="0" w:oddVBand="0" w:evenVBand="0" w:oddHBand="1" w:evenHBand="0" w:firstRowFirstColumn="0" w:firstRowLastColumn="0" w:lastRowFirstColumn="0" w:lastRowLastColumn="0"/>
                     <w:rPr>
-                      <w:rFonts w:eastAsiaTheme="minorEastAsia" w:cstheme="minorHAnsi"/>
+                      <w:rFonts w:eastAsiaTheme="minorEastAsia"/>
                       <w:b/>
                       <w:bCs/>
                       <w:color w:val="BF8F00" w:themeColor="accent4" w:themeShade="BF"/>
@@ -29137,14 +29120,14 @@
                   </w:pPr>
                   <w:r>
                     <w:rPr>
-                      <w:rFonts w:cstheme="minorHAnsi"/>
+                      <w:rFonts w:eastAsiaTheme="minorEastAsia"/>
                       <w:b/>
                       <w:bCs/>
                       <w:color w:val="BF8F00" w:themeColor="accent4" w:themeShade="BF"/>
                       <w:sz w:val="24"/>
                       <w:szCs w:val="24"/>
                     </w:rPr>
-                    <w:t>0.870168</w:t>
+                    <w:t>0.869001</w:t>
                   </w:r>
                 </w:p>
               </w:tc>
@@ -29156,7 +29139,7 @@
               <w:tc>
                 <w:tcPr>
                   <w:cnfStyle w:val="001000000000" w:firstRow="0" w:lastRow="0" w:firstColumn="1" w:lastColumn="0" w:oddVBand="0" w:evenVBand="0" w:oddHBand="0" w:evenHBand="0" w:firstRowFirstColumn="0" w:firstRowLastColumn="0" w:lastRowFirstColumn="0" w:lastRowLastColumn="0"/>
-                  <w:tcW w:w="1973" w:type="dxa"/>
+                  <w:tcW w:w="1972" w:type="dxa"/>
                   <w:noWrap/>
                   <w:hideMark/>
                 </w:tcPr>
@@ -29193,7 +29176,7 @@
                     <w:jc w:val="center"/>
                     <w:cnfStyle w:val="000000000000" w:firstRow="0" w:lastRow="0" w:firstColumn="0" w:lastColumn="0" w:oddVBand="0" w:evenVBand="0" w:oddHBand="0" w:evenHBand="0" w:firstRowFirstColumn="0" w:firstRowLastColumn="0" w:lastRowFirstColumn="0" w:lastRowLastColumn="0"/>
                     <w:rPr>
-                      <w:rFonts w:eastAsiaTheme="minorEastAsia" w:cstheme="minorHAnsi"/>
+                      <w:rFonts w:eastAsiaTheme="minorEastAsia"/>
                       <w:b/>
                       <w:bCs/>
                       <w:color w:val="BF8F00" w:themeColor="accent4" w:themeShade="BF"/>
@@ -29203,14 +29186,14 @@
                   </w:pPr>
                   <w:r>
                     <w:rPr>
-                      <w:rFonts w:cstheme="minorHAnsi"/>
+                      <w:rFonts w:eastAsiaTheme="minorEastAsia"/>
                       <w:b/>
                       <w:bCs/>
                       <w:color w:val="BF8F00" w:themeColor="accent4" w:themeShade="BF"/>
                       <w:sz w:val="24"/>
                       <w:szCs w:val="24"/>
                     </w:rPr>
-                    <w:t>0.870189</w:t>
+                    <w:t>0.868671</w:t>
                   </w:r>
                 </w:p>
               </w:tc>
@@ -29219,7 +29202,7 @@
           <w:p>
             <w:pPr>
               <w:rPr>
-                <w:rFonts w:eastAsiaTheme="minorEastAsia" w:hint="cs"/>
+                <w:rFonts w:eastAsiaTheme="minorEastAsia"/>
                 <w:sz w:val="24"/>
                 <w:szCs w:val="24"/>
                 <w:u w:val="single"/>
@@ -29427,7 +29410,7 @@
                     <w:jc w:val="center"/>
                     <w:cnfStyle w:val="000000100000" w:firstRow="0" w:lastRow="0" w:firstColumn="0" w:lastColumn="0" w:oddVBand="0" w:evenVBand="0" w:oddHBand="1" w:evenHBand="0" w:firstRowFirstColumn="0" w:firstRowLastColumn="0" w:lastRowFirstColumn="0" w:lastRowLastColumn="0"/>
                     <w:rPr>
-                      <w:rFonts w:eastAsiaTheme="minorEastAsia" w:cstheme="minorHAnsi"/>
+                      <w:rFonts w:eastAsiaTheme="minorEastAsia"/>
                       <w:b/>
                       <w:bCs/>
                       <w:color w:val="00B050"/>
@@ -29437,7 +29420,7 @@
                   </w:pPr>
                   <w:r>
                     <w:rPr>
-                      <w:rFonts w:cstheme="minorHAnsi"/>
+                      <w:rFonts w:eastAsiaTheme="minorEastAsia"/>
                       <w:b/>
                       <w:bCs/>
                       <w:color w:val="00B050"/>
@@ -29493,7 +29476,7 @@
                     <w:jc w:val="center"/>
                     <w:cnfStyle w:val="000000000000" w:firstRow="0" w:lastRow="0" w:firstColumn="0" w:lastColumn="0" w:oddVBand="0" w:evenVBand="0" w:oddHBand="0" w:evenHBand="0" w:firstRowFirstColumn="0" w:firstRowLastColumn="0" w:lastRowFirstColumn="0" w:lastRowLastColumn="0"/>
                     <w:rPr>
-                      <w:rFonts w:eastAsiaTheme="minorEastAsia" w:cstheme="minorHAnsi"/>
+                      <w:rFonts w:eastAsiaTheme="minorEastAsia"/>
                       <w:b/>
                       <w:bCs/>
                       <w:color w:val="00B050"/>
@@ -29503,14 +29486,14 @@
                   </w:pPr>
                   <w:r>
                     <w:rPr>
-                      <w:rFonts w:cstheme="minorHAnsi"/>
+                      <w:rFonts w:eastAsiaTheme="minorEastAsia"/>
                       <w:b/>
                       <w:bCs/>
                       <w:color w:val="00B050"/>
                       <w:sz w:val="24"/>
                       <w:szCs w:val="24"/>
                     </w:rPr>
-                    <w:t>0.880063</w:t>
+                    <w:t>0.879619</w:t>
                   </w:r>
                 </w:p>
               </w:tc>
@@ -29560,7 +29543,7 @@
                     <w:jc w:val="center"/>
                     <w:cnfStyle w:val="000000100000" w:firstRow="0" w:lastRow="0" w:firstColumn="0" w:lastColumn="0" w:oddVBand="0" w:evenVBand="0" w:oddHBand="1" w:evenHBand="0" w:firstRowFirstColumn="0" w:firstRowLastColumn="0" w:lastRowFirstColumn="0" w:lastRowLastColumn="0"/>
                     <w:rPr>
-                      <w:rFonts w:eastAsiaTheme="minorEastAsia" w:cstheme="minorHAnsi"/>
+                      <w:rFonts w:eastAsiaTheme="minorEastAsia"/>
                       <w:b/>
                       <w:bCs/>
                       <w:color w:val="00B050"/>
@@ -29570,14 +29553,14 @@
                   </w:pPr>
                   <w:r>
                     <w:rPr>
-                      <w:rFonts w:cstheme="minorHAnsi"/>
+                      <w:rFonts w:eastAsiaTheme="minorEastAsia"/>
                       <w:b/>
                       <w:bCs/>
                       <w:color w:val="00B050"/>
                       <w:sz w:val="24"/>
                       <w:szCs w:val="24"/>
                     </w:rPr>
-                    <w:t>0.875395</w:t>
+                    <w:t>0.874155</w:t>
                   </w:r>
                 </w:p>
               </w:tc>
@@ -29626,7 +29609,7 @@
                     <w:jc w:val="center"/>
                     <w:cnfStyle w:val="000000000000" w:firstRow="0" w:lastRow="0" w:firstColumn="0" w:lastColumn="0" w:oddVBand="0" w:evenVBand="0" w:oddHBand="0" w:evenHBand="0" w:firstRowFirstColumn="0" w:firstRowLastColumn="0" w:lastRowFirstColumn="0" w:lastRowLastColumn="0"/>
                     <w:rPr>
-                      <w:rFonts w:eastAsiaTheme="minorEastAsia" w:cstheme="minorHAnsi"/>
+                      <w:rFonts w:eastAsiaTheme="minorEastAsia"/>
                       <w:b/>
                       <w:bCs/>
                       <w:color w:val="00B050"/>
@@ -29636,14 +29619,14 @@
                   </w:pPr>
                   <w:r>
                     <w:rPr>
-                      <w:rFonts w:cstheme="minorHAnsi"/>
+                      <w:rFonts w:eastAsiaTheme="minorEastAsia"/>
                       <w:b/>
                       <w:bCs/>
                       <w:color w:val="00B050"/>
                       <w:sz w:val="24"/>
                       <w:szCs w:val="24"/>
                     </w:rPr>
-                    <w:t>0.875214</w:t>
+                    <w:t>0.87346</w:t>
                   </w:r>
                 </w:p>
               </w:tc>
@@ -29693,7 +29676,7 @@
                     <w:jc w:val="center"/>
                     <w:cnfStyle w:val="000000100000" w:firstRow="0" w:lastRow="0" w:firstColumn="0" w:lastColumn="0" w:oddVBand="0" w:evenVBand="0" w:oddHBand="1" w:evenHBand="0" w:firstRowFirstColumn="0" w:firstRowLastColumn="0" w:lastRowFirstColumn="0" w:lastRowLastColumn="0"/>
                     <w:rPr>
-                      <w:rFonts w:eastAsiaTheme="minorEastAsia" w:cstheme="minorHAnsi"/>
+                      <w:rFonts w:eastAsiaTheme="minorEastAsia"/>
                       <w:b/>
                       <w:bCs/>
                       <w:color w:val="00B050"/>
@@ -29703,14 +29686,14 @@
                   </w:pPr>
                   <w:r>
                     <w:rPr>
-                      <w:rFonts w:cstheme="minorHAnsi"/>
+                      <w:rFonts w:eastAsiaTheme="minorEastAsia"/>
                       <w:b/>
                       <w:bCs/>
                       <w:color w:val="00B050"/>
                       <w:sz w:val="24"/>
                       <w:szCs w:val="24"/>
                     </w:rPr>
-                    <w:t>0.875086</w:t>
+                    <w:t>0.873638</w:t>
                   </w:r>
                 </w:p>
               </w:tc>
@@ -29759,7 +29742,7 @@
                     <w:jc w:val="center"/>
                     <w:cnfStyle w:val="000000000000" w:firstRow="0" w:lastRow="0" w:firstColumn="0" w:lastColumn="0" w:oddVBand="0" w:evenVBand="0" w:oddHBand="0" w:evenHBand="0" w:firstRowFirstColumn="0" w:firstRowLastColumn="0" w:lastRowFirstColumn="0" w:lastRowLastColumn="0"/>
                     <w:rPr>
-                      <w:rFonts w:eastAsiaTheme="minorEastAsia" w:cstheme="minorHAnsi"/>
+                      <w:rFonts w:eastAsiaTheme="minorEastAsia"/>
                       <w:b/>
                       <w:bCs/>
                       <w:color w:val="00B050"/>
@@ -29769,14 +29752,14 @@
                   </w:pPr>
                   <w:r>
                     <w:rPr>
-                      <w:rFonts w:cstheme="minorHAnsi"/>
+                      <w:rFonts w:eastAsiaTheme="minorEastAsia"/>
                       <w:b/>
                       <w:bCs/>
                       <w:color w:val="00B050"/>
                       <w:sz w:val="24"/>
                       <w:szCs w:val="24"/>
                     </w:rPr>
-                    <w:t>0.87491</w:t>
+                    <w:t>0.873466</w:t>
                   </w:r>
                 </w:p>
               </w:tc>
@@ -29803,12 +29786,12 @@
             <w:tblPr>
               <w:tblStyle w:val="1"/>
               <w:bidiVisual/>
-              <w:tblW w:w="3766" w:type="dxa"/>
+              <w:tblW w:w="3765" w:type="dxa"/>
               <w:tblLook w:val="04A0" w:firstRow="1" w:lastRow="0" w:firstColumn="1" w:lastColumn="0" w:noHBand="0" w:noVBand="1"/>
             </w:tblPr>
             <w:tblGrid>
-              <w:gridCol w:w="1970"/>
-              <w:gridCol w:w="1790"/>
+              <w:gridCol w:w="1971"/>
+              <w:gridCol w:w="1793"/>
             </w:tblGrid>
             <w:tr>
               <w:trPr>
@@ -29818,7 +29801,7 @@
               <w:tc>
                 <w:tcPr>
                   <w:cnfStyle w:val="001000000000" w:firstRow="0" w:lastRow="0" w:firstColumn="1" w:lastColumn="0" w:oddVBand="0" w:evenVBand="0" w:oddHBand="0" w:evenHBand="0" w:firstRowFirstColumn="0" w:firstRowLastColumn="0" w:lastRowFirstColumn="0" w:lastRowLastColumn="0"/>
-                  <w:tcW w:w="1973" w:type="dxa"/>
+                  <w:tcW w:w="1972" w:type="dxa"/>
                   <w:noWrap/>
                   <w:hideMark/>
                 </w:tcPr>
@@ -29880,7 +29863,7 @@
               <w:tc>
                 <w:tcPr>
                   <w:cnfStyle w:val="001000000000" w:firstRow="0" w:lastRow="0" w:firstColumn="1" w:lastColumn="0" w:oddVBand="0" w:evenVBand="0" w:oddHBand="0" w:evenHBand="0" w:firstRowFirstColumn="0" w:firstRowLastColumn="0" w:lastRowFirstColumn="0" w:lastRowLastColumn="0"/>
-                  <w:tcW w:w="1973" w:type="dxa"/>
+                  <w:tcW w:w="1972" w:type="dxa"/>
                   <w:noWrap/>
                 </w:tcPr>
                 <w:p>
@@ -29915,7 +29898,7 @@
                     <w:jc w:val="center"/>
                     <w:cnfStyle w:val="000000100000" w:firstRow="0" w:lastRow="0" w:firstColumn="0" w:lastColumn="0" w:oddVBand="0" w:evenVBand="0" w:oddHBand="1" w:evenHBand="0" w:firstRowFirstColumn="0" w:firstRowLastColumn="0" w:lastRowFirstColumn="0" w:lastRowLastColumn="0"/>
                     <w:rPr>
-                      <w:rFonts w:eastAsiaTheme="minorEastAsia" w:cstheme="minorHAnsi"/>
+                      <w:rFonts w:eastAsiaTheme="minorEastAsia"/>
                       <w:b/>
                       <w:bCs/>
                       <w:color w:val="FF0000"/>
@@ -29925,7 +29908,7 @@
                   </w:pPr>
                   <w:r>
                     <w:rPr>
-                      <w:rFonts w:cstheme="minorHAnsi"/>
+                      <w:rFonts w:eastAsiaTheme="minorEastAsia"/>
                       <w:b/>
                       <w:bCs/>
                       <w:color w:val="FF0000"/>
@@ -29944,7 +29927,7 @@
               <w:tc>
                 <w:tcPr>
                   <w:cnfStyle w:val="001000000000" w:firstRow="0" w:lastRow="0" w:firstColumn="1" w:lastColumn="0" w:oddVBand="0" w:evenVBand="0" w:oddHBand="0" w:evenHBand="0" w:firstRowFirstColumn="0" w:firstRowLastColumn="0" w:lastRowFirstColumn="0" w:lastRowLastColumn="0"/>
-                  <w:tcW w:w="1973" w:type="dxa"/>
+                  <w:tcW w:w="1972" w:type="dxa"/>
                   <w:noWrap/>
                   <w:hideMark/>
                 </w:tcPr>
@@ -29981,7 +29964,7 @@
                     <w:jc w:val="center"/>
                     <w:cnfStyle w:val="000000000000" w:firstRow="0" w:lastRow="0" w:firstColumn="0" w:lastColumn="0" w:oddVBand="0" w:evenVBand="0" w:oddHBand="0" w:evenHBand="0" w:firstRowFirstColumn="0" w:firstRowLastColumn="0" w:lastRowFirstColumn="0" w:lastRowLastColumn="0"/>
                     <w:rPr>
-                      <w:rFonts w:eastAsiaTheme="minorEastAsia" w:cstheme="minorHAnsi"/>
+                      <w:rFonts w:eastAsiaTheme="minorEastAsia"/>
                       <w:b/>
                       <w:bCs/>
                       <w:color w:val="FF0000"/>
@@ -29991,14 +29974,14 @@
                   </w:pPr>
                   <w:r>
                     <w:rPr>
-                      <w:rFonts w:cstheme="minorHAnsi"/>
+                      <w:rFonts w:eastAsiaTheme="minorEastAsia"/>
                       <w:b/>
                       <w:bCs/>
                       <w:color w:val="FF0000"/>
                       <w:sz w:val="24"/>
                       <w:szCs w:val="24"/>
                     </w:rPr>
-                    <w:t>0.88038</w:t>
+                    <w:t>0.880795</w:t>
                   </w:r>
                 </w:p>
               </w:tc>
@@ -30011,7 +29994,7 @@
               <w:tc>
                 <w:tcPr>
                   <w:cnfStyle w:val="001000000000" w:firstRow="0" w:lastRow="0" w:firstColumn="1" w:lastColumn="0" w:oddVBand="0" w:evenVBand="0" w:oddHBand="0" w:evenHBand="0" w:firstRowFirstColumn="0" w:firstRowLastColumn="0" w:lastRowFirstColumn="0" w:lastRowLastColumn="0"/>
-                  <w:tcW w:w="1973" w:type="dxa"/>
+                  <w:tcW w:w="1972" w:type="dxa"/>
                   <w:noWrap/>
                   <w:hideMark/>
                 </w:tcPr>
@@ -30048,7 +30031,7 @@
                     <w:jc w:val="center"/>
                     <w:cnfStyle w:val="000000100000" w:firstRow="0" w:lastRow="0" w:firstColumn="0" w:lastColumn="0" w:oddVBand="0" w:evenVBand="0" w:oddHBand="1" w:evenHBand="0" w:firstRowFirstColumn="0" w:firstRowLastColumn="0" w:lastRowFirstColumn="0" w:lastRowLastColumn="0"/>
                     <w:rPr>
-                      <w:rFonts w:eastAsiaTheme="minorEastAsia" w:cstheme="minorHAnsi"/>
+                      <w:rFonts w:eastAsiaTheme="minorEastAsia"/>
                       <w:b/>
                       <w:bCs/>
                       <w:color w:val="FF0000"/>
@@ -30058,14 +30041,14 @@
                   </w:pPr>
                   <w:r>
                     <w:rPr>
-                      <w:rFonts w:cstheme="minorHAnsi"/>
+                      <w:rFonts w:eastAsiaTheme="minorEastAsia"/>
                       <w:b/>
                       <w:bCs/>
                       <w:color w:val="FF0000"/>
                       <w:sz w:val="24"/>
                       <w:szCs w:val="24"/>
                     </w:rPr>
-                    <w:t>0.87951</w:t>
+                    <w:t>0.879378</w:t>
                   </w:r>
                 </w:p>
               </w:tc>
@@ -30077,7 +30060,7 @@
               <w:tc>
                 <w:tcPr>
                   <w:cnfStyle w:val="001000000000" w:firstRow="0" w:lastRow="0" w:firstColumn="1" w:lastColumn="0" w:oddVBand="0" w:evenVBand="0" w:oddHBand="0" w:evenHBand="0" w:firstRowFirstColumn="0" w:firstRowLastColumn="0" w:lastRowFirstColumn="0" w:lastRowLastColumn="0"/>
-                  <w:tcW w:w="1973" w:type="dxa"/>
+                  <w:tcW w:w="1972" w:type="dxa"/>
                   <w:noWrap/>
                   <w:hideMark/>
                 </w:tcPr>
@@ -30114,7 +30097,7 @@
                     <w:jc w:val="center"/>
                     <w:cnfStyle w:val="000000000000" w:firstRow="0" w:lastRow="0" w:firstColumn="0" w:lastColumn="0" w:oddVBand="0" w:evenVBand="0" w:oddHBand="0" w:evenHBand="0" w:firstRowFirstColumn="0" w:firstRowLastColumn="0" w:lastRowFirstColumn="0" w:lastRowLastColumn="0"/>
                     <w:rPr>
-                      <w:rFonts w:eastAsiaTheme="minorEastAsia" w:cstheme="minorHAnsi"/>
+                      <w:rFonts w:eastAsiaTheme="minorEastAsia"/>
                       <w:b/>
                       <w:bCs/>
                       <w:color w:val="FF0000"/>
@@ -30124,14 +30107,14 @@
                   </w:pPr>
                   <w:r>
                     <w:rPr>
-                      <w:rFonts w:cstheme="minorHAnsi"/>
+                      <w:rFonts w:eastAsiaTheme="minorEastAsia"/>
                       <w:b/>
                       <w:bCs/>
                       <w:color w:val="FF0000"/>
                       <w:sz w:val="24"/>
                       <w:szCs w:val="24"/>
                     </w:rPr>
-                    <w:t>0.879706</w:t>
+                    <w:t>0.879411</w:t>
                   </w:r>
                 </w:p>
               </w:tc>
@@ -30144,7 +30127,7 @@
               <w:tc>
                 <w:tcPr>
                   <w:cnfStyle w:val="001000000000" w:firstRow="0" w:lastRow="0" w:firstColumn="1" w:lastColumn="0" w:oddVBand="0" w:evenVBand="0" w:oddHBand="0" w:evenHBand="0" w:firstRowFirstColumn="0" w:firstRowLastColumn="0" w:lastRowFirstColumn="0" w:lastRowLastColumn="0"/>
-                  <w:tcW w:w="1973" w:type="dxa"/>
+                  <w:tcW w:w="1972" w:type="dxa"/>
                   <w:noWrap/>
                   <w:hideMark/>
                 </w:tcPr>
@@ -30181,7 +30164,7 @@
                     <w:jc w:val="center"/>
                     <w:cnfStyle w:val="000000100000" w:firstRow="0" w:lastRow="0" w:firstColumn="0" w:lastColumn="0" w:oddVBand="0" w:evenVBand="0" w:oddHBand="1" w:evenHBand="0" w:firstRowFirstColumn="0" w:firstRowLastColumn="0" w:lastRowFirstColumn="0" w:lastRowLastColumn="0"/>
                     <w:rPr>
-                      <w:rFonts w:eastAsiaTheme="minorEastAsia" w:cstheme="minorHAnsi"/>
+                      <w:rFonts w:eastAsiaTheme="minorEastAsia"/>
                       <w:b/>
                       <w:bCs/>
                       <w:color w:val="FF0000"/>
@@ -30191,14 +30174,14 @@
                   </w:pPr>
                   <w:r>
                     <w:rPr>
-                      <w:rFonts w:cstheme="minorHAnsi"/>
+                      <w:rFonts w:eastAsiaTheme="minorEastAsia"/>
                       <w:b/>
                       <w:bCs/>
                       <w:color w:val="FF0000"/>
                       <w:sz w:val="24"/>
                       <w:szCs w:val="24"/>
                     </w:rPr>
-                    <w:t>0.879672</w:t>
+                    <w:t>0.879411</w:t>
                   </w:r>
                 </w:p>
               </w:tc>
@@ -30210,7 +30193,7 @@
               <w:tc>
                 <w:tcPr>
                   <w:cnfStyle w:val="001000000000" w:firstRow="0" w:lastRow="0" w:firstColumn="1" w:lastColumn="0" w:oddVBand="0" w:evenVBand="0" w:oddHBand="0" w:evenHBand="0" w:firstRowFirstColumn="0" w:firstRowLastColumn="0" w:lastRowFirstColumn="0" w:lastRowLastColumn="0"/>
-                  <w:tcW w:w="1973" w:type="dxa"/>
+                  <w:tcW w:w="1972" w:type="dxa"/>
                   <w:noWrap/>
                   <w:hideMark/>
                 </w:tcPr>
@@ -30247,7 +30230,7 @@
                     <w:jc w:val="center"/>
                     <w:cnfStyle w:val="000000000000" w:firstRow="0" w:lastRow="0" w:firstColumn="0" w:lastColumn="0" w:oddVBand="0" w:evenVBand="0" w:oddHBand="0" w:evenHBand="0" w:firstRowFirstColumn="0" w:firstRowLastColumn="0" w:lastRowFirstColumn="0" w:lastRowLastColumn="0"/>
                     <w:rPr>
-                      <w:rFonts w:eastAsiaTheme="minorEastAsia" w:cstheme="minorHAnsi"/>
+                      <w:rFonts w:eastAsiaTheme="minorEastAsia"/>
                       <w:b/>
                       <w:bCs/>
                       <w:color w:val="FF0000"/>
@@ -30257,14 +30240,14 @@
                   </w:pPr>
                   <w:r>
                     <w:rPr>
-                      <w:rFonts w:cstheme="minorHAnsi"/>
+                      <w:rFonts w:eastAsiaTheme="minorEastAsia"/>
                       <w:b/>
                       <w:bCs/>
                       <w:color w:val="FF0000"/>
                       <w:sz w:val="24"/>
                       <w:szCs w:val="24"/>
                     </w:rPr>
-                    <w:t>0.879586</w:t>
+                    <w:t>0.879411</w:t>
                   </w:r>
                 </w:p>
               </w:tc>
@@ -30274,7 +30257,7 @@
             <w:pPr>
               <w:jc w:val="center"/>
               <w:rPr>
-                <w:rFonts w:eastAsiaTheme="minorEastAsia" w:hint="cs"/>
+                <w:rFonts w:eastAsiaTheme="minorEastAsia"/>
                 <w:b/>
                 <w:bCs/>
                 <w:sz w:val="28"/>
@@ -30335,7 +30318,7 @@
             <w:pPr>
               <w:jc w:val="center"/>
               <w:rPr>
-                <w:rFonts w:eastAsiaTheme="minorEastAsia" w:hint="cs"/>
+                <w:rFonts w:eastAsiaTheme="minorEastAsia"/>
                 <w:b/>
                 <w:bCs/>
                 <w:sz w:val="28"/>
@@ -30478,7 +30461,7 @@
                     <w:jc w:val="center"/>
                     <w:cnfStyle w:val="000000100000" w:firstRow="0" w:lastRow="0" w:firstColumn="0" w:lastColumn="0" w:oddVBand="0" w:evenVBand="0" w:oddHBand="1" w:evenHBand="0" w:firstRowFirstColumn="0" w:firstRowLastColumn="0" w:lastRowFirstColumn="0" w:lastRowLastColumn="0"/>
                     <w:rPr>
-                      <w:rFonts w:eastAsiaTheme="minorEastAsia" w:cstheme="minorHAnsi"/>
+                      <w:rFonts w:eastAsiaTheme="minorEastAsia"/>
                       <w:b/>
                       <w:bCs/>
                       <w:color w:val="7030A0"/>
@@ -30488,7 +30471,7 @@
                   </w:pPr>
                   <w:r>
                     <w:rPr>
-                      <w:rFonts w:cstheme="minorHAnsi"/>
+                      <w:rFonts w:eastAsiaTheme="minorEastAsia"/>
                       <w:b/>
                       <w:bCs/>
                       <w:color w:val="7030A0"/>
@@ -30515,7 +30498,7 @@
                   <w:pPr>
                     <w:jc w:val="center"/>
                     <w:rPr>
-                      <w:rFonts w:eastAsiaTheme="minorEastAsia" w:hint="cs"/>
+                      <w:rFonts w:eastAsiaTheme="minorEastAsia"/>
                       <w:color w:val="7030A0"/>
                       <w:sz w:val="24"/>
                       <w:szCs w:val="24"/>
@@ -30545,7 +30528,7 @@
                     <w:jc w:val="center"/>
                     <w:cnfStyle w:val="000000000000" w:firstRow="0" w:lastRow="0" w:firstColumn="0" w:lastColumn="0" w:oddVBand="0" w:evenVBand="0" w:oddHBand="0" w:evenHBand="0" w:firstRowFirstColumn="0" w:firstRowLastColumn="0" w:lastRowFirstColumn="0" w:lastRowLastColumn="0"/>
                     <w:rPr>
-                      <w:rFonts w:eastAsiaTheme="minorEastAsia" w:cstheme="minorHAnsi"/>
+                      <w:rFonts w:eastAsiaTheme="minorEastAsia"/>
                       <w:b/>
                       <w:bCs/>
                       <w:color w:val="7030A0"/>
@@ -30555,14 +30538,14 @@
                   </w:pPr>
                   <w:r>
                     <w:rPr>
-                      <w:rFonts w:cstheme="minorHAnsi"/>
+                      <w:rFonts w:eastAsiaTheme="minorEastAsia"/>
                       <w:b/>
                       <w:bCs/>
                       <w:color w:val="7030A0"/>
                       <w:sz w:val="24"/>
                       <w:szCs w:val="24"/>
                     </w:rPr>
-                    <w:t>0.881175</w:t>
+                    <w:t>0.88123</w:t>
                   </w:r>
                 </w:p>
               </w:tc>
@@ -30612,7 +30595,7 @@
                     <w:jc w:val="center"/>
                     <w:cnfStyle w:val="000000100000" w:firstRow="0" w:lastRow="0" w:firstColumn="0" w:lastColumn="0" w:oddVBand="0" w:evenVBand="0" w:oddHBand="1" w:evenHBand="0" w:firstRowFirstColumn="0" w:firstRowLastColumn="0" w:lastRowFirstColumn="0" w:lastRowLastColumn="0"/>
                     <w:rPr>
-                      <w:rFonts w:eastAsiaTheme="minorEastAsia" w:cstheme="minorHAnsi"/>
+                      <w:rFonts w:eastAsiaTheme="minorEastAsia"/>
                       <w:b/>
                       <w:bCs/>
                       <w:color w:val="7030A0"/>
@@ -30622,14 +30605,14 @@
                   </w:pPr>
                   <w:r>
                     <w:rPr>
-                      <w:rFonts w:cstheme="minorHAnsi"/>
+                      <w:rFonts w:eastAsiaTheme="minorEastAsia"/>
                       <w:b/>
                       <w:bCs/>
                       <w:color w:val="7030A0"/>
                       <w:sz w:val="24"/>
                       <w:szCs w:val="24"/>
                     </w:rPr>
-                    <w:t>0.880277</w:t>
+                    <w:t>0.879513</w:t>
                   </w:r>
                 </w:p>
               </w:tc>
@@ -30678,7 +30661,7 @@
                     <w:jc w:val="center"/>
                     <w:cnfStyle w:val="000000000000" w:firstRow="0" w:lastRow="0" w:firstColumn="0" w:lastColumn="0" w:oddVBand="0" w:evenVBand="0" w:oddHBand="0" w:evenHBand="0" w:firstRowFirstColumn="0" w:firstRowLastColumn="0" w:lastRowFirstColumn="0" w:lastRowLastColumn="0"/>
                     <w:rPr>
-                      <w:rFonts w:eastAsiaTheme="minorEastAsia" w:cstheme="minorHAnsi"/>
+                      <w:rFonts w:eastAsiaTheme="minorEastAsia"/>
                       <w:b/>
                       <w:bCs/>
                       <w:color w:val="7030A0"/>
@@ -30688,14 +30671,14 @@
                   </w:pPr>
                   <w:r>
                     <w:rPr>
-                      <w:rFonts w:cstheme="minorHAnsi"/>
+                      <w:rFonts w:eastAsiaTheme="minorEastAsia"/>
                       <w:b/>
                       <w:bCs/>
                       <w:color w:val="7030A0"/>
                       <w:sz w:val="24"/>
                       <w:szCs w:val="24"/>
                     </w:rPr>
-                    <w:t>0.880343</w:t>
+                    <w:t>0.879538</w:t>
                   </w:r>
                 </w:p>
               </w:tc>
@@ -30745,7 +30728,7 @@
                     <w:jc w:val="center"/>
                     <w:cnfStyle w:val="000000100000" w:firstRow="0" w:lastRow="0" w:firstColumn="0" w:lastColumn="0" w:oddVBand="0" w:evenVBand="0" w:oddHBand="1" w:evenHBand="0" w:firstRowFirstColumn="0" w:firstRowLastColumn="0" w:lastRowFirstColumn="0" w:lastRowLastColumn="0"/>
                     <w:rPr>
-                      <w:rFonts w:eastAsiaTheme="minorEastAsia" w:cstheme="minorHAnsi"/>
+                      <w:rFonts w:eastAsiaTheme="minorEastAsia"/>
                       <w:b/>
                       <w:bCs/>
                       <w:color w:val="7030A0"/>
@@ -30755,14 +30738,14 @@
                   </w:pPr>
                   <w:r>
                     <w:rPr>
-                      <w:rFonts w:cstheme="minorHAnsi"/>
+                      <w:rFonts w:eastAsiaTheme="minorEastAsia"/>
                       <w:b/>
                       <w:bCs/>
                       <w:color w:val="7030A0"/>
                       <w:sz w:val="24"/>
                       <w:szCs w:val="24"/>
                     </w:rPr>
-                    <w:t>0.880343</w:t>
+                    <w:t>0.879538</w:t>
                   </w:r>
                 </w:p>
               </w:tc>
@@ -30811,7 +30794,7 @@
                     <w:jc w:val="center"/>
                     <w:cnfStyle w:val="000000000000" w:firstRow="0" w:lastRow="0" w:firstColumn="0" w:lastColumn="0" w:oddVBand="0" w:evenVBand="0" w:oddHBand="0" w:evenHBand="0" w:firstRowFirstColumn="0" w:firstRowLastColumn="0" w:lastRowFirstColumn="0" w:lastRowLastColumn="0"/>
                     <w:rPr>
-                      <w:rFonts w:eastAsiaTheme="minorEastAsia" w:cstheme="minorHAnsi"/>
+                      <w:rFonts w:eastAsiaTheme="minorEastAsia"/>
                       <w:b/>
                       <w:bCs/>
                       <w:color w:val="7030A0"/>
@@ -30821,14 +30804,14 @@
                   </w:pPr>
                   <w:r>
                     <w:rPr>
-                      <w:rFonts w:cstheme="minorHAnsi"/>
+                      <w:rFonts w:eastAsiaTheme="minorEastAsia"/>
                       <w:b/>
                       <w:bCs/>
                       <w:color w:val="7030A0"/>
                       <w:sz w:val="24"/>
                       <w:szCs w:val="24"/>
                     </w:rPr>
-                    <w:t>0.880343</w:t>
+                    <w:t>0.879538</w:t>
                   </w:r>
                 </w:p>
               </w:tc>
@@ -30838,7 +30821,7 @@
             <w:pPr>
               <w:jc w:val="center"/>
               <w:rPr>
-                <w:rFonts w:eastAsiaTheme="minorEastAsia" w:hint="cs"/>
+                <w:rFonts w:eastAsiaTheme="minorEastAsia"/>
                 <w:b/>
                 <w:bCs/>
                 <w:sz w:val="28"/>
@@ -30891,7 +30874,61 @@
                 <w:sz w:val="24"/>
                 <w:szCs w:val="24"/>
               </w:rPr>
-              <w:t xml:space="preserve"> = 0.2</w:t>
+              <w:t xml:space="preserve"> = 0.25</w:t>
+            </w:r>
+          </w:p>
+          <w:p>
+            <w:pPr>
+              <w:jc w:val="center"/>
+              <w:rPr>
+                <w:rFonts w:asciiTheme="minorBidi" w:eastAsiaTheme="minorEastAsia" w:hAnsiTheme="minorBidi"/>
+                <w:b/>
+                <w:bCs/>
+                <w:sz w:val="24"/>
+                <w:szCs w:val="24"/>
+              </w:rPr>
+            </w:pPr>
+            <w:r>
+              <w:rPr>
+                <w:rFonts w:asciiTheme="minorBidi" w:eastAsiaTheme="minorEastAsia" w:hAnsiTheme="minorBidi"/>
+                <w:b/>
+                <w:bCs/>
+                <w:sz w:val="24"/>
+                <w:szCs w:val="24"/>
+              </w:rPr>
+              <w:t xml:space="preserve">Min for pruning = </w:t>
+            </w:r>
+            <w:r>
+              <w:rPr>
+                <w:rFonts w:asciiTheme="minorBidi" w:eastAsiaTheme="minorEastAsia" w:hAnsiTheme="minorBidi"/>
+                <w:b/>
+                <w:bCs/>
+                <w:sz w:val="24"/>
+                <w:szCs w:val="24"/>
+              </w:rPr>
+              <w:t>65</w:t>
+            </w:r>
+          </w:p>
+          <w:p>
+            <w:pPr>
+              <w:jc w:val="center"/>
+              <w:rPr>
+                <w:rFonts w:asciiTheme="minorBidi" w:eastAsiaTheme="minorEastAsia" w:hAnsiTheme="minorBidi"/>
+                <w:b/>
+                <w:bCs/>
+                <w:sz w:val="24"/>
+                <w:szCs w:val="24"/>
+              </w:rPr>
+            </w:pPr>
+            <w:r>
+              <w:rPr>
+                <w:rFonts w:asciiTheme="minorBidi" w:eastAsiaTheme="minorEastAsia" w:hAnsiTheme="minorBidi"/>
+                <w:b/>
+                <w:bCs/>
+                <w:sz w:val="24"/>
+                <w:szCs w:val="24"/>
+              </w:rPr>
+              <w:t xml:space="preserve">Max depth = </w:t>
             </w:r>
             <w:r>
               <w:rPr>
@@ -30909,70 +30946,6 @@
               <w:jc w:val="center"/>
               <w:rPr>
                 <w:rFonts w:asciiTheme="minorBidi" w:eastAsiaTheme="minorEastAsia" w:hAnsiTheme="minorBidi"/>
-                <w:b/>
-                <w:bCs/>
-                <w:sz w:val="24"/>
-                <w:szCs w:val="24"/>
-              </w:rPr>
-            </w:pPr>
-            <w:r>
-              <w:rPr>
-                <w:rFonts w:asciiTheme="minorBidi" w:eastAsiaTheme="minorEastAsia" w:hAnsiTheme="minorBidi"/>
-                <w:b/>
-                <w:bCs/>
-                <w:sz w:val="24"/>
-                <w:szCs w:val="24"/>
-              </w:rPr>
-              <w:t xml:space="preserve">Min for pruning = </w:t>
-            </w:r>
-            <w:r>
-              <w:rPr>
-                <w:rFonts w:asciiTheme="minorBidi" w:eastAsiaTheme="minorEastAsia" w:hAnsiTheme="minorBidi"/>
-                <w:b/>
-                <w:bCs/>
-                <w:sz w:val="24"/>
-                <w:szCs w:val="24"/>
-              </w:rPr>
-              <w:t>65</w:t>
-            </w:r>
-          </w:p>
-          <w:p>
-            <w:pPr>
-              <w:jc w:val="center"/>
-              <w:rPr>
-                <w:rFonts w:asciiTheme="minorBidi" w:eastAsiaTheme="minorEastAsia" w:hAnsiTheme="minorBidi"/>
-                <w:b/>
-                <w:bCs/>
-                <w:sz w:val="24"/>
-                <w:szCs w:val="24"/>
-              </w:rPr>
-            </w:pPr>
-            <w:r>
-              <w:rPr>
-                <w:rFonts w:asciiTheme="minorBidi" w:eastAsiaTheme="minorEastAsia" w:hAnsiTheme="minorBidi"/>
-                <w:b/>
-                <w:bCs/>
-                <w:sz w:val="24"/>
-                <w:szCs w:val="24"/>
-              </w:rPr>
-              <w:t xml:space="preserve">Max depth = </w:t>
-            </w:r>
-            <w:r>
-              <w:rPr>
-                <w:rFonts w:asciiTheme="minorBidi" w:eastAsiaTheme="minorEastAsia" w:hAnsiTheme="minorBidi"/>
-                <w:b/>
-                <w:bCs/>
-                <w:sz w:val="24"/>
-                <w:szCs w:val="24"/>
-              </w:rPr>
-              <w:t>5</w:t>
-            </w:r>
-          </w:p>
-          <w:p>
-            <w:pPr>
-              <w:jc w:val="center"/>
-              <w:rPr>
-                <w:rFonts w:asciiTheme="minorBidi" w:eastAsiaTheme="minorEastAsia" w:hAnsiTheme="minorBidi" w:hint="cs"/>
                 <w:b/>
                 <w:bCs/>
                 <w:sz w:val="24"/>
@@ -31055,26 +31028,26 @@
         </w:rPr>
         <w:lastRenderedPageBreak/>
         <w:drawing>
-          <wp:anchor distT="0" distB="0" distL="114300" distR="114300" simplePos="0" relativeHeight="251657728" behindDoc="0" locked="0" layoutInCell="1" allowOverlap="1" wp14:anchorId="54076C12" wp14:editId="599482B0">
+          <wp:anchor distT="0" distB="0" distL="114300" distR="114300" simplePos="0" relativeHeight="251657728" behindDoc="0" locked="0" layoutInCell="1" allowOverlap="1" wp14:anchorId="57FF800A" wp14:editId="3872E7DD">
             <wp:simplePos x="0" y="0"/>
             <wp:positionH relativeFrom="column">
-              <wp:posOffset>-937260</wp:posOffset>
+              <wp:posOffset>-1019175</wp:posOffset>
             </wp:positionH>
             <wp:positionV relativeFrom="paragraph">
-              <wp:posOffset>304165</wp:posOffset>
+              <wp:posOffset>304800</wp:posOffset>
             </wp:positionV>
-            <wp:extent cx="7145889" cy="3600000"/>
+            <wp:extent cx="7306310" cy="3681095"/>
             <wp:effectExtent l="0" t="0" r="0" b="0"/>
             <wp:wrapThrough wrapText="bothSides">
               <wp:wrapPolygon edited="0">
                 <wp:start x="0" y="0"/>
-                <wp:lineTo x="0" y="21490"/>
-                <wp:lineTo x="21537" y="21490"/>
-                <wp:lineTo x="21537" y="0"/>
+                <wp:lineTo x="0" y="21462"/>
+                <wp:lineTo x="21570" y="21462"/>
+                <wp:lineTo x="21570" y="0"/>
                 <wp:lineTo x="0" y="0"/>
               </wp:wrapPolygon>
             </wp:wrapThrough>
-            <wp:docPr id="1410592784" name="תמונה 1" descr="תמונה שמכילה טקסט, תרשים, קו, עלילה&#10;&#10;התיאור נוצר באופן אוטומטי"/>
+            <wp:docPr id="1390436247" name="תמונה 1" descr="תמונה שמכילה טקסט, תרשים, קו, עלילה&#10;&#10;התיאור נוצר באופן אוטומטי"/>
             <wp:cNvGraphicFramePr>
               <a:graphicFrameLocks xmlns:a="http://schemas.openxmlformats.org/drawingml/2006/main" noChangeAspect="1"/>
             </wp:cNvGraphicFramePr>
@@ -31082,7 +31055,7 @@
               <a:graphicData uri="http://schemas.openxmlformats.org/drawingml/2006/picture">
                 <pic:pic xmlns:pic="http://schemas.openxmlformats.org/drawingml/2006/picture">
                   <pic:nvPicPr>
-                    <pic:cNvPr id="1410592784" name="תמונה 1" descr="תמונה שמכילה טקסט, תרשים, קו, עלילה&#10;&#10;התיאור נוצר באופן אוטומטי"/>
+                    <pic:cNvPr id="1390436247" name="תמונה 1" descr="תמונה שמכילה טקסט, תרשים, קו, עלילה&#10;&#10;התיאור נוצר באופן אוטומטי"/>
                     <pic:cNvPicPr/>
                   </pic:nvPicPr>
                   <pic:blipFill>
@@ -31100,7 +31073,7 @@
                   <pic:spPr>
                     <a:xfrm>
                       <a:off x="0" y="0"/>
-                      <a:ext cx="7145889" cy="3600000"/>
+                      <a:ext cx="7306310" cy="3681095"/>
                     </a:xfrm>
                     <a:prstGeom prst="rect">
                       <a:avLst/>
@@ -31126,17 +31099,7 @@
           <w:u w:val="single"/>
           <w:rtl/>
         </w:rPr>
-        <w:t xml:space="preserve">תוצאות הניסויים של </w:t>
-      </w:r>
-      <w:r>
-        <w:rPr>
-          <w:rFonts w:eastAsiaTheme="minorEastAsia" w:hint="cs"/>
-          <w:sz w:val="24"/>
-          <w:szCs w:val="24"/>
-          <w:u w:val="single"/>
-          <w:rtl/>
-        </w:rPr>
-        <w:t xml:space="preserve">ערכי </w:t>
+        <w:t xml:space="preserve">תוצאות הניסויים של ערכי </w:t>
       </w:r>
       <w:r>
         <w:rPr>
@@ -31182,7 +31145,7 @@
     <w:p>
       <w:pPr>
         <w:rPr>
-          <w:rFonts w:eastAsiaTheme="minorEastAsia" w:cs="Arial"/>
+          <w:rFonts w:eastAsiaTheme="minorEastAsia" w:cs="Arial" w:hint="cs"/>
           <w:sz w:val="24"/>
           <w:szCs w:val="24"/>
           <w:rtl/>
@@ -31218,313 +31181,487 @@
     </w:p>
     <w:p>
       <w:pPr>
-        <w:jc w:val="right"/>
         <w:rPr>
           <w:rFonts w:asciiTheme="minorBidi" w:eastAsiaTheme="minorEastAsia" w:hAnsiTheme="minorBidi"/>
-          <w:b/>
-          <w:bCs/>
-          <w:sz w:val="24"/>
-          <w:szCs w:val="24"/>
-        </w:rPr>
-      </w:pPr>
+          <w:sz w:val="24"/>
+          <w:szCs w:val="24"/>
+        </w:rPr>
+      </w:pPr>
+      <w:r>
+        <w:rPr>
+          <w:noProof/>
+        </w:rPr>
+      </w:r>
       <w:r>
         <w:rPr>
           <w:rFonts w:asciiTheme="minorBidi" w:eastAsiaTheme="minorEastAsia" w:hAnsiTheme="minorBidi"/>
-          <w:b/>
-          <w:bCs/>
-          <w:sz w:val="24"/>
-          <w:szCs w:val="24"/>
-        </w:rPr>
-        <w:t>M</w:t>
+          <w:sz w:val="24"/>
+          <w:szCs w:val="24"/>
+        </w:rPr>
+        <w:pict w14:anchorId="31857460">
+          <v:shapetype id="_x0000_t202" coordsize="21600,21600" o:spt="202" path="m,l,21600r21600,l21600,xe">
+            <v:stroke joinstyle="miter"/>
+            <v:path gradientshapeok="t" o:connecttype="rect"/>
+          </v:shapetype>
+          <v:shape id="תיבת טקסט 2" o:spid="_x0000_s1096" type="#_x0000_t202" style="width:185.9pt;height:110.6pt;flip:x;visibility:visible;mso-wrap-style:square;mso-width-percent:400;mso-height-percent:200;mso-left-percent:-10001;mso-top-percent:-10001;mso-wrap-distance-left:9pt;mso-wrap-distance-top:3.6pt;mso-wrap-distance-right:9pt;mso-wrap-distance-bottom:3.6pt;mso-position-horizontal:absolute;mso-position-horizontal-relative:char;mso-position-vertical:absolute;mso-position-vertical-relative:line;mso-width-percent:400;mso-height-percent:200;mso-left-percent:-10001;mso-top-percent:-10001;mso-width-relative:margin;mso-height-relative:margin;v-text-anchor:top" stroked="f">
+            <v:textbox style="mso-fit-shape-to-text:t">
+              <w:txbxContent>
+                <w:p>
+                  <w:pPr>
+                    <w:jc w:val="right"/>
+                    <w:rPr>
+                      <w:rFonts w:asciiTheme="minorBidi" w:eastAsiaTheme="minorEastAsia" w:hAnsiTheme="minorBidi"/>
+                      <w:b/>
+                      <w:bCs/>
+                      <w:sz w:val="24"/>
+                      <w:szCs w:val="24"/>
+                    </w:rPr>
+                  </w:pPr>
+                  <w:r>
+                    <w:rPr>
+                      <w:rFonts w:asciiTheme="minorBidi" w:eastAsiaTheme="minorEastAsia" w:hAnsiTheme="minorBidi"/>
+                      <w:b/>
+                      <w:bCs/>
+                      <w:sz w:val="24"/>
+                      <w:szCs w:val="24"/>
+                    </w:rPr>
+                    <w:t>M</w:t>
+                  </w:r>
+                  <w:r>
+                    <w:rPr>
+                      <w:rFonts w:asciiTheme="minorBidi" w:eastAsiaTheme="minorEastAsia" w:hAnsiTheme="minorBidi"/>
+                      <w:b/>
+                      <w:bCs/>
+                      <w:sz w:val="24"/>
+                      <w:szCs w:val="24"/>
+                    </w:rPr>
+                    <w:t>in samples leaf</w:t>
+                  </w:r>
+                  <w:r>
+                    <w:rPr>
+                      <w:rFonts w:asciiTheme="minorBidi" w:eastAsiaTheme="minorEastAsia" w:hAnsiTheme="minorBidi"/>
+                      <w:b/>
+                      <w:bCs/>
+                      <w:sz w:val="24"/>
+                      <w:szCs w:val="24"/>
+                    </w:rPr>
+                    <w:t xml:space="preserve"> = 0.2</w:t>
+                  </w:r>
+                  <w:r>
+                    <w:rPr>
+                      <w:rFonts w:asciiTheme="minorBidi" w:eastAsiaTheme="minorEastAsia" w:hAnsiTheme="minorBidi"/>
+                      <w:b/>
+                      <w:bCs/>
+                      <w:sz w:val="24"/>
+                      <w:szCs w:val="24"/>
+                    </w:rPr>
+                    <w:t>5</w:t>
+                  </w:r>
+                </w:p>
+                <w:p>
+                  <w:pPr>
+                    <w:jc w:val="right"/>
+                    <w:rPr>
+                      <w:rFonts w:asciiTheme="minorBidi" w:eastAsiaTheme="minorEastAsia" w:hAnsiTheme="minorBidi" w:hint="cs"/>
+                      <w:b/>
+                      <w:bCs/>
+                      <w:sz w:val="24"/>
+                      <w:szCs w:val="24"/>
+                      <w:rtl/>
+                    </w:rPr>
+                  </w:pPr>
+                  <w:r>
+                    <w:rPr>
+                      <w:rFonts w:asciiTheme="minorBidi" w:eastAsiaTheme="minorEastAsia" w:hAnsiTheme="minorBidi"/>
+                      <w:b/>
+                      <w:bCs/>
+                      <w:sz w:val="24"/>
+                      <w:szCs w:val="24"/>
+                    </w:rPr>
+                    <w:t xml:space="preserve">Min for pruning = </w:t>
+                  </w:r>
+                  <w:r>
+                    <w:rPr>
+                      <w:rFonts w:asciiTheme="minorBidi" w:eastAsiaTheme="minorEastAsia" w:hAnsiTheme="minorBidi"/>
+                      <w:b/>
+                      <w:bCs/>
+                      <w:sz w:val="24"/>
+                      <w:szCs w:val="24"/>
+                    </w:rPr>
+                    <w:t>65</w:t>
+                  </w:r>
+                </w:p>
+                <w:p>
+                  <w:pPr>
+                    <w:jc w:val="right"/>
+                    <w:rPr>
+                      <w:rFonts w:asciiTheme="minorBidi" w:eastAsiaTheme="minorEastAsia" w:hAnsiTheme="minorBidi"/>
+                      <w:b/>
+                      <w:bCs/>
+                      <w:sz w:val="24"/>
+                      <w:szCs w:val="24"/>
+                    </w:rPr>
+                  </w:pPr>
+                  <w:r>
+                    <w:rPr>
+                      <w:rFonts w:asciiTheme="minorBidi" w:eastAsiaTheme="minorEastAsia" w:hAnsiTheme="minorBidi"/>
+                      <w:b/>
+                      <w:bCs/>
+                      <w:sz w:val="24"/>
+                      <w:szCs w:val="24"/>
+                    </w:rPr>
+                    <w:t xml:space="preserve">Max depth = </w:t>
+                  </w:r>
+                  <w:r>
+                    <w:rPr>
+                      <w:rFonts w:asciiTheme="minorBidi" w:eastAsiaTheme="minorEastAsia" w:hAnsiTheme="minorBidi"/>
+                      <w:b/>
+                      <w:bCs/>
+                      <w:sz w:val="24"/>
+                      <w:szCs w:val="24"/>
+                    </w:rPr>
+                    <w:t>5</w:t>
+                  </w:r>
+                </w:p>
+              </w:txbxContent>
+            </v:textbox>
+            <w10:anchorlock/>
+          </v:shape>
+        </w:pict>
+      </w:r>
+      <w:r>
+        <w:rPr>
+          <w:noProof/>
+        </w:rPr>
       </w:r>
       <w:r>
         <w:rPr>
           <w:rFonts w:asciiTheme="minorBidi" w:eastAsiaTheme="minorEastAsia" w:hAnsiTheme="minorBidi"/>
-          <w:b/>
-          <w:bCs/>
-          <w:sz w:val="24"/>
-          <w:szCs w:val="24"/>
-        </w:rPr>
-        <w:t>in samples leaf</w:t>
-      </w:r>
-      <w:r>
-        <w:rPr>
-          <w:rFonts w:asciiTheme="minorBidi" w:eastAsiaTheme="minorEastAsia" w:hAnsiTheme="minorBidi"/>
-          <w:b/>
-          <w:bCs/>
-          <w:sz w:val="24"/>
-          <w:szCs w:val="24"/>
-        </w:rPr>
-        <w:t xml:space="preserve"> = 0.2</w:t>
+          <w:sz w:val="24"/>
+          <w:szCs w:val="24"/>
+        </w:rPr>
+        <w:pict w14:anchorId="5C83668D">
+          <v:shape id="_x0000_s1095" type="#_x0000_t202" style="width:185.9pt;height:110.6pt;flip:x;visibility:visible;mso-wrap-style:square;mso-width-percent:400;mso-height-percent:200;mso-left-percent:-10001;mso-top-percent:-10001;mso-wrap-distance-left:9pt;mso-wrap-distance-top:3.6pt;mso-wrap-distance-right:9pt;mso-wrap-distance-bottom:3.6pt;mso-position-horizontal:absolute;mso-position-horizontal-relative:char;mso-position-vertical:absolute;mso-position-vertical-relative:line;mso-width-percent:400;mso-height-percent:200;mso-left-percent:-10001;mso-top-percent:-10001;mso-width-relative:margin;mso-height-relative:margin;v-text-anchor:top" stroked="f">
+            <v:textbox style="mso-fit-shape-to-text:t">
+              <w:txbxContent>
+                <w:p>
+                  <w:pPr>
+                    <w:jc w:val="right"/>
+                    <w:rPr>
+                      <w:rFonts w:asciiTheme="minorBidi" w:eastAsiaTheme="minorEastAsia" w:hAnsiTheme="minorBidi"/>
+                      <w:b/>
+                      <w:bCs/>
+                      <w:sz w:val="24"/>
+                      <w:szCs w:val="24"/>
+                    </w:rPr>
+                  </w:pPr>
+                  <w:r>
+                    <w:rPr>
+                      <w:rFonts w:asciiTheme="minorBidi" w:eastAsiaTheme="minorEastAsia" w:hAnsiTheme="minorBidi"/>
+                      <w:b/>
+                      <w:bCs/>
+                      <w:sz w:val="24"/>
+                      <w:szCs w:val="24"/>
+                    </w:rPr>
+                    <w:t>M</w:t>
+                  </w:r>
+                  <w:r>
+                    <w:rPr>
+                      <w:rFonts w:asciiTheme="minorBidi" w:eastAsiaTheme="minorEastAsia" w:hAnsiTheme="minorBidi"/>
+                      <w:b/>
+                      <w:bCs/>
+                      <w:sz w:val="24"/>
+                      <w:szCs w:val="24"/>
+                    </w:rPr>
+                    <w:t>in samples leaf</w:t>
+                  </w:r>
+                  <w:r>
+                    <w:rPr>
+                      <w:rFonts w:asciiTheme="minorBidi" w:eastAsiaTheme="minorEastAsia" w:hAnsiTheme="minorBidi"/>
+                      <w:b/>
+                      <w:bCs/>
+                      <w:sz w:val="24"/>
+                      <w:szCs w:val="24"/>
+                    </w:rPr>
+                    <w:t xml:space="preserve"> = 0.2</w:t>
+                  </w:r>
+                </w:p>
+                <w:p>
+                  <w:pPr>
+                    <w:jc w:val="right"/>
+                    <w:rPr>
+                      <w:rFonts w:asciiTheme="minorBidi" w:eastAsiaTheme="minorEastAsia" w:hAnsiTheme="minorBidi"/>
+                      <w:b/>
+                      <w:bCs/>
+                      <w:sz w:val="24"/>
+                      <w:szCs w:val="24"/>
+                    </w:rPr>
+                  </w:pPr>
+                  <w:r>
+                    <w:rPr>
+                      <w:rFonts w:asciiTheme="minorBidi" w:eastAsiaTheme="minorEastAsia" w:hAnsiTheme="minorBidi"/>
+                      <w:b/>
+                      <w:bCs/>
+                      <w:sz w:val="24"/>
+                      <w:szCs w:val="24"/>
+                    </w:rPr>
+                    <w:t xml:space="preserve">Min for pruning = </w:t>
+                  </w:r>
+                  <w:r>
+                    <w:rPr>
+                      <w:rFonts w:asciiTheme="minorBidi" w:eastAsiaTheme="minorEastAsia" w:hAnsiTheme="minorBidi"/>
+                      <w:b/>
+                      <w:bCs/>
+                      <w:sz w:val="24"/>
+                      <w:szCs w:val="24"/>
+                    </w:rPr>
+                    <w:t>50</w:t>
+                  </w:r>
+                </w:p>
+                <w:p>
+                  <w:pPr>
+                    <w:jc w:val="right"/>
+                    <w:rPr>
+                      <w:rFonts w:asciiTheme="minorBidi" w:eastAsiaTheme="minorEastAsia" w:hAnsiTheme="minorBidi"/>
+                      <w:b/>
+                      <w:bCs/>
+                      <w:sz w:val="24"/>
+                      <w:szCs w:val="24"/>
+                    </w:rPr>
+                  </w:pPr>
+                  <w:r>
+                    <w:rPr>
+                      <w:rFonts w:asciiTheme="minorBidi" w:eastAsiaTheme="minorEastAsia" w:hAnsiTheme="minorBidi"/>
+                      <w:b/>
+                      <w:bCs/>
+                      <w:sz w:val="24"/>
+                      <w:szCs w:val="24"/>
+                    </w:rPr>
+                    <w:t>Max depth = 1</w:t>
+                  </w:r>
+                  <w:r>
+                    <w:rPr>
+                      <w:rFonts w:asciiTheme="minorBidi" w:eastAsiaTheme="minorEastAsia" w:hAnsiTheme="minorBidi"/>
+                      <w:b/>
+                      <w:bCs/>
+                      <w:sz w:val="24"/>
+                      <w:szCs w:val="24"/>
+                    </w:rPr>
+                    <w:t>0</w:t>
+                  </w:r>
+                </w:p>
+              </w:txbxContent>
+            </v:textbox>
+            <w10:anchorlock/>
+          </v:shape>
+        </w:pict>
       </w:r>
     </w:p>
     <w:p>
       <w:pPr>
-        <w:jc w:val="right"/>
         <w:rPr>
           <w:rFonts w:asciiTheme="minorBidi" w:eastAsiaTheme="minorEastAsia" w:hAnsiTheme="minorBidi"/>
-          <w:b/>
-          <w:bCs/>
-          <w:sz w:val="24"/>
-          <w:szCs w:val="24"/>
-        </w:rPr>
-      </w:pPr>
-      <w:r>
-        <w:rPr>
-          <w:rFonts w:asciiTheme="minorBidi" w:eastAsiaTheme="minorEastAsia" w:hAnsiTheme="minorBidi"/>
-          <w:b/>
-          <w:bCs/>
-          <w:sz w:val="24"/>
-          <w:szCs w:val="24"/>
-        </w:rPr>
-        <w:t xml:space="preserve">Min for pruning = </w:t>
-      </w:r>
-      <w:r>
-        <w:rPr>
-          <w:rFonts w:asciiTheme="minorBidi" w:eastAsiaTheme="minorEastAsia" w:hAnsiTheme="minorBidi"/>
-          <w:b/>
-          <w:bCs/>
-          <w:sz w:val="24"/>
-          <w:szCs w:val="24"/>
-        </w:rPr>
-        <w:t>50</w:t>
+          <w:sz w:val="24"/>
+          <w:szCs w:val="24"/>
+          <w:rtl/>
+        </w:rPr>
+      </w:pPr>
+      <w:r>
+        <w:rPr>
+          <w:rFonts w:asciiTheme="minorBidi" w:eastAsiaTheme="minorEastAsia" w:hAnsiTheme="minorBidi" w:hint="cs"/>
+          <w:sz w:val="24"/>
+          <w:szCs w:val="24"/>
+          <w:rtl/>
+        </w:rPr>
+        <w:t>קיבלנו 2 אופציות של היפר-פרמטרים (קרובים מאוד עד כדי מאית אחוז). אנו נבחר את האופציה עם עומק העץ הגבוה יותר על מנת לקבל עץ עם יותר עלים, יותר חיזויים. מכיוון שאנו בונים עץ החלטה רגרסיה אנו מעוניינים ביותר עלים כדי לקבל מגוון גדול יותר.</w:t>
       </w:r>
     </w:p>
     <w:p>
       <w:pPr>
-        <w:jc w:val="right"/>
         <w:rPr>
           <w:rFonts w:asciiTheme="minorBidi" w:eastAsiaTheme="minorEastAsia" w:hAnsiTheme="minorBidi"/>
-          <w:b/>
-          <w:bCs/>
-          <w:sz w:val="24"/>
-          <w:szCs w:val="24"/>
-        </w:rPr>
-      </w:pPr>
+          <w:sz w:val="24"/>
+          <w:szCs w:val="24"/>
+          <w:rtl/>
+        </w:rPr>
+      </w:pPr>
+      <w:r>
+        <w:rPr>
+          <w:rFonts w:asciiTheme="minorBidi" w:eastAsiaTheme="minorEastAsia" w:hAnsiTheme="minorBidi" w:hint="cs"/>
+          <w:sz w:val="24"/>
+          <w:szCs w:val="24"/>
+          <w:rtl/>
+        </w:rPr>
+        <w:t>נשים</w:t>
+      </w:r>
+      <w:r>
+        <w:rPr>
+          <w:rFonts w:asciiTheme="minorBidi" w:eastAsiaTheme="minorEastAsia" w:hAnsiTheme="minorBidi" w:hint="cs"/>
+          <w:sz w:val="24"/>
+          <w:szCs w:val="24"/>
+          <w:rtl/>
+        </w:rPr>
+        <w:t xml:space="preserve"> לב</w:t>
+      </w:r>
+      <w:r>
+        <w:rPr>
+          <w:rFonts w:asciiTheme="minorBidi" w:eastAsiaTheme="minorEastAsia" w:hAnsiTheme="minorBidi" w:hint="cs"/>
+          <w:sz w:val="24"/>
+          <w:szCs w:val="24"/>
+          <w:rtl/>
+        </w:rPr>
+        <w:t xml:space="preserve"> שככל שאנו מגדילים את היפר-הפרמטר </w:t>
+      </w:r>
       <w:r>
         <w:rPr>
           <w:rFonts w:asciiTheme="minorBidi" w:eastAsiaTheme="minorEastAsia" w:hAnsiTheme="minorBidi"/>
-          <w:b/>
-          <w:bCs/>
-          <w:sz w:val="24"/>
-          <w:szCs w:val="24"/>
-        </w:rPr>
-        <w:t>Max depth = 1</w:t>
+          <w:sz w:val="24"/>
+          <w:szCs w:val="24"/>
+        </w:rPr>
+        <w:t>min for pruning</w:t>
+      </w:r>
+      <w:r>
+        <w:rPr>
+          <w:rFonts w:asciiTheme="minorBidi" w:eastAsiaTheme="minorEastAsia" w:hAnsiTheme="minorBidi" w:hint="cs"/>
+          <w:sz w:val="24"/>
+          <w:szCs w:val="24"/>
+          <w:rtl/>
+        </w:rPr>
+        <w:t xml:space="preserve"> אנו מקבלים תוצאות טובות יותר, כלומר אם נוצרים עלים בשלבים מוקדמים יותר בתהליך בניית העץ מקבלים אחוז דיוק גבוה יותר</w:t>
+      </w:r>
+      <w:r>
+        <w:rPr>
+          <w:rFonts w:asciiTheme="minorBidi" w:eastAsiaTheme="minorEastAsia" w:hAnsiTheme="minorBidi" w:hint="cs"/>
+          <w:sz w:val="24"/>
+          <w:szCs w:val="24"/>
+          <w:rtl/>
+        </w:rPr>
+        <w:t xml:space="preserve"> וגם ערכי </w:t>
+      </w:r>
+      <w:r>
+        <w:rPr>
+          <w:rFonts w:asciiTheme="minorBidi" w:eastAsiaTheme="minorEastAsia" w:hAnsiTheme="minorBidi" w:hint="cs"/>
+          <w:sz w:val="24"/>
+          <w:szCs w:val="24"/>
+        </w:rPr>
+        <w:t>MSE</w:t>
+      </w:r>
+      <w:r>
+        <w:rPr>
+          <w:rFonts w:asciiTheme="minorBidi" w:eastAsiaTheme="minorEastAsia" w:hAnsiTheme="minorBidi" w:hint="cs"/>
+          <w:sz w:val="24"/>
+          <w:szCs w:val="24"/>
+          <w:rtl/>
+        </w:rPr>
+        <w:t xml:space="preserve"> נמוכים יותר</w:t>
+      </w:r>
+      <w:r>
+        <w:rPr>
+          <w:rFonts w:asciiTheme="minorBidi" w:eastAsiaTheme="minorEastAsia" w:hAnsiTheme="minorBidi" w:hint="cs"/>
+          <w:sz w:val="24"/>
+          <w:szCs w:val="24"/>
+          <w:rtl/>
+        </w:rPr>
+        <w:t xml:space="preserve">. </w:t>
+      </w:r>
+      <w:r>
+        <w:rPr>
+          <w:rFonts w:asciiTheme="minorBidi" w:eastAsiaTheme="minorEastAsia" w:hAnsiTheme="minorBidi" w:hint="cs"/>
+          <w:sz w:val="24"/>
+          <w:szCs w:val="24"/>
+          <w:rtl/>
+        </w:rPr>
+        <w:t>עבור ערכים קטנים אנו מקבלים התאמת יתר כי מנסים להגיע לעלים עם מעט דוגמאות ועבור ערכים גבוהים אנו מתגברים על רעשים ומקבלים חלוקה טובה יותר.</w:t>
+      </w:r>
+      <w:r>
+        <w:rPr>
+          <w:rFonts w:asciiTheme="minorBidi" w:eastAsiaTheme="minorEastAsia" w:hAnsiTheme="minorBidi" w:hint="cs"/>
+          <w:sz w:val="24"/>
+          <w:szCs w:val="24"/>
+          <w:rtl/>
+        </w:rPr>
+        <w:t xml:space="preserve"> בנוסף, קיבלנו שככל שאנו מגדילים את היפר-הפרמטר </w:t>
       </w:r>
       <w:r>
         <w:rPr>
           <w:rFonts w:asciiTheme="minorBidi" w:eastAsiaTheme="minorEastAsia" w:hAnsiTheme="minorBidi"/>
-          <w:b/>
-          <w:bCs/>
-          <w:sz w:val="24"/>
-          <w:szCs w:val="24"/>
-        </w:rPr>
-        <w:t>0</w:t>
+          <w:sz w:val="24"/>
+          <w:szCs w:val="24"/>
+        </w:rPr>
+        <w:t>max depth</w:t>
+      </w:r>
+      <w:r>
+        <w:rPr>
+          <w:rFonts w:asciiTheme="minorBidi" w:eastAsiaTheme="minorEastAsia" w:hAnsiTheme="minorBidi" w:hint="cs"/>
+          <w:sz w:val="24"/>
+          <w:szCs w:val="24"/>
+          <w:rtl/>
+        </w:rPr>
+        <w:t xml:space="preserve"> בשילוב עם </w:t>
+      </w:r>
+      <w:r>
+        <w:rPr>
+          <w:rFonts w:asciiTheme="minorBidi" w:eastAsiaTheme="minorEastAsia" w:hAnsiTheme="minorBidi"/>
+          <w:sz w:val="24"/>
+          <w:szCs w:val="24"/>
+        </w:rPr>
+        <w:t>min for pruning</w:t>
+      </w:r>
+      <w:r>
+        <w:rPr>
+          <w:rFonts w:asciiTheme="minorBidi" w:eastAsiaTheme="minorEastAsia" w:hAnsiTheme="minorBidi" w:hint="cs"/>
+          <w:sz w:val="24"/>
+          <w:szCs w:val="24"/>
+          <w:rtl/>
+        </w:rPr>
+        <w:t xml:space="preserve"> נמוך יחסית אנו מקבלים ירידה באחוז הדיוק</w:t>
+      </w:r>
+      <w:r>
+        <w:rPr>
+          <w:rFonts w:asciiTheme="minorBidi" w:eastAsiaTheme="minorEastAsia" w:hAnsiTheme="minorBidi" w:hint="cs"/>
+          <w:sz w:val="24"/>
+          <w:szCs w:val="24"/>
+          <w:rtl/>
+        </w:rPr>
+        <w:t xml:space="preserve"> ועליה בערך ה- </w:t>
+      </w:r>
+      <w:r>
+        <w:rPr>
+          <w:rFonts w:asciiTheme="minorBidi" w:eastAsiaTheme="minorEastAsia" w:hAnsiTheme="minorBidi" w:hint="cs"/>
+          <w:sz w:val="24"/>
+          <w:szCs w:val="24"/>
+        </w:rPr>
+        <w:t>MSE</w:t>
+      </w:r>
+      <w:r>
+        <w:rPr>
+          <w:rFonts w:asciiTheme="minorBidi" w:eastAsiaTheme="minorEastAsia" w:hAnsiTheme="minorBidi" w:hint="cs"/>
+          <w:sz w:val="24"/>
+          <w:szCs w:val="24"/>
+          <w:rtl/>
+        </w:rPr>
+        <w:t>. כמו קודם, יש נטייה לקבל התאמת יתר כאשר עומק העץ גבוה ועלים עם מספר דוגמאות קטן יחסית.</w:t>
       </w:r>
     </w:p>
     <w:p>
       <w:pPr>
         <w:rPr>
-          <w:rFonts w:asciiTheme="minorBidi" w:eastAsiaTheme="minorEastAsia" w:hAnsiTheme="minorBidi"/>
-          <w:sz w:val="24"/>
-          <w:szCs w:val="24"/>
-          <w:rtl/>
-        </w:rPr>
-      </w:pPr>
-      <w:r>
-        <w:rPr>
-          <w:rFonts w:asciiTheme="minorBidi" w:eastAsiaTheme="minorEastAsia" w:hAnsiTheme="minorBidi" w:hint="cs"/>
-          <w:sz w:val="24"/>
-          <w:szCs w:val="24"/>
-          <w:rtl/>
-        </w:rPr>
-        <w:t>(קיבלנו ערך דומה עבור היפר-פרמטרים אחרים, אבל במידה ונבדוק יותר ספרות אחרי הנקודה נקבל את היפר-</w:t>
-      </w:r>
-      <w:r>
-        <w:rPr>
-          <w:rFonts w:asciiTheme="minorBidi" w:eastAsiaTheme="minorEastAsia" w:hAnsiTheme="minorBidi" w:hint="cs"/>
-          <w:sz w:val="24"/>
-          <w:szCs w:val="24"/>
-          <w:rtl/>
-        </w:rPr>
-        <w:t>ה</w:t>
-      </w:r>
-      <w:r>
-        <w:rPr>
-          <w:rFonts w:asciiTheme="minorBidi" w:eastAsiaTheme="minorEastAsia" w:hAnsiTheme="minorBidi" w:hint="cs"/>
-          <w:sz w:val="24"/>
-          <w:szCs w:val="24"/>
-          <w:rtl/>
-        </w:rPr>
-        <w:t>פרמטרים הללו).</w:t>
-      </w:r>
+          <w:rFonts w:eastAsiaTheme="minorEastAsia" w:cs="Arial"/>
+          <w:sz w:val="24"/>
+          <w:szCs w:val="24"/>
+          <w:rtl/>
+        </w:rPr>
+      </w:pPr>
     </w:p>
     <w:p>
       <w:pPr>
         <w:rPr>
-          <w:rFonts w:asciiTheme="minorBidi" w:eastAsiaTheme="minorEastAsia" w:hAnsiTheme="minorBidi" w:hint="cs"/>
-          <w:sz w:val="24"/>
-          <w:szCs w:val="24"/>
-          <w:rtl/>
-        </w:rPr>
-      </w:pPr>
-      <w:r>
-        <w:rPr>
-          <w:rFonts w:asciiTheme="minorBidi" w:eastAsiaTheme="minorEastAsia" w:hAnsiTheme="minorBidi" w:hint="cs"/>
-          <w:sz w:val="24"/>
-          <w:szCs w:val="24"/>
-          <w:rtl/>
-        </w:rPr>
-        <w:t>נשים</w:t>
-      </w:r>
-      <w:r>
-        <w:rPr>
-          <w:rFonts w:asciiTheme="minorBidi" w:eastAsiaTheme="minorEastAsia" w:hAnsiTheme="minorBidi" w:hint="cs"/>
-          <w:sz w:val="24"/>
-          <w:szCs w:val="24"/>
-          <w:rtl/>
-        </w:rPr>
-        <w:t xml:space="preserve"> לב</w:t>
-      </w:r>
-      <w:r>
-        <w:rPr>
-          <w:rFonts w:asciiTheme="minorBidi" w:eastAsiaTheme="minorEastAsia" w:hAnsiTheme="minorBidi" w:hint="cs"/>
-          <w:sz w:val="24"/>
-          <w:szCs w:val="24"/>
-          <w:rtl/>
-        </w:rPr>
-        <w:t xml:space="preserve"> שככל שאנו מגדילים את היפר-הפרמטר </w:t>
-      </w:r>
-      <w:r>
-        <w:rPr>
-          <w:rFonts w:asciiTheme="minorBidi" w:eastAsiaTheme="minorEastAsia" w:hAnsiTheme="minorBidi"/>
-          <w:sz w:val="24"/>
-          <w:szCs w:val="24"/>
-        </w:rPr>
-        <w:t>min for pruning</w:t>
-      </w:r>
-      <w:r>
-        <w:rPr>
-          <w:rFonts w:asciiTheme="minorBidi" w:eastAsiaTheme="minorEastAsia" w:hAnsiTheme="minorBidi" w:hint="cs"/>
-          <w:sz w:val="24"/>
-          <w:szCs w:val="24"/>
-          <w:rtl/>
-        </w:rPr>
-        <w:t xml:space="preserve"> אנו מקבלים תוצאות טובות יותר, כלומר אם נוצרים עלים בשלבים מוקדמים יותר בתהליך בניית העץ מקבלים אחוז דיוק גבוה יותר</w:t>
-      </w:r>
-      <w:r>
-        <w:rPr>
-          <w:rFonts w:asciiTheme="minorBidi" w:eastAsiaTheme="minorEastAsia" w:hAnsiTheme="minorBidi" w:hint="cs"/>
-          <w:sz w:val="24"/>
-          <w:szCs w:val="24"/>
-          <w:rtl/>
-        </w:rPr>
-        <w:t xml:space="preserve"> וגם ערכי </w:t>
-      </w:r>
-      <w:r>
-        <w:rPr>
-          <w:rFonts w:asciiTheme="minorBidi" w:eastAsiaTheme="minorEastAsia" w:hAnsiTheme="minorBidi" w:hint="cs"/>
-          <w:sz w:val="24"/>
-          <w:szCs w:val="24"/>
-        </w:rPr>
-        <w:t>MSE</w:t>
-      </w:r>
-      <w:r>
-        <w:rPr>
-          <w:rFonts w:asciiTheme="minorBidi" w:eastAsiaTheme="minorEastAsia" w:hAnsiTheme="minorBidi" w:hint="cs"/>
-          <w:sz w:val="24"/>
-          <w:szCs w:val="24"/>
-          <w:rtl/>
-        </w:rPr>
-        <w:t xml:space="preserve"> נמוכים יותר</w:t>
-      </w:r>
-      <w:r>
-        <w:rPr>
-          <w:rFonts w:asciiTheme="minorBidi" w:eastAsiaTheme="minorEastAsia" w:hAnsiTheme="minorBidi" w:hint="cs"/>
-          <w:sz w:val="24"/>
-          <w:szCs w:val="24"/>
-          <w:rtl/>
-        </w:rPr>
-        <w:t xml:space="preserve">. </w:t>
-      </w:r>
-      <w:r>
-        <w:rPr>
-          <w:rFonts w:asciiTheme="minorBidi" w:eastAsiaTheme="minorEastAsia" w:hAnsiTheme="minorBidi" w:hint="cs"/>
-          <w:sz w:val="24"/>
-          <w:szCs w:val="24"/>
-          <w:rtl/>
-        </w:rPr>
-        <w:t>עבור ערכים קטנים אנו מקבלים התאמת יתר כי מנסים להגיע לעלים עם מעט דוגמאות ועבור ערכים גבוהים אנו מתגברים על רעשים ומקבלים חלוקה טובה יותר.</w:t>
-      </w:r>
-      <w:r>
-        <w:rPr>
-          <w:rFonts w:asciiTheme="minorBidi" w:eastAsiaTheme="minorEastAsia" w:hAnsiTheme="minorBidi" w:hint="cs"/>
-          <w:sz w:val="24"/>
-          <w:szCs w:val="24"/>
-          <w:rtl/>
-        </w:rPr>
-        <w:t xml:space="preserve"> בנוסף, קיבלנו שככל שאנו מגדילים את היפר-הפרמטר </w:t>
-      </w:r>
-      <w:r>
-        <w:rPr>
-          <w:rFonts w:asciiTheme="minorBidi" w:eastAsiaTheme="minorEastAsia" w:hAnsiTheme="minorBidi"/>
-          <w:sz w:val="24"/>
-          <w:szCs w:val="24"/>
-        </w:rPr>
-        <w:t>max depth</w:t>
-      </w:r>
-      <w:r>
-        <w:rPr>
-          <w:rFonts w:asciiTheme="minorBidi" w:eastAsiaTheme="minorEastAsia" w:hAnsiTheme="minorBidi" w:hint="cs"/>
-          <w:sz w:val="24"/>
-          <w:szCs w:val="24"/>
-          <w:rtl/>
-        </w:rPr>
-        <w:t xml:space="preserve"> בשילוב עם </w:t>
-      </w:r>
-      <w:r>
-        <w:rPr>
-          <w:rFonts w:asciiTheme="minorBidi" w:eastAsiaTheme="minorEastAsia" w:hAnsiTheme="minorBidi"/>
-          <w:sz w:val="24"/>
-          <w:szCs w:val="24"/>
-        </w:rPr>
-        <w:t>min for pruning</w:t>
-      </w:r>
-      <w:r>
-        <w:rPr>
-          <w:rFonts w:asciiTheme="minorBidi" w:eastAsiaTheme="minorEastAsia" w:hAnsiTheme="minorBidi" w:hint="cs"/>
-          <w:sz w:val="24"/>
-          <w:szCs w:val="24"/>
-          <w:rtl/>
-        </w:rPr>
-        <w:t xml:space="preserve"> נמוך יחסית אנו מקבלים ירידה באחוז הדיוק</w:t>
-      </w:r>
-      <w:r>
-        <w:rPr>
-          <w:rFonts w:asciiTheme="minorBidi" w:eastAsiaTheme="minorEastAsia" w:hAnsiTheme="minorBidi" w:hint="cs"/>
-          <w:sz w:val="24"/>
-          <w:szCs w:val="24"/>
-          <w:rtl/>
-        </w:rPr>
-        <w:t xml:space="preserve"> ועליה בערך ה- </w:t>
-      </w:r>
-      <w:r>
-        <w:rPr>
-          <w:rFonts w:asciiTheme="minorBidi" w:eastAsiaTheme="minorEastAsia" w:hAnsiTheme="minorBidi" w:hint="cs"/>
-          <w:sz w:val="24"/>
-          <w:szCs w:val="24"/>
-        </w:rPr>
-        <w:t>MSE</w:t>
-      </w:r>
-      <w:r>
-        <w:rPr>
-          <w:rFonts w:asciiTheme="minorBidi" w:eastAsiaTheme="minorEastAsia" w:hAnsiTheme="minorBidi" w:hint="cs"/>
-          <w:sz w:val="24"/>
-          <w:szCs w:val="24"/>
-          <w:rtl/>
-        </w:rPr>
-        <w:t>. כמו קודם, יש נטייה לקבל התאמת יתר כאשר עומק העץ גבוה ועלים עם מספר דוגמאות קטן יחסית.</w:t>
-      </w:r>
+          <w:rFonts w:eastAsiaTheme="minorEastAsia" w:cs="Arial"/>
+          <w:sz w:val="24"/>
+          <w:szCs w:val="24"/>
+          <w:rtl/>
+        </w:rPr>
+      </w:pPr>
     </w:p>
     <w:p>
       <w:pPr>
@@ -31539,96 +31676,46 @@
     <w:p>
       <w:pPr>
         <w:rPr>
-          <w:rFonts w:eastAsiaTheme="minorEastAsia" w:cs="Arial"/>
-          <w:sz w:val="24"/>
-          <w:szCs w:val="24"/>
-          <w:rtl/>
-        </w:rPr>
-      </w:pPr>
+          <w:rFonts w:eastAsiaTheme="minorEastAsia"/>
+          <w:sz w:val="24"/>
+          <w:szCs w:val="24"/>
+          <w:u w:val="single"/>
+          <w:rtl/>
+        </w:rPr>
+      </w:pPr>
+      <w:r>
+        <w:rPr>
+          <w:rFonts w:eastAsiaTheme="minorEastAsia" w:hint="cs"/>
+          <w:sz w:val="24"/>
+          <w:szCs w:val="24"/>
+          <w:u w:val="single"/>
+          <w:rtl/>
+        </w:rPr>
+        <w:lastRenderedPageBreak/>
+        <w:t>תוצאות הניסויים של דיוק תוצאות החיזוי עבור נתוני האימון:</w:t>
+      </w:r>
     </w:p>
     <w:p>
       <w:pPr>
         <w:rPr>
+          <w:rFonts w:eastAsiaTheme="minorEastAsia" w:cs="Arial" w:hint="cs"/>
+          <w:sz w:val="24"/>
+          <w:szCs w:val="24"/>
+          <w:rtl/>
+        </w:rPr>
+      </w:pPr>
+      <w:r>
+        <w:rPr>
           <w:rFonts w:eastAsiaTheme="minorEastAsia" w:cs="Arial"/>
           <w:sz w:val="24"/>
           <w:szCs w:val="24"/>
           <w:rtl/>
         </w:rPr>
-      </w:pPr>
-    </w:p>
-    <w:p>
-      <w:pPr>
-        <w:rPr>
-          <w:rFonts w:eastAsiaTheme="minorEastAsia" w:cs="Arial"/>
-          <w:sz w:val="24"/>
-          <w:szCs w:val="24"/>
-          <w:rtl/>
-        </w:rPr>
-      </w:pPr>
-    </w:p>
-    <w:p>
-      <w:pPr>
-        <w:rPr>
-          <w:rFonts w:eastAsiaTheme="minorEastAsia"/>
-          <w:sz w:val="24"/>
-          <w:szCs w:val="24"/>
-          <w:u w:val="single"/>
-          <w:rtl/>
-        </w:rPr>
-      </w:pPr>
-      <w:r>
-        <w:rPr>
-          <w:rFonts w:eastAsiaTheme="minorEastAsia" w:hint="cs"/>
-          <w:sz w:val="24"/>
-          <w:szCs w:val="24"/>
-          <w:u w:val="single"/>
-          <w:rtl/>
-        </w:rPr>
-        <w:lastRenderedPageBreak/>
-        <w:t xml:space="preserve">תוצאות הניסויים של דיוק תוצאות החיזוי עבור נתוני </w:t>
-      </w:r>
-      <w:r>
-        <w:rPr>
-          <w:rFonts w:eastAsiaTheme="minorEastAsia" w:hint="cs"/>
-          <w:sz w:val="24"/>
-          <w:szCs w:val="24"/>
-          <w:u w:val="single"/>
-          <w:rtl/>
-        </w:rPr>
-        <w:t>האימון</w:t>
-      </w:r>
-      <w:r>
-        <w:rPr>
-          <w:rFonts w:eastAsiaTheme="minorEastAsia" w:hint="cs"/>
-          <w:sz w:val="24"/>
-          <w:szCs w:val="24"/>
-          <w:u w:val="single"/>
-          <w:rtl/>
-        </w:rPr>
-        <w:t>:</w:t>
-      </w:r>
-    </w:p>
-    <w:p>
-      <w:pPr>
-        <w:rPr>
-          <w:rFonts w:eastAsiaTheme="minorEastAsia" w:cs="Arial"/>
-          <w:sz w:val="24"/>
-          <w:szCs w:val="24"/>
-          <w:rtl/>
-        </w:rPr>
-      </w:pPr>
-      <w:r>
-        <w:rPr>
-          <w:rFonts w:eastAsiaTheme="minorEastAsia" w:cs="Arial"/>
-          <w:sz w:val="24"/>
-          <w:szCs w:val="24"/>
-          <w:rtl/>
-        </w:rPr>
         <w:drawing>
-          <wp:inline distT="0" distB="0" distL="0" distR="0" wp14:anchorId="3ADBF5D3" wp14:editId="237280B0">
-            <wp:extent cx="5058481" cy="2838846"/>
-            <wp:effectExtent l="0" t="0" r="8890" b="0"/>
-            <wp:docPr id="884935087" name="תמונה 1" descr="תמונה שמכילה קו, עלילה, טקסט, תרשים&#10;&#10;התיאור נוצר באופן אוטומטי"/>
+          <wp:inline distT="0" distB="0" distL="0" distR="0" wp14:anchorId="4D3A322D" wp14:editId="4CA3C795">
+            <wp:extent cx="5077534" cy="2886478"/>
+            <wp:effectExtent l="0" t="0" r="8890" b="9525"/>
+            <wp:docPr id="1417723413" name="תמונה 1" descr="תמונה שמכילה קו, עלילה, תרשים, טקסט&#10;&#10;התיאור נוצר באופן אוטומטי"/>
             <wp:cNvGraphicFramePr>
               <a:graphicFrameLocks xmlns:a="http://schemas.openxmlformats.org/drawingml/2006/main" noChangeAspect="1"/>
             </wp:cNvGraphicFramePr>
@@ -31636,7 +31723,7 @@
               <a:graphicData uri="http://schemas.openxmlformats.org/drawingml/2006/picture">
                 <pic:pic xmlns:pic="http://schemas.openxmlformats.org/drawingml/2006/picture">
                   <pic:nvPicPr>
-                    <pic:cNvPr id="884935087" name="תמונה 1" descr="תמונה שמכילה קו, עלילה, טקסט, תרשים&#10;&#10;התיאור נוצר באופן אוטומטי"/>
+                    <pic:cNvPr id="1417723413" name="תמונה 1" descr="תמונה שמכילה קו, עלילה, תרשים, טקסט&#10;&#10;התיאור נוצר באופן אוטומטי"/>
                     <pic:cNvPicPr/>
                   </pic:nvPicPr>
                   <pic:blipFill>
@@ -31648,7 +31735,7 @@
                   <pic:spPr>
                     <a:xfrm>
                       <a:off x="0" y="0"/>
-                      <a:ext cx="5058481" cy="2838846"/>
+                      <a:ext cx="5077534" cy="2886478"/>
                     </a:xfrm>
                     <a:prstGeom prst="rect">
                       <a:avLst/>
@@ -31669,8 +31756,8 @@
         <w:tblLook w:val="04A0" w:firstRow="1" w:lastRow="0" w:firstColumn="1" w:lastColumn="0" w:noHBand="0" w:noVBand="1"/>
       </w:tblPr>
       <w:tblGrid>
-        <w:gridCol w:w="4534"/>
-        <w:gridCol w:w="3988"/>
+        <w:gridCol w:w="4533"/>
+        <w:gridCol w:w="3989"/>
       </w:tblGrid>
       <w:tr>
         <w:trPr>
@@ -31743,11 +31830,11 @@
             <w:tblPr>
               <w:tblStyle w:val="1"/>
               <w:bidiVisual/>
-              <w:tblW w:w="4310" w:type="dxa"/>
+              <w:tblW w:w="4308" w:type="dxa"/>
               <w:tblLook w:val="04A0" w:firstRow="1" w:lastRow="0" w:firstColumn="1" w:lastColumn="0" w:noHBand="0" w:noVBand="1"/>
             </w:tblPr>
             <w:tblGrid>
-              <w:gridCol w:w="2259"/>
+              <w:gridCol w:w="2258"/>
               <w:gridCol w:w="2049"/>
             </w:tblGrid>
             <w:tr>
@@ -31758,7 +31845,7 @@
               <w:tc>
                 <w:tcPr>
                   <w:cnfStyle w:val="001000000000" w:firstRow="0" w:lastRow="0" w:firstColumn="1" w:lastColumn="0" w:oddVBand="0" w:evenVBand="0" w:oddHBand="0" w:evenHBand="0" w:firstRowFirstColumn="0" w:firstRowLastColumn="0" w:lastRowFirstColumn="0" w:lastRowLastColumn="0"/>
-                  <w:tcW w:w="2260" w:type="dxa"/>
+                  <w:tcW w:w="2259" w:type="dxa"/>
                   <w:noWrap/>
                   <w:hideMark/>
                 </w:tcPr>
@@ -31783,7 +31870,7 @@
               </w:tc>
               <w:tc>
                 <w:tcPr>
-                  <w:tcW w:w="2050" w:type="dxa"/>
+                  <w:tcW w:w="2049" w:type="dxa"/>
                   <w:noWrap/>
                   <w:hideMark/>
                 </w:tcPr>
@@ -31824,7 +31911,7 @@
               <w:tc>
                 <w:tcPr>
                   <w:cnfStyle w:val="001000000000" w:firstRow="0" w:lastRow="0" w:firstColumn="1" w:lastColumn="0" w:oddVBand="0" w:evenVBand="0" w:oddHBand="0" w:evenHBand="0" w:firstRowFirstColumn="0" w:firstRowLastColumn="0" w:lastRowFirstColumn="0" w:lastRowLastColumn="0"/>
-                  <w:tcW w:w="2260" w:type="dxa"/>
+                  <w:tcW w:w="2259" w:type="dxa"/>
                   <w:noWrap/>
                 </w:tcPr>
                 <w:p>
@@ -31850,7 +31937,7 @@
               </w:tc>
               <w:tc>
                 <w:tcPr>
-                  <w:tcW w:w="2050" w:type="dxa"/>
+                  <w:tcW w:w="2049" w:type="dxa"/>
                   <w:noWrap/>
                   <w:vAlign w:val="bottom"/>
                 </w:tcPr>
@@ -31859,7 +31946,7 @@
                     <w:jc w:val="center"/>
                     <w:cnfStyle w:val="000000100000" w:firstRow="0" w:lastRow="0" w:firstColumn="0" w:lastColumn="0" w:oddVBand="0" w:evenVBand="0" w:oddHBand="1" w:evenHBand="0" w:firstRowFirstColumn="0" w:firstRowLastColumn="0" w:lastRowFirstColumn="0" w:lastRowLastColumn="0"/>
                     <w:rPr>
-                      <w:rFonts w:eastAsiaTheme="minorEastAsia" w:cstheme="minorHAnsi"/>
+                      <w:rFonts w:eastAsiaTheme="minorEastAsia"/>
                       <w:b/>
                       <w:bCs/>
                       <w:color w:val="0070C0"/>
@@ -31869,7 +31956,7 @@
                   </w:pPr>
                   <w:r>
                     <w:rPr>
-                      <w:rFonts w:cstheme="minorHAnsi"/>
+                      <w:rFonts w:eastAsiaTheme="minorEastAsia"/>
                       <w:b/>
                       <w:bCs/>
                       <w:color w:val="0070C0"/>
@@ -31888,7 +31975,7 @@
               <w:tc>
                 <w:tcPr>
                   <w:cnfStyle w:val="001000000000" w:firstRow="0" w:lastRow="0" w:firstColumn="1" w:lastColumn="0" w:oddVBand="0" w:evenVBand="0" w:oddHBand="0" w:evenHBand="0" w:firstRowFirstColumn="0" w:firstRowLastColumn="0" w:lastRowFirstColumn="0" w:lastRowLastColumn="0"/>
-                  <w:tcW w:w="2260" w:type="dxa"/>
+                  <w:tcW w:w="2259" w:type="dxa"/>
                   <w:noWrap/>
                   <w:hideMark/>
                 </w:tcPr>
@@ -31915,7 +32002,7 @@
               </w:tc>
               <w:tc>
                 <w:tcPr>
-                  <w:tcW w:w="2050" w:type="dxa"/>
+                  <w:tcW w:w="2049" w:type="dxa"/>
                   <w:noWrap/>
                   <w:vAlign w:val="bottom"/>
                   <w:hideMark/>
@@ -31925,7 +32012,7 @@
                     <w:jc w:val="center"/>
                     <w:cnfStyle w:val="000000000000" w:firstRow="0" w:lastRow="0" w:firstColumn="0" w:lastColumn="0" w:oddVBand="0" w:evenVBand="0" w:oddHBand="0" w:evenHBand="0" w:firstRowFirstColumn="0" w:firstRowLastColumn="0" w:lastRowFirstColumn="0" w:lastRowLastColumn="0"/>
                     <w:rPr>
-                      <w:rFonts w:eastAsiaTheme="minorEastAsia" w:cstheme="minorHAnsi"/>
+                      <w:rFonts w:eastAsiaTheme="minorEastAsia"/>
                       <w:b/>
                       <w:bCs/>
                       <w:color w:val="0070C0"/>
@@ -31935,14 +32022,14 @@
                   </w:pPr>
                   <w:r>
                     <w:rPr>
-                      <w:rFonts w:cstheme="minorHAnsi"/>
+                      <w:rFonts w:eastAsiaTheme="minorEastAsia"/>
                       <w:b/>
                       <w:bCs/>
                       <w:color w:val="0070C0"/>
                       <w:sz w:val="24"/>
                       <w:szCs w:val="24"/>
                     </w:rPr>
-                    <w:t>0.88334</w:t>
+                    <w:t>0.883193</w:t>
                   </w:r>
                 </w:p>
               </w:tc>
@@ -31955,7 +32042,7 @@
               <w:tc>
                 <w:tcPr>
                   <w:cnfStyle w:val="001000000000" w:firstRow="0" w:lastRow="0" w:firstColumn="1" w:lastColumn="0" w:oddVBand="0" w:evenVBand="0" w:oddHBand="0" w:evenHBand="0" w:firstRowFirstColumn="0" w:firstRowLastColumn="0" w:lastRowFirstColumn="0" w:lastRowLastColumn="0"/>
-                  <w:tcW w:w="2260" w:type="dxa"/>
+                  <w:tcW w:w="2259" w:type="dxa"/>
                   <w:noWrap/>
                   <w:hideMark/>
                 </w:tcPr>
@@ -31982,7 +32069,7 @@
               </w:tc>
               <w:tc>
                 <w:tcPr>
-                  <w:tcW w:w="2050" w:type="dxa"/>
+                  <w:tcW w:w="2049" w:type="dxa"/>
                   <w:noWrap/>
                   <w:vAlign w:val="bottom"/>
                   <w:hideMark/>
@@ -31992,7 +32079,7 @@
                     <w:jc w:val="center"/>
                     <w:cnfStyle w:val="000000100000" w:firstRow="0" w:lastRow="0" w:firstColumn="0" w:lastColumn="0" w:oddVBand="0" w:evenVBand="0" w:oddHBand="1" w:evenHBand="0" w:firstRowFirstColumn="0" w:firstRowLastColumn="0" w:lastRowFirstColumn="0" w:lastRowLastColumn="0"/>
                     <w:rPr>
-                      <w:rFonts w:eastAsiaTheme="minorEastAsia" w:cstheme="minorHAnsi"/>
+                      <w:rFonts w:eastAsiaTheme="minorEastAsia"/>
                       <w:b/>
                       <w:bCs/>
                       <w:color w:val="0070C0"/>
@@ -32002,14 +32089,14 @@
                   </w:pPr>
                   <w:r>
                     <w:rPr>
-                      <w:rFonts w:cstheme="minorHAnsi"/>
+                      <w:rFonts w:eastAsiaTheme="minorEastAsia"/>
                       <w:b/>
                       <w:bCs/>
                       <w:color w:val="0070C0"/>
                       <w:sz w:val="24"/>
                       <w:szCs w:val="24"/>
                     </w:rPr>
-                    <w:t>0.899796</w:t>
+                    <w:t>0.899283</w:t>
                   </w:r>
                 </w:p>
               </w:tc>
@@ -32021,15 +32108,15 @@
               <w:tc>
                 <w:tcPr>
                   <w:cnfStyle w:val="001000000000" w:firstRow="0" w:lastRow="0" w:firstColumn="1" w:lastColumn="0" w:oddVBand="0" w:evenVBand="0" w:oddHBand="0" w:evenHBand="0" w:firstRowFirstColumn="0" w:firstRowLastColumn="0" w:lastRowFirstColumn="0" w:lastRowLastColumn="0"/>
-                  <w:tcW w:w="2260" w:type="dxa"/>
-                  <w:noWrap/>
-                  <w:hideMark/>
-                </w:tcPr>
-                <w:p>
-                  <w:pPr>
-                    <w:jc w:val="center"/>
-                    <w:rPr>
-                      <w:rFonts w:eastAsiaTheme="minorEastAsia" w:hint="cs"/>
+                  <w:tcW w:w="2259" w:type="dxa"/>
+                  <w:noWrap/>
+                  <w:hideMark/>
+                </w:tcPr>
+                <w:p>
+                  <w:pPr>
+                    <w:jc w:val="center"/>
+                    <w:rPr>
+                      <w:rFonts w:eastAsiaTheme="minorEastAsia"/>
                       <w:color w:val="0070C0"/>
                       <w:sz w:val="24"/>
                       <w:szCs w:val="24"/>
@@ -32049,7 +32136,7 @@
               </w:tc>
               <w:tc>
                 <w:tcPr>
-                  <w:tcW w:w="2050" w:type="dxa"/>
+                  <w:tcW w:w="2049" w:type="dxa"/>
                   <w:noWrap/>
                   <w:vAlign w:val="bottom"/>
                   <w:hideMark/>
@@ -32059,7 +32146,7 @@
                     <w:jc w:val="center"/>
                     <w:cnfStyle w:val="000000000000" w:firstRow="0" w:lastRow="0" w:firstColumn="0" w:lastColumn="0" w:oddVBand="0" w:evenVBand="0" w:oddHBand="0" w:evenHBand="0" w:firstRowFirstColumn="0" w:firstRowLastColumn="0" w:lastRowFirstColumn="0" w:lastRowLastColumn="0"/>
                     <w:rPr>
-                      <w:rFonts w:eastAsiaTheme="minorEastAsia" w:cstheme="minorHAnsi"/>
+                      <w:rFonts w:eastAsiaTheme="minorEastAsia"/>
                       <w:b/>
                       <w:bCs/>
                       <w:color w:val="0070C0"/>
@@ -32069,14 +32156,14 @@
                   </w:pPr>
                   <w:r>
                     <w:rPr>
-                      <w:rFonts w:cstheme="minorHAnsi"/>
+                      <w:rFonts w:eastAsiaTheme="minorEastAsia"/>
                       <w:b/>
                       <w:bCs/>
                       <w:color w:val="0070C0"/>
                       <w:sz w:val="24"/>
                       <w:szCs w:val="24"/>
                     </w:rPr>
-                    <w:t>0.911744</w:t>
+                    <w:t>0.911891</w:t>
                   </w:r>
                 </w:p>
               </w:tc>
@@ -32089,7 +32176,7 @@
               <w:tc>
                 <w:tcPr>
                   <w:cnfStyle w:val="001000000000" w:firstRow="0" w:lastRow="0" w:firstColumn="1" w:lastColumn="0" w:oddVBand="0" w:evenVBand="0" w:oddHBand="0" w:evenHBand="0" w:firstRowFirstColumn="0" w:firstRowLastColumn="0" w:lastRowFirstColumn="0" w:lastRowLastColumn="0"/>
-                  <w:tcW w:w="2260" w:type="dxa"/>
+                  <w:tcW w:w="2259" w:type="dxa"/>
                   <w:noWrap/>
                   <w:hideMark/>
                 </w:tcPr>
@@ -32116,7 +32203,7 @@
               </w:tc>
               <w:tc>
                 <w:tcPr>
-                  <w:tcW w:w="2050" w:type="dxa"/>
+                  <w:tcW w:w="2049" w:type="dxa"/>
                   <w:noWrap/>
                   <w:vAlign w:val="bottom"/>
                   <w:hideMark/>
@@ -32126,7 +32213,7 @@
                     <w:jc w:val="center"/>
                     <w:cnfStyle w:val="000000100000" w:firstRow="0" w:lastRow="0" w:firstColumn="0" w:lastColumn="0" w:oddVBand="0" w:evenVBand="0" w:oddHBand="1" w:evenHBand="0" w:firstRowFirstColumn="0" w:firstRowLastColumn="0" w:lastRowFirstColumn="0" w:lastRowLastColumn="0"/>
                     <w:rPr>
-                      <w:rFonts w:eastAsiaTheme="minorEastAsia" w:cstheme="minorHAnsi"/>
+                      <w:rFonts w:eastAsiaTheme="minorEastAsia"/>
                       <w:b/>
                       <w:bCs/>
                       <w:color w:val="0070C0"/>
@@ -32136,14 +32223,14 @@
                   </w:pPr>
                   <w:r>
                     <w:rPr>
-                      <w:rFonts w:cstheme="minorHAnsi"/>
+                      <w:rFonts w:eastAsiaTheme="minorEastAsia"/>
                       <w:b/>
                       <w:bCs/>
                       <w:color w:val="0070C0"/>
                       <w:sz w:val="24"/>
                       <w:szCs w:val="24"/>
                     </w:rPr>
-                    <w:t>0.924662</w:t>
+                    <w:t>0.925102</w:t>
                   </w:r>
                 </w:p>
               </w:tc>
@@ -32155,7 +32242,7 @@
               <w:tc>
                 <w:tcPr>
                   <w:cnfStyle w:val="001000000000" w:firstRow="0" w:lastRow="0" w:firstColumn="1" w:lastColumn="0" w:oddVBand="0" w:evenVBand="0" w:oddHBand="0" w:evenHBand="0" w:firstRowFirstColumn="0" w:firstRowLastColumn="0" w:lastRowFirstColumn="0" w:lastRowLastColumn="0"/>
-                  <w:tcW w:w="2260" w:type="dxa"/>
+                  <w:tcW w:w="2259" w:type="dxa"/>
                   <w:noWrap/>
                   <w:hideMark/>
                 </w:tcPr>
@@ -32182,7 +32269,7 @@
               </w:tc>
               <w:tc>
                 <w:tcPr>
-                  <w:tcW w:w="2050" w:type="dxa"/>
+                  <w:tcW w:w="2049" w:type="dxa"/>
                   <w:noWrap/>
                   <w:vAlign w:val="bottom"/>
                   <w:hideMark/>
@@ -32192,7 +32279,7 @@
                     <w:jc w:val="center"/>
                     <w:cnfStyle w:val="000000000000" w:firstRow="0" w:lastRow="0" w:firstColumn="0" w:lastColumn="0" w:oddVBand="0" w:evenVBand="0" w:oddHBand="0" w:evenHBand="0" w:firstRowFirstColumn="0" w:firstRowLastColumn="0" w:lastRowFirstColumn="0" w:lastRowLastColumn="0"/>
                     <w:rPr>
-                      <w:rFonts w:eastAsiaTheme="minorEastAsia" w:cstheme="minorHAnsi"/>
+                      <w:rFonts w:eastAsiaTheme="minorEastAsia"/>
                       <w:b/>
                       <w:bCs/>
                       <w:color w:val="0070C0"/>
@@ -32202,14 +32289,14 @@
                   </w:pPr>
                   <w:r>
                     <w:rPr>
-                      <w:rFonts w:cstheme="minorHAnsi"/>
+                      <w:rFonts w:eastAsiaTheme="minorEastAsia"/>
                       <w:b/>
                       <w:bCs/>
                       <w:color w:val="0070C0"/>
                       <w:sz w:val="24"/>
                       <w:szCs w:val="24"/>
                     </w:rPr>
-                    <w:t>0.94268</w:t>
+                    <w:t>0.942817</w:t>
                   </w:r>
                 </w:p>
               </w:tc>
@@ -32218,7 +32305,7 @@
           <w:p>
             <w:pPr>
               <w:rPr>
-                <w:rFonts w:eastAsiaTheme="minorEastAsia" w:hint="cs"/>
+                <w:rFonts w:eastAsiaTheme="minorEastAsia"/>
                 <w:sz w:val="24"/>
                 <w:szCs w:val="24"/>
                 <w:u w:val="single"/>
@@ -32239,7 +32326,7 @@
               <w:tblLook w:val="04A0" w:firstRow="1" w:lastRow="0" w:firstColumn="1" w:lastColumn="0" w:noHBand="0" w:noVBand="1"/>
             </w:tblPr>
             <w:tblGrid>
-              <w:gridCol w:w="1970"/>
+              <w:gridCol w:w="1971"/>
               <w:gridCol w:w="1792"/>
             </w:tblGrid>
             <w:tr>
@@ -32307,15 +32394,7 @@
                       <w:sz w:val="24"/>
                       <w:szCs w:val="24"/>
                     </w:rPr>
-                    <w:t xml:space="preserve"> </w:t>
-                  </w:r>
-                  <w:r>
-                    <w:rPr>
-                      <w:rFonts w:eastAsiaTheme="minorEastAsia"/>
-                      <w:sz w:val="24"/>
-                      <w:szCs w:val="24"/>
-                    </w:rPr>
-                    <w:t>acc</w:t>
+                    <w:t xml:space="preserve"> acc</w:t>
                   </w:r>
                 </w:p>
               </w:tc>
@@ -32335,7 +32414,7 @@
                   <w:pPr>
                     <w:jc w:val="center"/>
                     <w:rPr>
-                      <w:rFonts w:eastAsiaTheme="minorEastAsia" w:hint="cs"/>
+                      <w:rFonts w:eastAsiaTheme="minorEastAsia"/>
                       <w:color w:val="BF8F00" w:themeColor="accent4" w:themeShade="BF"/>
                       <w:sz w:val="24"/>
                       <w:szCs w:val="24"/>
@@ -32363,7 +32442,7 @@
                     <w:jc w:val="center"/>
                     <w:cnfStyle w:val="000000100000" w:firstRow="0" w:lastRow="0" w:firstColumn="0" w:lastColumn="0" w:oddVBand="0" w:evenVBand="0" w:oddHBand="1" w:evenHBand="0" w:firstRowFirstColumn="0" w:firstRowLastColumn="0" w:lastRowFirstColumn="0" w:lastRowLastColumn="0"/>
                     <w:rPr>
-                      <w:rFonts w:eastAsiaTheme="minorEastAsia" w:cstheme="minorHAnsi"/>
+                      <w:rFonts w:eastAsiaTheme="minorEastAsia"/>
                       <w:b/>
                       <w:bCs/>
                       <w:color w:val="BF8F00" w:themeColor="accent4" w:themeShade="BF"/>
@@ -32373,7 +32452,7 @@
                   </w:pPr>
                   <w:r>
                     <w:rPr>
-                      <w:rFonts w:cstheme="minorHAnsi"/>
+                      <w:rFonts w:eastAsiaTheme="minorEastAsia"/>
                       <w:b/>
                       <w:bCs/>
                       <w:color w:val="BF8F00" w:themeColor="accent4" w:themeShade="BF"/>
@@ -32429,7 +32508,7 @@
                     <w:jc w:val="center"/>
                     <w:cnfStyle w:val="000000000000" w:firstRow="0" w:lastRow="0" w:firstColumn="0" w:lastColumn="0" w:oddVBand="0" w:evenVBand="0" w:oddHBand="0" w:evenHBand="0" w:firstRowFirstColumn="0" w:firstRowLastColumn="0" w:lastRowFirstColumn="0" w:lastRowLastColumn="0"/>
                     <w:rPr>
-                      <w:rFonts w:eastAsiaTheme="minorEastAsia" w:cstheme="minorHAnsi"/>
+                      <w:rFonts w:eastAsiaTheme="minorEastAsia"/>
                       <w:b/>
                       <w:bCs/>
                       <w:color w:val="BF8F00" w:themeColor="accent4" w:themeShade="BF"/>
@@ -32439,14 +32518,14 @@
                   </w:pPr>
                   <w:r>
                     <w:rPr>
-                      <w:rFonts w:cstheme="minorHAnsi"/>
+                      <w:rFonts w:eastAsiaTheme="minorEastAsia"/>
                       <w:b/>
                       <w:bCs/>
                       <w:color w:val="BF8F00" w:themeColor="accent4" w:themeShade="BF"/>
                       <w:sz w:val="24"/>
                       <w:szCs w:val="24"/>
                     </w:rPr>
-                    <w:t>0.883333</w:t>
+                    <w:t>0.883186</w:t>
                   </w:r>
                 </w:p>
               </w:tc>
@@ -32496,7 +32575,7 @@
                     <w:jc w:val="center"/>
                     <w:cnfStyle w:val="000000100000" w:firstRow="0" w:lastRow="0" w:firstColumn="0" w:lastColumn="0" w:oddVBand="0" w:evenVBand="0" w:oddHBand="1" w:evenHBand="0" w:firstRowFirstColumn="0" w:firstRowLastColumn="0" w:lastRowFirstColumn="0" w:lastRowLastColumn="0"/>
                     <w:rPr>
-                      <w:rFonts w:eastAsiaTheme="minorEastAsia" w:cstheme="minorHAnsi"/>
+                      <w:rFonts w:eastAsiaTheme="minorEastAsia"/>
                       <w:b/>
                       <w:bCs/>
                       <w:color w:val="BF8F00" w:themeColor="accent4" w:themeShade="BF"/>
@@ -32506,14 +32585,14 @@
                   </w:pPr>
                   <w:r>
                     <w:rPr>
-                      <w:rFonts w:cstheme="minorHAnsi"/>
+                      <w:rFonts w:eastAsiaTheme="minorEastAsia"/>
                       <w:b/>
                       <w:bCs/>
                       <w:color w:val="BF8F00" w:themeColor="accent4" w:themeShade="BF"/>
                       <w:sz w:val="24"/>
                       <w:szCs w:val="24"/>
                     </w:rPr>
-                    <w:t>0.896439</w:t>
+                    <w:t>0.896452</w:t>
                   </w:r>
                 </w:p>
               </w:tc>
@@ -32562,7 +32641,7 @@
                     <w:jc w:val="center"/>
                     <w:cnfStyle w:val="000000000000" w:firstRow="0" w:lastRow="0" w:firstColumn="0" w:lastColumn="0" w:oddVBand="0" w:evenVBand="0" w:oddHBand="0" w:evenHBand="0" w:firstRowFirstColumn="0" w:firstRowLastColumn="0" w:lastRowFirstColumn="0" w:lastRowLastColumn="0"/>
                     <w:rPr>
-                      <w:rFonts w:eastAsiaTheme="minorEastAsia" w:cstheme="minorHAnsi"/>
+                      <w:rFonts w:eastAsiaTheme="minorEastAsia"/>
                       <w:b/>
                       <w:bCs/>
                       <w:color w:val="BF8F00" w:themeColor="accent4" w:themeShade="BF"/>
@@ -32572,14 +32651,14 @@
                   </w:pPr>
                   <w:r>
                     <w:rPr>
-                      <w:rFonts w:cstheme="minorHAnsi"/>
+                      <w:rFonts w:eastAsiaTheme="minorEastAsia"/>
                       <w:b/>
                       <w:bCs/>
                       <w:color w:val="BF8F00" w:themeColor="accent4" w:themeShade="BF"/>
                       <w:sz w:val="24"/>
                       <w:szCs w:val="24"/>
                     </w:rPr>
-                    <w:t>0.903658</w:t>
+                    <w:t>0.903985</w:t>
                   </w:r>
                 </w:p>
               </w:tc>
@@ -32629,7 +32708,7 @@
                     <w:jc w:val="center"/>
                     <w:cnfStyle w:val="000000100000" w:firstRow="0" w:lastRow="0" w:firstColumn="0" w:lastColumn="0" w:oddVBand="0" w:evenVBand="0" w:oddHBand="1" w:evenHBand="0" w:firstRowFirstColumn="0" w:firstRowLastColumn="0" w:lastRowFirstColumn="0" w:lastRowLastColumn="0"/>
                     <w:rPr>
-                      <w:rFonts w:eastAsiaTheme="minorEastAsia" w:cstheme="minorHAnsi"/>
+                      <w:rFonts w:eastAsiaTheme="minorEastAsia"/>
                       <w:b/>
                       <w:bCs/>
                       <w:color w:val="BF8F00" w:themeColor="accent4" w:themeShade="BF"/>
@@ -32639,14 +32718,14 @@
                   </w:pPr>
                   <w:r>
                     <w:rPr>
-                      <w:rFonts w:cstheme="minorHAnsi"/>
+                      <w:rFonts w:eastAsiaTheme="minorEastAsia"/>
                       <w:b/>
                       <w:bCs/>
                       <w:color w:val="BF8F00" w:themeColor="accent4" w:themeShade="BF"/>
                       <w:sz w:val="24"/>
                       <w:szCs w:val="24"/>
                     </w:rPr>
-                    <w:t>0.911238</w:t>
+                    <w:t>0.911477</w:t>
                   </w:r>
                 </w:p>
               </w:tc>
@@ -32695,7 +32774,7 @@
                     <w:jc w:val="center"/>
                     <w:cnfStyle w:val="000000000000" w:firstRow="0" w:lastRow="0" w:firstColumn="0" w:lastColumn="0" w:oddVBand="0" w:evenVBand="0" w:oddHBand="0" w:evenHBand="0" w:firstRowFirstColumn="0" w:firstRowLastColumn="0" w:lastRowFirstColumn="0" w:lastRowLastColumn="0"/>
                     <w:rPr>
-                      <w:rFonts w:eastAsiaTheme="minorEastAsia" w:cstheme="minorHAnsi"/>
+                      <w:rFonts w:eastAsiaTheme="minorEastAsia"/>
                       <w:b/>
                       <w:bCs/>
                       <w:color w:val="BF8F00" w:themeColor="accent4" w:themeShade="BF"/>
@@ -32705,14 +32784,14 @@
                   </w:pPr>
                   <w:r>
                     <w:rPr>
-                      <w:rFonts w:cstheme="minorHAnsi"/>
+                      <w:rFonts w:eastAsiaTheme="minorEastAsia"/>
                       <w:b/>
                       <w:bCs/>
                       <w:color w:val="BF8F00" w:themeColor="accent4" w:themeShade="BF"/>
                       <w:sz w:val="24"/>
                       <w:szCs w:val="24"/>
                     </w:rPr>
-                    <w:t>0.920437</w:t>
+                    <w:t>0.920625</w:t>
                   </w:r>
                 </w:p>
               </w:tc>
@@ -32721,7 +32800,7 @@
           <w:p>
             <w:pPr>
               <w:rPr>
-                <w:rFonts w:eastAsiaTheme="minorEastAsia" w:hint="cs"/>
+                <w:rFonts w:eastAsiaTheme="minorEastAsia"/>
                 <w:sz w:val="24"/>
                 <w:szCs w:val="24"/>
                 <w:u w:val="single"/>
@@ -32889,15 +32968,7 @@
                       <w:sz w:val="24"/>
                       <w:szCs w:val="24"/>
                     </w:rPr>
-                    <w:t xml:space="preserve"> </w:t>
-                  </w:r>
-                  <w:r>
-                    <w:rPr>
-                      <w:rFonts w:eastAsiaTheme="minorEastAsia"/>
-                      <w:sz w:val="24"/>
-                      <w:szCs w:val="24"/>
-                    </w:rPr>
-                    <w:t>acc</w:t>
+                    <w:t xml:space="preserve"> acc</w:t>
                   </w:r>
                 </w:p>
               </w:tc>
@@ -32945,7 +33016,7 @@
                     <w:jc w:val="center"/>
                     <w:cnfStyle w:val="000000100000" w:firstRow="0" w:lastRow="0" w:firstColumn="0" w:lastColumn="0" w:oddVBand="0" w:evenVBand="0" w:oddHBand="1" w:evenHBand="0" w:firstRowFirstColumn="0" w:firstRowLastColumn="0" w:lastRowFirstColumn="0" w:lastRowLastColumn="0"/>
                     <w:rPr>
-                      <w:rFonts w:eastAsiaTheme="minorEastAsia" w:cstheme="minorHAnsi"/>
+                      <w:rFonts w:eastAsiaTheme="minorEastAsia"/>
                       <w:b/>
                       <w:bCs/>
                       <w:color w:val="00B050"/>
@@ -32955,7 +33026,7 @@
                   </w:pPr>
                   <w:r>
                     <w:rPr>
-                      <w:rFonts w:cstheme="minorHAnsi"/>
+                      <w:rFonts w:eastAsiaTheme="minorEastAsia"/>
                       <w:b/>
                       <w:bCs/>
                       <w:color w:val="00B050"/>
@@ -33011,7 +33082,7 @@
                     <w:jc w:val="center"/>
                     <w:cnfStyle w:val="000000000000" w:firstRow="0" w:lastRow="0" w:firstColumn="0" w:lastColumn="0" w:oddVBand="0" w:evenVBand="0" w:oddHBand="0" w:evenHBand="0" w:firstRowFirstColumn="0" w:firstRowLastColumn="0" w:lastRowFirstColumn="0" w:lastRowLastColumn="0"/>
                     <w:rPr>
-                      <w:rFonts w:eastAsiaTheme="minorEastAsia" w:cstheme="minorHAnsi"/>
+                      <w:rFonts w:eastAsiaTheme="minorEastAsia"/>
                       <w:b/>
                       <w:bCs/>
                       <w:color w:val="00B050"/>
@@ -33021,14 +33092,14 @@
                   </w:pPr>
                   <w:r>
                     <w:rPr>
-                      <w:rFonts w:cstheme="minorHAnsi"/>
+                      <w:rFonts w:eastAsiaTheme="minorEastAsia"/>
                       <w:b/>
                       <w:bCs/>
                       <w:color w:val="00B050"/>
                       <w:sz w:val="24"/>
                       <w:szCs w:val="24"/>
                     </w:rPr>
-                    <w:t>0.88327</w:t>
+                    <w:t>0.883122</w:t>
                   </w:r>
                 </w:p>
               </w:tc>
@@ -33078,7 +33149,7 @@
                     <w:jc w:val="center"/>
                     <w:cnfStyle w:val="000000100000" w:firstRow="0" w:lastRow="0" w:firstColumn="0" w:lastColumn="0" w:oddVBand="0" w:evenVBand="0" w:oddHBand="1" w:evenHBand="0" w:firstRowFirstColumn="0" w:firstRowLastColumn="0" w:lastRowFirstColumn="0" w:lastRowLastColumn="0"/>
                     <w:rPr>
-                      <w:rFonts w:eastAsiaTheme="minorEastAsia" w:cstheme="minorHAnsi"/>
+                      <w:rFonts w:eastAsiaTheme="minorEastAsia"/>
                       <w:b/>
                       <w:bCs/>
                       <w:color w:val="00B050"/>
@@ -33088,14 +33159,14 @@
                   </w:pPr>
                   <w:r>
                     <w:rPr>
-                      <w:rFonts w:cstheme="minorHAnsi"/>
+                      <w:rFonts w:eastAsiaTheme="minorEastAsia"/>
                       <w:b/>
                       <w:bCs/>
                       <w:color w:val="00B050"/>
                       <w:sz w:val="24"/>
                       <w:szCs w:val="24"/>
                     </w:rPr>
-                    <w:t>0.891843</w:t>
+                    <w:t>0.891478</w:t>
                   </w:r>
                 </w:p>
               </w:tc>
@@ -33144,7 +33215,7 @@
                     <w:jc w:val="center"/>
                     <w:cnfStyle w:val="000000000000" w:firstRow="0" w:lastRow="0" w:firstColumn="0" w:lastColumn="0" w:oddVBand="0" w:evenVBand="0" w:oddHBand="0" w:evenHBand="0" w:firstRowFirstColumn="0" w:firstRowLastColumn="0" w:lastRowFirstColumn="0" w:lastRowLastColumn="0"/>
                     <w:rPr>
-                      <w:rFonts w:eastAsiaTheme="minorEastAsia" w:cstheme="minorHAnsi"/>
+                      <w:rFonts w:eastAsiaTheme="minorEastAsia"/>
                       <w:b/>
                       <w:bCs/>
                       <w:color w:val="00B050"/>
@@ -33154,14 +33225,14 @@
                   </w:pPr>
                   <w:r>
                     <w:rPr>
-                      <w:rFonts w:cstheme="minorHAnsi"/>
+                      <w:rFonts w:eastAsiaTheme="minorEastAsia"/>
                       <w:b/>
                       <w:bCs/>
                       <w:color w:val="00B050"/>
                       <w:sz w:val="24"/>
                       <w:szCs w:val="24"/>
                     </w:rPr>
-                    <w:t>0.895571</w:t>
+                    <w:t>0.895138</w:t>
                   </w:r>
                 </w:p>
               </w:tc>
@@ -33211,7 +33282,7 @@
                     <w:jc w:val="center"/>
                     <w:cnfStyle w:val="000000100000" w:firstRow="0" w:lastRow="0" w:firstColumn="0" w:lastColumn="0" w:oddVBand="0" w:evenVBand="0" w:oddHBand="1" w:evenHBand="0" w:firstRowFirstColumn="0" w:firstRowLastColumn="0" w:lastRowFirstColumn="0" w:lastRowLastColumn="0"/>
                     <w:rPr>
-                      <w:rFonts w:eastAsiaTheme="minorEastAsia" w:cstheme="minorHAnsi"/>
+                      <w:rFonts w:eastAsiaTheme="minorEastAsia"/>
                       <w:b/>
                       <w:bCs/>
                       <w:color w:val="00B050"/>
@@ -33221,14 +33292,14 @@
                   </w:pPr>
                   <w:r>
                     <w:rPr>
-                      <w:rFonts w:cstheme="minorHAnsi"/>
+                      <w:rFonts w:eastAsiaTheme="minorEastAsia"/>
                       <w:b/>
                       <w:bCs/>
                       <w:color w:val="00B050"/>
                       <w:sz w:val="24"/>
                       <w:szCs w:val="24"/>
                     </w:rPr>
-                    <w:t>0.898831</w:t>
+                    <w:t>0.898381</w:t>
                   </w:r>
                 </w:p>
               </w:tc>
@@ -33277,7 +33348,7 @@
                     <w:jc w:val="center"/>
                     <w:cnfStyle w:val="000000000000" w:firstRow="0" w:lastRow="0" w:firstColumn="0" w:lastColumn="0" w:oddVBand="0" w:evenVBand="0" w:oddHBand="0" w:evenHBand="0" w:firstRowFirstColumn="0" w:firstRowLastColumn="0" w:lastRowFirstColumn="0" w:lastRowLastColumn="0"/>
                     <w:rPr>
-                      <w:rFonts w:eastAsiaTheme="minorEastAsia" w:cstheme="minorHAnsi"/>
+                      <w:rFonts w:eastAsiaTheme="minorEastAsia"/>
                       <w:b/>
                       <w:bCs/>
                       <w:color w:val="00B050"/>
@@ -33287,14 +33358,14 @@
                   </w:pPr>
                   <w:r>
                     <w:rPr>
-                      <w:rFonts w:cstheme="minorHAnsi"/>
+                      <w:rFonts w:eastAsiaTheme="minorEastAsia"/>
                       <w:b/>
                       <w:bCs/>
                       <w:color w:val="00B050"/>
                       <w:sz w:val="24"/>
                       <w:szCs w:val="24"/>
                     </w:rPr>
-                    <w:t>0.902905</w:t>
+                    <w:t>0.902709</w:t>
                   </w:r>
                 </w:p>
               </w:tc>
@@ -33325,7 +33396,7 @@
               <w:tblLook w:val="04A0" w:firstRow="1" w:lastRow="0" w:firstColumn="1" w:lastColumn="0" w:noHBand="0" w:noVBand="1"/>
             </w:tblPr>
             <w:tblGrid>
-              <w:gridCol w:w="1970"/>
+              <w:gridCol w:w="1971"/>
               <w:gridCol w:w="1792"/>
             </w:tblGrid>
             <w:tr>
@@ -33393,15 +33464,7 @@
                       <w:sz w:val="24"/>
                       <w:szCs w:val="24"/>
                     </w:rPr>
-                    <w:t xml:space="preserve"> </w:t>
-                  </w:r>
-                  <w:r>
-                    <w:rPr>
-                      <w:rFonts w:eastAsiaTheme="minorEastAsia"/>
-                      <w:sz w:val="24"/>
-                      <w:szCs w:val="24"/>
-                    </w:rPr>
-                    <w:t>acc</w:t>
+                    <w:t xml:space="preserve"> acc</w:t>
                   </w:r>
                 </w:p>
               </w:tc>
@@ -33449,7 +33512,7 @@
                     <w:jc w:val="center"/>
                     <w:cnfStyle w:val="000000100000" w:firstRow="0" w:lastRow="0" w:firstColumn="0" w:lastColumn="0" w:oddVBand="0" w:evenVBand="0" w:oddHBand="1" w:evenHBand="0" w:firstRowFirstColumn="0" w:firstRowLastColumn="0" w:lastRowFirstColumn="0" w:lastRowLastColumn="0"/>
                     <w:rPr>
-                      <w:rFonts w:eastAsiaTheme="minorEastAsia" w:cstheme="minorHAnsi"/>
+                      <w:rFonts w:eastAsiaTheme="minorEastAsia"/>
                       <w:b/>
                       <w:bCs/>
                       <w:color w:val="FF0000"/>
@@ -33459,7 +33522,7 @@
                   </w:pPr>
                   <w:r>
                     <w:rPr>
-                      <w:rFonts w:cstheme="minorHAnsi"/>
+                      <w:rFonts w:eastAsiaTheme="minorEastAsia"/>
                       <w:b/>
                       <w:bCs/>
                       <w:color w:val="FF0000"/>
@@ -33515,7 +33578,7 @@
                     <w:jc w:val="center"/>
                     <w:cnfStyle w:val="000000000000" w:firstRow="0" w:lastRow="0" w:firstColumn="0" w:lastColumn="0" w:oddVBand="0" w:evenVBand="0" w:oddHBand="0" w:evenHBand="0" w:firstRowFirstColumn="0" w:firstRowLastColumn="0" w:lastRowFirstColumn="0" w:lastRowLastColumn="0"/>
                     <w:rPr>
-                      <w:rFonts w:eastAsiaTheme="minorEastAsia" w:cstheme="minorHAnsi"/>
+                      <w:rFonts w:eastAsiaTheme="minorEastAsia"/>
                       <w:b/>
                       <w:bCs/>
                       <w:color w:val="FF0000"/>
@@ -33525,14 +33588,14 @@
                   </w:pPr>
                   <w:r>
                     <w:rPr>
-                      <w:rFonts w:cstheme="minorHAnsi"/>
+                      <w:rFonts w:eastAsiaTheme="minorEastAsia"/>
                       <w:b/>
                       <w:bCs/>
                       <w:color w:val="FF0000"/>
                       <w:sz w:val="24"/>
                       <w:szCs w:val="24"/>
                     </w:rPr>
-                    <w:t>0.881979</w:t>
+                    <w:t>0.881839</w:t>
                   </w:r>
                 </w:p>
               </w:tc>
@@ -33582,7 +33645,7 @@
                     <w:jc w:val="center"/>
                     <w:cnfStyle w:val="000000100000" w:firstRow="0" w:lastRow="0" w:firstColumn="0" w:lastColumn="0" w:oddVBand="0" w:evenVBand="0" w:oddHBand="1" w:evenHBand="0" w:firstRowFirstColumn="0" w:firstRowLastColumn="0" w:lastRowFirstColumn="0" w:lastRowLastColumn="0"/>
                     <w:rPr>
-                      <w:rFonts w:eastAsiaTheme="minorEastAsia" w:cstheme="minorHAnsi"/>
+                      <w:rFonts w:eastAsiaTheme="minorEastAsia"/>
                       <w:b/>
                       <w:bCs/>
                       <w:color w:val="FF0000"/>
@@ -33592,14 +33655,14 @@
                   </w:pPr>
                   <w:r>
                     <w:rPr>
-                      <w:rFonts w:cstheme="minorHAnsi"/>
+                      <w:rFonts w:eastAsiaTheme="minorEastAsia"/>
                       <w:b/>
                       <w:bCs/>
                       <w:color w:val="FF0000"/>
                       <w:sz w:val="24"/>
                       <w:szCs w:val="24"/>
                     </w:rPr>
-                    <w:t>0.886866</w:t>
+                    <w:t>0.886616</w:t>
                   </w:r>
                 </w:p>
               </w:tc>
@@ -33648,7 +33711,7 @@
                     <w:jc w:val="center"/>
                     <w:cnfStyle w:val="000000000000" w:firstRow="0" w:lastRow="0" w:firstColumn="0" w:lastColumn="0" w:oddVBand="0" w:evenVBand="0" w:oddHBand="0" w:evenHBand="0" w:firstRowFirstColumn="0" w:firstRowLastColumn="0" w:lastRowFirstColumn="0" w:lastRowLastColumn="0"/>
                     <w:rPr>
-                      <w:rFonts w:eastAsiaTheme="minorEastAsia" w:cstheme="minorHAnsi"/>
+                      <w:rFonts w:eastAsiaTheme="minorEastAsia"/>
                       <w:b/>
                       <w:bCs/>
                       <w:color w:val="FF0000"/>
@@ -33658,14 +33721,14 @@
                   </w:pPr>
                   <w:r>
                     <w:rPr>
-                      <w:rFonts w:cstheme="minorHAnsi"/>
+                      <w:rFonts w:eastAsiaTheme="minorEastAsia"/>
                       <w:b/>
                       <w:bCs/>
                       <w:color w:val="FF0000"/>
                       <w:sz w:val="24"/>
                       <w:szCs w:val="24"/>
                     </w:rPr>
-                    <w:t>0.889387</w:t>
+                    <w:t>0.888938</w:t>
                   </w:r>
                 </w:p>
               </w:tc>
@@ -33715,7 +33778,7 @@
                     <w:jc w:val="center"/>
                     <w:cnfStyle w:val="000000100000" w:firstRow="0" w:lastRow="0" w:firstColumn="0" w:lastColumn="0" w:oddVBand="0" w:evenVBand="0" w:oddHBand="1" w:evenHBand="0" w:firstRowFirstColumn="0" w:firstRowLastColumn="0" w:lastRowFirstColumn="0" w:lastRowLastColumn="0"/>
                     <w:rPr>
-                      <w:rFonts w:eastAsiaTheme="minorEastAsia" w:cstheme="minorHAnsi"/>
+                      <w:rFonts w:eastAsiaTheme="minorEastAsia"/>
                       <w:b/>
                       <w:bCs/>
                       <w:color w:val="FF0000"/>
@@ -33725,14 +33788,14 @@
                   </w:pPr>
                   <w:r>
                     <w:rPr>
-                      <w:rFonts w:cstheme="minorHAnsi"/>
+                      <w:rFonts w:eastAsiaTheme="minorEastAsia"/>
                       <w:b/>
                       <w:bCs/>
                       <w:color w:val="FF0000"/>
                       <w:sz w:val="24"/>
                       <w:szCs w:val="24"/>
                     </w:rPr>
-                    <w:t>0.891021</w:t>
+                    <w:t>0.890632</w:t>
                   </w:r>
                 </w:p>
               </w:tc>
@@ -33781,7 +33844,7 @@
                     <w:jc w:val="center"/>
                     <w:cnfStyle w:val="000000000000" w:firstRow="0" w:lastRow="0" w:firstColumn="0" w:lastColumn="0" w:oddVBand="0" w:evenVBand="0" w:oddHBand="0" w:evenHBand="0" w:firstRowFirstColumn="0" w:firstRowLastColumn="0" w:lastRowFirstColumn="0" w:lastRowLastColumn="0"/>
                     <w:rPr>
-                      <w:rFonts w:eastAsiaTheme="minorEastAsia" w:cstheme="minorHAnsi"/>
+                      <w:rFonts w:eastAsiaTheme="minorEastAsia"/>
                       <w:b/>
                       <w:bCs/>
                       <w:color w:val="FF0000"/>
@@ -33791,14 +33854,14 @@
                   </w:pPr>
                   <w:r>
                     <w:rPr>
-                      <w:rFonts w:cstheme="minorHAnsi"/>
+                      <w:rFonts w:eastAsiaTheme="minorEastAsia"/>
                       <w:b/>
                       <w:bCs/>
                       <w:color w:val="FF0000"/>
                       <w:sz w:val="24"/>
                       <w:szCs w:val="24"/>
                     </w:rPr>
-                    <w:t>0.893741</w:t>
+                    <w:t>0.89341</w:t>
                   </w:r>
                 </w:p>
               </w:tc>
@@ -33808,7 +33871,7 @@
             <w:pPr>
               <w:jc w:val="center"/>
               <w:rPr>
-                <w:rFonts w:eastAsiaTheme="minorEastAsia" w:hint="cs"/>
+                <w:rFonts w:eastAsiaTheme="minorEastAsia"/>
                 <w:b/>
                 <w:bCs/>
                 <w:sz w:val="28"/>
@@ -33869,7 +33932,7 @@
             <w:pPr>
               <w:jc w:val="center"/>
               <w:rPr>
-                <w:rFonts w:eastAsiaTheme="minorEastAsia" w:hint="cs"/>
+                <w:rFonts w:eastAsiaTheme="minorEastAsia"/>
                 <w:b/>
                 <w:bCs/>
                 <w:sz w:val="28"/>
@@ -33972,15 +34035,7 @@
                       <w:sz w:val="24"/>
                       <w:szCs w:val="24"/>
                     </w:rPr>
-                    <w:t xml:space="preserve"> </w:t>
-                  </w:r>
-                  <w:r>
-                    <w:rPr>
-                      <w:rFonts w:eastAsiaTheme="minorEastAsia"/>
-                      <w:sz w:val="24"/>
-                      <w:szCs w:val="24"/>
-                    </w:rPr>
-                    <w:t>acc</w:t>
+                    <w:t xml:space="preserve"> acc</w:t>
                   </w:r>
                 </w:p>
               </w:tc>
@@ -34000,7 +34055,7 @@
                   <w:pPr>
                     <w:jc w:val="center"/>
                     <w:rPr>
-                      <w:rFonts w:eastAsiaTheme="minorEastAsia" w:hint="cs"/>
+                      <w:rFonts w:eastAsiaTheme="minorEastAsia"/>
                       <w:color w:val="7030A0"/>
                       <w:sz w:val="24"/>
                       <w:szCs w:val="24"/>
@@ -34029,7 +34084,7 @@
                     <w:jc w:val="center"/>
                     <w:cnfStyle w:val="000000100000" w:firstRow="0" w:lastRow="0" w:firstColumn="0" w:lastColumn="0" w:oddVBand="0" w:evenVBand="0" w:oddHBand="1" w:evenHBand="0" w:firstRowFirstColumn="0" w:firstRowLastColumn="0" w:lastRowFirstColumn="0" w:lastRowLastColumn="0"/>
                     <w:rPr>
-                      <w:rFonts w:eastAsiaTheme="minorEastAsia" w:cstheme="minorHAnsi" w:hint="cs"/>
+                      <w:rFonts w:eastAsiaTheme="minorEastAsia"/>
                       <w:b/>
                       <w:bCs/>
                       <w:color w:val="7030A0"/>
@@ -34040,7 +34095,7 @@
                   </w:pPr>
                   <w:r>
                     <w:rPr>
-                      <w:rFonts w:cstheme="minorHAnsi"/>
+                      <w:rFonts w:eastAsiaTheme="minorEastAsia"/>
                       <w:b/>
                       <w:bCs/>
                       <w:color w:val="7030A0"/>
@@ -34067,7 +34122,7 @@
                   <w:pPr>
                     <w:jc w:val="center"/>
                     <w:rPr>
-                      <w:rFonts w:eastAsiaTheme="minorEastAsia" w:hint="cs"/>
+                      <w:rFonts w:eastAsiaTheme="minorEastAsia"/>
                       <w:color w:val="7030A0"/>
                       <w:sz w:val="24"/>
                       <w:szCs w:val="24"/>
@@ -34097,7 +34152,7 @@
                     <w:jc w:val="center"/>
                     <w:cnfStyle w:val="000000000000" w:firstRow="0" w:lastRow="0" w:firstColumn="0" w:lastColumn="0" w:oddVBand="0" w:evenVBand="0" w:oddHBand="0" w:evenHBand="0" w:firstRowFirstColumn="0" w:firstRowLastColumn="0" w:lastRowFirstColumn="0" w:lastRowLastColumn="0"/>
                     <w:rPr>
-                      <w:rFonts w:eastAsiaTheme="minorEastAsia" w:cstheme="minorHAnsi"/>
+                      <w:rFonts w:eastAsiaTheme="minorEastAsia"/>
                       <w:b/>
                       <w:bCs/>
                       <w:color w:val="7030A0"/>
@@ -34107,14 +34162,14 @@
                   </w:pPr>
                   <w:r>
                     <w:rPr>
-                      <w:rFonts w:cstheme="minorHAnsi"/>
+                      <w:rFonts w:eastAsiaTheme="minorEastAsia"/>
                       <w:b/>
                       <w:bCs/>
                       <w:color w:val="7030A0"/>
                       <w:sz w:val="24"/>
                       <w:szCs w:val="24"/>
                     </w:rPr>
-                    <w:t>0.881251</w:t>
+                    <w:t>0.881099</w:t>
                   </w:r>
                 </w:p>
               </w:tc>
@@ -34164,7 +34219,7 @@
                     <w:jc w:val="center"/>
                     <w:cnfStyle w:val="000000100000" w:firstRow="0" w:lastRow="0" w:firstColumn="0" w:lastColumn="0" w:oddVBand="0" w:evenVBand="0" w:oddHBand="1" w:evenHBand="0" w:firstRowFirstColumn="0" w:firstRowLastColumn="0" w:lastRowFirstColumn="0" w:lastRowLastColumn="0"/>
                     <w:rPr>
-                      <w:rFonts w:eastAsiaTheme="minorEastAsia" w:cstheme="minorHAnsi"/>
+                      <w:rFonts w:eastAsiaTheme="minorEastAsia"/>
                       <w:b/>
                       <w:bCs/>
                       <w:color w:val="7030A0"/>
@@ -34174,14 +34229,14 @@
                   </w:pPr>
                   <w:r>
                     <w:rPr>
-                      <w:rFonts w:cstheme="minorHAnsi"/>
+                      <w:rFonts w:eastAsiaTheme="minorEastAsia"/>
                       <w:b/>
                       <w:bCs/>
                       <w:color w:val="7030A0"/>
                       <w:sz w:val="24"/>
                       <w:szCs w:val="24"/>
                     </w:rPr>
-                    <w:t>0.884621</w:t>
+                    <w:t>0.884444</w:t>
                   </w:r>
                 </w:p>
               </w:tc>
@@ -34230,7 +34285,7 @@
                     <w:jc w:val="center"/>
                     <w:cnfStyle w:val="000000000000" w:firstRow="0" w:lastRow="0" w:firstColumn="0" w:lastColumn="0" w:oddVBand="0" w:evenVBand="0" w:oddHBand="0" w:evenHBand="0" w:firstRowFirstColumn="0" w:firstRowLastColumn="0" w:lastRowFirstColumn="0" w:lastRowLastColumn="0"/>
                     <w:rPr>
-                      <w:rFonts w:eastAsiaTheme="minorEastAsia" w:cstheme="minorHAnsi"/>
+                      <w:rFonts w:eastAsiaTheme="minorEastAsia"/>
                       <w:b/>
                       <w:bCs/>
                       <w:color w:val="7030A0"/>
@@ -34240,14 +34295,14 @@
                   </w:pPr>
                   <w:r>
                     <w:rPr>
-                      <w:rFonts w:cstheme="minorHAnsi"/>
+                      <w:rFonts w:eastAsiaTheme="minorEastAsia"/>
                       <w:b/>
                       <w:bCs/>
                       <w:color w:val="7030A0"/>
                       <w:sz w:val="24"/>
                       <w:szCs w:val="24"/>
                     </w:rPr>
-                    <w:t>0.886512</w:t>
+                    <w:t>0.886305</w:t>
                   </w:r>
                 </w:p>
               </w:tc>
@@ -34297,7 +34352,7 @@
                     <w:jc w:val="center"/>
                     <w:cnfStyle w:val="000000100000" w:firstRow="0" w:lastRow="0" w:firstColumn="0" w:lastColumn="0" w:oddVBand="0" w:evenVBand="0" w:oddHBand="1" w:evenHBand="0" w:firstRowFirstColumn="0" w:firstRowLastColumn="0" w:lastRowFirstColumn="0" w:lastRowLastColumn="0"/>
                     <w:rPr>
-                      <w:rFonts w:eastAsiaTheme="minorEastAsia" w:cstheme="minorHAnsi"/>
+                      <w:rFonts w:eastAsiaTheme="minorEastAsia"/>
                       <w:b/>
                       <w:bCs/>
                       <w:color w:val="7030A0"/>
@@ -34307,14 +34362,14 @@
                   </w:pPr>
                   <w:r>
                     <w:rPr>
-                      <w:rFonts w:cstheme="minorHAnsi"/>
+                      <w:rFonts w:eastAsiaTheme="minorEastAsia"/>
                       <w:b/>
                       <w:bCs/>
                       <w:color w:val="7030A0"/>
                       <w:sz w:val="24"/>
                       <w:szCs w:val="24"/>
                     </w:rPr>
-                    <w:t>0.88781</w:t>
+                    <w:t>0.887613</w:t>
                   </w:r>
                 </w:p>
               </w:tc>
@@ -34363,7 +34418,7 @@
                     <w:jc w:val="center"/>
                     <w:cnfStyle w:val="000000000000" w:firstRow="0" w:lastRow="0" w:firstColumn="0" w:lastColumn="0" w:oddVBand="0" w:evenVBand="0" w:oddHBand="0" w:evenHBand="0" w:firstRowFirstColumn="0" w:firstRowLastColumn="0" w:lastRowFirstColumn="0" w:lastRowLastColumn="0"/>
                     <w:rPr>
-                      <w:rFonts w:eastAsiaTheme="minorEastAsia" w:cstheme="minorHAnsi"/>
+                      <w:rFonts w:eastAsiaTheme="minorEastAsia"/>
                       <w:b/>
                       <w:bCs/>
                       <w:color w:val="7030A0"/>
@@ -34373,14 +34428,14 @@
                   </w:pPr>
                   <w:r>
                     <w:rPr>
-                      <w:rFonts w:cstheme="minorHAnsi"/>
+                      <w:rFonts w:eastAsiaTheme="minorEastAsia"/>
                       <w:b/>
                       <w:bCs/>
                       <w:color w:val="7030A0"/>
                       <w:sz w:val="24"/>
                       <w:szCs w:val="24"/>
                     </w:rPr>
-                    <w:t>0.890115</w:t>
+                    <w:t>0.890035</w:t>
                   </w:r>
                 </w:p>
               </w:tc>
@@ -34390,7 +34445,7 @@
             <w:pPr>
               <w:jc w:val="center"/>
               <w:rPr>
-                <w:rFonts w:eastAsiaTheme="minorEastAsia" w:hint="cs"/>
+                <w:rFonts w:eastAsiaTheme="minorEastAsia"/>
                 <w:b/>
                 <w:bCs/>
                 <w:sz w:val="28"/>
@@ -34524,7 +34579,7 @@
             <w:pPr>
               <w:jc w:val="center"/>
               <w:rPr>
-                <w:rFonts w:asciiTheme="minorBidi" w:eastAsiaTheme="minorEastAsia" w:hAnsiTheme="minorBidi" w:hint="cs"/>
+                <w:rFonts w:asciiTheme="minorBidi" w:eastAsiaTheme="minorEastAsia" w:hAnsiTheme="minorBidi"/>
                 <w:b/>
                 <w:bCs/>
                 <w:sz w:val="24"/>
@@ -34595,10 +34650,10 @@
         </w:rPr>
         <w:lastRenderedPageBreak/>
         <w:drawing>
-          <wp:inline distT="0" distB="0" distL="0" distR="0" wp14:anchorId="21642A19" wp14:editId="1AAFB78F">
-            <wp:extent cx="5010849" cy="2791215"/>
-            <wp:effectExtent l="0" t="0" r="0" b="9525"/>
-            <wp:docPr id="1521131770" name="תמונה 1" descr="תמונה שמכילה קו, עלילה, תרשים, טקסט&#10;&#10;התיאור נוצר באופן אוטומטי"/>
+          <wp:inline distT="0" distB="0" distL="0" distR="0" wp14:anchorId="525B53C5" wp14:editId="14A99E03">
+            <wp:extent cx="5058481" cy="2867425"/>
+            <wp:effectExtent l="0" t="0" r="8890" b="9525"/>
+            <wp:docPr id="1917522871" name="תמונה 1" descr="תמונה שמכילה קו, עלילה, תרשים, טקסט&#10;&#10;התיאור נוצר באופן אוטומטי"/>
             <wp:cNvGraphicFramePr>
               <a:graphicFrameLocks xmlns:a="http://schemas.openxmlformats.org/drawingml/2006/main" noChangeAspect="1"/>
             </wp:cNvGraphicFramePr>
@@ -34606,7 +34661,7 @@
               <a:graphicData uri="http://schemas.openxmlformats.org/drawingml/2006/picture">
                 <pic:pic xmlns:pic="http://schemas.openxmlformats.org/drawingml/2006/picture">
                   <pic:nvPicPr>
-                    <pic:cNvPr id="1521131770" name="תמונה 1" descr="תמונה שמכילה קו, עלילה, תרשים, טקסט&#10;&#10;התיאור נוצר באופן אוטומטי"/>
+                    <pic:cNvPr id="1917522871" name="תמונה 1" descr="תמונה שמכילה קו, עלילה, תרשים, טקסט&#10;&#10;התיאור נוצר באופן אוטומטי"/>
                     <pic:cNvPicPr/>
                   </pic:nvPicPr>
                   <pic:blipFill>
@@ -34618,7 +34673,7 @@
                   <pic:spPr>
                     <a:xfrm>
                       <a:off x="0" y="0"/>
-                      <a:ext cx="5010849" cy="2791215"/>
+                      <a:ext cx="5058481" cy="2867425"/>
                     </a:xfrm>
                     <a:prstGeom prst="rect">
                       <a:avLst/>
@@ -34713,7 +34768,7 @@
             <w:tblPr>
               <w:tblStyle w:val="1"/>
               <w:bidiVisual/>
-              <w:tblW w:w="4308" w:type="dxa"/>
+              <w:tblW w:w="4307" w:type="dxa"/>
               <w:tblLook w:val="04A0" w:firstRow="1" w:lastRow="0" w:firstColumn="1" w:lastColumn="0" w:noHBand="0" w:noVBand="1"/>
             </w:tblPr>
             <w:tblGrid>
@@ -34728,7 +34783,7 @@
               <w:tc>
                 <w:tcPr>
                   <w:cnfStyle w:val="001000000000" w:firstRow="0" w:lastRow="0" w:firstColumn="1" w:lastColumn="0" w:oddVBand="0" w:evenVBand="0" w:oddHBand="0" w:evenHBand="0" w:firstRowFirstColumn="0" w:firstRowLastColumn="0" w:lastRowFirstColumn="0" w:lastRowLastColumn="0"/>
-                  <w:tcW w:w="2259" w:type="dxa"/>
+                  <w:tcW w:w="2258" w:type="dxa"/>
                   <w:noWrap/>
                   <w:hideMark/>
                 </w:tcPr>
@@ -34794,7 +34849,7 @@
               <w:tc>
                 <w:tcPr>
                   <w:cnfStyle w:val="001000000000" w:firstRow="0" w:lastRow="0" w:firstColumn="1" w:lastColumn="0" w:oddVBand="0" w:evenVBand="0" w:oddHBand="0" w:evenHBand="0" w:firstRowFirstColumn="0" w:firstRowLastColumn="0" w:lastRowFirstColumn="0" w:lastRowLastColumn="0"/>
-                  <w:tcW w:w="2259" w:type="dxa"/>
+                  <w:tcW w:w="2258" w:type="dxa"/>
                   <w:noWrap/>
                 </w:tcPr>
                 <w:p>
@@ -34858,7 +34913,7 @@
               <w:tc>
                 <w:tcPr>
                   <w:cnfStyle w:val="001000000000" w:firstRow="0" w:lastRow="0" w:firstColumn="1" w:lastColumn="0" w:oddVBand="0" w:evenVBand="0" w:oddHBand="0" w:evenHBand="0" w:firstRowFirstColumn="0" w:firstRowLastColumn="0" w:lastRowFirstColumn="0" w:lastRowLastColumn="0"/>
-                  <w:tcW w:w="2259" w:type="dxa"/>
+                  <w:tcW w:w="2258" w:type="dxa"/>
                   <w:noWrap/>
                   <w:hideMark/>
                 </w:tcPr>
@@ -34912,7 +34967,7 @@
                       <w:sz w:val="24"/>
                       <w:szCs w:val="24"/>
                     </w:rPr>
-                    <w:t>0.886711</w:t>
+                    <w:t>0.886496</w:t>
                   </w:r>
                 </w:p>
               </w:tc>
@@ -34925,7 +34980,7 @@
               <w:tc>
                 <w:tcPr>
                   <w:cnfStyle w:val="001000000000" w:firstRow="0" w:lastRow="0" w:firstColumn="1" w:lastColumn="0" w:oddVBand="0" w:evenVBand="0" w:oddHBand="0" w:evenHBand="0" w:firstRowFirstColumn="0" w:firstRowLastColumn="0" w:lastRowFirstColumn="0" w:lastRowLastColumn="0"/>
-                  <w:tcW w:w="2259" w:type="dxa"/>
+                  <w:tcW w:w="2258" w:type="dxa"/>
                   <w:noWrap/>
                   <w:hideMark/>
                 </w:tcPr>
@@ -34979,7 +35034,7 @@
                       <w:sz w:val="24"/>
                       <w:szCs w:val="24"/>
                     </w:rPr>
-                    <w:t>0.908789</w:t>
+                    <w:t>0.908498</w:t>
                   </w:r>
                 </w:p>
               </w:tc>
@@ -34991,15 +35046,15 @@
               <w:tc>
                 <w:tcPr>
                   <w:cnfStyle w:val="001000000000" w:firstRow="0" w:lastRow="0" w:firstColumn="1" w:lastColumn="0" w:oddVBand="0" w:evenVBand="0" w:oddHBand="0" w:evenHBand="0" w:firstRowFirstColumn="0" w:firstRowLastColumn="0" w:lastRowFirstColumn="0" w:lastRowLastColumn="0"/>
-                  <w:tcW w:w="2259" w:type="dxa"/>
-                  <w:noWrap/>
-                  <w:hideMark/>
-                </w:tcPr>
-                <w:p>
-                  <w:pPr>
-                    <w:jc w:val="center"/>
-                    <w:rPr>
-                      <w:rFonts w:eastAsiaTheme="minorEastAsia" w:hint="cs"/>
+                  <w:tcW w:w="2258" w:type="dxa"/>
+                  <w:noWrap/>
+                  <w:hideMark/>
+                </w:tcPr>
+                <w:p>
+                  <w:pPr>
+                    <w:jc w:val="center"/>
+                    <w:rPr>
+                      <w:rFonts w:eastAsiaTheme="minorEastAsia"/>
                       <w:color w:val="0070C0"/>
                       <w:sz w:val="24"/>
                       <w:szCs w:val="24"/>
@@ -35046,7 +35101,7 @@
                       <w:sz w:val="24"/>
                       <w:szCs w:val="24"/>
                     </w:rPr>
-                    <w:t>0.924216</w:t>
+                    <w:t>0.924497</w:t>
                   </w:r>
                 </w:p>
               </w:tc>
@@ -35059,7 +35114,7 @@
               <w:tc>
                 <w:tcPr>
                   <w:cnfStyle w:val="001000000000" w:firstRow="0" w:lastRow="0" w:firstColumn="1" w:lastColumn="0" w:oddVBand="0" w:evenVBand="0" w:oddHBand="0" w:evenHBand="0" w:firstRowFirstColumn="0" w:firstRowLastColumn="0" w:lastRowFirstColumn="0" w:lastRowLastColumn="0"/>
-                  <w:tcW w:w="2259" w:type="dxa"/>
+                  <w:tcW w:w="2258" w:type="dxa"/>
                   <w:noWrap/>
                   <w:hideMark/>
                 </w:tcPr>
@@ -35113,7 +35168,7 @@
                       <w:sz w:val="24"/>
                       <w:szCs w:val="24"/>
                     </w:rPr>
-                    <w:t>0.938807</w:t>
+                    <w:t>0.939363</w:t>
                   </w:r>
                 </w:p>
               </w:tc>
@@ -35125,7 +35180,7 @@
               <w:tc>
                 <w:tcPr>
                   <w:cnfStyle w:val="001000000000" w:firstRow="0" w:lastRow="0" w:firstColumn="1" w:lastColumn="0" w:oddVBand="0" w:evenVBand="0" w:oddHBand="0" w:evenHBand="0" w:firstRowFirstColumn="0" w:firstRowLastColumn="0" w:lastRowFirstColumn="0" w:lastRowLastColumn="0"/>
-                  <w:tcW w:w="2259" w:type="dxa"/>
+                  <w:tcW w:w="2258" w:type="dxa"/>
                   <w:noWrap/>
                   <w:hideMark/>
                 </w:tcPr>
@@ -35179,7 +35234,7 @@
                       <w:sz w:val="24"/>
                       <w:szCs w:val="24"/>
                     </w:rPr>
-                    <w:t>0.955849</w:t>
+                    <w:t>0.957036</w:t>
                   </w:r>
                 </w:p>
               </w:tc>
@@ -35188,7 +35243,7 @@
           <w:p>
             <w:pPr>
               <w:rPr>
-                <w:rFonts w:eastAsiaTheme="minorEastAsia" w:hint="cs"/>
+                <w:rFonts w:eastAsiaTheme="minorEastAsia"/>
                 <w:sz w:val="24"/>
                 <w:szCs w:val="24"/>
                 <w:u w:val="single"/>
@@ -35297,7 +35352,7 @@
                   <w:pPr>
                     <w:jc w:val="center"/>
                     <w:rPr>
-                      <w:rFonts w:eastAsiaTheme="minorEastAsia" w:hint="cs"/>
+                      <w:rFonts w:eastAsiaTheme="minorEastAsia"/>
                       <w:color w:val="BF8F00" w:themeColor="accent4" w:themeShade="BF"/>
                       <w:sz w:val="24"/>
                       <w:szCs w:val="24"/>
@@ -35409,7 +35464,7 @@
                       <w:sz w:val="24"/>
                       <w:szCs w:val="24"/>
                     </w:rPr>
-                    <w:t>0.886711</w:t>
+                    <w:t>0.886496</w:t>
                   </w:r>
                 </w:p>
               </w:tc>
@@ -35476,7 +35531,7 @@
                       <w:sz w:val="24"/>
                       <w:szCs w:val="24"/>
                     </w:rPr>
-                    <w:t>0.905388</w:t>
+                    <w:t>0.905378</w:t>
                   </w:r>
                 </w:p>
               </w:tc>
@@ -35542,7 +35597,7 @@
                       <w:sz w:val="24"/>
                       <w:szCs w:val="24"/>
                     </w:rPr>
-                    <w:t>0.914142</w:t>
+                    <w:t>0.914094</w:t>
                   </w:r>
                 </w:p>
               </w:tc>
@@ -35609,7 +35664,7 @@
                       <w:sz w:val="24"/>
                       <w:szCs w:val="24"/>
                     </w:rPr>
-                    <w:t>0.919992</w:t>
+                    <w:t>0.920287</w:t>
                   </w:r>
                 </w:p>
               </w:tc>
@@ -35675,7 +35730,7 @@
                       <w:sz w:val="24"/>
                       <w:szCs w:val="24"/>
                     </w:rPr>
-                    <w:t>0.926731</w:t>
+                    <w:t>0.927385</w:t>
                   </w:r>
                 </w:p>
               </w:tc>
@@ -35684,7 +35739,7 @@
           <w:p>
             <w:pPr>
               <w:rPr>
-                <w:rFonts w:eastAsiaTheme="minorEastAsia" w:hint="cs"/>
+                <w:rFonts w:eastAsiaTheme="minorEastAsia"/>
                 <w:sz w:val="24"/>
                 <w:szCs w:val="24"/>
                 <w:u w:val="single"/>
@@ -35983,7 +36038,7 @@
                       <w:sz w:val="24"/>
                       <w:szCs w:val="24"/>
                     </w:rPr>
-                    <w:t>0.886583</w:t>
+                    <w:t>0.886366</w:t>
                   </w:r>
                 </w:p>
               </w:tc>
@@ -36050,7 +36105,7 @@
                       <w:sz w:val="24"/>
                       <w:szCs w:val="24"/>
                     </w:rPr>
-                    <w:t>0.899238</w:t>
+                    <w:t>0.898371</w:t>
                   </w:r>
                 </w:p>
               </w:tc>
@@ -36116,7 +36171,7 @@
                       <w:sz w:val="24"/>
                       <w:szCs w:val="24"/>
                     </w:rPr>
-                    <w:t>0.902701</w:t>
+                    <w:t>0.90215</w:t>
                   </w:r>
                 </w:p>
               </w:tc>
@@ -36183,7 +36238,7 @@
                       <w:sz w:val="24"/>
                       <w:szCs w:val="24"/>
                     </w:rPr>
-                    <w:t>0.904334</w:t>
+                    <w:t>0.903708</w:t>
                   </w:r>
                 </w:p>
               </w:tc>
@@ -36249,7 +36304,7 @@
                       <w:sz w:val="24"/>
                       <w:szCs w:val="24"/>
                     </w:rPr>
-                    <w:t>0.906662</w:t>
+                    <w:t>0.906039</w:t>
                   </w:r>
                 </w:p>
               </w:tc>
@@ -36433,7 +36488,7 @@
                   <w:pPr>
                     <w:jc w:val="center"/>
                     <w:rPr>
-                      <w:rFonts w:eastAsiaTheme="minorEastAsia" w:hint="cs"/>
+                      <w:rFonts w:eastAsiaTheme="minorEastAsia"/>
                       <w:color w:val="FF0000"/>
                       <w:sz w:val="24"/>
                       <w:szCs w:val="24"/>
@@ -36480,7 +36535,7 @@
                       <w:sz w:val="24"/>
                       <w:szCs w:val="24"/>
                     </w:rPr>
-                    <w:t>0.885217</w:t>
+                    <w:t>0.884977</w:t>
                   </w:r>
                 </w:p>
               </w:tc>
@@ -36547,7 +36602,7 @@
                       <w:sz w:val="24"/>
                       <w:szCs w:val="24"/>
                     </w:rPr>
-                    <w:t>0.892446</w:t>
+                    <w:t>0.892011</w:t>
                   </w:r>
                 </w:p>
               </w:tc>
@@ -36613,7 +36668,7 @@
                       <w:sz w:val="24"/>
                       <w:szCs w:val="24"/>
                     </w:rPr>
-                    <w:t>0.893542</w:t>
+                    <w:t>0.893332</w:t>
                   </w:r>
                 </w:p>
               </w:tc>
@@ -36680,7 +36735,7 @@
                       <w:sz w:val="24"/>
                       <w:szCs w:val="24"/>
                     </w:rPr>
-                    <w:t>0.893935</w:t>
+                    <w:t>0.893682</w:t>
                   </w:r>
                 </w:p>
               </w:tc>
@@ -36746,7 +36801,7 @@
                       <w:sz w:val="24"/>
                       <w:szCs w:val="24"/>
                     </w:rPr>
-                    <w:t>0.894766</w:t>
+                    <w:t>0.89445</w:t>
                   </w:r>
                 </w:p>
               </w:tc>
@@ -36756,7 +36811,7 @@
             <w:pPr>
               <w:jc w:val="center"/>
               <w:rPr>
-                <w:rFonts w:eastAsiaTheme="minorEastAsia" w:hint="cs"/>
+                <w:rFonts w:eastAsiaTheme="minorEastAsia"/>
                 <w:b/>
                 <w:bCs/>
                 <w:sz w:val="28"/>
@@ -36817,7 +36872,7 @@
             <w:pPr>
               <w:jc w:val="center"/>
               <w:rPr>
-                <w:rFonts w:eastAsiaTheme="minorEastAsia" w:hint="cs"/>
+                <w:rFonts w:eastAsiaTheme="minorEastAsia"/>
                 <w:b/>
                 <w:bCs/>
                 <w:sz w:val="28"/>
@@ -36969,7 +37024,7 @@
                     <w:jc w:val="center"/>
                     <w:cnfStyle w:val="000000100000" w:firstRow="0" w:lastRow="0" w:firstColumn="0" w:lastColumn="0" w:oddVBand="0" w:evenVBand="0" w:oddHBand="1" w:evenHBand="0" w:firstRowFirstColumn="0" w:firstRowLastColumn="0" w:lastRowFirstColumn="0" w:lastRowLastColumn="0"/>
                     <w:rPr>
-                      <w:rFonts w:eastAsiaTheme="minorEastAsia" w:hint="cs"/>
+                      <w:rFonts w:eastAsiaTheme="minorEastAsia"/>
                       <w:b/>
                       <w:bCs/>
                       <w:color w:val="7030A0"/>
@@ -37007,7 +37062,7 @@
                   <w:pPr>
                     <w:jc w:val="center"/>
                     <w:rPr>
-                      <w:rFonts w:eastAsiaTheme="minorEastAsia" w:hint="cs"/>
+                      <w:rFonts w:eastAsiaTheme="minorEastAsia"/>
                       <w:color w:val="7030A0"/>
                       <w:sz w:val="24"/>
                       <w:szCs w:val="24"/>
@@ -37054,7 +37109,7 @@
                       <w:sz w:val="24"/>
                       <w:szCs w:val="24"/>
                     </w:rPr>
-                    <w:t>0.884529</w:t>
+                    <w:t>0.884321</w:t>
                   </w:r>
                 </w:p>
               </w:tc>
@@ -37121,7 +37176,7 @@
                       <w:sz w:val="24"/>
                       <w:szCs w:val="24"/>
                     </w:rPr>
-                    <w:t>0.889772</w:t>
+                    <w:t>0.889435</w:t>
                   </w:r>
                 </w:p>
               </w:tc>
@@ -37187,7 +37242,7 @@
                       <w:sz w:val="24"/>
                       <w:szCs w:val="24"/>
                     </w:rPr>
-                    <w:t>0.890448</w:t>
+                    <w:t>0.890114</w:t>
                   </w:r>
                 </w:p>
               </w:tc>
@@ -37254,7 +37309,7 @@
                       <w:sz w:val="24"/>
                       <w:szCs w:val="24"/>
                     </w:rPr>
-                    <w:t>0.890563</w:t>
+                    <w:t>0.890216</w:t>
                   </w:r>
                 </w:p>
               </w:tc>
@@ -37320,7 +37375,7 @@
                       <w:sz w:val="24"/>
                       <w:szCs w:val="24"/>
                     </w:rPr>
-                    <w:t>0.891165</w:t>
+                    <w:t>0.890792</w:t>
                   </w:r>
                 </w:p>
               </w:tc>
@@ -37330,7 +37385,7 @@
             <w:pPr>
               <w:jc w:val="center"/>
               <w:rPr>
-                <w:rFonts w:eastAsiaTheme="minorEastAsia" w:hint="cs"/>
+                <w:rFonts w:eastAsiaTheme="minorEastAsia"/>
                 <w:b/>
                 <w:bCs/>
                 <w:sz w:val="28"/>
@@ -37464,7 +37519,7 @@
             <w:pPr>
               <w:jc w:val="center"/>
               <w:rPr>
-                <w:rFonts w:asciiTheme="minorBidi" w:eastAsiaTheme="minorEastAsia" w:hAnsiTheme="minorBidi" w:hint="cs"/>
+                <w:rFonts w:asciiTheme="minorBidi" w:eastAsiaTheme="minorEastAsia" w:hAnsiTheme="minorBidi"/>
                 <w:b/>
                 <w:bCs/>
                 <w:sz w:val="24"/>
@@ -37512,7 +37567,18 @@
                 <w:sz w:val="24"/>
                 <w:szCs w:val="24"/>
               </w:rPr>
-              <w:t>55</w:t>
+              <w:t>5</w:t>
+            </w:r>
+            <w:r>
+              <w:rPr>
+                <w:rFonts w:asciiTheme="minorBidi" w:hAnsiTheme="minorBidi"/>
+                <w:b/>
+                <w:bCs/>
+                <w:color w:val="000000"/>
+                <w:sz w:val="24"/>
+                <w:szCs w:val="24"/>
+              </w:rPr>
+              <w:t>7</w:t>
             </w:r>
           </w:p>
         </w:tc>
@@ -37556,10 +37622,10 @@
         </w:rPr>
         <w:lastRenderedPageBreak/>
         <w:drawing>
-          <wp:inline distT="0" distB="0" distL="0" distR="0" wp14:anchorId="7F723221" wp14:editId="5AFA0DE1">
-            <wp:extent cx="5077534" cy="2962688"/>
-            <wp:effectExtent l="0" t="0" r="8890" b="9525"/>
-            <wp:docPr id="325005358" name="תמונה 1" descr="תמונה שמכילה קו, עלילה, תרשים, טקסט&#10;&#10;התיאור נוצר באופן אוטומטי"/>
+          <wp:inline distT="0" distB="0" distL="0" distR="0" wp14:anchorId="1D657F25" wp14:editId="59CB82E2">
+            <wp:extent cx="4982270" cy="2857899"/>
+            <wp:effectExtent l="0" t="0" r="0" b="0"/>
+            <wp:docPr id="171716233" name="תמונה 1"/>
             <wp:cNvGraphicFramePr>
               <a:graphicFrameLocks xmlns:a="http://schemas.openxmlformats.org/drawingml/2006/main" noChangeAspect="1"/>
             </wp:cNvGraphicFramePr>
@@ -37567,7 +37633,7 @@
               <a:graphicData uri="http://schemas.openxmlformats.org/drawingml/2006/picture">
                 <pic:pic xmlns:pic="http://schemas.openxmlformats.org/drawingml/2006/picture">
                   <pic:nvPicPr>
-                    <pic:cNvPr id="325005358" name="תמונה 1" descr="תמונה שמכילה קו, עלילה, תרשים, טקסט&#10;&#10;התיאור נוצר באופן אוטומטי"/>
+                    <pic:cNvPr id="171716233" name=""/>
                     <pic:cNvPicPr/>
                   </pic:nvPicPr>
                   <pic:blipFill>
@@ -37579,7 +37645,7 @@
                   <pic:spPr>
                     <a:xfrm>
                       <a:off x="0" y="0"/>
-                      <a:ext cx="5077534" cy="2962688"/>
+                      <a:ext cx="4982270" cy="2857899"/>
                     </a:xfrm>
                     <a:prstGeom prst="rect">
                       <a:avLst/>
@@ -37873,7 +37939,7 @@
                       <w:sz w:val="24"/>
                       <w:szCs w:val="24"/>
                     </w:rPr>
-                    <w:t>0.889536</w:t>
+                    <w:t>0.889175</w:t>
                   </w:r>
                 </w:p>
               </w:tc>
@@ -37940,7 +38006,7 @@
                       <w:sz w:val="24"/>
                       <w:szCs w:val="24"/>
                     </w:rPr>
-                    <w:t>0.916536</w:t>
+                    <w:t>0.916517</w:t>
                   </w:r>
                 </w:p>
               </w:tc>
@@ -37960,7 +38026,7 @@
                   <w:pPr>
                     <w:jc w:val="center"/>
                     <w:rPr>
-                      <w:rFonts w:eastAsiaTheme="minorEastAsia" w:hint="cs"/>
+                      <w:rFonts w:eastAsiaTheme="minorEastAsia"/>
                       <w:color w:val="0070C0"/>
                       <w:sz w:val="24"/>
                       <w:szCs w:val="24"/>
@@ -38007,7 +38073,7 @@
                       <w:sz w:val="24"/>
                       <w:szCs w:val="24"/>
                     </w:rPr>
-                    <w:t>0.935853</w:t>
+                    <w:t>0.936445</w:t>
                   </w:r>
                 </w:p>
               </w:tc>
@@ -38074,7 +38140,7 @@
                       <w:sz w:val="24"/>
                       <w:szCs w:val="24"/>
                     </w:rPr>
-                    <w:t>0.953813</w:t>
+                    <w:t>0.953819</w:t>
                   </w:r>
                 </w:p>
               </w:tc>
@@ -38140,7 +38206,7 @@
                       <w:sz w:val="24"/>
                       <w:szCs w:val="24"/>
                     </w:rPr>
-                    <w:t>0.969094</w:t>
+                    <w:t>0.969499</w:t>
                   </w:r>
                 </w:p>
               </w:tc>
@@ -38149,7 +38215,7 @@
           <w:p>
             <w:pPr>
               <w:rPr>
-                <w:rFonts w:eastAsiaTheme="minorEastAsia" w:hint="cs"/>
+                <w:rFonts w:eastAsiaTheme="minorEastAsia"/>
                 <w:sz w:val="24"/>
                 <w:szCs w:val="24"/>
                 <w:u w:val="single"/>
@@ -38258,7 +38324,7 @@
                   <w:pPr>
                     <w:jc w:val="center"/>
                     <w:rPr>
-                      <w:rFonts w:eastAsiaTheme="minorEastAsia" w:hint="cs"/>
+                      <w:rFonts w:eastAsiaTheme="minorEastAsia"/>
                       <w:color w:val="BF8F00" w:themeColor="accent4" w:themeShade="BF"/>
                       <w:sz w:val="24"/>
                       <w:szCs w:val="24"/>
@@ -38370,7 +38436,7 @@
                       <w:sz w:val="24"/>
                       <w:szCs w:val="24"/>
                     </w:rPr>
-                    <w:t>0.889536</w:t>
+                    <w:t>0.889175</w:t>
                   </w:r>
                 </w:p>
               </w:tc>
@@ -38437,7 +38503,7 @@
                       <w:sz w:val="24"/>
                       <w:szCs w:val="24"/>
                     </w:rPr>
-                    <w:t>0.912302</w:t>
+                    <w:t>0.912072</w:t>
                   </w:r>
                 </w:p>
               </w:tc>
@@ -38503,7 +38569,7 @@
                       <w:sz w:val="24"/>
                       <w:szCs w:val="24"/>
                     </w:rPr>
-                    <w:t>0.92184</w:t>
+                    <w:t>0.921411</w:t>
                   </w:r>
                 </w:p>
               </w:tc>
@@ -38570,7 +38636,7 @@
                       <w:sz w:val="24"/>
                       <w:szCs w:val="24"/>
                     </w:rPr>
-                    <w:t>0.927248</w:t>
+                    <w:t>0.92706</w:t>
                   </w:r>
                 </w:p>
               </w:tc>
@@ -38636,7 +38702,7 @@
                       <w:sz w:val="24"/>
                       <w:szCs w:val="24"/>
                     </w:rPr>
-                    <w:t>0.930337</w:t>
+                    <w:t>0.930532</w:t>
                   </w:r>
                 </w:p>
               </w:tc>
@@ -38645,7 +38711,7 @@
           <w:p>
             <w:pPr>
               <w:rPr>
-                <w:rFonts w:eastAsiaTheme="minorEastAsia" w:hint="cs"/>
+                <w:rFonts w:eastAsiaTheme="minorEastAsia"/>
                 <w:sz w:val="24"/>
                 <w:szCs w:val="24"/>
                 <w:u w:val="single"/>
@@ -38944,7 +39010,7 @@
                       <w:sz w:val="24"/>
                       <w:szCs w:val="24"/>
                     </w:rPr>
-                    <w:t>0.889322</w:t>
+                    <w:t>0.888977</w:t>
                   </w:r>
                 </w:p>
               </w:tc>
@@ -39011,7 +39077,7 @@
                       <w:sz w:val="24"/>
                       <w:szCs w:val="24"/>
                     </w:rPr>
-                    <w:t>0.903958</w:t>
+                    <w:t>0.902868</w:t>
                   </w:r>
                 </w:p>
               </w:tc>
@@ -39077,7 +39143,7 @@
                       <w:sz w:val="24"/>
                       <w:szCs w:val="24"/>
                     </w:rPr>
-                    <w:t>0.906269</w:t>
+                    <w:t>0.905434</w:t>
                   </w:r>
                 </w:p>
               </w:tc>
@@ -39144,7 +39210,7 @@
                       <w:sz w:val="24"/>
                       <w:szCs w:val="24"/>
                     </w:rPr>
-                    <w:t>0.9071</w:t>
+                    <w:t>0.906402</w:t>
                   </w:r>
                 </w:p>
               </w:tc>
@@ -39210,7 +39276,7 @@
                       <w:sz w:val="24"/>
                       <w:szCs w:val="24"/>
                     </w:rPr>
-                    <w:t>0.907326</w:t>
+                    <w:t>0.90671</w:t>
                   </w:r>
                 </w:p>
               </w:tc>
@@ -39394,7 +39460,7 @@
                   <w:pPr>
                     <w:jc w:val="center"/>
                     <w:rPr>
-                      <w:rFonts w:eastAsiaTheme="minorEastAsia" w:hint="cs"/>
+                      <w:rFonts w:eastAsiaTheme="minorEastAsia"/>
                       <w:color w:val="FF0000"/>
                       <w:sz w:val="24"/>
                       <w:szCs w:val="24"/>
@@ -39441,7 +39507,7 @@
                       <w:sz w:val="24"/>
                       <w:szCs w:val="24"/>
                     </w:rPr>
-                    <w:t>0.888285</w:t>
+                    <w:t>0.887914</w:t>
                   </w:r>
                 </w:p>
               </w:tc>
@@ -39508,7 +39574,7 @@
                       <w:sz w:val="24"/>
                       <w:szCs w:val="24"/>
                     </w:rPr>
-                    <w:t>0.895034</w:t>
+                    <w:t>0.894678</w:t>
                   </w:r>
                 </w:p>
               </w:tc>
@@ -39574,7 +39640,7 @@
                       <w:sz w:val="24"/>
                       <w:szCs w:val="24"/>
                     </w:rPr>
-                    <w:t>0.895368</w:t>
+                    <w:t>0.895115</w:t>
                   </w:r>
                 </w:p>
               </w:tc>
@@ -39641,7 +39707,7 @@
                       <w:sz w:val="24"/>
                       <w:szCs w:val="24"/>
                     </w:rPr>
-                    <w:t>0.895599</w:t>
+                    <w:t>0.89533</w:t>
                   </w:r>
                 </w:p>
               </w:tc>
@@ -39707,7 +39773,7 @@
                       <w:sz w:val="24"/>
                       <w:szCs w:val="24"/>
                     </w:rPr>
-                    <w:t>0.895599</w:t>
+                    <w:t>0.89533</w:t>
                   </w:r>
                 </w:p>
               </w:tc>
@@ -39717,7 +39783,7 @@
             <w:pPr>
               <w:jc w:val="center"/>
               <w:rPr>
-                <w:rFonts w:eastAsiaTheme="minorEastAsia" w:hint="cs"/>
+                <w:rFonts w:eastAsiaTheme="minorEastAsia"/>
                 <w:b/>
                 <w:bCs/>
                 <w:sz w:val="28"/>
@@ -39778,7 +39844,7 @@
             <w:pPr>
               <w:jc w:val="center"/>
               <w:rPr>
-                <w:rFonts w:eastAsiaTheme="minorEastAsia" w:hint="cs"/>
+                <w:rFonts w:eastAsiaTheme="minorEastAsia"/>
                 <w:b/>
                 <w:bCs/>
                 <w:sz w:val="28"/>
@@ -39901,7 +39967,7 @@
                   <w:pPr>
                     <w:jc w:val="center"/>
                     <w:rPr>
-                      <w:rFonts w:eastAsiaTheme="minorEastAsia" w:hint="cs"/>
+                      <w:rFonts w:eastAsiaTheme="minorEastAsia"/>
                       <w:color w:val="7030A0"/>
                       <w:sz w:val="24"/>
                       <w:szCs w:val="24"/>
@@ -39930,7 +39996,7 @@
                     <w:jc w:val="center"/>
                     <w:cnfStyle w:val="000000100000" w:firstRow="0" w:lastRow="0" w:firstColumn="0" w:lastColumn="0" w:oddVBand="0" w:evenVBand="0" w:oddHBand="1" w:evenHBand="0" w:firstRowFirstColumn="0" w:firstRowLastColumn="0" w:lastRowFirstColumn="0" w:lastRowLastColumn="0"/>
                     <w:rPr>
-                      <w:rFonts w:eastAsiaTheme="minorEastAsia" w:hint="cs"/>
+                      <w:rFonts w:eastAsiaTheme="minorEastAsia"/>
                       <w:b/>
                       <w:bCs/>
                       <w:color w:val="7030A0"/>
@@ -39968,7 +40034,7 @@
                   <w:pPr>
                     <w:jc w:val="center"/>
                     <w:rPr>
-                      <w:rFonts w:eastAsiaTheme="minorEastAsia" w:hint="cs"/>
+                      <w:rFonts w:eastAsiaTheme="minorEastAsia"/>
                       <w:color w:val="7030A0"/>
                       <w:sz w:val="24"/>
                       <w:szCs w:val="24"/>
@@ -40015,7 +40081,7 @@
                       <w:sz w:val="24"/>
                       <w:szCs w:val="24"/>
                     </w:rPr>
-                    <w:t>0.887605</w:t>
+                    <w:t>0.887265</w:t>
                   </w:r>
                 </w:p>
               </w:tc>
@@ -40082,7 +40148,7 @@
                       <w:sz w:val="24"/>
                       <w:szCs w:val="24"/>
                     </w:rPr>
-                    <w:t>0.892273</w:t>
+                    <w:t>0.892025</w:t>
                   </w:r>
                 </w:p>
               </w:tc>
@@ -40148,7 +40214,7 @@
                       <w:sz w:val="24"/>
                       <w:szCs w:val="24"/>
                     </w:rPr>
-                    <w:t>0.892306</w:t>
+                    <w:t>0.892078</w:t>
                   </w:r>
                 </w:p>
               </w:tc>
@@ -40215,7 +40281,7 @@
                       <w:sz w:val="24"/>
                       <w:szCs w:val="24"/>
                     </w:rPr>
-                    <w:t>0.892324</w:t>
+                    <w:t>0.892065</w:t>
                   </w:r>
                 </w:p>
               </w:tc>
@@ -40281,7 +40347,7 @@
                       <w:sz w:val="24"/>
                       <w:szCs w:val="24"/>
                     </w:rPr>
-                    <w:t>0.892324</w:t>
+                    <w:t>0.892065</w:t>
                   </w:r>
                 </w:p>
               </w:tc>
@@ -40291,7 +40357,7 @@
             <w:pPr>
               <w:jc w:val="center"/>
               <w:rPr>
-                <w:rFonts w:eastAsiaTheme="minorEastAsia" w:hint="cs"/>
+                <w:rFonts w:eastAsiaTheme="minorEastAsia"/>
                 <w:b/>
                 <w:bCs/>
                 <w:sz w:val="28"/>
@@ -40344,17 +40410,7 @@
                 <w:sz w:val="24"/>
                 <w:szCs w:val="24"/>
               </w:rPr>
-              <w:t xml:space="preserve"> = 0.</w:t>
-            </w:r>
-            <w:r>
-              <w:rPr>
-                <w:rFonts w:asciiTheme="minorBidi" w:eastAsiaTheme="minorEastAsia" w:hAnsiTheme="minorBidi"/>
-                <w:b/>
-                <w:bCs/>
-                <w:sz w:val="24"/>
-                <w:szCs w:val="24"/>
-              </w:rPr>
-              <w:t>2</w:t>
+              <w:t xml:space="preserve"> = 0.2</w:t>
             </w:r>
           </w:p>
           <w:p>
@@ -40425,7 +40481,7 @@
             <w:pPr>
               <w:jc w:val="center"/>
               <w:rPr>
-                <w:rFonts w:asciiTheme="minorBidi" w:eastAsiaTheme="minorEastAsia" w:hAnsiTheme="minorBidi" w:hint="cs"/>
+                <w:rFonts w:asciiTheme="minorBidi" w:eastAsiaTheme="minorEastAsia" w:hAnsiTheme="minorBidi"/>
                 <w:b/>
                 <w:bCs/>
                 <w:sz w:val="24"/>
@@ -40462,18 +40518,7 @@
                 <w:sz w:val="24"/>
                 <w:szCs w:val="24"/>
               </w:rPr>
-              <w:t>9</w:t>
-            </w:r>
-            <w:r>
-              <w:rPr>
-                <w:rFonts w:asciiTheme="minorBidi" w:hAnsiTheme="minorBidi"/>
-                <w:b/>
-                <w:bCs/>
-                <w:color w:val="000000"/>
-                <w:sz w:val="24"/>
-                <w:szCs w:val="24"/>
-              </w:rPr>
-              <w:t>69</w:t>
+              <w:t>969</w:t>
             </w:r>
           </w:p>
         </w:tc>
@@ -40502,7 +40547,7 @@
     <w:p>
       <w:pPr>
         <w:rPr>
-          <w:rFonts w:eastAsiaTheme="minorEastAsia" w:cs="Arial"/>
+          <w:rFonts w:eastAsiaTheme="minorEastAsia" w:cs="Arial" w:hint="cs"/>
           <w:sz w:val="24"/>
           <w:szCs w:val="24"/>
           <w:rtl/>
@@ -40517,10 +40562,10 @@
         </w:rPr>
         <w:lastRenderedPageBreak/>
         <w:drawing>
-          <wp:inline distT="0" distB="0" distL="0" distR="0" wp14:anchorId="7F42A2A6" wp14:editId="3A66C752">
-            <wp:extent cx="5010849" cy="2867425"/>
-            <wp:effectExtent l="0" t="0" r="0" b="9525"/>
-            <wp:docPr id="890775508" name="תמונה 1" descr="תמונה שמכילה קו, עלילה, תרשים, טקסט&#10;&#10;התיאור נוצר באופן אוטומטי"/>
+          <wp:inline distT="0" distB="0" distL="0" distR="0" wp14:anchorId="331C4450" wp14:editId="5E757A6A">
+            <wp:extent cx="5058481" cy="2905530"/>
+            <wp:effectExtent l="0" t="0" r="8890" b="9525"/>
+            <wp:docPr id="1351560725" name="תמונה 1" descr="תמונה שמכילה קו, עלילה, תרשים, טקסט&#10;&#10;התיאור נוצר באופן אוטומטי"/>
             <wp:cNvGraphicFramePr>
               <a:graphicFrameLocks xmlns:a="http://schemas.openxmlformats.org/drawingml/2006/main" noChangeAspect="1"/>
             </wp:cNvGraphicFramePr>
@@ -40528,7 +40573,7 @@
               <a:graphicData uri="http://schemas.openxmlformats.org/drawingml/2006/picture">
                 <pic:pic xmlns:pic="http://schemas.openxmlformats.org/drawingml/2006/picture">
                   <pic:nvPicPr>
-                    <pic:cNvPr id="890775508" name="תמונה 1" descr="תמונה שמכילה קו, עלילה, תרשים, טקסט&#10;&#10;התיאור נוצר באופן אוטומטי"/>
+                    <pic:cNvPr id="1351560725" name="תמונה 1" descr="תמונה שמכילה קו, עלילה, תרשים, טקסט&#10;&#10;התיאור נוצר באופן אוטומטי"/>
                     <pic:cNvPicPr/>
                   </pic:nvPicPr>
                   <pic:blipFill>
@@ -40540,7 +40585,7 @@
                   <pic:spPr>
                     <a:xfrm>
                       <a:off x="0" y="0"/>
-                      <a:ext cx="5010849" cy="2867425"/>
+                      <a:ext cx="5058481" cy="2905530"/>
                     </a:xfrm>
                     <a:prstGeom prst="rect">
                       <a:avLst/>
@@ -40834,7 +40879,7 @@
                       <w:sz w:val="24"/>
                       <w:szCs w:val="24"/>
                     </w:rPr>
-                    <w:t>0.893479</w:t>
+                    <w:t>0.8935</w:t>
                   </w:r>
                 </w:p>
               </w:tc>
@@ -40901,7 +40946,7 @@
                       <w:sz w:val="24"/>
                       <w:szCs w:val="24"/>
                     </w:rPr>
-                    <w:t>0.921611</w:t>
+                    <w:t>0.922002</w:t>
                   </w:r>
                 </w:p>
               </w:tc>
@@ -40921,7 +40966,7 @@
                   <w:pPr>
                     <w:jc w:val="center"/>
                     <w:rPr>
-                      <w:rFonts w:eastAsiaTheme="minorEastAsia" w:hint="cs"/>
+                      <w:rFonts w:eastAsiaTheme="minorEastAsia"/>
                       <w:color w:val="0070C0"/>
                       <w:sz w:val="24"/>
                       <w:szCs w:val="24"/>
@@ -40968,7 +41013,7 @@
                       <w:sz w:val="24"/>
                       <w:szCs w:val="24"/>
                     </w:rPr>
-                    <w:t>0.942428</w:t>
+                    <w:t>0.943137</w:t>
                   </w:r>
                 </w:p>
               </w:tc>
@@ -41035,7 +41080,7 @@
                       <w:sz w:val="24"/>
                       <w:szCs w:val="24"/>
                     </w:rPr>
-                    <w:t>0.957495</w:t>
+                    <w:t>0.958046</w:t>
                   </w:r>
                 </w:p>
               </w:tc>
@@ -41101,7 +41146,7 @@
                       <w:sz w:val="24"/>
                       <w:szCs w:val="24"/>
                     </w:rPr>
-                    <w:t>0.967531</w:t>
+                    <w:t>0.968422</w:t>
                   </w:r>
                 </w:p>
               </w:tc>
@@ -41110,7 +41155,7 @@
           <w:p>
             <w:pPr>
               <w:rPr>
-                <w:rFonts w:eastAsiaTheme="minorEastAsia" w:hint="cs"/>
+                <w:rFonts w:eastAsiaTheme="minorEastAsia"/>
                 <w:sz w:val="24"/>
                 <w:szCs w:val="24"/>
                 <w:u w:val="single"/>
@@ -41219,7 +41264,7 @@
                   <w:pPr>
                     <w:jc w:val="center"/>
                     <w:rPr>
-                      <w:rFonts w:eastAsiaTheme="minorEastAsia" w:hint="cs"/>
+                      <w:rFonts w:eastAsiaTheme="minorEastAsia"/>
                       <w:color w:val="BF8F00" w:themeColor="accent4" w:themeShade="BF"/>
                       <w:sz w:val="24"/>
                       <w:szCs w:val="24"/>
@@ -41331,7 +41376,7 @@
                       <w:sz w:val="24"/>
                       <w:szCs w:val="24"/>
                     </w:rPr>
-                    <w:t>0.893479</w:t>
+                    <w:t>0.8935</w:t>
                   </w:r>
                 </w:p>
               </w:tc>
@@ -41398,7 +41443,7 @@
                       <w:sz w:val="24"/>
                       <w:szCs w:val="24"/>
                     </w:rPr>
-                    <w:t>0.91573</w:t>
+                    <w:t>0.915937</w:t>
                   </w:r>
                 </w:p>
               </w:tc>
@@ -41464,7 +41509,7 @@
                       <w:sz w:val="24"/>
                       <w:szCs w:val="24"/>
                     </w:rPr>
-                    <w:t>0.923004</w:t>
+                    <w:t>0.923435</w:t>
                   </w:r>
                 </w:p>
               </w:tc>
@@ -41531,7 +41576,7 @@
                       <w:sz w:val="24"/>
                       <w:szCs w:val="24"/>
                     </w:rPr>
-                    <w:t>0.926004</w:t>
+                    <w:t>0.926721</w:t>
                   </w:r>
                 </w:p>
               </w:tc>
@@ -41597,7 +41642,7 @@
                       <w:sz w:val="24"/>
                       <w:szCs w:val="24"/>
                     </w:rPr>
-                    <w:t>0.92777</w:t>
+                    <w:t>0.928295</w:t>
                   </w:r>
                 </w:p>
               </w:tc>
@@ -41606,7 +41651,7 @@
           <w:p>
             <w:pPr>
               <w:rPr>
-                <w:rFonts w:eastAsiaTheme="minorEastAsia" w:hint="cs"/>
+                <w:rFonts w:eastAsiaTheme="minorEastAsia"/>
                 <w:sz w:val="24"/>
                 <w:szCs w:val="24"/>
                 <w:u w:val="single"/>
@@ -41905,7 +41950,7 @@
                       <w:sz w:val="24"/>
                       <w:szCs w:val="24"/>
                     </w:rPr>
-                    <w:t>0.893386</w:t>
+                    <w:t>0.893406</w:t>
                   </w:r>
                 </w:p>
               </w:tc>
@@ -41972,7 +42017,7 @@
                       <w:sz w:val="24"/>
                       <w:szCs w:val="24"/>
                     </w:rPr>
-                    <w:t>0.904205</w:t>
+                    <w:t>0.90421</w:t>
                   </w:r>
                 </w:p>
               </w:tc>
@@ -42038,7 +42083,7 @@
                       <w:sz w:val="24"/>
                       <w:szCs w:val="24"/>
                     </w:rPr>
-                    <w:t>0.905274</w:t>
+                    <w:t>0.905213</w:t>
                   </w:r>
                 </w:p>
               </w:tc>
@@ -42105,7 +42150,7 @@
                       <w:sz w:val="24"/>
                       <w:szCs w:val="24"/>
                     </w:rPr>
-                    <w:t>0.905539</w:t>
+                    <w:t>0.905406</w:t>
                   </w:r>
                 </w:p>
               </w:tc>
@@ -42171,7 +42216,7 @@
                       <w:sz w:val="24"/>
                       <w:szCs w:val="24"/>
                     </w:rPr>
-                    <w:t>0.90574</w:t>
+                    <w:t>0.905465</w:t>
                   </w:r>
                 </w:p>
               </w:tc>
@@ -42355,7 +42400,7 @@
                   <w:pPr>
                     <w:jc w:val="center"/>
                     <w:rPr>
-                      <w:rFonts w:eastAsiaTheme="minorEastAsia" w:hint="cs"/>
+                      <w:rFonts w:eastAsiaTheme="minorEastAsia"/>
                       <w:color w:val="FF0000"/>
                       <w:sz w:val="24"/>
                       <w:szCs w:val="24"/>
@@ -42402,7 +42447,7 @@
                       <w:sz w:val="24"/>
                       <w:szCs w:val="24"/>
                     </w:rPr>
-                    <w:t>0.891023</w:t>
+                    <w:t>0.890949</w:t>
                   </w:r>
                 </w:p>
               </w:tc>
@@ -42469,7 +42514,7 @@
                       <w:sz w:val="24"/>
                       <w:szCs w:val="24"/>
                     </w:rPr>
-                    <w:t>0.893931</w:t>
+                    <w:t>0.893799</w:t>
                   </w:r>
                 </w:p>
               </w:tc>
@@ -42535,7 +42580,7 @@
                       <w:sz w:val="24"/>
                       <w:szCs w:val="24"/>
                     </w:rPr>
-                    <w:t>0.894084</w:t>
+                    <w:t>0.893939</w:t>
                   </w:r>
                 </w:p>
               </w:tc>
@@ -42602,7 +42647,7 @@
                       <w:sz w:val="24"/>
                       <w:szCs w:val="24"/>
                     </w:rPr>
-                    <w:t>0.894082</w:t>
+                    <w:t>0.893939</w:t>
                   </w:r>
                 </w:p>
               </w:tc>
@@ -42668,7 +42713,7 @@
                       <w:sz w:val="24"/>
                       <w:szCs w:val="24"/>
                     </w:rPr>
-                    <w:t>0.89412</w:t>
+                    <w:t>0.893939</w:t>
                   </w:r>
                 </w:p>
               </w:tc>
@@ -42678,7 +42723,7 @@
             <w:pPr>
               <w:jc w:val="center"/>
               <w:rPr>
-                <w:rFonts w:eastAsiaTheme="minorEastAsia" w:hint="cs"/>
+                <w:rFonts w:eastAsiaTheme="minorEastAsia"/>
                 <w:b/>
                 <w:bCs/>
                 <w:sz w:val="28"/>
@@ -42739,7 +42784,7 @@
             <w:pPr>
               <w:jc w:val="center"/>
               <w:rPr>
-                <w:rFonts w:eastAsiaTheme="minorEastAsia" w:hint="cs"/>
+                <w:rFonts w:eastAsiaTheme="minorEastAsia"/>
                 <w:b/>
                 <w:bCs/>
                 <w:sz w:val="28"/>
@@ -42862,7 +42907,7 @@
                   <w:pPr>
                     <w:jc w:val="center"/>
                     <w:rPr>
-                      <w:rFonts w:eastAsiaTheme="minorEastAsia" w:hint="cs"/>
+                      <w:rFonts w:eastAsiaTheme="minorEastAsia"/>
                       <w:color w:val="7030A0"/>
                       <w:sz w:val="24"/>
                       <w:szCs w:val="24"/>
@@ -42891,7 +42936,7 @@
                     <w:jc w:val="center"/>
                     <w:cnfStyle w:val="000000100000" w:firstRow="0" w:lastRow="0" w:firstColumn="0" w:lastColumn="0" w:oddVBand="0" w:evenVBand="0" w:oddHBand="1" w:evenHBand="0" w:firstRowFirstColumn="0" w:firstRowLastColumn="0" w:lastRowFirstColumn="0" w:lastRowLastColumn="0"/>
                     <w:rPr>
-                      <w:rFonts w:eastAsiaTheme="minorEastAsia" w:hint="cs"/>
+                      <w:rFonts w:eastAsiaTheme="minorEastAsia"/>
                       <w:b/>
                       <w:bCs/>
                       <w:color w:val="7030A0"/>
@@ -42929,7 +42974,7 @@
                   <w:pPr>
                     <w:jc w:val="center"/>
                     <w:rPr>
-                      <w:rFonts w:eastAsiaTheme="minorEastAsia" w:hint="cs"/>
+                      <w:rFonts w:eastAsiaTheme="minorEastAsia"/>
                       <w:color w:val="7030A0"/>
                       <w:sz w:val="24"/>
                       <w:szCs w:val="24"/>
@@ -42976,7 +43021,7 @@
                       <w:sz w:val="24"/>
                       <w:szCs w:val="24"/>
                     </w:rPr>
-                    <w:t>0.890302</w:t>
+                    <w:t>0.890199</w:t>
                   </w:r>
                 </w:p>
               </w:tc>
@@ -43043,7 +43088,7 @@
                       <w:sz w:val="24"/>
                       <w:szCs w:val="24"/>
                     </w:rPr>
-                    <w:t>0.89188</w:t>
+                    <w:t>0.891448</w:t>
                   </w:r>
                 </w:p>
               </w:tc>
@@ -43109,7 +43154,7 @@
                       <w:sz w:val="24"/>
                       <w:szCs w:val="24"/>
                     </w:rPr>
-                    <w:t>0.891934</w:t>
+                    <w:t>0.891496</w:t>
                   </w:r>
                 </w:p>
               </w:tc>
@@ -43176,7 +43221,7 @@
                       <w:sz w:val="24"/>
                       <w:szCs w:val="24"/>
                     </w:rPr>
-                    <w:t>0.891934</w:t>
+                    <w:t>0.891496</w:t>
                   </w:r>
                 </w:p>
               </w:tc>
@@ -43242,7 +43287,7 @@
                       <w:sz w:val="24"/>
                       <w:szCs w:val="24"/>
                     </w:rPr>
-                    <w:t>0.891934</w:t>
+                    <w:t>0.891496</w:t>
                   </w:r>
                 </w:p>
               </w:tc>
@@ -43252,7 +43297,7 @@
             <w:pPr>
               <w:jc w:val="center"/>
               <w:rPr>
-                <w:rFonts w:eastAsiaTheme="minorEastAsia" w:hint="cs"/>
+                <w:rFonts w:eastAsiaTheme="minorEastAsia"/>
                 <w:b/>
                 <w:bCs/>
                 <w:sz w:val="28"/>
@@ -43386,7 +43431,7 @@
             <w:pPr>
               <w:jc w:val="center"/>
               <w:rPr>
-                <w:rFonts w:asciiTheme="minorBidi" w:eastAsiaTheme="minorEastAsia" w:hAnsiTheme="minorBidi" w:hint="cs"/>
+                <w:rFonts w:asciiTheme="minorBidi" w:eastAsiaTheme="minorEastAsia" w:hAnsiTheme="minorBidi"/>
                 <w:b/>
                 <w:bCs/>
                 <w:sz w:val="24"/>
@@ -43434,7 +43479,7 @@
                 <w:sz w:val="24"/>
                 <w:szCs w:val="24"/>
               </w:rPr>
-              <w:t>7</w:t>
+              <w:t>8</w:t>
             </w:r>
           </w:p>
         </w:tc>
@@ -43474,30 +43519,31 @@
           <w:rFonts w:eastAsiaTheme="minorEastAsia" w:cs="Arial"/>
           <w:sz w:val="24"/>
           <w:szCs w:val="24"/>
+          <w:u w:val="single"/>
           <w:rtl/>
         </w:rPr>
         <w:lastRenderedPageBreak/>
         <w:drawing>
-          <wp:anchor distT="0" distB="0" distL="114300" distR="114300" simplePos="0" relativeHeight="251659776" behindDoc="0" locked="0" layoutInCell="1" allowOverlap="1" wp14:anchorId="4AE81F60" wp14:editId="31668AC8">
+          <wp:anchor distT="0" distB="0" distL="114300" distR="114300" simplePos="0" relativeHeight="251656704" behindDoc="1" locked="0" layoutInCell="1" allowOverlap="1" wp14:anchorId="17FDB342" wp14:editId="4C88D57D">
             <wp:simplePos x="0" y="0"/>
             <wp:positionH relativeFrom="column">
-              <wp:posOffset>-933450</wp:posOffset>
+              <wp:posOffset>-1039495</wp:posOffset>
             </wp:positionH>
             <wp:positionV relativeFrom="paragraph">
               <wp:posOffset>304165</wp:posOffset>
             </wp:positionV>
-            <wp:extent cx="7149072" cy="3600000"/>
+            <wp:extent cx="7339330" cy="3667125"/>
             <wp:effectExtent l="0" t="0" r="0" b="0"/>
-            <wp:wrapThrough wrapText="bothSides">
+            <wp:wrapTight wrapText="bothSides">
               <wp:wrapPolygon edited="0">
                 <wp:start x="0" y="0"/>
-                <wp:lineTo x="0" y="21490"/>
-                <wp:lineTo x="21527" y="21490"/>
-                <wp:lineTo x="21527" y="0"/>
+                <wp:lineTo x="0" y="21544"/>
+                <wp:lineTo x="21529" y="21544"/>
+                <wp:lineTo x="21529" y="0"/>
                 <wp:lineTo x="0" y="0"/>
               </wp:wrapPolygon>
-            </wp:wrapThrough>
-            <wp:docPr id="738588468" name="תמונה 1" descr="תמונה שמכילה תרשים, קו, טקסט, עלילה&#10;&#10;התיאור נוצר באופן אוטומטי"/>
+            </wp:wrapTight>
+            <wp:docPr id="18588582" name="תמונה 1" descr="תמונה שמכילה תרשים, קו, עלילה, טקסט&#10;&#10;התיאור נוצר באופן אוטומטי"/>
             <wp:cNvGraphicFramePr>
               <a:graphicFrameLocks xmlns:a="http://schemas.openxmlformats.org/drawingml/2006/main" noChangeAspect="1"/>
             </wp:cNvGraphicFramePr>
@@ -43505,7 +43551,7 @@
               <a:graphicData uri="http://schemas.openxmlformats.org/drawingml/2006/picture">
                 <pic:pic xmlns:pic="http://schemas.openxmlformats.org/drawingml/2006/picture">
                   <pic:nvPicPr>
-                    <pic:cNvPr id="738588468" name="תמונה 1" descr="תמונה שמכילה תרשים, קו, טקסט, עלילה&#10;&#10;התיאור נוצר באופן אוטומטי"/>
+                    <pic:cNvPr id="18588582" name="תמונה 1" descr="תמונה שמכילה תרשים, קו, עלילה, טקסט&#10;&#10;התיאור נוצר באופן אוטומטי"/>
                     <pic:cNvPicPr/>
                   </pic:nvPicPr>
                   <pic:blipFill>
@@ -43523,7 +43569,7 @@
                   <pic:spPr>
                     <a:xfrm>
                       <a:off x="0" y="0"/>
-                      <a:ext cx="7149072" cy="3600000"/>
+                      <a:ext cx="7339330" cy="3667125"/>
                     </a:xfrm>
                     <a:prstGeom prst="rect">
                       <a:avLst/>
@@ -43568,28 +43614,19 @@
           <w:u w:val="single"/>
           <w:rtl/>
         </w:rPr>
-        <w:t xml:space="preserve"> עבור נתוני </w:t>
-      </w:r>
-      <w:r>
-        <w:rPr>
-          <w:rFonts w:eastAsiaTheme="minorEastAsia" w:hint="cs"/>
+        <w:t xml:space="preserve"> עבור נתוני האימון:</w:t>
+      </w:r>
+    </w:p>
+    <w:p>
+      <w:pPr>
+        <w:rPr>
+          <w:rFonts w:eastAsiaTheme="minorEastAsia"/>
           <w:sz w:val="24"/>
           <w:szCs w:val="24"/>
           <w:u w:val="single"/>
           <w:rtl/>
         </w:rPr>
-        <w:t>האימון</w:t>
-      </w:r>
-      <w:r>
-        <w:rPr>
-          <w:rFonts w:eastAsiaTheme="minorEastAsia" w:hint="cs"/>
-          <w:sz w:val="24"/>
-          <w:szCs w:val="24"/>
-          <w:u w:val="single"/>
-          <w:rtl/>
-        </w:rPr>
-        <w:t>:</w:t>
-      </w:r>
+      </w:pPr>
     </w:p>
     <w:p>
       <w:pPr>
@@ -43988,7 +44025,7 @@
     <w:p>
       <w:pPr>
         <w:rPr>
-          <w:rFonts w:asciiTheme="minorBidi" w:eastAsiaTheme="minorEastAsia" w:hAnsiTheme="minorBidi" w:hint="cs"/>
+          <w:rFonts w:asciiTheme="minorBidi" w:eastAsiaTheme="minorEastAsia" w:hAnsiTheme="minorBidi"/>
           <w:sz w:val="24"/>
           <w:szCs w:val="24"/>
         </w:rPr>
@@ -47032,6 +47069,7 @@
   <w:style w:type="character" w:default="1" w:styleId="a0">
     <w:name w:val="Default Paragraph Font"/>
     <w:uiPriority w:val="1"/>
+    <w:semiHidden/>
     <w:unhideWhenUsed/>
   </w:style>
   <w:style w:type="table" w:default="1" w:styleId="a1">

--- a/פרויקט .docx
+++ b/פרויקט .docx
@@ -449,7 +449,18 @@
           <w:rtl/>
         </w:rPr>
         <w:lastRenderedPageBreak/>
-        <w:t>תיאור הבעיה:</w:t>
+        <w:t>מבוא</w:t>
+      </w:r>
+      <w:r>
+        <w:rPr>
+          <w:rFonts w:hint="cs"/>
+          <w:b/>
+          <w:bCs/>
+          <w:sz w:val="28"/>
+          <w:szCs w:val="28"/>
+          <w:rtl/>
+        </w:rPr>
+        <w:t>:</w:t>
       </w:r>
     </w:p>
     <w:p>
@@ -467,7 +478,106 @@
           <w:szCs w:val="24"/>
           <w:rtl/>
         </w:rPr>
-        <w:t>בכל יום בישראל</w:t>
+        <w:t xml:space="preserve">נכון לשנת 2020, בממוצע נסגרות בישראל 3000 מסעדות בשנה. </w:t>
+      </w:r>
+      <w:r>
+        <w:rPr>
+          <w:rFonts w:cs="Arial"/>
+          <w:sz w:val="24"/>
+          <w:szCs w:val="24"/>
+          <w:rtl/>
+        </w:rPr>
+        <w:t>המחזור השנתי של תעשיית המסעדות עמד על 30 מיליארד</w:t>
+      </w:r>
+      <w:r>
+        <w:rPr>
+          <w:rFonts w:cs="Arial" w:hint="cs"/>
+          <w:sz w:val="24"/>
+          <w:szCs w:val="24"/>
+          <w:rtl/>
+        </w:rPr>
+        <w:t xml:space="preserve"> שקל</w:t>
+      </w:r>
+      <w:r>
+        <w:rPr>
+          <w:rFonts w:cs="Arial"/>
+          <w:sz w:val="24"/>
+          <w:szCs w:val="24"/>
+          <w:rtl/>
+        </w:rPr>
+        <w:t xml:space="preserve"> </w:t>
+      </w:r>
+      <w:r>
+        <w:rPr>
+          <w:rFonts w:cs="Arial" w:hint="cs"/>
+          <w:sz w:val="24"/>
+          <w:szCs w:val="24"/>
+          <w:rtl/>
+        </w:rPr>
+        <w:t>(</w:t>
+      </w:r>
+      <w:r>
+        <w:rPr>
+          <w:rFonts w:cs="Arial"/>
+          <w:sz w:val="24"/>
+          <w:szCs w:val="24"/>
+          <w:rtl/>
+        </w:rPr>
+        <w:t>בשנת</w:t>
+      </w:r>
+      <w:r>
+        <w:rPr>
+          <w:rFonts w:cs="Arial" w:hint="cs"/>
+          <w:sz w:val="24"/>
+          <w:szCs w:val="24"/>
+          <w:rtl/>
+        </w:rPr>
+        <w:t xml:space="preserve"> </w:t>
+      </w:r>
+      <w:r>
+        <w:rPr>
+          <w:rFonts w:cs="Arial"/>
+          <w:sz w:val="24"/>
+          <w:szCs w:val="24"/>
+          <w:rtl/>
+        </w:rPr>
+        <w:t>2019</w:t>
+      </w:r>
+      <w:r>
+        <w:rPr>
+          <w:rFonts w:cs="Arial" w:hint="cs"/>
+          <w:sz w:val="24"/>
+          <w:szCs w:val="24"/>
+          <w:rtl/>
+        </w:rPr>
+        <w:t>),</w:t>
+      </w:r>
+      <w:r>
+        <w:rPr>
+          <w:rFonts w:cs="Arial"/>
+          <w:sz w:val="24"/>
+          <w:szCs w:val="24"/>
+          <w:rtl/>
+        </w:rPr>
+        <w:t xml:space="preserve"> והוא מעסיק 203 אלף עובדים</w:t>
+      </w:r>
+      <w:r>
+        <w:rPr>
+          <w:rFonts w:cs="Arial" w:hint="cs"/>
+          <w:sz w:val="24"/>
+          <w:szCs w:val="24"/>
+          <w:rtl/>
+        </w:rPr>
+        <w:t>.</w:t>
+      </w:r>
+      <w:r>
+        <w:rPr>
+          <w:rFonts w:cs="Arial" w:hint="cs"/>
+          <w:sz w:val="24"/>
+          <w:szCs w:val="24"/>
+          <w:rtl/>
+        </w:rPr>
+        <w:t xml:space="preserve"> לרוב, המסעדות ובתי הקפה לא "שורדים" את השנה הראשונה, </w:t>
       </w:r>
       <w:r>
         <w:rPr>
@@ -476,12 +586,14 @@
           <w:szCs w:val="24"/>
           <w:rtl/>
         </w:rPr>
-        <w:t xml:space="preserve"> נפתחות מסעדות רבות ונסגרות באותה מהירות. פעמים רבות זה נגרם עקב חוסר התאמה של המסעדה לאזור או לאוכלוסייה. דבר זה גורם לבעלי מסעדות הפסדים כספיים רבים.</w:t>
+        <w:t>פעמים רבות זה נגרם עקב חוסר התאמה של המסעדה לאזור או לאוכלוסייה. דבר זה גורם לבעלי מסעדות הפסדים כספיים רבים.</w:t>
       </w:r>
     </w:p>
     <w:p>
       <w:pPr>
         <w:rPr>
+          <w:i/>
+          <w:iCs/>
           <w:sz w:val="24"/>
           <w:szCs w:val="24"/>
           <w:rtl/>
@@ -494,8 +606,771 @@
           <w:szCs w:val="24"/>
           <w:rtl/>
         </w:rPr>
-        <w:t>נפתור בעיה זו על ידי חיזוי דירוג המסעדה לפני פתיחתה, כך יוכל הבעלים להחליט האם כדאי לו לפתוח את המסעדה, או האם הוא נדרש לעשות שינויים בסגנון המסעדה, מיקום המסעדה וכו'.</w:t>
-      </w:r>
+        <w:t>לפי ה</w:t>
+      </w:r>
+      <w:r>
+        <w:rPr>
+          <w:rFonts w:hint="cs"/>
+          <w:sz w:val="24"/>
+          <w:szCs w:val="24"/>
+          <w:rtl/>
+        </w:rPr>
+        <w:t>כתבה</w:t>
+      </w:r>
+      <w:r>
+        <w:rPr>
+          <w:rFonts w:hint="cs"/>
+          <w:sz w:val="24"/>
+          <w:szCs w:val="24"/>
+          <w:rtl/>
+        </w:rPr>
+        <w:t>:</w:t>
+      </w:r>
+      <w:r>
+        <w:rPr>
+          <w:rFonts w:hint="cs"/>
+          <w:sz w:val="24"/>
+          <w:szCs w:val="24"/>
+          <w:rtl/>
+        </w:rPr>
+        <w:t xml:space="preserve"> </w:t>
+      </w:r>
+      <w:r>
+        <w:rPr>
+          <w:rFonts w:hint="cs"/>
+          <w:i/>
+          <w:iCs/>
+          <w:sz w:val="24"/>
+          <w:szCs w:val="24"/>
+          <w:rtl/>
+        </w:rPr>
+        <w:t>"</w:t>
+      </w:r>
+      <w:r>
+        <w:rPr>
+          <w:rFonts w:cs="Arial"/>
+          <w:i/>
+          <w:iCs/>
+          <w:sz w:val="24"/>
+          <w:szCs w:val="24"/>
+          <w:rtl/>
+        </w:rPr>
+        <w:t xml:space="preserve">תוך חצי שנה: ממסעדה לא כשרה למסעדה כשרה </w:t>
+      </w:r>
+      <w:r>
+        <w:rPr>
+          <w:rFonts w:cs="Arial"/>
+          <w:i/>
+          <w:iCs/>
+          <w:sz w:val="24"/>
+          <w:szCs w:val="24"/>
+          <w:rtl/>
+        </w:rPr>
+        <w:t>–</w:t>
+      </w:r>
+      <w:r>
+        <w:rPr>
+          <w:rFonts w:cs="Arial"/>
+          <w:i/>
+          <w:iCs/>
+          <w:sz w:val="24"/>
+          <w:szCs w:val="24"/>
+          <w:rtl/>
+        </w:rPr>
+        <w:t xml:space="preserve"> ובחזרה</w:t>
+      </w:r>
+      <w:r>
+        <w:rPr>
+          <w:rFonts w:hint="cs"/>
+          <w:i/>
+          <w:iCs/>
+          <w:sz w:val="24"/>
+          <w:szCs w:val="24"/>
+          <w:rtl/>
+        </w:rPr>
+        <w:t>"</w:t>
+      </w:r>
+      <w:r>
+        <w:rPr>
+          <w:rFonts w:hint="cs"/>
+          <w:sz w:val="24"/>
+          <w:szCs w:val="24"/>
+          <w:rtl/>
+        </w:rPr>
+        <w:t>, ראינו שהמסעדה "פדרו" באילת שינתה את אופי המסעדה (כשרות) שלה ולאחר חצי שנה החזירה חזרה את אופי המסעדה. "פדרו" החזירו את אופי המסעדה הקודם מכיוון שמסעדה כשרה לא התאימה לאופי האנשים באזור.</w:t>
+      </w:r>
+      <w:r>
+        <w:rPr>
+          <w:rFonts w:hint="cs"/>
+          <w:sz w:val="24"/>
+          <w:szCs w:val="24"/>
+          <w:rtl/>
+        </w:rPr>
+        <w:t xml:space="preserve"> </w:t>
+      </w:r>
+      <w:r>
+        <w:rPr>
+          <w:rFonts w:hint="cs"/>
+          <w:sz w:val="24"/>
+          <w:szCs w:val="24"/>
+          <w:rtl/>
+        </w:rPr>
+        <w:t>המסעדה "פדרו" אופיינה במספר סוגי היין הרב שיש במסעדה והיווה חלק ניכר מהכנסות המסעדה.</w:t>
+      </w:r>
+      <w:r>
+        <w:rPr>
+          <w:rFonts w:hint="cs"/>
+          <w:sz w:val="24"/>
+          <w:szCs w:val="24"/>
+          <w:rtl/>
+        </w:rPr>
+        <w:t xml:space="preserve"> </w:t>
+      </w:r>
+      <w:r>
+        <w:rPr>
+          <w:sz w:val="24"/>
+          <w:szCs w:val="24"/>
+          <w:rtl/>
+        </w:rPr>
+        <w:br/>
+      </w:r>
+      <w:r>
+        <w:rPr>
+          <w:rFonts w:hint="cs"/>
+          <w:i/>
+          <w:iCs/>
+          <w:sz w:val="24"/>
+          <w:szCs w:val="24"/>
+          <w:rtl/>
+        </w:rPr>
+        <w:t>"</w:t>
+      </w:r>
+      <w:r>
+        <w:rPr>
+          <w:rFonts w:cs="Arial"/>
+          <w:b/>
+          <w:bCs/>
+          <w:i/>
+          <w:iCs/>
+          <w:sz w:val="24"/>
+          <w:szCs w:val="24"/>
+          <w:rtl/>
+        </w:rPr>
+        <w:t>אז נכון שהשקענו</w:t>
+      </w:r>
+      <w:r>
+        <w:rPr>
+          <w:rFonts w:cs="Arial"/>
+          <w:i/>
+          <w:iCs/>
+          <w:sz w:val="24"/>
+          <w:szCs w:val="24"/>
+          <w:rtl/>
+        </w:rPr>
+        <w:t xml:space="preserve"> במהלך של ההפיכה לכשרים </w:t>
+      </w:r>
+      <w:r>
+        <w:rPr>
+          <w:rFonts w:cs="Arial"/>
+          <w:b/>
+          <w:bCs/>
+          <w:i/>
+          <w:iCs/>
+          <w:sz w:val="24"/>
+          <w:szCs w:val="24"/>
+          <w:rtl/>
+        </w:rPr>
+        <w:t>כסף</w:t>
+      </w:r>
+      <w:r>
+        <w:rPr>
+          <w:rFonts w:cs="Arial"/>
+          <w:i/>
+          <w:iCs/>
+          <w:sz w:val="24"/>
+          <w:szCs w:val="24"/>
+          <w:rtl/>
+        </w:rPr>
+        <w:t>, אבל זה הביא לנו קהל שלא הייתי נחשף אליו אם לא הייתי כשר</w:t>
+      </w:r>
+      <w:r>
+        <w:rPr>
+          <w:rFonts w:cs="Arial" w:hint="cs"/>
+          <w:i/>
+          <w:iCs/>
+          <w:sz w:val="24"/>
+          <w:szCs w:val="24"/>
+          <w:rtl/>
+        </w:rPr>
+        <w:t>.</w:t>
+      </w:r>
+      <w:r>
+        <w:rPr>
+          <w:rFonts w:cs="Arial" w:hint="cs"/>
+          <w:i/>
+          <w:iCs/>
+          <w:sz w:val="24"/>
+          <w:szCs w:val="24"/>
+          <w:rtl/>
+        </w:rPr>
+        <w:t>"</w:t>
+      </w:r>
+      <w:r>
+        <w:rPr>
+          <w:rFonts w:cs="Arial" w:hint="cs"/>
+          <w:i/>
+          <w:iCs/>
+          <w:sz w:val="24"/>
+          <w:szCs w:val="24"/>
+          <w:rtl/>
+        </w:rPr>
+        <w:t xml:space="preserve"> </w:t>
+      </w:r>
+      <w:r>
+        <w:rPr>
+          <w:rFonts w:cs="Arial"/>
+          <w:i/>
+          <w:iCs/>
+          <w:sz w:val="24"/>
+          <w:szCs w:val="24"/>
+          <w:rtl/>
+        </w:rPr>
+        <w:br/>
+      </w:r>
+      <w:r>
+        <w:rPr>
+          <w:rFonts w:cs="Arial" w:hint="cs"/>
+          <w:i/>
+          <w:iCs/>
+          <w:sz w:val="24"/>
+          <w:szCs w:val="24"/>
+          <w:rtl/>
+        </w:rPr>
+        <w:t>"</w:t>
+      </w:r>
+      <w:r>
+        <w:rPr>
+          <w:rFonts w:cs="Arial" w:hint="cs"/>
+          <w:i/>
+          <w:iCs/>
+          <w:sz w:val="24"/>
+          <w:szCs w:val="24"/>
+          <w:rtl/>
+        </w:rPr>
+        <w:t>..</w:t>
+      </w:r>
+      <w:r>
+        <w:rPr>
+          <w:rFonts w:cs="Arial"/>
+          <w:i/>
+          <w:iCs/>
+          <w:sz w:val="24"/>
+          <w:szCs w:val="24"/>
+          <w:rtl/>
+        </w:rPr>
+        <w:t xml:space="preserve">.אבל אחרי הכל, </w:t>
+      </w:r>
+      <w:r>
+        <w:rPr>
+          <w:rFonts w:cs="Arial"/>
+          <w:i/>
+          <w:iCs/>
+          <w:sz w:val="24"/>
+          <w:szCs w:val="24"/>
+          <w:rtl/>
+        </w:rPr>
+        <w:t xml:space="preserve">קהל אוכלי הכשר זה קהל שרובו לא ישקיע כסף </w:t>
+      </w:r>
+      <w:r>
+        <w:rPr>
+          <w:rFonts w:cs="Arial"/>
+          <w:i/>
+          <w:iCs/>
+          <w:sz w:val="24"/>
+          <w:szCs w:val="24"/>
+          <w:rtl/>
+        </w:rPr>
+        <w:t xml:space="preserve">בארוחות כאילו אין מחר. </w:t>
+      </w:r>
+      <w:r>
+        <w:rPr>
+          <w:rFonts w:cs="Arial"/>
+          <w:b/>
+          <w:bCs/>
+          <w:i/>
+          <w:iCs/>
+          <w:sz w:val="24"/>
+          <w:szCs w:val="24"/>
+          <w:rtl/>
+        </w:rPr>
+        <w:t>בקהל הלא כשר יש אנשים שאוהבים לשתות ולאכול ולשתות יין יקר, ובקהל הלא כשר – פחות</w:t>
+      </w:r>
+      <w:r>
+        <w:rPr>
+          <w:rFonts w:hint="cs"/>
+          <w:i/>
+          <w:iCs/>
+          <w:sz w:val="24"/>
+          <w:szCs w:val="24"/>
+          <w:rtl/>
+        </w:rPr>
+        <w:t>"</w:t>
+      </w:r>
+      <w:r>
+        <w:rPr>
+          <w:rFonts w:hint="cs"/>
+          <w:sz w:val="24"/>
+          <w:szCs w:val="24"/>
+          <w:rtl/>
+        </w:rPr>
+        <w:t xml:space="preserve">. </w:t>
+      </w:r>
+      <w:r>
+        <w:rPr>
+          <w:sz w:val="24"/>
+          <w:szCs w:val="24"/>
+          <w:rtl/>
+        </w:rPr>
+        <w:br/>
+      </w:r>
+      <w:r>
+        <w:rPr>
+          <w:rFonts w:hint="cs"/>
+          <w:i/>
+          <w:iCs/>
+          <w:sz w:val="24"/>
+          <w:szCs w:val="24"/>
+          <w:rtl/>
+        </w:rPr>
+        <w:t>"</w:t>
+      </w:r>
+      <w:r>
+        <w:rPr>
+          <w:rFonts w:hint="cs"/>
+          <w:i/>
+          <w:iCs/>
+          <w:sz w:val="24"/>
+          <w:szCs w:val="24"/>
+          <w:rtl/>
+        </w:rPr>
+        <w:t>...</w:t>
+      </w:r>
+      <w:r>
+        <w:rPr>
+          <w:rFonts w:cs="Arial"/>
+          <w:i/>
+          <w:iCs/>
+          <w:sz w:val="24"/>
+          <w:szCs w:val="24"/>
+          <w:rtl/>
+        </w:rPr>
+        <w:t xml:space="preserve">היה לנו במתכונת הלא כשרה בערך 70-80 סוגי יין. אבל פתאום הרגשנו שגם מגוון היין ירד וגם </w:t>
+      </w:r>
+      <w:r>
+        <w:rPr>
+          <w:rFonts w:cs="Arial"/>
+          <w:b/>
+          <w:bCs/>
+          <w:i/>
+          <w:iCs/>
+          <w:sz w:val="24"/>
+          <w:szCs w:val="24"/>
+          <w:rtl/>
+        </w:rPr>
+        <w:t>הקהל שמגיע לא ממש מתעניין בזה</w:t>
+      </w:r>
+      <w:r>
+        <w:rPr>
+          <w:rFonts w:cs="Arial"/>
+          <w:i/>
+          <w:iCs/>
+          <w:sz w:val="24"/>
+          <w:szCs w:val="24"/>
+          <w:rtl/>
+        </w:rPr>
+        <w:t>.</w:t>
+      </w:r>
+      <w:r>
+        <w:rPr>
+          <w:rFonts w:hint="cs"/>
+          <w:i/>
+          <w:iCs/>
+          <w:sz w:val="24"/>
+          <w:szCs w:val="24"/>
+          <w:rtl/>
+        </w:rPr>
+        <w:t>"</w:t>
+      </w:r>
+    </w:p>
+    <w:p>
+      <w:pPr>
+        <w:rPr>
+          <w:sz w:val="24"/>
+          <w:szCs w:val="24"/>
+          <w:rtl/>
+        </w:rPr>
+      </w:pPr>
+      <w:r>
+        <w:rPr>
+          <w:rFonts w:hint="cs"/>
+          <w:sz w:val="24"/>
+          <w:szCs w:val="24"/>
+          <w:rtl/>
+        </w:rPr>
+        <w:t>כאמור בכתבה המסעדה לא נסגרה בסופו של דבר אבל כן המסעדה איבדה כסף, משאבים ואולי גם אנשים שאיבדו עניין במסעדה עקב החלטה שגויה.</w:t>
+      </w:r>
+    </w:p>
+    <w:p>
+      <w:pPr>
+        <w:rPr>
+          <w:i/>
+          <w:iCs/>
+          <w:sz w:val="24"/>
+          <w:szCs w:val="24"/>
+          <w:rtl/>
+        </w:rPr>
+      </w:pPr>
+      <w:r>
+        <w:rPr>
+          <w:rFonts w:hint="cs"/>
+          <w:sz w:val="24"/>
+          <w:szCs w:val="24"/>
+          <w:rtl/>
+        </w:rPr>
+        <w:t xml:space="preserve">כתבה נוספת: </w:t>
+      </w:r>
+      <w:r>
+        <w:rPr>
+          <w:rFonts w:hint="cs"/>
+          <w:i/>
+          <w:iCs/>
+          <w:sz w:val="24"/>
+          <w:szCs w:val="24"/>
+          <w:rtl/>
+        </w:rPr>
+        <w:t>"</w:t>
+      </w:r>
+      <w:r>
+        <w:rPr>
+          <w:rFonts w:cs="Arial"/>
+          <w:i/>
+          <w:iCs/>
+          <w:sz w:val="24"/>
+          <w:szCs w:val="24"/>
+          <w:rtl/>
+        </w:rPr>
+        <w:t>שגב משנה קונספט: ממסעדה כשרה למסעדה לא כשרה</w:t>
+      </w:r>
+      <w:r>
+        <w:rPr>
+          <w:rFonts w:cs="Arial" w:hint="cs"/>
+          <w:i/>
+          <w:iCs/>
+          <w:sz w:val="24"/>
+          <w:szCs w:val="24"/>
+          <w:rtl/>
+        </w:rPr>
+        <w:t>"</w:t>
+      </w:r>
+      <w:r>
+        <w:rPr>
+          <w:rFonts w:hint="cs"/>
+          <w:i/>
+          <w:iCs/>
+          <w:sz w:val="24"/>
+          <w:szCs w:val="24"/>
+          <w:rtl/>
+        </w:rPr>
+        <w:t>.</w:t>
+      </w:r>
+      <w:r>
+        <w:rPr>
+          <w:i/>
+          <w:iCs/>
+          <w:sz w:val="24"/>
+          <w:szCs w:val="24"/>
+          <w:rtl/>
+        </w:rPr>
+        <w:br/>
+      </w:r>
+      <w:r>
+        <w:rPr>
+          <w:rFonts w:hint="cs"/>
+          <w:i/>
+          <w:iCs/>
+          <w:sz w:val="24"/>
+          <w:szCs w:val="24"/>
+          <w:rtl/>
+        </w:rPr>
+        <w:t>"</w:t>
+      </w:r>
+      <w:r>
+        <w:rPr>
+          <w:rFonts w:cs="Arial"/>
+          <w:i/>
+          <w:iCs/>
+          <w:sz w:val="24"/>
+          <w:szCs w:val="24"/>
+          <w:rtl/>
+        </w:rPr>
+        <w:t>רק שנה מאז שפתח את המסעדה הכשרה הראשונה שלו בבאר שבע, משנה השף שגב משה את הקונספט והופך אותה למסעדה לא כשרה.</w:t>
+      </w:r>
+      <w:r>
+        <w:rPr>
+          <w:rFonts w:cs="Arial" w:hint="cs"/>
+          <w:i/>
+          <w:iCs/>
+          <w:sz w:val="24"/>
+          <w:szCs w:val="24"/>
+          <w:rtl/>
+        </w:rPr>
+        <w:t>"</w:t>
+      </w:r>
+      <w:r>
+        <w:rPr>
+          <w:rFonts w:cs="Arial"/>
+          <w:i/>
+          <w:iCs/>
+          <w:sz w:val="24"/>
+          <w:szCs w:val="24"/>
+          <w:rtl/>
+        </w:rPr>
+        <w:br/>
+      </w:r>
+      <w:r>
+        <w:rPr>
+          <w:rFonts w:cs="Arial"/>
+          <w:i/>
+          <w:iCs/>
+          <w:sz w:val="24"/>
+          <w:szCs w:val="24"/>
+          <w:rtl/>
+        </w:rPr>
+        <w:t>"המתחם בקושי עובד באמצע השבוע, אנחנו עסק כלכלי ואין שום היגיון להפעיל שם מסעדה כשרה"</w:t>
+      </w:r>
+      <w:r>
+        <w:rPr>
+          <w:rFonts w:cs="Arial"/>
+          <w:i/>
+          <w:iCs/>
+          <w:sz w:val="24"/>
+          <w:szCs w:val="24"/>
+          <w:rtl/>
+        </w:rPr>
+        <w:br/>
+      </w:r>
+      <w:r>
+        <w:rPr>
+          <w:rFonts w:cs="Arial" w:hint="cs"/>
+          <w:i/>
+          <w:iCs/>
+          <w:sz w:val="24"/>
+          <w:szCs w:val="24"/>
+          <w:rtl/>
+        </w:rPr>
+        <w:t>"</w:t>
+      </w:r>
+      <w:r>
+        <w:rPr>
+          <w:rFonts w:cs="Arial"/>
+          <w:i/>
+          <w:iCs/>
+          <w:sz w:val="24"/>
+          <w:szCs w:val="24"/>
+          <w:rtl/>
+        </w:rPr>
+        <w:t xml:space="preserve">גם עם זה שאנחנו אמנים אנחנו אנשי עסקים, ואנחנו מבינים </w:t>
+      </w:r>
+      <w:r>
+        <w:rPr>
+          <w:rFonts w:cs="Arial"/>
+          <w:b/>
+          <w:bCs/>
+          <w:i/>
+          <w:iCs/>
+          <w:sz w:val="24"/>
+          <w:szCs w:val="24"/>
+          <w:rtl/>
+        </w:rPr>
+        <w:t>שההחלטה הייתה שגויה</w:t>
+      </w:r>
+      <w:r>
+        <w:rPr>
+          <w:rFonts w:cs="Arial"/>
+          <w:i/>
+          <w:iCs/>
+          <w:sz w:val="24"/>
+          <w:szCs w:val="24"/>
+          <w:rtl/>
+        </w:rPr>
+        <w:t>.</w:t>
+      </w:r>
+      <w:r>
+        <w:rPr>
+          <w:rFonts w:cs="Arial" w:hint="cs"/>
+          <w:i/>
+          <w:iCs/>
+          <w:sz w:val="24"/>
+          <w:szCs w:val="24"/>
+          <w:rtl/>
+        </w:rPr>
+        <w:t>"</w:t>
+      </w:r>
+      <w:r>
+        <w:rPr>
+          <w:i/>
+          <w:iCs/>
+          <w:sz w:val="24"/>
+          <w:szCs w:val="24"/>
+          <w:rtl/>
+        </w:rPr>
+        <w:br/>
+      </w:r>
+      <w:r>
+        <w:rPr>
+          <w:rFonts w:hint="cs"/>
+          <w:i/>
+          <w:iCs/>
+          <w:sz w:val="24"/>
+          <w:szCs w:val="24"/>
+          <w:rtl/>
+        </w:rPr>
+        <w:t>"</w:t>
+      </w:r>
+      <w:r>
+        <w:rPr>
+          <w:rFonts w:cs="Arial"/>
+          <w:i/>
+          <w:iCs/>
+          <w:sz w:val="24"/>
+          <w:szCs w:val="24"/>
+          <w:rtl/>
+        </w:rPr>
+        <w:t xml:space="preserve">העסק צריך להתקיים בזכות עצמו במובן הכלכלי, ואתה כמסעדן </w:t>
+      </w:r>
+      <w:r>
+        <w:rPr>
+          <w:rFonts w:cs="Arial"/>
+          <w:b/>
+          <w:bCs/>
+          <w:i/>
+          <w:iCs/>
+          <w:sz w:val="24"/>
+          <w:szCs w:val="24"/>
+          <w:rtl/>
+        </w:rPr>
+        <w:t>צריך להתאים את עצמך לשטח</w:t>
+      </w:r>
+      <w:r>
+        <w:rPr>
+          <w:rFonts w:cs="Arial" w:hint="cs"/>
+          <w:i/>
+          <w:iCs/>
+          <w:sz w:val="24"/>
+          <w:szCs w:val="24"/>
+          <w:rtl/>
+        </w:rPr>
+        <w:t>."</w:t>
+      </w:r>
+    </w:p>
+    <w:p>
+      <w:pPr>
+        <w:rPr>
+          <w:sz w:val="24"/>
+          <w:szCs w:val="24"/>
+          <w:rtl/>
+        </w:rPr>
+      </w:pPr>
+      <w:r>
+        <w:rPr>
+          <w:rFonts w:hint="cs"/>
+          <w:sz w:val="24"/>
+          <w:szCs w:val="24"/>
+          <w:rtl/>
+        </w:rPr>
+        <w:t>נפתור בעיה זו על ידי חיזוי דירוג המסעדה לפני פתיחתה</w:t>
+      </w:r>
+      <w:r>
+        <w:rPr>
+          <w:rFonts w:hint="cs"/>
+          <w:sz w:val="24"/>
+          <w:szCs w:val="24"/>
+          <w:rtl/>
+        </w:rPr>
+        <w:t xml:space="preserve"> או בזמן קיומה של המסעדה</w:t>
+      </w:r>
+      <w:r>
+        <w:rPr>
+          <w:rFonts w:hint="cs"/>
+          <w:sz w:val="24"/>
+          <w:szCs w:val="24"/>
+          <w:rtl/>
+        </w:rPr>
+        <w:t>, כך יוכל הבעלים להחליט האם כדאי לו לפתוח את המסעדה, או האם הוא נדרש לעשות שינויים בסגנון המסעדה, מיקום המסעדה וכו'.</w:t>
+      </w:r>
+    </w:p>
+    <w:p>
+      <w:pPr>
+        <w:rPr>
+          <w:sz w:val="24"/>
+          <w:szCs w:val="24"/>
+          <w:rtl/>
+        </w:rPr>
+      </w:pPr>
+    </w:p>
+    <w:p>
+      <w:pPr>
+        <w:rPr>
+          <w:sz w:val="24"/>
+          <w:szCs w:val="24"/>
+          <w:rtl/>
+        </w:rPr>
+      </w:pPr>
+    </w:p>
+    <w:p>
+      <w:pPr>
+        <w:rPr>
+          <w:sz w:val="24"/>
+          <w:szCs w:val="24"/>
+          <w:rtl/>
+        </w:rPr>
+      </w:pPr>
+    </w:p>
+    <w:p>
+      <w:pPr>
+        <w:rPr>
+          <w:sz w:val="24"/>
+          <w:szCs w:val="24"/>
+          <w:rtl/>
+        </w:rPr>
+      </w:pPr>
+    </w:p>
+    <w:p>
+      <w:pPr>
+        <w:rPr>
+          <w:sz w:val="24"/>
+          <w:szCs w:val="24"/>
+          <w:rtl/>
+        </w:rPr>
+      </w:pPr>
+    </w:p>
+    <w:p>
+      <w:pPr>
+        <w:rPr>
+          <w:sz w:val="24"/>
+          <w:szCs w:val="24"/>
+          <w:rtl/>
+        </w:rPr>
+      </w:pPr>
+    </w:p>
+    <w:p>
+      <w:pPr>
+        <w:rPr>
+          <w:sz w:val="24"/>
+          <w:szCs w:val="24"/>
+          <w:rtl/>
+        </w:rPr>
+      </w:pPr>
     </w:p>
     <w:p>
       <w:pPr>
@@ -527,6 +1402,7 @@
           <w:szCs w:val="28"/>
           <w:rtl/>
         </w:rPr>
+        <w:lastRenderedPageBreak/>
         <w:t>תיאור ה</w:t>
       </w:r>
       <w:r>
@@ -608,6 +1484,15 @@
         </w:rPr>
         <w:t>.</w:t>
       </w:r>
+      <w:r>
+        <w:rPr>
+          <w:rFonts w:asciiTheme="minorBidi" w:hAnsiTheme="minorBidi" w:hint="cs"/>
+          <w:sz w:val="24"/>
+          <w:szCs w:val="24"/>
+          <w:rtl/>
+        </w:rPr>
+        <w:t xml:space="preserve"> הרעיון להשתמש בעץ החלטה הוא שיש המון שאלות (בינאריות) שניתן לשאול על מנת למצוא מכנה משותף בין מסעדות מצליחות למסעדות שאינן מצליחות. על ידי שאלות אלו ניתן לבנות עץ החלטה וכך נוכל לסווג בצורה מדויקת את המסעדות לפי המאפיינים שלהם.</w:t>
+      </w:r>
     </w:p>
     <w:p>
       <w:pPr>
@@ -1421,7 +2306,27 @@
           <w:szCs w:val="24"/>
           <w:rtl/>
         </w:rPr>
-        <w:t>האם מגישים בראנץ' (</w:t>
+        <w:t xml:space="preserve">האם מגישים </w:t>
+      </w:r>
+      <w:proofErr w:type="spellStart"/>
+      <w:r>
+        <w:rPr>
+          <w:rFonts w:asciiTheme="minorBidi" w:hAnsiTheme="minorBidi"/>
+          <w:sz w:val="24"/>
+          <w:szCs w:val="24"/>
+          <w:rtl/>
+        </w:rPr>
+        <w:t>בראנץ</w:t>
+      </w:r>
+      <w:proofErr w:type="spellEnd"/>
+      <w:r>
+        <w:rPr>
+          <w:rFonts w:asciiTheme="minorBidi" w:hAnsiTheme="minorBidi"/>
+          <w:sz w:val="24"/>
+          <w:szCs w:val="24"/>
+          <w:rtl/>
+        </w:rPr>
+        <w:t>' (</w:t>
       </w:r>
       <w:r>
         <w:rPr>
@@ -1764,7 +2669,6 @@
           <w:szCs w:val="24"/>
           <w:rtl/>
         </w:rPr>
-        <w:lastRenderedPageBreak/>
         <w:t>בנוסף לתכונות אלו, אנו מקבלים גם את הדירוגים של המסעדות:</w:t>
       </w:r>
     </w:p>
@@ -1906,6 +2810,7 @@
           <w:sz w:val="24"/>
           <w:szCs w:val="24"/>
         </w:rPr>
+        <w:lastRenderedPageBreak/>
         <w:t>Google Places</w:t>
       </w:r>
       <w:r>
@@ -2652,6 +3557,7 @@
           <w:szCs w:val="24"/>
         </w:rPr>
       </w:pPr>
+      <w:proofErr w:type="spellStart"/>
       <w:r>
         <w:rPr>
           <w:rFonts w:asciiTheme="minorBidi" w:hAnsiTheme="minorBidi"/>
@@ -2660,6 +3566,7 @@
         </w:rPr>
         <w:t>Cbs</w:t>
       </w:r>
+      <w:proofErr w:type="spellEnd"/>
       <w:r>
         <w:rPr>
           <w:rFonts w:asciiTheme="minorBidi" w:hAnsiTheme="minorBidi"/>
@@ -2955,6 +3862,46 @@
         </w:rPr>
         <w:br/>
       </w:r>
+    </w:p>
+    <w:p>
+      <w:pPr>
+        <w:rPr>
+          <w:sz w:val="24"/>
+          <w:szCs w:val="24"/>
+          <w:u w:val="single"/>
+          <w:rtl/>
+        </w:rPr>
+      </w:pPr>
+    </w:p>
+    <w:p>
+      <w:pPr>
+        <w:rPr>
+          <w:sz w:val="24"/>
+          <w:szCs w:val="24"/>
+          <w:u w:val="single"/>
+          <w:rtl/>
+        </w:rPr>
+      </w:pPr>
+    </w:p>
+    <w:p>
+      <w:pPr>
+        <w:rPr>
+          <w:sz w:val="24"/>
+          <w:szCs w:val="24"/>
+          <w:u w:val="single"/>
+          <w:rtl/>
+        </w:rPr>
+      </w:pPr>
+    </w:p>
+    <w:p>
+      <w:pPr>
+        <w:rPr>
+          <w:sz w:val="24"/>
+          <w:szCs w:val="24"/>
+          <w:u w:val="single"/>
+          <w:rtl/>
+        </w:rPr>
+      </w:pPr>
     </w:p>
     <w:p>
       <w:pPr>
@@ -3970,6 +4917,7 @@
           <w:szCs w:val="24"/>
         </w:rPr>
       </w:pPr>
+      <w:proofErr w:type="spellStart"/>
       <w:r>
         <w:rPr>
           <w:rFonts w:ascii="Arial" w:hAnsi="Arial" w:cs="Arial"/>
@@ -3980,6 +4928,7 @@
         <w:lastRenderedPageBreak/>
         <w:t>Cbs</w:t>
       </w:r>
+      <w:proofErr w:type="spellEnd"/>
       <w:r>
         <w:rPr>
           <w:rFonts w:ascii="Arial" w:hAnsi="Arial" w:cs="Arial" w:hint="cs"/>
@@ -4020,6 +4969,7 @@
         </w:rPr>
         <w:t xml:space="preserve">את הנתונים אנו מורידים מהאתר של </w:t>
       </w:r>
+      <w:proofErr w:type="spellStart"/>
       <w:r>
         <w:rPr>
           <w:rFonts w:ascii="Arial" w:hAnsi="Arial" w:cs="Arial"/>
@@ -4029,6 +4979,7 @@
         </w:rPr>
         <w:t>Cbs</w:t>
       </w:r>
+      <w:proofErr w:type="spellEnd"/>
       <w:r>
         <w:rPr>
           <w:rFonts w:ascii="Arial" w:hAnsi="Arial" w:cs="Arial" w:hint="cs"/>
@@ -4150,7 +5101,27 @@
           <w:szCs w:val="24"/>
           <w:rtl/>
         </w:rPr>
-        <w:t>כלומר סה"כ יש 4 אקסלים:</w:t>
+        <w:t xml:space="preserve">כלומר סה"כ יש 4 </w:t>
+      </w:r>
+      <w:proofErr w:type="spellStart"/>
+      <w:r>
+        <w:rPr>
+          <w:rFonts w:hint="cs"/>
+          <w:sz w:val="24"/>
+          <w:szCs w:val="24"/>
+          <w:rtl/>
+        </w:rPr>
+        <w:t>אקסלים</w:t>
+      </w:r>
+      <w:proofErr w:type="spellEnd"/>
+      <w:r>
+        <w:rPr>
+          <w:rFonts w:hint="cs"/>
+          <w:sz w:val="24"/>
+          <w:szCs w:val="24"/>
+          <w:rtl/>
+        </w:rPr>
+        <w:t>:</w:t>
       </w:r>
     </w:p>
     <w:p>
@@ -4602,7 +5573,27 @@
           <w:szCs w:val="24"/>
           <w:rtl/>
         </w:rPr>
-        <w:t>לסיום, הרחובות שנמצאים באזור הסטטיסטי 721 הם דורי יעקב רא"ל, שד טרומפלדור, לוחמי חרות ישראל, הגליל ומימון הרב.</w:t>
+        <w:t xml:space="preserve">לסיום, הרחובות שנמצאים באזור הסטטיסטי 721 הם דורי יעקב רא"ל, שד </w:t>
+      </w:r>
+      <w:proofErr w:type="spellStart"/>
+      <w:r>
+        <w:rPr>
+          <w:rFonts w:hint="cs"/>
+          <w:sz w:val="24"/>
+          <w:szCs w:val="24"/>
+          <w:rtl/>
+        </w:rPr>
+        <w:t>טרומפלדור</w:t>
+      </w:r>
+      <w:proofErr w:type="spellEnd"/>
+      <w:r>
+        <w:rPr>
+          <w:rFonts w:hint="cs"/>
+          <w:sz w:val="24"/>
+          <w:szCs w:val="24"/>
+          <w:rtl/>
+        </w:rPr>
+        <w:t>, לוחמי חרות ישראל, הגליל ומימון הרב.</w:t>
       </w:r>
     </w:p>
     <w:p>
@@ -4777,8 +5768,17 @@
           <w:sz w:val="24"/>
           <w:szCs w:val="24"/>
         </w:rPr>
-        <w:t>Google, Google Places, Rest, Gov, Cbs</w:t>
-      </w:r>
+        <w:t xml:space="preserve">Google, Google Places, Rest, Gov, </w:t>
+      </w:r>
+      <w:proofErr w:type="spellStart"/>
+      <w:r>
+        <w:rPr>
+          <w:sz w:val="24"/>
+          <w:szCs w:val="24"/>
+        </w:rPr>
+        <w:t>Cbs</w:t>
+      </w:r>
+      <w:proofErr w:type="spellEnd"/>
       <w:r>
         <w:rPr>
           <w:rFonts w:hint="cs"/>
@@ -5485,6 +6485,7 @@
           <w:szCs w:val="24"/>
         </w:rPr>
       </w:pPr>
+      <w:proofErr w:type="spellStart"/>
       <w:r>
         <w:rPr>
           <w:sz w:val="24"/>
@@ -5492,6 +6493,7 @@
         </w:rPr>
         <w:t>Cbs</w:t>
       </w:r>
+      <w:proofErr w:type="spellEnd"/>
       <w:r>
         <w:rPr>
           <w:rFonts w:hint="cs"/>
@@ -5780,6 +6782,7 @@
         </w:rPr>
         <w:t xml:space="preserve">כפי שניתן לראות, אחוז ההתאמה של מסדי הנתונים </w:t>
       </w:r>
+      <w:proofErr w:type="spellStart"/>
       <w:r>
         <w:rPr>
           <w:sz w:val="24"/>
@@ -5787,6 +6790,7 @@
         </w:rPr>
         <w:t>Cbs</w:t>
       </w:r>
+      <w:proofErr w:type="spellEnd"/>
       <w:r>
         <w:rPr>
           <w:rFonts w:hint="cs"/>
@@ -6196,8 +7200,19 @@
           <w:szCs w:val="24"/>
           <w:rtl/>
         </w:rPr>
-        <w:t xml:space="preserve"> חומוסייה</w:t>
-      </w:r>
+        <w:t xml:space="preserve"> </w:t>
+      </w:r>
+      <w:proofErr w:type="spellStart"/>
+      <w:r>
+        <w:rPr>
+          <w:rFonts w:hint="cs"/>
+          <w:sz w:val="24"/>
+          <w:szCs w:val="24"/>
+          <w:rtl/>
+        </w:rPr>
+        <w:t>חומוסייה</w:t>
+      </w:r>
+      <w:proofErr w:type="spellEnd"/>
     </w:p>
     <w:p>
       <w:pPr>
@@ -6251,6 +7266,7 @@
           <w:szCs w:val="24"/>
         </w:rPr>
       </w:pPr>
+      <w:proofErr w:type="spellStart"/>
       <w:r>
         <w:rPr>
           <w:rFonts w:hint="cs"/>
@@ -6266,6 +7282,7 @@
         </w:rPr>
         <w:t>bs</w:t>
       </w:r>
+      <w:proofErr w:type="spellEnd"/>
       <w:r>
         <w:rPr>
           <w:rFonts w:hint="cs"/>
@@ -6634,7 +7651,27 @@
           <w:szCs w:val="24"/>
           <w:rtl/>
         </w:rPr>
-        <w:t xml:space="preserve">ערכים בוליאנים אנו נשלים עם הערך הקבוע </w:t>
+        <w:t xml:space="preserve">ערכים </w:t>
+      </w:r>
+      <w:proofErr w:type="spellStart"/>
+      <w:r>
+        <w:rPr>
+          <w:rFonts w:hint="cs"/>
+          <w:sz w:val="24"/>
+          <w:szCs w:val="24"/>
+          <w:rtl/>
+        </w:rPr>
+        <w:t>בוליאנים</w:t>
+      </w:r>
+      <w:proofErr w:type="spellEnd"/>
+      <w:r>
+        <w:rPr>
+          <w:rFonts w:hint="cs"/>
+          <w:sz w:val="24"/>
+          <w:szCs w:val="24"/>
+          <w:rtl/>
+        </w:rPr>
+        <w:t xml:space="preserve"> אנו נשלים עם הערך הקבוע </w:t>
       </w:r>
       <w:r>
         <w:rPr>
@@ -6659,7 +7696,27 @@
           <w:szCs w:val="24"/>
           <w:rtl/>
         </w:rPr>
-        <w:t xml:space="preserve">ערכים בוליאנים ריקים הם ככל הנראה </w:t>
+        <w:t xml:space="preserve">ערכים </w:t>
+      </w:r>
+      <w:proofErr w:type="spellStart"/>
+      <w:r>
+        <w:rPr>
+          <w:rFonts w:hint="cs"/>
+          <w:sz w:val="24"/>
+          <w:szCs w:val="24"/>
+          <w:rtl/>
+        </w:rPr>
+        <w:t>בוליאנים</w:t>
+      </w:r>
+      <w:proofErr w:type="spellEnd"/>
+      <w:r>
+        <w:rPr>
+          <w:rFonts w:hint="cs"/>
+          <w:sz w:val="24"/>
+          <w:szCs w:val="24"/>
+          <w:rtl/>
+        </w:rPr>
+        <w:t xml:space="preserve"> ריקים הם ככל הנראה </w:t>
       </w:r>
       <w:r>
         <w:rPr>
@@ -6839,6 +7896,7 @@
           <w:szCs w:val="24"/>
         </w:rPr>
       </w:pPr>
+      <w:proofErr w:type="spellStart"/>
       <w:r>
         <w:rPr>
           <w:sz w:val="24"/>
@@ -6846,6 +7904,7 @@
         </w:rPr>
         <w:t>Cbs</w:t>
       </w:r>
+      <w:proofErr w:type="spellEnd"/>
       <w:r>
         <w:rPr>
           <w:rFonts w:hint="cs"/>
@@ -7222,7 +8281,67 @@
           <w:szCs w:val="24"/>
           <w:rtl/>
         </w:rPr>
-        <w:t>עשינו זאת על ידי נירמול מספר המדרגים וכך יצרנו ערך שמבטא את אחוז האמינות של הדירוג. פונקציית הנירמול שבחרנו היא סיגמואיד מכיוון שרצינו שערכים גבוהים יהיו קרובים לאחד וערכים נמוכים (חיוביים) יהיו קרובים לחצי</w:t>
+        <w:t xml:space="preserve">עשינו זאת על ידי </w:t>
+      </w:r>
+      <w:proofErr w:type="spellStart"/>
+      <w:r>
+        <w:rPr>
+          <w:rFonts w:hint="cs"/>
+          <w:sz w:val="24"/>
+          <w:szCs w:val="24"/>
+          <w:rtl/>
+        </w:rPr>
+        <w:t>נירמול</w:t>
+      </w:r>
+      <w:proofErr w:type="spellEnd"/>
+      <w:r>
+        <w:rPr>
+          <w:rFonts w:hint="cs"/>
+          <w:sz w:val="24"/>
+          <w:szCs w:val="24"/>
+          <w:rtl/>
+        </w:rPr>
+        <w:t xml:space="preserve"> מספר המדרגים וכך יצרנו ערך שמבטא את אחוז האמינות של הדירוג. פונקציית </w:t>
+      </w:r>
+      <w:proofErr w:type="spellStart"/>
+      <w:r>
+        <w:rPr>
+          <w:rFonts w:hint="cs"/>
+          <w:sz w:val="24"/>
+          <w:szCs w:val="24"/>
+          <w:rtl/>
+        </w:rPr>
+        <w:t>הנירמול</w:t>
+      </w:r>
+      <w:proofErr w:type="spellEnd"/>
+      <w:r>
+        <w:rPr>
+          <w:rFonts w:hint="cs"/>
+          <w:sz w:val="24"/>
+          <w:szCs w:val="24"/>
+          <w:rtl/>
+        </w:rPr>
+        <w:t xml:space="preserve"> שבחרנו היא </w:t>
+      </w:r>
+      <w:proofErr w:type="spellStart"/>
+      <w:r>
+        <w:rPr>
+          <w:rFonts w:hint="cs"/>
+          <w:sz w:val="24"/>
+          <w:szCs w:val="24"/>
+          <w:rtl/>
+        </w:rPr>
+        <w:t>סיגמואיד</w:t>
+      </w:r>
+      <w:proofErr w:type="spellEnd"/>
+      <w:r>
+        <w:rPr>
+          <w:rFonts w:hint="cs"/>
+          <w:sz w:val="24"/>
+          <w:szCs w:val="24"/>
+          <w:rtl/>
+        </w:rPr>
+        <w:t xml:space="preserve"> מכיוון שרצינו שערכים גבוהים יהיו קרובים לאחד וערכים נמוכים (חיוביים) יהיו קרובים לחצי</w:t>
       </w:r>
       <w:r>
         <w:rPr>
@@ -7458,7 +8577,29 @@
           <w:szCs w:val="24"/>
           <w:rtl/>
         </w:rPr>
-        <w:t>נשים לב שהערכים החיוביים הראשונים של הסיגמואיד הם:</w:t>
+        <w:t xml:space="preserve">נשים לב שהערכים החיוביים הראשונים של </w:t>
+      </w:r>
+      <w:proofErr w:type="spellStart"/>
+      <w:r>
+        <w:rPr>
+          <w:rFonts w:eastAsiaTheme="minorEastAsia" w:hint="cs"/>
+          <w:i/>
+          <w:sz w:val="24"/>
+          <w:szCs w:val="24"/>
+          <w:rtl/>
+        </w:rPr>
+        <w:t>הסיגמואיד</w:t>
+      </w:r>
+      <w:proofErr w:type="spellEnd"/>
+      <w:r>
+        <w:rPr>
+          <w:rFonts w:eastAsiaTheme="minorEastAsia" w:hint="cs"/>
+          <w:i/>
+          <w:sz w:val="24"/>
+          <w:szCs w:val="24"/>
+          <w:rtl/>
+        </w:rPr>
+        <w:t xml:space="preserve"> הם:</w:t>
       </w:r>
     </w:p>
     <w:p>
@@ -7774,7 +8915,29 @@
           <w:szCs w:val="24"/>
           <w:rtl/>
         </w:rPr>
-        <w:t>נפתור בעיה זו על ידי הקטנת המקדם שיש באקספוננט וכך "נשטח" את הסיגמואיד, נקבל:</w:t>
+        <w:t xml:space="preserve">נפתור בעיה זו על ידי הקטנת המקדם שיש באקספוננט וכך "נשטח" את </w:t>
+      </w:r>
+      <w:proofErr w:type="spellStart"/>
+      <w:r>
+        <w:rPr>
+          <w:rFonts w:hint="cs"/>
+          <w:i/>
+          <w:sz w:val="24"/>
+          <w:szCs w:val="24"/>
+          <w:rtl/>
+        </w:rPr>
+        <w:t>הסיגמואיד</w:t>
+      </w:r>
+      <w:proofErr w:type="spellEnd"/>
+      <w:r>
+        <w:rPr>
+          <w:rFonts w:hint="cs"/>
+          <w:i/>
+          <w:sz w:val="24"/>
+          <w:szCs w:val="24"/>
+          <w:rtl/>
+        </w:rPr>
+        <w:t>, נקבל:</w:t>
       </w:r>
     </w:p>
     <w:p>
@@ -7974,7 +9137,29 @@
           <w:szCs w:val="24"/>
           <w:rtl/>
         </w:rPr>
-        <w:t>נשים לב לכמה ערכים שיש לסיגמואיד החדש שיצרנו:</w:t>
+        <w:t xml:space="preserve">נשים לב לכמה ערכים שיש </w:t>
+      </w:r>
+      <w:proofErr w:type="spellStart"/>
+      <w:r>
+        <w:rPr>
+          <w:rFonts w:hint="cs"/>
+          <w:i/>
+          <w:sz w:val="24"/>
+          <w:szCs w:val="24"/>
+          <w:rtl/>
+        </w:rPr>
+        <w:t>לסיגמואיד</w:t>
+      </w:r>
+      <w:proofErr w:type="spellEnd"/>
+      <w:r>
+        <w:rPr>
+          <w:rFonts w:hint="cs"/>
+          <w:i/>
+          <w:sz w:val="24"/>
+          <w:szCs w:val="24"/>
+          <w:rtl/>
+        </w:rPr>
+        <w:t xml:space="preserve"> החדש שיצרנו:</w:t>
       </w:r>
     </w:p>
     <w:p>
@@ -8506,7 +9691,29 @@
           <w:szCs w:val="24"/>
           <w:rtl/>
         </w:rPr>
-        <w:t xml:space="preserve">באופן כזה, שנקבל את ההתנהגות הזו, עבור ערכים בין 1 ל- 100 נקבל התנהגות של סיגמואיד ועבור ערכים שגבוהים מ- 100 נקבל </w:t>
+        <w:t xml:space="preserve">באופן כזה, שנקבל את ההתנהגות הזו, עבור ערכים בין 1 ל- 100 נקבל התנהגות של </w:t>
+      </w:r>
+      <w:proofErr w:type="spellStart"/>
+      <w:r>
+        <w:rPr>
+          <w:rFonts w:hint="cs"/>
+          <w:i/>
+          <w:sz w:val="24"/>
+          <w:szCs w:val="24"/>
+          <w:rtl/>
+        </w:rPr>
+        <w:t>סיגמואיד</w:t>
+      </w:r>
+      <w:proofErr w:type="spellEnd"/>
+      <w:r>
+        <w:rPr>
+          <w:rFonts w:hint="cs"/>
+          <w:i/>
+          <w:sz w:val="24"/>
+          <w:szCs w:val="24"/>
+          <w:rtl/>
+        </w:rPr>
+        <w:t xml:space="preserve"> ועבור ערכים שגבוהים מ- 100 נקבל </w:t>
       </w:r>
       <w:r>
         <w:rPr>
@@ -8767,7 +9974,27 @@
           <w:szCs w:val="24"/>
           <w:rtl/>
         </w:rPr>
-        <w:t xml:space="preserve"> לכן כאשר נכפיל ב- 20 נקבל ערך שנע בין 20 ל- 100. לאחר הכפלה בסיגמואיד נקבל ערך שנע בין 10 ל- 100. </w:t>
+        <w:t xml:space="preserve"> לכן כאשר נכפיל ב- 20 נקבל ערך שנע בין 20 ל- 100. לאחר הכפלה </w:t>
+      </w:r>
+      <w:proofErr w:type="spellStart"/>
+      <w:r>
+        <w:rPr>
+          <w:rFonts w:eastAsiaTheme="minorEastAsia" w:hint="cs"/>
+          <w:sz w:val="24"/>
+          <w:szCs w:val="24"/>
+          <w:rtl/>
+        </w:rPr>
+        <w:t>בסיגמואיד</w:t>
+      </w:r>
+      <w:proofErr w:type="spellEnd"/>
+      <w:r>
+        <w:rPr>
+          <w:rFonts w:eastAsiaTheme="minorEastAsia" w:hint="cs"/>
+          <w:sz w:val="24"/>
+          <w:szCs w:val="24"/>
+          <w:rtl/>
+        </w:rPr>
+        <w:t xml:space="preserve"> נקבל ערך שנע בין 10 ל- 100. </w:t>
       </w:r>
     </w:p>
     <w:p>
@@ -9801,6 +11028,7 @@
                 <w:rtl/>
               </w:rPr>
             </w:pPr>
+            <w:proofErr w:type="spellStart"/>
             <w:r>
               <w:rPr>
                 <w:rFonts w:ascii="Arial" w:hAnsi="Arial" w:cs="Arial"/>
@@ -9808,6 +11036,7 @@
               </w:rPr>
               <w:t>dine_in</w:t>
             </w:r>
+            <w:proofErr w:type="spellEnd"/>
           </w:p>
         </w:tc>
         <w:tc>
@@ -10042,6 +11271,7 @@
                 <w:rtl/>
               </w:rPr>
             </w:pPr>
+            <w:proofErr w:type="spellStart"/>
             <w:r>
               <w:rPr>
                 <w:rFonts w:ascii="Arial" w:hAnsi="Arial" w:cs="Arial"/>
@@ -10049,6 +11279,7 @@
               </w:rPr>
               <w:t>serves_beer</w:t>
             </w:r>
+            <w:proofErr w:type="spellEnd"/>
           </w:p>
         </w:tc>
         <w:tc>
@@ -10123,6 +11354,7 @@
                 <w:rtl/>
               </w:rPr>
             </w:pPr>
+            <w:proofErr w:type="spellStart"/>
             <w:r>
               <w:rPr>
                 <w:rFonts w:ascii="Arial" w:hAnsi="Arial" w:cs="Arial"/>
@@ -10130,6 +11362,7 @@
               </w:rPr>
               <w:t>serves_breakfast</w:t>
             </w:r>
+            <w:proofErr w:type="spellEnd"/>
           </w:p>
         </w:tc>
         <w:tc>
@@ -10203,6 +11436,7 @@
                 <w:rtl/>
               </w:rPr>
             </w:pPr>
+            <w:proofErr w:type="spellStart"/>
             <w:r>
               <w:rPr>
                 <w:rFonts w:ascii="Arial" w:hAnsi="Arial" w:cs="Arial"/>
@@ -10210,6 +11444,7 @@
               </w:rPr>
               <w:t>serves_brunch</w:t>
             </w:r>
+            <w:proofErr w:type="spellEnd"/>
           </w:p>
         </w:tc>
         <w:tc>
@@ -10234,7 +11469,27 @@
                 <w:szCs w:val="24"/>
                 <w:rtl/>
               </w:rPr>
-              <w:t>האם מגישים בראנץ'</w:t>
+              <w:t xml:space="preserve">האם מגישים </w:t>
+            </w:r>
+            <w:proofErr w:type="spellStart"/>
+            <w:r>
+              <w:rPr>
+                <w:rFonts w:asciiTheme="minorBidi" w:hAnsiTheme="minorBidi"/>
+                <w:sz w:val="24"/>
+                <w:szCs w:val="24"/>
+                <w:rtl/>
+              </w:rPr>
+              <w:t>בראנץ</w:t>
+            </w:r>
+            <w:proofErr w:type="spellEnd"/>
+            <w:r>
+              <w:rPr>
+                <w:rFonts w:asciiTheme="minorBidi" w:hAnsiTheme="minorBidi"/>
+                <w:sz w:val="24"/>
+                <w:szCs w:val="24"/>
+                <w:rtl/>
+              </w:rPr>
+              <w:t>'</w:t>
             </w:r>
           </w:p>
         </w:tc>
@@ -10284,6 +11539,7 @@
                 <w:rtl/>
               </w:rPr>
             </w:pPr>
+            <w:proofErr w:type="spellStart"/>
             <w:r>
               <w:rPr>
                 <w:rFonts w:ascii="Arial" w:hAnsi="Arial" w:cs="Arial"/>
@@ -10291,6 +11547,7 @@
               </w:rPr>
               <w:t>serves_dinner</w:t>
             </w:r>
+            <w:proofErr w:type="spellEnd"/>
           </w:p>
         </w:tc>
         <w:tc>
@@ -10364,6 +11621,7 @@
                 <w:rtl/>
               </w:rPr>
             </w:pPr>
+            <w:proofErr w:type="spellStart"/>
             <w:r>
               <w:rPr>
                 <w:rFonts w:ascii="Arial" w:hAnsi="Arial" w:cs="Arial"/>
@@ -10371,6 +11629,7 @@
               </w:rPr>
               <w:t>serves_lunch</w:t>
             </w:r>
+            <w:proofErr w:type="spellEnd"/>
           </w:p>
         </w:tc>
         <w:tc>
@@ -10445,6 +11704,7 @@
                 <w:rtl/>
               </w:rPr>
             </w:pPr>
+            <w:proofErr w:type="spellStart"/>
             <w:r>
               <w:rPr>
                 <w:rFonts w:ascii="Arial" w:hAnsi="Arial" w:cs="Arial"/>
@@ -10452,6 +11712,7 @@
               </w:rPr>
               <w:t>serves_vegetarian_food</w:t>
             </w:r>
+            <w:proofErr w:type="spellEnd"/>
           </w:p>
         </w:tc>
         <w:tc>
@@ -10606,6 +11867,7 @@
                 <w:rtl/>
               </w:rPr>
             </w:pPr>
+            <w:proofErr w:type="spellStart"/>
             <w:r>
               <w:rPr>
                 <w:rFonts w:ascii="Arial" w:hAnsi="Arial" w:cs="Arial"/>
@@ -10613,6 +11875,7 @@
               </w:rPr>
               <w:t>wheelchair_accessible_entrance</w:t>
             </w:r>
+            <w:proofErr w:type="spellEnd"/>
           </w:p>
         </w:tc>
         <w:tc>
@@ -10686,6 +11949,7 @@
                 <w:rtl/>
               </w:rPr>
             </w:pPr>
+            <w:proofErr w:type="spellStart"/>
             <w:r>
               <w:rPr>
                 <w:rFonts w:ascii="Arial" w:hAnsi="Arial" w:cs="Arial"/>
@@ -10693,6 +11957,7 @@
               </w:rPr>
               <w:t>curbside_pickup</w:t>
             </w:r>
+            <w:proofErr w:type="spellEnd"/>
           </w:p>
         </w:tc>
         <w:tc>
@@ -10846,6 +12111,7 @@
                 <w:rtl/>
               </w:rPr>
             </w:pPr>
+            <w:proofErr w:type="spellStart"/>
             <w:r>
               <w:rPr>
                 <w:rFonts w:ascii="Arial" w:hAnsi="Arial" w:cs="Arial"/>
@@ -10853,6 +12119,7 @@
               </w:rPr>
               <w:t>price_level</w:t>
             </w:r>
+            <w:proofErr w:type="spellEnd"/>
           </w:p>
         </w:tc>
         <w:tc>
@@ -10945,6 +12212,7 @@
                 <w:rtl/>
               </w:rPr>
             </w:pPr>
+            <w:proofErr w:type="spellStart"/>
             <w:r>
               <w:rPr>
                 <w:rFonts w:ascii="Arial" w:hAnsi="Arial" w:cs="Arial"/>
@@ -10952,6 +12220,7 @@
               </w:rPr>
               <w:t>sunday_open</w:t>
             </w:r>
+            <w:proofErr w:type="spellEnd"/>
           </w:p>
         </w:tc>
         <w:tc>
@@ -11043,6 +12312,7 @@
                 <w:rtl/>
               </w:rPr>
             </w:pPr>
+            <w:proofErr w:type="spellStart"/>
             <w:r>
               <w:rPr>
                 <w:rFonts w:ascii="Arial" w:hAnsi="Arial" w:cs="Arial"/>
@@ -11050,6 +12320,7 @@
               </w:rPr>
               <w:t>sunday_close</w:t>
             </w:r>
+            <w:proofErr w:type="spellEnd"/>
           </w:p>
         </w:tc>
         <w:tc>
@@ -11151,6 +12422,7 @@
                 <w:rtl/>
               </w:rPr>
             </w:pPr>
+            <w:proofErr w:type="spellStart"/>
             <w:r>
               <w:rPr>
                 <w:rFonts w:ascii="Arial" w:hAnsi="Arial" w:cs="Arial"/>
@@ -11158,6 +12430,7 @@
               </w:rPr>
               <w:t>wednesday_open</w:t>
             </w:r>
+            <w:proofErr w:type="spellEnd"/>
           </w:p>
         </w:tc>
         <w:tc>
@@ -11249,6 +12522,7 @@
                 <w:rtl/>
               </w:rPr>
             </w:pPr>
+            <w:proofErr w:type="spellStart"/>
             <w:r>
               <w:rPr>
                 <w:rFonts w:ascii="Arial" w:hAnsi="Arial" w:cs="Arial"/>
@@ -11256,6 +12530,7 @@
               </w:rPr>
               <w:t>wednesday_close</w:t>
             </w:r>
+            <w:proofErr w:type="spellEnd"/>
           </w:p>
         </w:tc>
         <w:tc>
@@ -11356,6 +12631,7 @@
                 <w:color w:val="000000"/>
               </w:rPr>
             </w:pPr>
+            <w:proofErr w:type="spellStart"/>
             <w:r>
               <w:rPr>
                 <w:rFonts w:ascii="Arial" w:hAnsi="Arial" w:cs="Arial"/>
@@ -11363,6 +12639,7 @@
               </w:rPr>
               <w:t>friday_open</w:t>
             </w:r>
+            <w:proofErr w:type="spellEnd"/>
           </w:p>
         </w:tc>
         <w:tc>
@@ -11454,6 +12731,7 @@
                 <w:rtl/>
               </w:rPr>
             </w:pPr>
+            <w:proofErr w:type="spellStart"/>
             <w:r>
               <w:rPr>
                 <w:rFonts w:ascii="Arial" w:hAnsi="Arial" w:cs="Arial"/>
@@ -11461,6 +12739,7 @@
               </w:rPr>
               <w:t>friday_close</w:t>
             </w:r>
+            <w:proofErr w:type="spellEnd"/>
           </w:p>
         </w:tc>
         <w:tc>
@@ -11562,6 +12841,7 @@
                 <w:rtl/>
               </w:rPr>
             </w:pPr>
+            <w:proofErr w:type="spellStart"/>
             <w:r>
               <w:rPr>
                 <w:rFonts w:ascii="Arial" w:hAnsi="Arial" w:cs="Arial"/>
@@ -11569,6 +12849,7 @@
               </w:rPr>
               <w:t>saturday_open</w:t>
             </w:r>
+            <w:proofErr w:type="spellEnd"/>
           </w:p>
         </w:tc>
         <w:tc>
@@ -11660,6 +12941,7 @@
                 <w:rtl/>
               </w:rPr>
             </w:pPr>
+            <w:proofErr w:type="spellStart"/>
             <w:r>
               <w:rPr>
                 <w:rFonts w:ascii="Arial" w:hAnsi="Arial" w:cs="Arial"/>
@@ -11667,6 +12949,7 @@
               </w:rPr>
               <w:t>saturday_close</w:t>
             </w:r>
+            <w:proofErr w:type="spellEnd"/>
           </w:p>
         </w:tc>
         <w:tc>
@@ -11768,6 +13051,7 @@
                 <w:rtl/>
               </w:rPr>
             </w:pPr>
+            <w:proofErr w:type="spellStart"/>
             <w:r>
               <w:rPr>
                 <w:rFonts w:ascii="Arial" w:hAnsi="Arial" w:cs="Arial"/>
@@ -11775,6 +13059,7 @@
               </w:rPr>
               <w:t>open_on_saturday</w:t>
             </w:r>
+            <w:proofErr w:type="spellEnd"/>
           </w:p>
         </w:tc>
         <w:tc>
@@ -11848,6 +13133,7 @@
                 <w:rtl/>
               </w:rPr>
             </w:pPr>
+            <w:proofErr w:type="spellStart"/>
             <w:r>
               <w:rPr>
                 <w:rFonts w:ascii="Arial" w:hAnsi="Arial" w:cs="Arial"/>
@@ -11855,6 +13141,7 @@
               </w:rPr>
               <w:t>geo_location</w:t>
             </w:r>
+            <w:proofErr w:type="spellEnd"/>
           </w:p>
         </w:tc>
         <w:tc>
@@ -16067,6 +17354,7 @@
         </w:rPr>
         <w:t xml:space="preserve"> אספנו את הנתונים של גוגל בעזרת הספרייה </w:t>
       </w:r>
+      <w:proofErr w:type="spellStart"/>
       <w:r>
         <w:rPr>
           <w:rFonts w:eastAsiaTheme="minorEastAsia"/>
@@ -16076,6 +17364,7 @@
         </w:rPr>
         <w:t>googleplaces</w:t>
       </w:r>
+      <w:proofErr w:type="spellEnd"/>
       <w:r>
         <w:rPr>
           <w:rFonts w:eastAsiaTheme="minorEastAsia" w:hint="cs"/>
@@ -16378,6 +17667,7 @@
         </w:rPr>
         <w:t xml:space="preserve">בעזרת הספרייה </w:t>
       </w:r>
+      <w:proofErr w:type="spellStart"/>
       <w:r>
         <w:rPr>
           <w:rFonts w:eastAsiaTheme="minorEastAsia"/>
@@ -16387,6 +17677,7 @@
         </w:rPr>
         <w:t>urllib</w:t>
       </w:r>
+      <w:proofErr w:type="spellEnd"/>
       <w:r>
         <w:rPr>
           <w:rFonts w:eastAsiaTheme="minorEastAsia" w:hint="cs"/>
@@ -16422,6 +17713,7 @@
           <w:szCs w:val="24"/>
         </w:rPr>
       </w:pPr>
+      <w:proofErr w:type="spellStart"/>
       <w:r>
         <w:rPr>
           <w:rFonts w:eastAsiaTheme="minorEastAsia"/>
@@ -16431,6 +17723,7 @@
         </w:rPr>
         <w:t>Cbs</w:t>
       </w:r>
+      <w:proofErr w:type="spellEnd"/>
       <w:r>
         <w:rPr>
           <w:rFonts w:eastAsiaTheme="minorEastAsia" w:hint="cs"/>
@@ -16534,6 +17827,7 @@
         </w:rPr>
         <w:t xml:space="preserve"> נעזרנו בספרייה </w:t>
       </w:r>
+      <w:proofErr w:type="spellStart"/>
       <w:r>
         <w:rPr>
           <w:rFonts w:eastAsiaTheme="minorEastAsia"/>
@@ -16543,6 +17837,7 @@
         </w:rPr>
         <w:t>textdistance</w:t>
       </w:r>
+      <w:proofErr w:type="spellEnd"/>
       <w:r>
         <w:rPr>
           <w:rFonts w:eastAsiaTheme="minorEastAsia" w:hint="cs"/>
@@ -16553,6 +17848,7 @@
         </w:rPr>
         <w:t xml:space="preserve"> למדידת מרחק בין מילים ובספרייה </w:t>
       </w:r>
+      <w:proofErr w:type="spellStart"/>
       <w:r>
         <w:rPr>
           <w:rFonts w:eastAsiaTheme="minorEastAsia"/>
@@ -16562,6 +17858,7 @@
         </w:rPr>
         <w:t>mpu</w:t>
       </w:r>
+      <w:proofErr w:type="spellEnd"/>
       <w:r>
         <w:rPr>
           <w:rFonts w:eastAsiaTheme="minorEastAsia" w:hint="cs"/>
@@ -17270,9 +18567,11 @@
                     </w:rPr>
                     <w:t xml:space="preserve">איסוף נתוני </w:t>
                   </w:r>
+                  <w:proofErr w:type="spellStart"/>
                   <w:r>
                     <w:t>Cbs</w:t>
                   </w:r>
+                  <w:proofErr w:type="spellEnd"/>
                 </w:p>
               </w:txbxContent>
             </v:textbox>
@@ -19414,6 +20713,7 @@
       <w:r>
         <w:rPr>
           <w:rFonts w:eastAsiaTheme="minorEastAsia" w:cs="Arial"/>
+          <w:noProof/>
           <w:sz w:val="24"/>
           <w:szCs w:val="24"/>
           <w:u w:val="single"/>
@@ -22303,7 +23603,7 @@
     <w:p>
       <w:pPr>
         <w:rPr>
-          <w:rFonts w:eastAsiaTheme="minorEastAsia" w:hint="cs"/>
+          <w:rFonts w:eastAsiaTheme="minorEastAsia"/>
           <w:sz w:val="24"/>
           <w:szCs w:val="24"/>
           <w:u w:val="single"/>
@@ -22313,6 +23613,7 @@
       <w:r>
         <w:rPr>
           <w:rFonts w:eastAsiaTheme="minorEastAsia" w:cs="Arial"/>
+          <w:noProof/>
           <w:sz w:val="24"/>
           <w:szCs w:val="24"/>
           <w:u w:val="single"/>
@@ -25213,7 +26514,7 @@
     <w:p>
       <w:pPr>
         <w:rPr>
-          <w:rFonts w:eastAsiaTheme="minorEastAsia" w:cs="Arial" w:hint="cs"/>
+          <w:rFonts w:eastAsiaTheme="minorEastAsia" w:cs="Arial"/>
           <w:sz w:val="24"/>
           <w:szCs w:val="24"/>
           <w:u w:val="single"/>
@@ -25223,6 +26524,7 @@
       <w:r>
         <w:rPr>
           <w:rFonts w:eastAsiaTheme="minorEastAsia" w:cs="Arial"/>
+          <w:noProof/>
           <w:sz w:val="24"/>
           <w:szCs w:val="24"/>
           <w:u w:val="single"/>
@@ -28113,7 +29415,7 @@
     <w:p>
       <w:pPr>
         <w:rPr>
-          <w:rFonts w:eastAsiaTheme="minorEastAsia" w:cs="Arial" w:hint="cs"/>
+          <w:rFonts w:eastAsiaTheme="minorEastAsia" w:cs="Arial"/>
           <w:sz w:val="24"/>
           <w:szCs w:val="24"/>
           <w:u w:val="single"/>
@@ -28123,6 +29425,7 @@
       <w:r>
         <w:rPr>
           <w:rFonts w:eastAsiaTheme="minorEastAsia" w:cs="Arial"/>
+          <w:noProof/>
           <w:sz w:val="24"/>
           <w:szCs w:val="24"/>
           <w:u w:val="single"/>
@@ -31021,6 +32324,7 @@
       <w:r>
         <w:rPr>
           <w:rFonts w:eastAsiaTheme="minorEastAsia" w:cs="Arial"/>
+          <w:noProof/>
           <w:sz w:val="24"/>
           <w:szCs w:val="24"/>
           <w:u w:val="single"/>
@@ -31145,7 +32449,7 @@
     <w:p>
       <w:pPr>
         <w:rPr>
-          <w:rFonts w:eastAsiaTheme="minorEastAsia" w:cs="Arial" w:hint="cs"/>
+          <w:rFonts w:eastAsiaTheme="minorEastAsia" w:cs="Arial"/>
           <w:sz w:val="24"/>
           <w:szCs w:val="24"/>
           <w:rtl/>
@@ -31189,7 +32493,9 @@
       </w:pPr>
       <w:r>
         <w:rPr>
-          <w:noProof/>
+          <w:rFonts w:asciiTheme="minorBidi" w:eastAsiaTheme="minorEastAsia" w:hAnsiTheme="minorBidi"/>
+          <w:sz w:val="24"/>
+          <w:szCs w:val="24"/>
         </w:rPr>
       </w:r>
       <w:r>
@@ -31203,7 +32509,7 @@
             <v:stroke joinstyle="miter"/>
             <v:path gradientshapeok="t" o:connecttype="rect"/>
           </v:shapetype>
-          <v:shape id="תיבת טקסט 2" o:spid="_x0000_s1096" type="#_x0000_t202" style="width:185.9pt;height:110.6pt;flip:x;visibility:visible;mso-wrap-style:square;mso-width-percent:400;mso-height-percent:200;mso-left-percent:-10001;mso-top-percent:-10001;mso-wrap-distance-left:9pt;mso-wrap-distance-top:3.6pt;mso-wrap-distance-right:9pt;mso-wrap-distance-bottom:3.6pt;mso-position-horizontal:absolute;mso-position-horizontal-relative:char;mso-position-vertical:absolute;mso-position-vertical-relative:line;mso-width-percent:400;mso-height-percent:200;mso-left-percent:-10001;mso-top-percent:-10001;mso-width-relative:margin;mso-height-relative:margin;v-text-anchor:top" stroked="f">
+          <v:shape id="תיבת טקסט 2" o:spid="_x0000_s1095" type="#_x0000_t202" style="width:185.9pt;height:110.6pt;flip:x;visibility:visible;mso-wrap-style:square;mso-width-percent:400;mso-height-percent:200;mso-left-percent:-10001;mso-top-percent:-10001;mso-wrap-distance-left:9pt;mso-wrap-distance-top:3.6pt;mso-wrap-distance-right:9pt;mso-wrap-distance-bottom:3.6pt;mso-position-horizontal:absolute;mso-position-horizontal-relative:char;mso-position-vertical:absolute;mso-position-vertical-relative:line;mso-width-percent:400;mso-height-percent:200;mso-left-percent:-10001;mso-top-percent:-10001;mso-width-relative:margin;mso-height-relative:margin;v-text-anchor:top" stroked="f">
             <v:textbox style="mso-fit-shape-to-text:t">
               <w:txbxContent>
                 <w:p>
@@ -31245,24 +32551,14 @@
                       <w:sz w:val="24"/>
                       <w:szCs w:val="24"/>
                     </w:rPr>
-                    <w:t xml:space="preserve"> = 0.2</w:t>
-                  </w:r>
-                  <w:r>
+                    <w:t xml:space="preserve"> = 0.25</w:t>
+                  </w:r>
+                </w:p>
+                <w:p>
+                  <w:pPr>
+                    <w:jc w:val="right"/>
                     <w:rPr>
                       <w:rFonts w:asciiTheme="minorBidi" w:eastAsiaTheme="minorEastAsia" w:hAnsiTheme="minorBidi"/>
-                      <w:b/>
-                      <w:bCs/>
-                      <w:sz w:val="24"/>
-                      <w:szCs w:val="24"/>
-                    </w:rPr>
-                    <w:t>5</w:t>
-                  </w:r>
-                </w:p>
-                <w:p>
-                  <w:pPr>
-                    <w:jc w:val="right"/>
-                    <w:rPr>
-                      <w:rFonts w:asciiTheme="minorBidi" w:eastAsiaTheme="minorEastAsia" w:hAnsiTheme="minorBidi" w:hint="cs"/>
                       <w:b/>
                       <w:bCs/>
                       <w:sz w:val="24"/>
@@ -31331,17 +32627,19 @@
       </w:r>
       <w:r>
         <w:rPr>
-          <w:noProof/>
-        </w:rPr>
-      </w:r>
-      <w:r>
-        <w:rPr>
           <w:rFonts w:asciiTheme="minorBidi" w:eastAsiaTheme="minorEastAsia" w:hAnsiTheme="minorBidi"/>
           <w:sz w:val="24"/>
           <w:szCs w:val="24"/>
         </w:rPr>
+      </w:r>
+      <w:r>
+        <w:rPr>
+          <w:rFonts w:asciiTheme="minorBidi" w:eastAsiaTheme="minorEastAsia" w:hAnsiTheme="minorBidi"/>
+          <w:sz w:val="24"/>
+          <w:szCs w:val="24"/>
+        </w:rPr>
         <w:pict w14:anchorId="5C83668D">
-          <v:shape id="_x0000_s1095" type="#_x0000_t202" style="width:185.9pt;height:110.6pt;flip:x;visibility:visible;mso-wrap-style:square;mso-width-percent:400;mso-height-percent:200;mso-left-percent:-10001;mso-top-percent:-10001;mso-wrap-distance-left:9pt;mso-wrap-distance-top:3.6pt;mso-wrap-distance-right:9pt;mso-wrap-distance-bottom:3.6pt;mso-position-horizontal:absolute;mso-position-horizontal-relative:char;mso-position-vertical:absolute;mso-position-vertical-relative:line;mso-width-percent:400;mso-height-percent:200;mso-left-percent:-10001;mso-top-percent:-10001;mso-width-relative:margin;mso-height-relative:margin;v-text-anchor:top" stroked="f">
+          <v:shape id="_x0000_s1094" type="#_x0000_t202" style="width:185.9pt;height:110.6pt;flip:x;visibility:visible;mso-wrap-style:square;mso-width-percent:400;mso-height-percent:200;mso-left-percent:-10001;mso-top-percent:-10001;mso-wrap-distance-left:9pt;mso-wrap-distance-top:3.6pt;mso-wrap-distance-right:9pt;mso-wrap-distance-bottom:3.6pt;mso-position-horizontal:absolute;mso-position-horizontal-relative:char;mso-position-vertical:absolute;mso-position-vertical-relative:line;mso-width-percent:400;mso-height-percent:200;mso-left-percent:-10001;mso-top-percent:-10001;mso-width-relative:margin;mso-height-relative:margin;v-text-anchor:top" stroked="f">
             <v:textbox style="mso-fit-shape-to-text:t">
               <w:txbxContent>
                 <w:p>
@@ -31698,15 +32996,16 @@
     <w:p>
       <w:pPr>
         <w:rPr>
-          <w:rFonts w:eastAsiaTheme="minorEastAsia" w:cs="Arial" w:hint="cs"/>
-          <w:sz w:val="24"/>
-          <w:szCs w:val="24"/>
-          <w:rtl/>
-        </w:rPr>
-      </w:pPr>
-      <w:r>
-        <w:rPr>
           <w:rFonts w:eastAsiaTheme="minorEastAsia" w:cs="Arial"/>
+          <w:sz w:val="24"/>
+          <w:szCs w:val="24"/>
+          <w:rtl/>
+        </w:rPr>
+      </w:pPr>
+      <w:r>
+        <w:rPr>
+          <w:rFonts w:eastAsiaTheme="minorEastAsia" w:cs="Arial"/>
+          <w:noProof/>
           <w:sz w:val="24"/>
           <w:szCs w:val="24"/>
           <w:rtl/>
@@ -34644,6 +35943,7 @@
       <w:r>
         <w:rPr>
           <w:rFonts w:eastAsiaTheme="minorEastAsia" w:cs="Arial"/>
+          <w:noProof/>
           <w:sz w:val="24"/>
           <w:szCs w:val="24"/>
           <w:rtl/>
@@ -36995,7 +38295,7 @@
                   <w:pPr>
                     <w:jc w:val="center"/>
                     <w:rPr>
-                      <w:rFonts w:eastAsiaTheme="minorEastAsia" w:hint="cs"/>
+                      <w:rFonts w:eastAsiaTheme="minorEastAsia"/>
                       <w:color w:val="7030A0"/>
                       <w:sz w:val="24"/>
                       <w:szCs w:val="24"/>
@@ -37616,6 +38916,7 @@
       <w:r>
         <w:rPr>
           <w:rFonts w:eastAsiaTheme="minorEastAsia" w:cs="Arial"/>
+          <w:noProof/>
           <w:sz w:val="24"/>
           <w:szCs w:val="24"/>
           <w:rtl/>
@@ -40547,15 +41848,16 @@
     <w:p>
       <w:pPr>
         <w:rPr>
-          <w:rFonts w:eastAsiaTheme="minorEastAsia" w:cs="Arial" w:hint="cs"/>
-          <w:sz w:val="24"/>
-          <w:szCs w:val="24"/>
-          <w:rtl/>
-        </w:rPr>
-      </w:pPr>
-      <w:r>
-        <w:rPr>
           <w:rFonts w:eastAsiaTheme="minorEastAsia" w:cs="Arial"/>
+          <w:sz w:val="24"/>
+          <w:szCs w:val="24"/>
+          <w:rtl/>
+        </w:rPr>
+      </w:pPr>
+      <w:r>
+        <w:rPr>
+          <w:rFonts w:eastAsiaTheme="minorEastAsia" w:cs="Arial"/>
+          <w:noProof/>
           <w:sz w:val="24"/>
           <w:szCs w:val="24"/>
           <w:rtl/>
@@ -43517,6 +44819,7 @@
       <w:r>
         <w:rPr>
           <w:rFonts w:eastAsiaTheme="minorEastAsia" w:cs="Arial"/>
+          <w:noProof/>
           <w:sz w:val="24"/>
           <w:szCs w:val="24"/>
           <w:u w:val="single"/>
@@ -44028,6 +45331,7 @@
           <w:rFonts w:asciiTheme="minorBidi" w:eastAsiaTheme="minorEastAsia" w:hAnsiTheme="minorBidi"/>
           <w:sz w:val="24"/>
           <w:szCs w:val="24"/>
+          <w:rtl/>
         </w:rPr>
       </w:pPr>
       <w:r>
@@ -44057,6 +45361,237 @@
         </w:rPr>
         <w:t>פרמטרים שאיתם נעבוד בבניית עץ ההחלטה שלנו.</w:t>
       </w:r>
+    </w:p>
+    <w:p>
+      <w:pPr>
+        <w:rPr>
+          <w:rFonts w:asciiTheme="minorBidi" w:eastAsiaTheme="minorEastAsia" w:hAnsiTheme="minorBidi"/>
+          <w:sz w:val="24"/>
+          <w:szCs w:val="24"/>
+          <w:rtl/>
+        </w:rPr>
+      </w:pPr>
+    </w:p>
+    <w:p>
+      <w:pPr>
+        <w:rPr>
+          <w:rFonts w:asciiTheme="minorBidi" w:eastAsiaTheme="minorEastAsia" w:hAnsiTheme="minorBidi"/>
+          <w:sz w:val="24"/>
+          <w:szCs w:val="24"/>
+          <w:rtl/>
+        </w:rPr>
+      </w:pPr>
+    </w:p>
+    <w:p>
+      <w:pPr>
+        <w:rPr>
+          <w:rFonts w:asciiTheme="minorBidi" w:eastAsiaTheme="minorEastAsia" w:hAnsiTheme="minorBidi"/>
+          <w:sz w:val="24"/>
+          <w:szCs w:val="24"/>
+          <w:rtl/>
+        </w:rPr>
+      </w:pPr>
+    </w:p>
+    <w:p>
+      <w:pPr>
+        <w:rPr>
+          <w:rFonts w:asciiTheme="minorBidi" w:eastAsiaTheme="minorEastAsia" w:hAnsiTheme="minorBidi"/>
+          <w:sz w:val="24"/>
+          <w:szCs w:val="24"/>
+          <w:rtl/>
+        </w:rPr>
+      </w:pPr>
+    </w:p>
+    <w:p>
+      <w:pPr>
+        <w:rPr>
+          <w:rFonts w:asciiTheme="minorBidi" w:eastAsiaTheme="minorEastAsia" w:hAnsiTheme="minorBidi"/>
+          <w:sz w:val="24"/>
+          <w:szCs w:val="24"/>
+          <w:rtl/>
+        </w:rPr>
+      </w:pPr>
+    </w:p>
+    <w:p>
+      <w:pPr>
+        <w:rPr>
+          <w:rFonts w:asciiTheme="minorBidi" w:eastAsiaTheme="minorEastAsia" w:hAnsiTheme="minorBidi"/>
+          <w:b/>
+          <w:bCs/>
+          <w:sz w:val="28"/>
+          <w:szCs w:val="28"/>
+          <w:rtl/>
+        </w:rPr>
+      </w:pPr>
+      <w:r>
+        <w:rPr>
+          <w:rFonts w:asciiTheme="minorBidi" w:eastAsiaTheme="minorEastAsia" w:hAnsiTheme="minorBidi" w:hint="cs"/>
+          <w:b/>
+          <w:bCs/>
+          <w:sz w:val="28"/>
+          <w:szCs w:val="28"/>
+          <w:rtl/>
+        </w:rPr>
+        <w:t>ביבליוגרפ</w:t>
+      </w:r>
+      <w:r>
+        <w:rPr>
+          <w:rFonts w:asciiTheme="minorBidi" w:eastAsiaTheme="minorEastAsia" w:hAnsiTheme="minorBidi" w:hint="eastAsia"/>
+          <w:b/>
+          <w:bCs/>
+          <w:sz w:val="28"/>
+          <w:szCs w:val="28"/>
+          <w:rtl/>
+        </w:rPr>
+        <w:t>יה</w:t>
+      </w:r>
+      <w:r>
+        <w:rPr>
+          <w:rFonts w:asciiTheme="minorBidi" w:eastAsiaTheme="minorEastAsia" w:hAnsiTheme="minorBidi" w:hint="cs"/>
+          <w:b/>
+          <w:bCs/>
+          <w:sz w:val="28"/>
+          <w:szCs w:val="28"/>
+          <w:rtl/>
+        </w:rPr>
+        <w:t>:</w:t>
+      </w:r>
+    </w:p>
+    <w:p>
+      <w:pPr>
+        <w:rPr>
+          <w:rFonts w:asciiTheme="minorBidi" w:eastAsiaTheme="minorEastAsia" w:hAnsiTheme="minorBidi"/>
+          <w:sz w:val="24"/>
+          <w:szCs w:val="24"/>
+        </w:rPr>
+      </w:pPr>
+      <w:hyperlink r:id="rId29" w:history="1">
+        <w:r>
+          <w:rPr>
+            <w:rStyle w:val="Hyperlink"/>
+            <w:rFonts w:asciiTheme="minorBidi" w:eastAsiaTheme="minorEastAsia" w:hAnsiTheme="minorBidi" w:cs="Arial"/>
+            <w:sz w:val="24"/>
+            <w:szCs w:val="24"/>
+            <w:rtl/>
+          </w:rPr>
+          <w:t>תוך חצי שנה: ממסעדה לא כשרה למסעדה כשרה - ובחזרה</w:t>
+        </w:r>
+      </w:hyperlink>
+      <w:r>
+        <w:rPr>
+          <w:rFonts w:asciiTheme="minorBidi" w:eastAsiaTheme="minorEastAsia" w:hAnsiTheme="minorBidi" w:hint="cs"/>
+          <w:sz w:val="24"/>
+          <w:szCs w:val="24"/>
+          <w:rtl/>
+        </w:rPr>
+        <w:t xml:space="preserve"> </w:t>
+      </w:r>
+      <w:r>
+        <w:rPr>
+          <w:rFonts w:asciiTheme="minorBidi" w:eastAsiaTheme="minorEastAsia" w:hAnsiTheme="minorBidi"/>
+          <w:sz w:val="24"/>
+          <w:szCs w:val="24"/>
+          <w:rtl/>
+        </w:rPr>
+        <w:t>–</w:t>
+      </w:r>
+      <w:r>
+        <w:rPr>
+          <w:rFonts w:asciiTheme="minorBidi" w:eastAsiaTheme="minorEastAsia" w:hAnsiTheme="minorBidi" w:hint="cs"/>
+          <w:sz w:val="24"/>
+          <w:szCs w:val="24"/>
+          <w:rtl/>
+        </w:rPr>
+        <w:t xml:space="preserve"> כתבה מאתר </w:t>
+      </w:r>
+      <w:proofErr w:type="spellStart"/>
+      <w:r>
+        <w:rPr>
+          <w:rFonts w:asciiTheme="minorBidi" w:eastAsiaTheme="minorEastAsia" w:hAnsiTheme="minorBidi"/>
+          <w:sz w:val="24"/>
+          <w:szCs w:val="24"/>
+        </w:rPr>
+        <w:t>ynet</w:t>
+      </w:r>
+      <w:proofErr w:type="spellEnd"/>
+    </w:p>
+    <w:p>
+      <w:pPr>
+        <w:rPr>
+          <w:rFonts w:asciiTheme="minorBidi" w:eastAsiaTheme="minorEastAsia" w:hAnsiTheme="minorBidi"/>
+          <w:sz w:val="24"/>
+          <w:szCs w:val="24"/>
+          <w:rtl/>
+        </w:rPr>
+      </w:pPr>
+      <w:hyperlink r:id="rId30" w:history="1">
+        <w:r>
+          <w:rPr>
+            <w:rStyle w:val="Hyperlink"/>
+            <w:rFonts w:asciiTheme="minorBidi" w:eastAsiaTheme="minorEastAsia" w:hAnsiTheme="minorBidi" w:cs="Arial"/>
+            <w:sz w:val="24"/>
+            <w:szCs w:val="24"/>
+            <w:rtl/>
+          </w:rPr>
+          <w:t>שגב משנה קונספט: ממסעדה כשרה למסעדה לא כשרה</w:t>
+        </w:r>
+      </w:hyperlink>
+      <w:r>
+        <w:rPr>
+          <w:rFonts w:asciiTheme="minorBidi" w:eastAsiaTheme="minorEastAsia" w:hAnsiTheme="minorBidi" w:hint="cs"/>
+          <w:sz w:val="24"/>
+          <w:szCs w:val="24"/>
+          <w:rtl/>
+        </w:rPr>
+        <w:t xml:space="preserve"> </w:t>
+      </w:r>
+      <w:r>
+        <w:rPr>
+          <w:rFonts w:asciiTheme="minorBidi" w:eastAsiaTheme="minorEastAsia" w:hAnsiTheme="minorBidi"/>
+          <w:sz w:val="24"/>
+          <w:szCs w:val="24"/>
+          <w:rtl/>
+        </w:rPr>
+        <w:t>–</w:t>
+      </w:r>
+      <w:r>
+        <w:rPr>
+          <w:rFonts w:asciiTheme="minorBidi" w:eastAsiaTheme="minorEastAsia" w:hAnsiTheme="minorBidi" w:hint="cs"/>
+          <w:sz w:val="24"/>
+          <w:szCs w:val="24"/>
+          <w:rtl/>
+        </w:rPr>
+        <w:t xml:space="preserve"> כתבה מאתר </w:t>
+      </w:r>
+      <w:proofErr w:type="spellStart"/>
+      <w:r>
+        <w:rPr>
+          <w:rFonts w:asciiTheme="minorBidi" w:eastAsiaTheme="minorEastAsia" w:hAnsiTheme="minorBidi"/>
+          <w:sz w:val="24"/>
+          <w:szCs w:val="24"/>
+        </w:rPr>
+        <w:t>ynet</w:t>
+      </w:r>
+      <w:proofErr w:type="spellEnd"/>
+    </w:p>
+    <w:p>
+      <w:pPr>
+        <w:rPr>
+          <w:rFonts w:asciiTheme="minorBidi" w:eastAsiaTheme="minorEastAsia" w:hAnsiTheme="minorBidi" w:hint="cs"/>
+          <w:sz w:val="24"/>
+          <w:szCs w:val="24"/>
+          <w:rtl/>
+        </w:rPr>
+      </w:pPr>
+    </w:p>
+    <w:p>
+      <w:pPr>
+        <w:rPr>
+          <w:rFonts w:asciiTheme="minorBidi" w:eastAsiaTheme="minorEastAsia" w:hAnsiTheme="minorBidi"/>
+          <w:sz w:val="24"/>
+          <w:szCs w:val="24"/>
+        </w:rPr>
+      </w:pPr>
     </w:p>
     <w:sectPr>
       <w:pgSz w:w="11906" w:h="16838"/>
@@ -47061,7 +48596,7 @@
   <w:style w:type="paragraph" w:default="1" w:styleId="a">
     <w:name w:val="Normal"/>
     <w:qFormat/>
-    <w:rsid w:val="00E02931"/>
+    <w:rsid w:val="006D7467"/>
     <w:pPr>
       <w:bidi/>
     </w:pPr>

--- a/פרויקט .docx
+++ b/פרויקט .docx
@@ -655,29 +655,7 @@
           <w:szCs w:val="24"/>
           <w:rtl/>
         </w:rPr>
-        <w:t xml:space="preserve">תוך חצי שנה: ממסעדה לא כשרה למסעדה כשרה </w:t>
-      </w:r>
-      <w:r>
-        <w:rPr>
-          <w:rFonts w:cs="Arial"/>
-          <w:i/>
-          <w:iCs/>
-          <w:sz w:val="24"/>
-          <w:szCs w:val="24"/>
-          <w:rtl/>
-        </w:rPr>
-        <w:t>–</w:t>
-      </w:r>
-      <w:r>
-        <w:rPr>
-          <w:rFonts w:cs="Arial"/>
-          <w:i/>
-          <w:iCs/>
-          <w:sz w:val="24"/>
-          <w:szCs w:val="24"/>
-          <w:rtl/>
-        </w:rPr>
-        <w:t xml:space="preserve"> ובחזרה</w:t>
+        <w:t>תוך חצי שנה: ממסעדה לא כשרה למסעדה כשרה – ובחזרה</w:t>
       </w:r>
       <w:r>
         <w:rPr>
@@ -706,16 +684,7 @@
           <w:szCs w:val="24"/>
           <w:rtl/>
         </w:rPr>
-        <w:t xml:space="preserve"> </w:t>
-      </w:r>
-      <w:r>
-        <w:rPr>
-          <w:rFonts w:hint="cs"/>
-          <w:sz w:val="24"/>
-          <w:szCs w:val="24"/>
-          <w:rtl/>
-        </w:rPr>
-        <w:t>המסעדה "פדרו" אופיינה במספר סוגי היין הרב שיש במסעדה והיווה חלק ניכר מהכנסות המסעדה.</w:t>
+        <w:t xml:space="preserve"> המסעדה "פדרו" אופיינה במספר סוגי היין הרב שיש במסעדה והיווה חלק ניכר מהכנסות המסעדה.</w:t>
       </w:r>
       <w:r>
         <w:rPr>
@@ -1288,25 +1257,7 @@
           <w:szCs w:val="24"/>
           <w:rtl/>
         </w:rPr>
-        <w:t>נפתור בעיה זו על ידי חיזוי דירוג המסעדה לפני פתיחתה</w:t>
-      </w:r>
-      <w:r>
-        <w:rPr>
-          <w:rFonts w:hint="cs"/>
-          <w:sz w:val="24"/>
-          <w:szCs w:val="24"/>
-          <w:rtl/>
-        </w:rPr>
-        <w:t xml:space="preserve"> או בזמן קיומה של המסעדה</w:t>
-      </w:r>
-      <w:r>
-        <w:rPr>
-          <w:rFonts w:hint="cs"/>
-          <w:sz w:val="24"/>
-          <w:szCs w:val="24"/>
-          <w:rtl/>
-        </w:rPr>
-        <w:t>, כך יוכל הבעלים להחליט האם כדאי לו לפתוח את המסעדה, או האם הוא נדרש לעשות שינויים בסגנון המסעדה, מיקום המסעדה וכו'.</w:t>
+        <w:t>נפתור בעיה זו על ידי חיזוי דירוג המסעדה לפני פתיחתה או בזמן קיומה של המסעדה, כך יוכל הבעלים להחליט האם כדאי לו לפתוח את המסעדה, או האם הוא נדרש לעשות שינויים בסגנון המסעדה, מיקום המסעדה וכו'.</w:t>
       </w:r>
     </w:p>
     <w:p>
@@ -2306,27 +2257,7 @@
           <w:szCs w:val="24"/>
           <w:rtl/>
         </w:rPr>
-        <w:t xml:space="preserve">האם מגישים </w:t>
-      </w:r>
-      <w:proofErr w:type="spellStart"/>
-      <w:r>
-        <w:rPr>
-          <w:rFonts w:asciiTheme="minorBidi" w:hAnsiTheme="minorBidi"/>
-          <w:sz w:val="24"/>
-          <w:szCs w:val="24"/>
-          <w:rtl/>
-        </w:rPr>
-        <w:t>בראנץ</w:t>
-      </w:r>
-      <w:proofErr w:type="spellEnd"/>
-      <w:r>
-        <w:rPr>
-          <w:rFonts w:asciiTheme="minorBidi" w:hAnsiTheme="minorBidi"/>
-          <w:sz w:val="24"/>
-          <w:szCs w:val="24"/>
-          <w:rtl/>
-        </w:rPr>
-        <w:t>' (</w:t>
+        <w:t>האם מגישים בראנץ' (</w:t>
       </w:r>
       <w:r>
         <w:rPr>
@@ -3557,7 +3488,6 @@
           <w:szCs w:val="24"/>
         </w:rPr>
       </w:pPr>
-      <w:proofErr w:type="spellStart"/>
       <w:r>
         <w:rPr>
           <w:rFonts w:asciiTheme="minorBidi" w:hAnsiTheme="minorBidi"/>
@@ -3566,7 +3496,6 @@
         </w:rPr>
         <w:t>Cbs</w:t>
       </w:r>
-      <w:proofErr w:type="spellEnd"/>
       <w:r>
         <w:rPr>
           <w:rFonts w:asciiTheme="minorBidi" w:hAnsiTheme="minorBidi"/>
@@ -4917,7 +4846,6 @@
           <w:szCs w:val="24"/>
         </w:rPr>
       </w:pPr>
-      <w:proofErr w:type="spellStart"/>
       <w:r>
         <w:rPr>
           <w:rFonts w:ascii="Arial" w:hAnsi="Arial" w:cs="Arial"/>
@@ -4928,7 +4856,6 @@
         <w:lastRenderedPageBreak/>
         <w:t>Cbs</w:t>
       </w:r>
-      <w:proofErr w:type="spellEnd"/>
       <w:r>
         <w:rPr>
           <w:rFonts w:ascii="Arial" w:hAnsi="Arial" w:cs="Arial" w:hint="cs"/>
@@ -4969,7 +4896,6 @@
         </w:rPr>
         <w:t xml:space="preserve">את הנתונים אנו מורידים מהאתר של </w:t>
       </w:r>
-      <w:proofErr w:type="spellStart"/>
       <w:r>
         <w:rPr>
           <w:rFonts w:ascii="Arial" w:hAnsi="Arial" w:cs="Arial"/>
@@ -4979,7 +4905,6 @@
         </w:rPr>
         <w:t>Cbs</w:t>
       </w:r>
-      <w:proofErr w:type="spellEnd"/>
       <w:r>
         <w:rPr>
           <w:rFonts w:ascii="Arial" w:hAnsi="Arial" w:cs="Arial" w:hint="cs"/>
@@ -5101,27 +5026,7 @@
           <w:szCs w:val="24"/>
           <w:rtl/>
         </w:rPr>
-        <w:t xml:space="preserve">כלומר סה"כ יש 4 </w:t>
-      </w:r>
-      <w:proofErr w:type="spellStart"/>
-      <w:r>
-        <w:rPr>
-          <w:rFonts w:hint="cs"/>
-          <w:sz w:val="24"/>
-          <w:szCs w:val="24"/>
-          <w:rtl/>
-        </w:rPr>
-        <w:t>אקסלים</w:t>
-      </w:r>
-      <w:proofErr w:type="spellEnd"/>
-      <w:r>
-        <w:rPr>
-          <w:rFonts w:hint="cs"/>
-          <w:sz w:val="24"/>
-          <w:szCs w:val="24"/>
-          <w:rtl/>
-        </w:rPr>
-        <w:t>:</w:t>
+        <w:t>כלומר סה"כ יש 4 אקסלים:</w:t>
       </w:r>
     </w:p>
     <w:p>
@@ -5573,27 +5478,7 @@
           <w:szCs w:val="24"/>
           <w:rtl/>
         </w:rPr>
-        <w:t xml:space="preserve">לסיום, הרחובות שנמצאים באזור הסטטיסטי 721 הם דורי יעקב רא"ל, שד </w:t>
-      </w:r>
-      <w:proofErr w:type="spellStart"/>
-      <w:r>
-        <w:rPr>
-          <w:rFonts w:hint="cs"/>
-          <w:sz w:val="24"/>
-          <w:szCs w:val="24"/>
-          <w:rtl/>
-        </w:rPr>
-        <w:t>טרומפלדור</w:t>
-      </w:r>
-      <w:proofErr w:type="spellEnd"/>
-      <w:r>
-        <w:rPr>
-          <w:rFonts w:hint="cs"/>
-          <w:sz w:val="24"/>
-          <w:szCs w:val="24"/>
-          <w:rtl/>
-        </w:rPr>
-        <w:t>, לוחמי חרות ישראל, הגליל ומימון הרב.</w:t>
+        <w:t>לסיום, הרחובות שנמצאים באזור הסטטיסטי 721 הם דורי יעקב רא"ל, שד טרומפלדור, לוחמי חרות ישראל, הגליל ומימון הרב.</w:t>
       </w:r>
     </w:p>
     <w:p>
@@ -5768,17 +5653,8 @@
           <w:sz w:val="24"/>
           <w:szCs w:val="24"/>
         </w:rPr>
-        <w:t xml:space="preserve">Google, Google Places, Rest, Gov, </w:t>
-      </w:r>
-      <w:proofErr w:type="spellStart"/>
-      <w:r>
-        <w:rPr>
-          <w:sz w:val="24"/>
-          <w:szCs w:val="24"/>
-        </w:rPr>
-        <w:t>Cbs</w:t>
-      </w:r>
-      <w:proofErr w:type="spellEnd"/>
+        <w:t>Google, Google Places, Rest, Gov, Cbs</w:t>
+      </w:r>
       <w:r>
         <w:rPr>
           <w:rFonts w:hint="cs"/>
@@ -6485,7 +6361,6 @@
           <w:szCs w:val="24"/>
         </w:rPr>
       </w:pPr>
-      <w:proofErr w:type="spellStart"/>
       <w:r>
         <w:rPr>
           <w:sz w:val="24"/>
@@ -6493,7 +6368,6 @@
         </w:rPr>
         <w:t>Cbs</w:t>
       </w:r>
-      <w:proofErr w:type="spellEnd"/>
       <w:r>
         <w:rPr>
           <w:rFonts w:hint="cs"/>
@@ -6782,7 +6656,6 @@
         </w:rPr>
         <w:t xml:space="preserve">כפי שניתן לראות, אחוז ההתאמה של מסדי הנתונים </w:t>
       </w:r>
-      <w:proofErr w:type="spellStart"/>
       <w:r>
         <w:rPr>
           <w:sz w:val="24"/>
@@ -6790,7 +6663,6 @@
         </w:rPr>
         <w:t>Cbs</w:t>
       </w:r>
-      <w:proofErr w:type="spellEnd"/>
       <w:r>
         <w:rPr>
           <w:rFonts w:hint="cs"/>
@@ -7200,19 +7072,8 @@
           <w:szCs w:val="24"/>
           <w:rtl/>
         </w:rPr>
-        <w:t xml:space="preserve"> </w:t>
-      </w:r>
-      <w:proofErr w:type="spellStart"/>
-      <w:r>
-        <w:rPr>
-          <w:rFonts w:hint="cs"/>
-          <w:sz w:val="24"/>
-          <w:szCs w:val="24"/>
-          <w:rtl/>
-        </w:rPr>
-        <w:t>חומוסייה</w:t>
-      </w:r>
-      <w:proofErr w:type="spellEnd"/>
+        <w:t xml:space="preserve"> חומוסייה</w:t>
+      </w:r>
     </w:p>
     <w:p>
       <w:pPr>
@@ -7266,7 +7127,6 @@
           <w:szCs w:val="24"/>
         </w:rPr>
       </w:pPr>
-      <w:proofErr w:type="spellStart"/>
       <w:r>
         <w:rPr>
           <w:rFonts w:hint="cs"/>
@@ -7282,7 +7142,6 @@
         </w:rPr>
         <w:t>bs</w:t>
       </w:r>
-      <w:proofErr w:type="spellEnd"/>
       <w:r>
         <w:rPr>
           <w:rFonts w:hint="cs"/>
@@ -7651,9 +7510,15 @@
           <w:szCs w:val="24"/>
           <w:rtl/>
         </w:rPr>
-        <w:t xml:space="preserve">ערכים </w:t>
-      </w:r>
-      <w:proofErr w:type="spellStart"/>
+        <w:t xml:space="preserve">ערכים בוליאנים אנו נשלים עם הערך הקבוע </w:t>
+      </w:r>
+      <w:r>
+        <w:rPr>
+          <w:sz w:val="24"/>
+          <w:szCs w:val="24"/>
+        </w:rPr>
+        <w:t>False</w:t>
+      </w:r>
       <w:r>
         <w:rPr>
           <w:rFonts w:hint="cs"/>
@@ -7661,9 +7526,8 @@
           <w:szCs w:val="24"/>
           <w:rtl/>
         </w:rPr>
-        <w:t>בוליאנים</w:t>
-      </w:r>
-      <w:proofErr w:type="spellEnd"/>
+        <w:t>. אנו מניחים ש</w:t>
+      </w:r>
       <w:r>
         <w:rPr>
           <w:rFonts w:hint="cs"/>
@@ -7671,52 +7535,7 @@
           <w:szCs w:val="24"/>
           <w:rtl/>
         </w:rPr>
-        <w:t xml:space="preserve"> אנו נשלים עם הערך הקבוע </w:t>
-      </w:r>
-      <w:r>
-        <w:rPr>
-          <w:sz w:val="24"/>
-          <w:szCs w:val="24"/>
-        </w:rPr>
-        <w:t>False</w:t>
-      </w:r>
-      <w:r>
-        <w:rPr>
-          <w:rFonts w:hint="cs"/>
-          <w:sz w:val="24"/>
-          <w:szCs w:val="24"/>
-          <w:rtl/>
-        </w:rPr>
-        <w:t>. אנו מניחים ש</w:t>
-      </w:r>
-      <w:r>
-        <w:rPr>
-          <w:rFonts w:hint="cs"/>
-          <w:sz w:val="24"/>
-          <w:szCs w:val="24"/>
-          <w:rtl/>
-        </w:rPr>
-        <w:t xml:space="preserve">ערכים </w:t>
-      </w:r>
-      <w:proofErr w:type="spellStart"/>
-      <w:r>
-        <w:rPr>
-          <w:rFonts w:hint="cs"/>
-          <w:sz w:val="24"/>
-          <w:szCs w:val="24"/>
-          <w:rtl/>
-        </w:rPr>
-        <w:t>בוליאנים</w:t>
-      </w:r>
-      <w:proofErr w:type="spellEnd"/>
-      <w:r>
-        <w:rPr>
-          <w:rFonts w:hint="cs"/>
-          <w:sz w:val="24"/>
-          <w:szCs w:val="24"/>
-          <w:rtl/>
-        </w:rPr>
-        <w:t xml:space="preserve"> ריקים הם ככל הנראה </w:t>
+        <w:t xml:space="preserve">ערכים בוליאנים ריקים הם ככל הנראה </w:t>
       </w:r>
       <w:r>
         <w:rPr>
@@ -7896,7 +7715,6 @@
           <w:szCs w:val="24"/>
         </w:rPr>
       </w:pPr>
-      <w:proofErr w:type="spellStart"/>
       <w:r>
         <w:rPr>
           <w:sz w:val="24"/>
@@ -7904,7 +7722,6 @@
         </w:rPr>
         <w:t>Cbs</w:t>
       </w:r>
-      <w:proofErr w:type="spellEnd"/>
       <w:r>
         <w:rPr>
           <w:rFonts w:hint="cs"/>
@@ -7947,7 +7764,61 @@
           <w:szCs w:val="24"/>
           <w:rtl/>
         </w:rPr>
-        <w:t>לבסוף, חלק מהתכונות עדיין מכילות ערכים ריקים ולא נשלים אותם והם "פתוח בשבת" כפי שהוסבר לעיל, "סוג המסעדה" ו- "האם כשר" בחרנו לא להשלים ערכים ריקים של ערכים אלו מכיוון שאנו לא יודעים איזה ערך הכי כדאי לשים והעדפנו לא לשים ערכים שגויים מכיוון שערכים שגויים פוגעים באיכות המודל ובתוצאות שלו. נתמודד עם ערכים ריקים בתכונות (בכללי) באלגוריתם עצמו כפי שיתואר בהמשך.</w:t>
+        <w:t>לבסוף, חלק מהתכונות עדיין מכילות ערכים ריקים ולא נשלים אות</w:t>
+      </w:r>
+      <w:r>
+        <w:rPr>
+          <w:rFonts w:hint="cs"/>
+          <w:sz w:val="24"/>
+          <w:szCs w:val="24"/>
+          <w:rtl/>
+        </w:rPr>
+        <w:t>ן,</w:t>
+      </w:r>
+      <w:r>
+        <w:rPr>
+          <w:rFonts w:hint="cs"/>
+          <w:sz w:val="24"/>
+          <w:szCs w:val="24"/>
+          <w:rtl/>
+        </w:rPr>
+        <w:t xml:space="preserve"> וה</w:t>
+      </w:r>
+      <w:r>
+        <w:rPr>
+          <w:rFonts w:hint="cs"/>
+          <w:sz w:val="24"/>
+          <w:szCs w:val="24"/>
+          <w:rtl/>
+        </w:rPr>
+        <w:t>ן</w:t>
+      </w:r>
+      <w:r>
+        <w:rPr>
+          <w:rFonts w:hint="cs"/>
+          <w:sz w:val="24"/>
+          <w:szCs w:val="24"/>
+          <w:rtl/>
+        </w:rPr>
+        <w:t xml:space="preserve"> "פתוח בשבת" כפי שהוסבר לעיל, "סוג המסעדה" ו- "האם כשר"</w:t>
+      </w:r>
+      <w:r>
+        <w:rPr>
+          <w:rFonts w:hint="cs"/>
+          <w:sz w:val="24"/>
+          <w:szCs w:val="24"/>
+          <w:rtl/>
+        </w:rPr>
+        <w:t>.</w:t>
+      </w:r>
+      <w:r>
+        <w:rPr>
+          <w:rFonts w:hint="cs"/>
+          <w:sz w:val="24"/>
+          <w:szCs w:val="24"/>
+          <w:rtl/>
+        </w:rPr>
+        <w:t xml:space="preserve"> בחרנו לא להשלים ערכים ריקים של ערכים אלו מכיוון שאנו לא יודעים איזה ערך הכי כדאי לשים והעדפנו לא לשים ערכים שגויים מכיוון שערכים שגויים פוגעים באיכות המודל ובתוצאות שלו. נתמודד עם ערכים ריקים בתכונות (בכללי) באלגוריתם עצמו כפי שיתואר בהמשך.</w:t>
       </w:r>
     </w:p>
     <w:p>
@@ -8281,67 +8152,7 @@
           <w:szCs w:val="24"/>
           <w:rtl/>
         </w:rPr>
-        <w:t xml:space="preserve">עשינו זאת על ידי </w:t>
-      </w:r>
-      <w:proofErr w:type="spellStart"/>
-      <w:r>
-        <w:rPr>
-          <w:rFonts w:hint="cs"/>
-          <w:sz w:val="24"/>
-          <w:szCs w:val="24"/>
-          <w:rtl/>
-        </w:rPr>
-        <w:t>נירמול</w:t>
-      </w:r>
-      <w:proofErr w:type="spellEnd"/>
-      <w:r>
-        <w:rPr>
-          <w:rFonts w:hint="cs"/>
-          <w:sz w:val="24"/>
-          <w:szCs w:val="24"/>
-          <w:rtl/>
-        </w:rPr>
-        <w:t xml:space="preserve"> מספר המדרגים וכך יצרנו ערך שמבטא את אחוז האמינות של הדירוג. פונקציית </w:t>
-      </w:r>
-      <w:proofErr w:type="spellStart"/>
-      <w:r>
-        <w:rPr>
-          <w:rFonts w:hint="cs"/>
-          <w:sz w:val="24"/>
-          <w:szCs w:val="24"/>
-          <w:rtl/>
-        </w:rPr>
-        <w:t>הנירמול</w:t>
-      </w:r>
-      <w:proofErr w:type="spellEnd"/>
-      <w:r>
-        <w:rPr>
-          <w:rFonts w:hint="cs"/>
-          <w:sz w:val="24"/>
-          <w:szCs w:val="24"/>
-          <w:rtl/>
-        </w:rPr>
-        <w:t xml:space="preserve"> שבחרנו היא </w:t>
-      </w:r>
-      <w:proofErr w:type="spellStart"/>
-      <w:r>
-        <w:rPr>
-          <w:rFonts w:hint="cs"/>
-          <w:sz w:val="24"/>
-          <w:szCs w:val="24"/>
-          <w:rtl/>
-        </w:rPr>
-        <w:t>סיגמואיד</w:t>
-      </w:r>
-      <w:proofErr w:type="spellEnd"/>
-      <w:r>
-        <w:rPr>
-          <w:rFonts w:hint="cs"/>
-          <w:sz w:val="24"/>
-          <w:szCs w:val="24"/>
-          <w:rtl/>
-        </w:rPr>
-        <w:t xml:space="preserve"> מכיוון שרצינו שערכים גבוהים יהיו קרובים לאחד וערכים נמוכים (חיוביים) יהיו קרובים לחצי</w:t>
+        <w:t>עשינו זאת על ידי נירמול מספר המדרגים וכך יצרנו ערך שמבטא את אחוז האמינות של הדירוג. פונקציית הנירמול שבחרנו היא סיגמואיד מכיוון שרצינו שערכים גבוהים יהיו קרובים לאחד וערכים נמוכים (חיוביים) יהיו קרובים לחצי</w:t>
       </w:r>
       <w:r>
         <w:rPr>
@@ -8577,29 +8388,7 @@
           <w:szCs w:val="24"/>
           <w:rtl/>
         </w:rPr>
-        <w:t xml:space="preserve">נשים לב שהערכים החיוביים הראשונים של </w:t>
-      </w:r>
-      <w:proofErr w:type="spellStart"/>
-      <w:r>
-        <w:rPr>
-          <w:rFonts w:eastAsiaTheme="minorEastAsia" w:hint="cs"/>
-          <w:i/>
-          <w:sz w:val="24"/>
-          <w:szCs w:val="24"/>
-          <w:rtl/>
-        </w:rPr>
-        <w:t>הסיגמואיד</w:t>
-      </w:r>
-      <w:proofErr w:type="spellEnd"/>
-      <w:r>
-        <w:rPr>
-          <w:rFonts w:eastAsiaTheme="minorEastAsia" w:hint="cs"/>
-          <w:i/>
-          <w:sz w:val="24"/>
-          <w:szCs w:val="24"/>
-          <w:rtl/>
-        </w:rPr>
-        <w:t xml:space="preserve"> הם:</w:t>
+        <w:t>נשים לב שהערכים החיוביים הראשונים של הסיגמואיד הם:</w:t>
       </w:r>
     </w:p>
     <w:p>
@@ -8915,29 +8704,7 @@
           <w:szCs w:val="24"/>
           <w:rtl/>
         </w:rPr>
-        <w:t xml:space="preserve">נפתור בעיה זו על ידי הקטנת המקדם שיש באקספוננט וכך "נשטח" את </w:t>
-      </w:r>
-      <w:proofErr w:type="spellStart"/>
-      <w:r>
-        <w:rPr>
-          <w:rFonts w:hint="cs"/>
-          <w:i/>
-          <w:sz w:val="24"/>
-          <w:szCs w:val="24"/>
-          <w:rtl/>
-        </w:rPr>
-        <w:t>הסיגמואיד</w:t>
-      </w:r>
-      <w:proofErr w:type="spellEnd"/>
-      <w:r>
-        <w:rPr>
-          <w:rFonts w:hint="cs"/>
-          <w:i/>
-          <w:sz w:val="24"/>
-          <w:szCs w:val="24"/>
-          <w:rtl/>
-        </w:rPr>
-        <w:t>, נקבל:</w:t>
+        <w:t>נפתור בעיה זו על ידי הקטנת המקדם שיש באקספוננט וכך "נשטח" את הסיגמואיד, נקבל:</w:t>
       </w:r>
     </w:p>
     <w:p>
@@ -9137,29 +8904,7 @@
           <w:szCs w:val="24"/>
           <w:rtl/>
         </w:rPr>
-        <w:t xml:space="preserve">נשים לב לכמה ערכים שיש </w:t>
-      </w:r>
-      <w:proofErr w:type="spellStart"/>
-      <w:r>
-        <w:rPr>
-          <w:rFonts w:hint="cs"/>
-          <w:i/>
-          <w:sz w:val="24"/>
-          <w:szCs w:val="24"/>
-          <w:rtl/>
-        </w:rPr>
-        <w:t>לסיגמואיד</w:t>
-      </w:r>
-      <w:proofErr w:type="spellEnd"/>
-      <w:r>
-        <w:rPr>
-          <w:rFonts w:hint="cs"/>
-          <w:i/>
-          <w:sz w:val="24"/>
-          <w:szCs w:val="24"/>
-          <w:rtl/>
-        </w:rPr>
-        <w:t xml:space="preserve"> החדש שיצרנו:</w:t>
+        <w:t>נשים לב לכמה ערכים שיש לסיגמואיד החדש שיצרנו:</w:t>
       </w:r>
     </w:p>
     <w:p>
@@ -9691,29 +9436,7 @@
           <w:szCs w:val="24"/>
           <w:rtl/>
         </w:rPr>
-        <w:t xml:space="preserve">באופן כזה, שנקבל את ההתנהגות הזו, עבור ערכים בין 1 ל- 100 נקבל התנהגות של </w:t>
-      </w:r>
-      <w:proofErr w:type="spellStart"/>
-      <w:r>
-        <w:rPr>
-          <w:rFonts w:hint="cs"/>
-          <w:i/>
-          <w:sz w:val="24"/>
-          <w:szCs w:val="24"/>
-          <w:rtl/>
-        </w:rPr>
-        <w:t>סיגמואיד</w:t>
-      </w:r>
-      <w:proofErr w:type="spellEnd"/>
-      <w:r>
-        <w:rPr>
-          <w:rFonts w:hint="cs"/>
-          <w:i/>
-          <w:sz w:val="24"/>
-          <w:szCs w:val="24"/>
-          <w:rtl/>
-        </w:rPr>
-        <w:t xml:space="preserve"> ועבור ערכים שגבוהים מ- 100 נקבל </w:t>
+        <w:t xml:space="preserve">באופן כזה, שנקבל את ההתנהגות הזו, עבור ערכים בין 1 ל- 100 נקבל התנהגות של סיגמואיד ועבור ערכים שגבוהים מ- 100 נקבל </w:t>
       </w:r>
       <w:r>
         <w:rPr>
@@ -9974,27 +9697,7 @@
           <w:szCs w:val="24"/>
           <w:rtl/>
         </w:rPr>
-        <w:t xml:space="preserve"> לכן כאשר נכפיל ב- 20 נקבל ערך שנע בין 20 ל- 100. לאחר הכפלה </w:t>
-      </w:r>
-      <w:proofErr w:type="spellStart"/>
-      <w:r>
-        <w:rPr>
-          <w:rFonts w:eastAsiaTheme="minorEastAsia" w:hint="cs"/>
-          <w:sz w:val="24"/>
-          <w:szCs w:val="24"/>
-          <w:rtl/>
-        </w:rPr>
-        <w:t>בסיגמואיד</w:t>
-      </w:r>
-      <w:proofErr w:type="spellEnd"/>
-      <w:r>
-        <w:rPr>
-          <w:rFonts w:eastAsiaTheme="minorEastAsia" w:hint="cs"/>
-          <w:sz w:val="24"/>
-          <w:szCs w:val="24"/>
-          <w:rtl/>
-        </w:rPr>
-        <w:t xml:space="preserve"> נקבל ערך שנע בין 10 ל- 100. </w:t>
+        <w:t xml:space="preserve"> לכן כאשר נכפיל ב- 20 נקבל ערך שנע בין 20 ל- 100. לאחר הכפלה בסיגמואיד נקבל ערך שנע בין 10 ל- 100. </w:t>
       </w:r>
     </w:p>
     <w:p>
@@ -11025,10 +10728,8 @@
               <w:rPr>
                 <w:rFonts w:ascii="Arial" w:hAnsi="Arial" w:cs="Arial"/>
                 <w:color w:val="000000"/>
-                <w:rtl/>
               </w:rPr>
             </w:pPr>
-            <w:proofErr w:type="spellStart"/>
             <w:r>
               <w:rPr>
                 <w:rFonts w:ascii="Arial" w:hAnsi="Arial" w:cs="Arial"/>
@@ -11036,7 +10737,6 @@
               </w:rPr>
               <w:t>dine_in</w:t>
             </w:r>
-            <w:proofErr w:type="spellEnd"/>
           </w:p>
         </w:tc>
         <w:tc>
@@ -11271,7 +10971,6 @@
                 <w:rtl/>
               </w:rPr>
             </w:pPr>
-            <w:proofErr w:type="spellStart"/>
             <w:r>
               <w:rPr>
                 <w:rFonts w:ascii="Arial" w:hAnsi="Arial" w:cs="Arial"/>
@@ -11279,7 +10978,6 @@
               </w:rPr>
               <w:t>serves_beer</w:t>
             </w:r>
-            <w:proofErr w:type="spellEnd"/>
           </w:p>
         </w:tc>
         <w:tc>
@@ -11354,7 +11052,6 @@
                 <w:rtl/>
               </w:rPr>
             </w:pPr>
-            <w:proofErr w:type="spellStart"/>
             <w:r>
               <w:rPr>
                 <w:rFonts w:ascii="Arial" w:hAnsi="Arial" w:cs="Arial"/>
@@ -11362,7 +11059,6 @@
               </w:rPr>
               <w:t>serves_breakfast</w:t>
             </w:r>
-            <w:proofErr w:type="spellEnd"/>
           </w:p>
         </w:tc>
         <w:tc>
@@ -11436,7 +11132,6 @@
                 <w:rtl/>
               </w:rPr>
             </w:pPr>
-            <w:proofErr w:type="spellStart"/>
             <w:r>
               <w:rPr>
                 <w:rFonts w:ascii="Arial" w:hAnsi="Arial" w:cs="Arial"/>
@@ -11444,7 +11139,6 @@
               </w:rPr>
               <w:t>serves_brunch</w:t>
             </w:r>
-            <w:proofErr w:type="spellEnd"/>
           </w:p>
         </w:tc>
         <w:tc>
@@ -11469,27 +11163,7 @@
                 <w:szCs w:val="24"/>
                 <w:rtl/>
               </w:rPr>
-              <w:t xml:space="preserve">האם מגישים </w:t>
-            </w:r>
-            <w:proofErr w:type="spellStart"/>
-            <w:r>
-              <w:rPr>
-                <w:rFonts w:asciiTheme="minorBidi" w:hAnsiTheme="minorBidi"/>
-                <w:sz w:val="24"/>
-                <w:szCs w:val="24"/>
-                <w:rtl/>
-              </w:rPr>
-              <w:t>בראנץ</w:t>
-            </w:r>
-            <w:proofErr w:type="spellEnd"/>
-            <w:r>
-              <w:rPr>
-                <w:rFonts w:asciiTheme="minorBidi" w:hAnsiTheme="minorBidi"/>
-                <w:sz w:val="24"/>
-                <w:szCs w:val="24"/>
-                <w:rtl/>
-              </w:rPr>
-              <w:t>'</w:t>
+              <w:t>האם מגישים בראנץ'</w:t>
             </w:r>
           </w:p>
         </w:tc>
@@ -11539,7 +11213,6 @@
                 <w:rtl/>
               </w:rPr>
             </w:pPr>
-            <w:proofErr w:type="spellStart"/>
             <w:r>
               <w:rPr>
                 <w:rFonts w:ascii="Arial" w:hAnsi="Arial" w:cs="Arial"/>
@@ -11547,7 +11220,6 @@
               </w:rPr>
               <w:t>serves_dinner</w:t>
             </w:r>
-            <w:proofErr w:type="spellEnd"/>
           </w:p>
         </w:tc>
         <w:tc>
@@ -11621,7 +11293,6 @@
                 <w:rtl/>
               </w:rPr>
             </w:pPr>
-            <w:proofErr w:type="spellStart"/>
             <w:r>
               <w:rPr>
                 <w:rFonts w:ascii="Arial" w:hAnsi="Arial" w:cs="Arial"/>
@@ -11629,7 +11300,6 @@
               </w:rPr>
               <w:t>serves_lunch</w:t>
             </w:r>
-            <w:proofErr w:type="spellEnd"/>
           </w:p>
         </w:tc>
         <w:tc>
@@ -11704,7 +11374,6 @@
                 <w:rtl/>
               </w:rPr>
             </w:pPr>
-            <w:proofErr w:type="spellStart"/>
             <w:r>
               <w:rPr>
                 <w:rFonts w:ascii="Arial" w:hAnsi="Arial" w:cs="Arial"/>
@@ -11712,7 +11381,6 @@
               </w:rPr>
               <w:t>serves_vegetarian_food</w:t>
             </w:r>
-            <w:proofErr w:type="spellEnd"/>
           </w:p>
         </w:tc>
         <w:tc>
@@ -11867,7 +11535,6 @@
                 <w:rtl/>
               </w:rPr>
             </w:pPr>
-            <w:proofErr w:type="spellStart"/>
             <w:r>
               <w:rPr>
                 <w:rFonts w:ascii="Arial" w:hAnsi="Arial" w:cs="Arial"/>
@@ -11875,7 +11542,6 @@
               </w:rPr>
               <w:t>wheelchair_accessible_entrance</w:t>
             </w:r>
-            <w:proofErr w:type="spellEnd"/>
           </w:p>
         </w:tc>
         <w:tc>
@@ -11949,7 +11615,6 @@
                 <w:rtl/>
               </w:rPr>
             </w:pPr>
-            <w:proofErr w:type="spellStart"/>
             <w:r>
               <w:rPr>
                 <w:rFonts w:ascii="Arial" w:hAnsi="Arial" w:cs="Arial"/>
@@ -11957,7 +11622,6 @@
               </w:rPr>
               <w:t>curbside_pickup</w:t>
             </w:r>
-            <w:proofErr w:type="spellEnd"/>
           </w:p>
         </w:tc>
         <w:tc>
@@ -12111,7 +11775,6 @@
                 <w:rtl/>
               </w:rPr>
             </w:pPr>
-            <w:proofErr w:type="spellStart"/>
             <w:r>
               <w:rPr>
                 <w:rFonts w:ascii="Arial" w:hAnsi="Arial" w:cs="Arial"/>
@@ -12119,7 +11782,6 @@
               </w:rPr>
               <w:t>price_level</w:t>
             </w:r>
-            <w:proofErr w:type="spellEnd"/>
           </w:p>
         </w:tc>
         <w:tc>
@@ -12212,7 +11874,6 @@
                 <w:rtl/>
               </w:rPr>
             </w:pPr>
-            <w:proofErr w:type="spellStart"/>
             <w:r>
               <w:rPr>
                 <w:rFonts w:ascii="Arial" w:hAnsi="Arial" w:cs="Arial"/>
@@ -12220,7 +11881,6 @@
               </w:rPr>
               <w:t>sunday_open</w:t>
             </w:r>
-            <w:proofErr w:type="spellEnd"/>
           </w:p>
         </w:tc>
         <w:tc>
@@ -12312,7 +11972,6 @@
                 <w:rtl/>
               </w:rPr>
             </w:pPr>
-            <w:proofErr w:type="spellStart"/>
             <w:r>
               <w:rPr>
                 <w:rFonts w:ascii="Arial" w:hAnsi="Arial" w:cs="Arial"/>
@@ -12320,7 +11979,6 @@
               </w:rPr>
               <w:t>sunday_close</w:t>
             </w:r>
-            <w:proofErr w:type="spellEnd"/>
           </w:p>
         </w:tc>
         <w:tc>
@@ -12422,7 +12080,6 @@
                 <w:rtl/>
               </w:rPr>
             </w:pPr>
-            <w:proofErr w:type="spellStart"/>
             <w:r>
               <w:rPr>
                 <w:rFonts w:ascii="Arial" w:hAnsi="Arial" w:cs="Arial"/>
@@ -12430,7 +12087,6 @@
               </w:rPr>
               <w:t>wednesday_open</w:t>
             </w:r>
-            <w:proofErr w:type="spellEnd"/>
           </w:p>
         </w:tc>
         <w:tc>
@@ -12522,7 +12178,6 @@
                 <w:rtl/>
               </w:rPr>
             </w:pPr>
-            <w:proofErr w:type="spellStart"/>
             <w:r>
               <w:rPr>
                 <w:rFonts w:ascii="Arial" w:hAnsi="Arial" w:cs="Arial"/>
@@ -12530,7 +12185,6 @@
               </w:rPr>
               <w:t>wednesday_close</w:t>
             </w:r>
-            <w:proofErr w:type="spellEnd"/>
           </w:p>
         </w:tc>
         <w:tc>
@@ -12631,7 +12285,6 @@
                 <w:color w:val="000000"/>
               </w:rPr>
             </w:pPr>
-            <w:proofErr w:type="spellStart"/>
             <w:r>
               <w:rPr>
                 <w:rFonts w:ascii="Arial" w:hAnsi="Arial" w:cs="Arial"/>
@@ -12639,7 +12292,6 @@
               </w:rPr>
               <w:t>friday_open</w:t>
             </w:r>
-            <w:proofErr w:type="spellEnd"/>
           </w:p>
         </w:tc>
         <w:tc>
@@ -12731,7 +12383,6 @@
                 <w:rtl/>
               </w:rPr>
             </w:pPr>
-            <w:proofErr w:type="spellStart"/>
             <w:r>
               <w:rPr>
                 <w:rFonts w:ascii="Arial" w:hAnsi="Arial" w:cs="Arial"/>
@@ -12739,7 +12390,6 @@
               </w:rPr>
               <w:t>friday_close</w:t>
             </w:r>
-            <w:proofErr w:type="spellEnd"/>
           </w:p>
         </w:tc>
         <w:tc>
@@ -12841,7 +12491,6 @@
                 <w:rtl/>
               </w:rPr>
             </w:pPr>
-            <w:proofErr w:type="spellStart"/>
             <w:r>
               <w:rPr>
                 <w:rFonts w:ascii="Arial" w:hAnsi="Arial" w:cs="Arial"/>
@@ -12849,7 +12498,6 @@
               </w:rPr>
               <w:t>saturday_open</w:t>
             </w:r>
-            <w:proofErr w:type="spellEnd"/>
           </w:p>
         </w:tc>
         <w:tc>
@@ -12941,7 +12589,6 @@
                 <w:rtl/>
               </w:rPr>
             </w:pPr>
-            <w:proofErr w:type="spellStart"/>
             <w:r>
               <w:rPr>
                 <w:rFonts w:ascii="Arial" w:hAnsi="Arial" w:cs="Arial"/>
@@ -12949,7 +12596,6 @@
               </w:rPr>
               <w:t>saturday_close</w:t>
             </w:r>
-            <w:proofErr w:type="spellEnd"/>
           </w:p>
         </w:tc>
         <w:tc>
@@ -13051,7 +12697,6 @@
                 <w:rtl/>
               </w:rPr>
             </w:pPr>
-            <w:proofErr w:type="spellStart"/>
             <w:r>
               <w:rPr>
                 <w:rFonts w:ascii="Arial" w:hAnsi="Arial" w:cs="Arial"/>
@@ -13059,7 +12704,6 @@
               </w:rPr>
               <w:t>open_on_saturday</w:t>
             </w:r>
-            <w:proofErr w:type="spellEnd"/>
           </w:p>
         </w:tc>
         <w:tc>
@@ -13133,7 +12777,6 @@
                 <w:rtl/>
               </w:rPr>
             </w:pPr>
-            <w:proofErr w:type="spellStart"/>
             <w:r>
               <w:rPr>
                 <w:rFonts w:ascii="Arial" w:hAnsi="Arial" w:cs="Arial"/>
@@ -13141,7 +12784,6 @@
               </w:rPr>
               <w:t>geo_location</w:t>
             </w:r>
-            <w:proofErr w:type="spellEnd"/>
           </w:p>
         </w:tc>
         <w:tc>
@@ -17354,7 +16996,6 @@
         </w:rPr>
         <w:t xml:space="preserve"> אספנו את הנתונים של גוגל בעזרת הספרייה </w:t>
       </w:r>
-      <w:proofErr w:type="spellStart"/>
       <w:r>
         <w:rPr>
           <w:rFonts w:eastAsiaTheme="minorEastAsia"/>
@@ -17364,7 +17005,6 @@
         </w:rPr>
         <w:t>googleplaces</w:t>
       </w:r>
-      <w:proofErr w:type="spellEnd"/>
       <w:r>
         <w:rPr>
           <w:rFonts w:eastAsiaTheme="minorEastAsia" w:hint="cs"/>
@@ -17667,7 +17307,6 @@
         </w:rPr>
         <w:t xml:space="preserve">בעזרת הספרייה </w:t>
       </w:r>
-      <w:proofErr w:type="spellStart"/>
       <w:r>
         <w:rPr>
           <w:rFonts w:eastAsiaTheme="minorEastAsia"/>
@@ -17677,7 +17316,6 @@
         </w:rPr>
         <w:t>urllib</w:t>
       </w:r>
-      <w:proofErr w:type="spellEnd"/>
       <w:r>
         <w:rPr>
           <w:rFonts w:eastAsiaTheme="minorEastAsia" w:hint="cs"/>
@@ -17713,7 +17351,6 @@
           <w:szCs w:val="24"/>
         </w:rPr>
       </w:pPr>
-      <w:proofErr w:type="spellStart"/>
       <w:r>
         <w:rPr>
           <w:rFonts w:eastAsiaTheme="minorEastAsia"/>
@@ -17723,7 +17360,6 @@
         </w:rPr>
         <w:t>Cbs</w:t>
       </w:r>
-      <w:proofErr w:type="spellEnd"/>
       <w:r>
         <w:rPr>
           <w:rFonts w:eastAsiaTheme="minorEastAsia" w:hint="cs"/>
@@ -17827,7 +17463,6 @@
         </w:rPr>
         <w:t xml:space="preserve"> נעזרנו בספרייה </w:t>
       </w:r>
-      <w:proofErr w:type="spellStart"/>
       <w:r>
         <w:rPr>
           <w:rFonts w:eastAsiaTheme="minorEastAsia"/>
@@ -17837,7 +17472,6 @@
         </w:rPr>
         <w:t>textdistance</w:t>
       </w:r>
-      <w:proofErr w:type="spellEnd"/>
       <w:r>
         <w:rPr>
           <w:rFonts w:eastAsiaTheme="minorEastAsia" w:hint="cs"/>
@@ -17848,7 +17482,6 @@
         </w:rPr>
         <w:t xml:space="preserve"> למדידת מרחק בין מילים ובספרייה </w:t>
       </w:r>
-      <w:proofErr w:type="spellStart"/>
       <w:r>
         <w:rPr>
           <w:rFonts w:eastAsiaTheme="minorEastAsia"/>
@@ -17858,7 +17491,6 @@
         </w:rPr>
         <w:t>mpu</w:t>
       </w:r>
-      <w:proofErr w:type="spellEnd"/>
       <w:r>
         <w:rPr>
           <w:rFonts w:eastAsiaTheme="minorEastAsia" w:hint="cs"/>
@@ -18457,7 +18089,7 @@
           <w:lang w:val="he-IL"/>
         </w:rPr>
         <w:pict w14:anchorId="15613402">
-          <v:shape id="_x0000_s1081" type="#_x0000_t34" style="position:absolute;left:0;text-align:left;margin-left:-13.7pt;margin-top:123.95pt;width:91.85pt;height:46.5pt;rotation:270;z-index:251682816" o:connectortype="elbow" adj="10794,-155032,-23281" strokeweight="1.5pt">
+          <v:shape id="_x0000_s1081" type="#_x0000_t34" style="position:absolute;left:0;text-align:left;margin-left:-13.7pt;margin-top:123.95pt;width:91.85pt;height:46.5pt;rotation:270;z-index:251682816" o:connectortype="elbow" adj="-153,-155032,-23281" strokeweight="1.5pt">
             <w10:wrap anchorx="page"/>
           </v:shape>
         </w:pict>
@@ -18567,11 +18199,9 @@
                     </w:rPr>
                     <w:t xml:space="preserve">איסוף נתוני </w:t>
                   </w:r>
-                  <w:proofErr w:type="spellStart"/>
                   <w:r>
                     <w:t>Cbs</w:t>
                   </w:r>
-                  <w:proofErr w:type="spellEnd"/>
                 </w:p>
               </w:txbxContent>
             </v:textbox>
@@ -45376,11 +45006,403 @@
       <w:pPr>
         <w:rPr>
           <w:rFonts w:asciiTheme="minorBidi" w:eastAsiaTheme="minorEastAsia" w:hAnsiTheme="minorBidi"/>
-          <w:sz w:val="24"/>
-          <w:szCs w:val="24"/>
-          <w:rtl/>
-        </w:rPr>
-      </w:pPr>
+          <w:b/>
+          <w:bCs/>
+          <w:sz w:val="28"/>
+          <w:szCs w:val="28"/>
+          <w:rtl/>
+        </w:rPr>
+      </w:pPr>
+      <w:r>
+        <w:rPr>
+          <w:rFonts w:asciiTheme="minorBidi" w:eastAsiaTheme="minorEastAsia" w:hAnsiTheme="minorBidi" w:hint="cs"/>
+          <w:b/>
+          <w:bCs/>
+          <w:sz w:val="28"/>
+          <w:szCs w:val="28"/>
+          <w:rtl/>
+        </w:rPr>
+        <w:lastRenderedPageBreak/>
+        <w:t>סיכום:</w:t>
+      </w:r>
+    </w:p>
+    <w:p>
+      <w:pPr>
+        <w:rPr>
+          <w:rFonts w:asciiTheme="minorBidi" w:eastAsiaTheme="minorEastAsia" w:hAnsiTheme="minorBidi"/>
+          <w:sz w:val="24"/>
+          <w:szCs w:val="24"/>
+          <w:rtl/>
+        </w:rPr>
+      </w:pPr>
+      <w:r>
+        <w:rPr>
+          <w:rFonts w:asciiTheme="minorBidi" w:eastAsiaTheme="minorEastAsia" w:hAnsiTheme="minorBidi" w:hint="cs"/>
+          <w:sz w:val="24"/>
+          <w:szCs w:val="24"/>
+          <w:rtl/>
+        </w:rPr>
+        <w:t>מטרתנו בפרויקט זה הייתה ללמוד מסווג עץ החלטה רגרסיה וכיצד הוא מתמודד עם חיזוי דירוג מסעדה חדשה. במהלך הפרויקט התמודדנו עם הבאת נתונים מכמה מאגרי</w:t>
+      </w:r>
+      <w:r>
+        <w:rPr>
+          <w:rFonts w:asciiTheme="minorBidi" w:eastAsiaTheme="minorEastAsia" w:hAnsiTheme="minorBidi" w:hint="cs"/>
+          <w:sz w:val="24"/>
+          <w:szCs w:val="24"/>
+          <w:rtl/>
+        </w:rPr>
+        <w:t xml:space="preserve"> מידע</w:t>
+      </w:r>
+      <w:r>
+        <w:rPr>
+          <w:rFonts w:asciiTheme="minorBidi" w:eastAsiaTheme="minorEastAsia" w:hAnsiTheme="minorBidi" w:hint="cs"/>
+          <w:sz w:val="24"/>
+          <w:szCs w:val="24"/>
+          <w:rtl/>
+        </w:rPr>
+        <w:t xml:space="preserve"> שונים ו</w:t>
+      </w:r>
+      <w:r>
+        <w:rPr>
+          <w:rFonts w:asciiTheme="minorBidi" w:eastAsiaTheme="minorEastAsia" w:hAnsiTheme="minorBidi" w:hint="cs"/>
+          <w:sz w:val="24"/>
+          <w:szCs w:val="24"/>
+          <w:rtl/>
+        </w:rPr>
+        <w:t xml:space="preserve">מיזוגם למסד נתונים אחד גדול. בנוסף, בחרנו לסנן תכונות עם חשיבות נמוכה יותר ולהשלים מידע חסר על סמך מידע כללי על התכונות ובעזרת שיטות נוספות. כמו כן, למדנו את המסווג שבעזרתו אנו חוזים את הדירוג של המסעדה החדשה. </w:t>
+      </w:r>
+    </w:p>
+    <w:p>
+      <w:pPr>
+        <w:rPr>
+          <w:rFonts w:asciiTheme="minorBidi" w:eastAsiaTheme="minorEastAsia" w:hAnsiTheme="minorBidi"/>
+          <w:sz w:val="24"/>
+          <w:szCs w:val="24"/>
+          <w:rtl/>
+        </w:rPr>
+      </w:pPr>
+      <w:r>
+        <w:rPr>
+          <w:rFonts w:asciiTheme="minorBidi" w:eastAsiaTheme="minorEastAsia" w:hAnsiTheme="minorBidi" w:hint="cs"/>
+          <w:sz w:val="24"/>
+          <w:szCs w:val="24"/>
+          <w:rtl/>
+        </w:rPr>
+        <w:t>במהלך הפרויקט גילינו קשיים</w:t>
+      </w:r>
+      <w:r>
+        <w:rPr>
+          <w:rFonts w:asciiTheme="minorBidi" w:eastAsiaTheme="minorEastAsia" w:hAnsiTheme="minorBidi" w:hint="cs"/>
+          <w:sz w:val="24"/>
+          <w:szCs w:val="24"/>
+          <w:rtl/>
+        </w:rPr>
+        <w:t xml:space="preserve"> הן</w:t>
+      </w:r>
+      <w:r>
+        <w:rPr>
+          <w:rFonts w:asciiTheme="minorBidi" w:eastAsiaTheme="minorEastAsia" w:hAnsiTheme="minorBidi" w:hint="cs"/>
+          <w:sz w:val="24"/>
+          <w:szCs w:val="24"/>
+          <w:rtl/>
+        </w:rPr>
+        <w:t xml:space="preserve"> בשלבים הראשונים </w:t>
+      </w:r>
+      <w:r>
+        <w:rPr>
+          <w:rFonts w:asciiTheme="minorBidi" w:eastAsiaTheme="minorEastAsia" w:hAnsiTheme="minorBidi" w:hint="cs"/>
+          <w:sz w:val="24"/>
+          <w:szCs w:val="24"/>
+          <w:rtl/>
+        </w:rPr>
+        <w:t>(בניית מסד הנתונים) והן בשלבים המתקדמים (יצירת המסווג)</w:t>
+      </w:r>
+      <w:r>
+        <w:rPr>
+          <w:rFonts w:asciiTheme="minorBidi" w:eastAsiaTheme="minorEastAsia" w:hAnsiTheme="minorBidi" w:hint="cs"/>
+          <w:sz w:val="24"/>
+          <w:szCs w:val="24"/>
+          <w:rtl/>
+        </w:rPr>
+        <w:t>:</w:t>
+      </w:r>
+    </w:p>
+    <w:p>
+      <w:pPr>
+        <w:pStyle w:val="a4"/>
+        <w:numPr>
+          <w:ilvl w:val="0"/>
+          <w:numId w:val="16"/>
+        </w:numPr>
+        <w:rPr>
+          <w:rFonts w:asciiTheme="minorBidi" w:eastAsiaTheme="minorEastAsia" w:hAnsiTheme="minorBidi"/>
+          <w:sz w:val="24"/>
+          <w:szCs w:val="24"/>
+        </w:rPr>
+      </w:pPr>
+      <w:r>
+        <w:rPr>
+          <w:rFonts w:asciiTheme="minorBidi" w:eastAsiaTheme="minorEastAsia" w:hAnsiTheme="minorBidi" w:hint="cs"/>
+          <w:sz w:val="24"/>
+          <w:szCs w:val="24"/>
+          <w:rtl/>
+        </w:rPr>
+        <w:t xml:space="preserve">הבאת הנתונים דרך גוגל הייתה מאתגרת בכך שלכל בקשה קיבלנו לכל היותר 60 </w:t>
+      </w:r>
+      <w:r>
+        <w:rPr>
+          <w:rFonts w:asciiTheme="minorBidi" w:eastAsiaTheme="minorEastAsia" w:hAnsiTheme="minorBidi" w:hint="cs"/>
+          <w:sz w:val="24"/>
+          <w:szCs w:val="24"/>
+          <w:rtl/>
+        </w:rPr>
+        <w:t>מקומות</w:t>
+      </w:r>
+      <w:r>
+        <w:rPr>
+          <w:rFonts w:asciiTheme="minorBidi" w:eastAsiaTheme="minorEastAsia" w:hAnsiTheme="minorBidi" w:hint="cs"/>
+          <w:sz w:val="24"/>
+          <w:szCs w:val="24"/>
+          <w:rtl/>
+        </w:rPr>
+        <w:t xml:space="preserve"> לכן היינו צריכים לפתור זאת על ידי מספר בקשות ולאפיין זאת על ידי אזורים גיאוגרפיים.</w:t>
+      </w:r>
+    </w:p>
+    <w:p>
+      <w:pPr>
+        <w:pStyle w:val="a4"/>
+        <w:numPr>
+          <w:ilvl w:val="0"/>
+          <w:numId w:val="16"/>
+        </w:numPr>
+        <w:rPr>
+          <w:rFonts w:asciiTheme="minorBidi" w:eastAsiaTheme="minorEastAsia" w:hAnsiTheme="minorBidi"/>
+          <w:sz w:val="24"/>
+          <w:szCs w:val="24"/>
+        </w:rPr>
+      </w:pPr>
+      <w:r>
+        <w:rPr>
+          <w:rFonts w:asciiTheme="minorBidi" w:eastAsiaTheme="minorEastAsia" w:hAnsiTheme="minorBidi" w:hint="cs"/>
+          <w:sz w:val="24"/>
+          <w:szCs w:val="24"/>
+          <w:rtl/>
+        </w:rPr>
+        <w:t>איחוד</w:t>
+      </w:r>
+      <w:r>
+        <w:rPr>
+          <w:rFonts w:asciiTheme="minorBidi" w:eastAsiaTheme="minorEastAsia" w:hAnsiTheme="minorBidi" w:hint="cs"/>
+          <w:sz w:val="24"/>
+          <w:szCs w:val="24"/>
+          <w:rtl/>
+        </w:rPr>
+        <w:t xml:space="preserve"> כל מקורות המידע למסד נתונים אחד גדול, לכל מקור מידע היה מזהה ייחודי משלו ללא קשר למזהים</w:t>
+      </w:r>
+      <w:r>
+        <w:rPr>
+          <w:rFonts w:asciiTheme="minorBidi" w:eastAsiaTheme="minorEastAsia" w:hAnsiTheme="minorBidi" w:hint="cs"/>
+          <w:sz w:val="24"/>
+          <w:szCs w:val="24"/>
+          <w:rtl/>
+        </w:rPr>
+        <w:t xml:space="preserve"> הייחודיים</w:t>
+      </w:r>
+      <w:r>
+        <w:rPr>
+          <w:rFonts w:asciiTheme="minorBidi" w:eastAsiaTheme="minorEastAsia" w:hAnsiTheme="minorBidi" w:hint="cs"/>
+          <w:sz w:val="24"/>
+          <w:szCs w:val="24"/>
+          <w:rtl/>
+        </w:rPr>
+        <w:t xml:space="preserve"> של המקורות האחרים</w:t>
+      </w:r>
+      <w:r>
+        <w:rPr>
+          <w:rFonts w:asciiTheme="minorBidi" w:eastAsiaTheme="minorEastAsia" w:hAnsiTheme="minorBidi" w:hint="cs"/>
+          <w:sz w:val="24"/>
+          <w:szCs w:val="24"/>
+          <w:rtl/>
+        </w:rPr>
+        <w:t>,</w:t>
+      </w:r>
+      <w:r>
+        <w:rPr>
+          <w:rFonts w:asciiTheme="minorBidi" w:eastAsiaTheme="minorEastAsia" w:hAnsiTheme="minorBidi" w:hint="cs"/>
+          <w:sz w:val="24"/>
+          <w:szCs w:val="24"/>
+          <w:rtl/>
+        </w:rPr>
+        <w:t xml:space="preserve"> לכן היינו צריכים למצוא פתרון איך לחבר את כולם למסד נתונים אחד. פתרנו זאת על ידי מיקום גיאוגרפי או על ידי שם המסעדה וכתובת.</w:t>
+      </w:r>
+    </w:p>
+    <w:p>
+      <w:pPr>
+        <w:pStyle w:val="a4"/>
+        <w:numPr>
+          <w:ilvl w:val="0"/>
+          <w:numId w:val="16"/>
+        </w:numPr>
+        <w:rPr>
+          <w:rFonts w:asciiTheme="minorBidi" w:eastAsiaTheme="minorEastAsia" w:hAnsiTheme="minorBidi"/>
+          <w:sz w:val="24"/>
+          <w:szCs w:val="24"/>
+        </w:rPr>
+      </w:pPr>
+      <w:r>
+        <w:rPr>
+          <w:rFonts w:asciiTheme="minorBidi" w:eastAsiaTheme="minorEastAsia" w:hAnsiTheme="minorBidi" w:hint="cs"/>
+          <w:sz w:val="24"/>
+          <w:szCs w:val="24"/>
+          <w:rtl/>
+        </w:rPr>
+        <w:t xml:space="preserve">נתקלנו בדירוגים של מסעדות מוטעים בכך שמספר המדרגים היה נמוך יחסית (לרוב 1) וכך קיבלנו סיווגים שגויים, פתרנו זאת על ידי </w:t>
+      </w:r>
+      <w:r>
+        <w:rPr>
+          <w:rFonts w:asciiTheme="minorBidi" w:eastAsiaTheme="minorEastAsia" w:hAnsiTheme="minorBidi" w:hint="cs"/>
+          <w:sz w:val="24"/>
+          <w:szCs w:val="24"/>
+          <w:rtl/>
+        </w:rPr>
+        <w:t>חישוב</w:t>
+      </w:r>
+      <w:r>
+        <w:rPr>
+          <w:rFonts w:asciiTheme="minorBidi" w:eastAsiaTheme="minorEastAsia" w:hAnsiTheme="minorBidi" w:hint="cs"/>
+          <w:sz w:val="24"/>
+          <w:szCs w:val="24"/>
+          <w:rtl/>
+        </w:rPr>
+        <w:t xml:space="preserve"> </w:t>
+      </w:r>
+      <w:r>
+        <w:rPr>
+          <w:rFonts w:asciiTheme="minorBidi" w:eastAsiaTheme="minorEastAsia" w:hAnsiTheme="minorBidi" w:hint="cs"/>
+          <w:sz w:val="24"/>
+          <w:szCs w:val="24"/>
+          <w:rtl/>
+        </w:rPr>
+        <w:t>ציון</w:t>
+      </w:r>
+      <w:r>
+        <w:rPr>
+          <w:rFonts w:asciiTheme="minorBidi" w:eastAsiaTheme="minorEastAsia" w:hAnsiTheme="minorBidi" w:hint="cs"/>
+          <w:sz w:val="24"/>
+          <w:szCs w:val="24"/>
+          <w:rtl/>
+        </w:rPr>
+        <w:t xml:space="preserve"> </w:t>
+      </w:r>
+      <w:r>
+        <w:rPr>
+          <w:rFonts w:asciiTheme="minorBidi" w:eastAsiaTheme="minorEastAsia" w:hAnsiTheme="minorBidi" w:hint="cs"/>
+          <w:sz w:val="24"/>
+          <w:szCs w:val="24"/>
+          <w:rtl/>
+        </w:rPr>
+        <w:t xml:space="preserve">המסעדה </w:t>
+      </w:r>
+      <w:r>
+        <w:rPr>
+          <w:rFonts w:asciiTheme="minorBidi" w:eastAsiaTheme="minorEastAsia" w:hAnsiTheme="minorBidi" w:hint="cs"/>
+          <w:sz w:val="24"/>
+          <w:szCs w:val="24"/>
+          <w:rtl/>
+        </w:rPr>
+        <w:t xml:space="preserve">עם פונקציה </w:t>
+      </w:r>
+      <w:r>
+        <w:rPr>
+          <w:rFonts w:asciiTheme="minorBidi" w:eastAsiaTheme="minorEastAsia" w:hAnsiTheme="minorBidi" w:hint="cs"/>
+          <w:sz w:val="24"/>
+          <w:szCs w:val="24"/>
+          <w:rtl/>
+        </w:rPr>
+        <w:t>שמשקללת את מספר המדרגים ביחד עם הדירוג של המסעדה וכך קיבלנו סיווגים מדויקים יותר ומגוונים יותר.</w:t>
+      </w:r>
+    </w:p>
+    <w:p>
+      <w:pPr>
+        <w:pStyle w:val="a4"/>
+        <w:numPr>
+          <w:ilvl w:val="0"/>
+          <w:numId w:val="16"/>
+        </w:numPr>
+        <w:rPr>
+          <w:rFonts w:asciiTheme="minorBidi" w:eastAsiaTheme="minorEastAsia" w:hAnsiTheme="minorBidi"/>
+          <w:sz w:val="24"/>
+          <w:szCs w:val="24"/>
+        </w:rPr>
+      </w:pPr>
+      <w:r>
+        <w:rPr>
+          <w:rFonts w:asciiTheme="minorBidi" w:eastAsiaTheme="minorEastAsia" w:hAnsiTheme="minorBidi" w:hint="cs"/>
+          <w:sz w:val="24"/>
+          <w:szCs w:val="24"/>
+          <w:rtl/>
+        </w:rPr>
+        <w:t xml:space="preserve">ערכים ריקים במסד הנתונים שלנו גרם לקושי בהרצת האלגוריתם (בניית העץ), התאמת האלגוריתם לערכים ריקים </w:t>
+      </w:r>
+      <w:r>
+        <w:rPr>
+          <w:rFonts w:asciiTheme="minorBidi" w:eastAsiaTheme="minorEastAsia" w:hAnsiTheme="minorBidi" w:hint="cs"/>
+          <w:sz w:val="24"/>
+          <w:szCs w:val="24"/>
+          <w:rtl/>
+        </w:rPr>
+        <w:t>גרם לנו להתמודד עם משקלים בזמן בניית העץ וכך לקבוע אילו שאלות מתאימות יותר לצמתים.</w:t>
+      </w:r>
+    </w:p>
+    <w:p>
+      <w:pPr>
+        <w:ind w:left="360"/>
+        <w:rPr>
+          <w:rFonts w:asciiTheme="minorBidi" w:eastAsiaTheme="minorEastAsia" w:hAnsiTheme="minorBidi" w:hint="cs"/>
+          <w:sz w:val="24"/>
+          <w:szCs w:val="24"/>
+          <w:rtl/>
+        </w:rPr>
+      </w:pPr>
+    </w:p>
+    <w:p>
+      <w:pPr>
+        <w:rPr>
+          <w:rFonts w:asciiTheme="minorBidi" w:eastAsiaTheme="minorEastAsia" w:hAnsiTheme="minorBidi"/>
+          <w:sz w:val="24"/>
+          <w:szCs w:val="24"/>
+          <w:rtl/>
+        </w:rPr>
+      </w:pPr>
+    </w:p>
+    <w:p>
+      <w:pPr>
+        <w:rPr>
+          <w:rFonts w:asciiTheme="minorBidi" w:eastAsiaTheme="minorEastAsia" w:hAnsiTheme="minorBidi"/>
+          <w:sz w:val="24"/>
+          <w:szCs w:val="24"/>
+          <w:rtl/>
+        </w:rPr>
+      </w:pPr>
+    </w:p>
+    <w:p>
+      <w:pPr>
+        <w:rPr>
+          <w:rFonts w:asciiTheme="minorBidi" w:eastAsiaTheme="minorEastAsia" w:hAnsiTheme="minorBidi"/>
+          <w:sz w:val="24"/>
+          <w:szCs w:val="24"/>
+          <w:rtl/>
+        </w:rPr>
+      </w:pPr>
+      <w:r>
+        <w:rPr>
+          <w:rFonts w:asciiTheme="minorBidi" w:eastAsiaTheme="minorEastAsia" w:hAnsiTheme="minorBidi" w:hint="cs"/>
+          <w:sz w:val="24"/>
+          <w:szCs w:val="24"/>
+          <w:rtl/>
+        </w:rPr>
+        <w:t xml:space="preserve">בעתיד: שימוש במסווגים נוספים, הכנסת תפריט למסד הנתונים (לתת ליוזר אפשרות להוסיף את התפריט שלו וכך להריץ את המסווג), שימוש בתגובות של המסעדה ולשקלל בעזרתן את הציון של המסעדה, בנוסף שימוש בתגובות על מנת לחלץ תכונות נוספות (למשל האם מגישים מנות ללא גלוטן, יש כיסאות לתינוקות, נקיון, שירות העובדים וכו). </w:t>
+      </w:r>
     </w:p>
     <w:p>
       <w:pPr>
@@ -45504,7 +45526,6 @@
         </w:rPr>
         <w:t xml:space="preserve"> כתבה מאתר </w:t>
       </w:r>
-      <w:proofErr w:type="spellStart"/>
       <w:r>
         <w:rPr>
           <w:rFonts w:asciiTheme="minorBidi" w:eastAsiaTheme="minorEastAsia" w:hAnsiTheme="minorBidi"/>
@@ -45513,7 +45534,6 @@
         </w:rPr>
         <w:t>ynet</w:t>
       </w:r>
-      <w:proofErr w:type="spellEnd"/>
     </w:p>
     <w:p>
       <w:pPr>
@@ -45563,7 +45583,6 @@
         </w:rPr>
         <w:t xml:space="preserve"> כתבה מאתר </w:t>
       </w:r>
-      <w:proofErr w:type="spellStart"/>
       <w:r>
         <w:rPr>
           <w:rFonts w:asciiTheme="minorBidi" w:eastAsiaTheme="minorEastAsia" w:hAnsiTheme="minorBidi"/>
@@ -45572,15 +45591,13 @@
         </w:rPr>
         <w:t>ynet</w:t>
       </w:r>
-      <w:proofErr w:type="spellEnd"/>
     </w:p>
     <w:p>
       <w:pPr>
         <w:rPr>
-          <w:rFonts w:asciiTheme="minorBidi" w:eastAsiaTheme="minorEastAsia" w:hAnsiTheme="minorBidi" w:hint="cs"/>
-          <w:sz w:val="24"/>
-          <w:szCs w:val="24"/>
-          <w:rtl/>
+          <w:rFonts w:asciiTheme="minorBidi" w:eastAsiaTheme="minorEastAsia" w:hAnsiTheme="minorBidi"/>
+          <w:sz w:val="24"/>
+          <w:szCs w:val="24"/>
         </w:rPr>
       </w:pPr>
     </w:p>
